--- a/fuentes/CFA_04_231100.docx
+++ b/fuentes/CFA_04_231100.docx
@@ -1,6 +1,6 @@
 
 <file path=word/document.xml><?xml version="1.0" encoding="utf-8"?>
-<w:document xmlns:wpc="http://schemas.microsoft.com/office/word/2010/wordprocessingCanvas" xmlns:cx="http://schemas.microsoft.com/office/drawing/2014/chartex" xmlns:cx1="http://schemas.microsoft.com/office/drawing/2015/9/8/chartex" xmlns:cx2="http://schemas.microsoft.com/office/drawing/2015/10/21/chartex" xmlns:cx3="http://schemas.microsoft.com/office/drawing/2016/5/9/chartex" xmlns:cx4="http://schemas.microsoft.com/office/drawing/2016/5/10/chartex" xmlns:cx5="http://schemas.microsoft.com/office/drawing/2016/5/11/chartex" xmlns:cx6="http://schemas.microsoft.com/office/drawing/2016/5/12/chartex" xmlns:cx7="http://schemas.microsoft.com/office/drawing/2016/5/13/chartex" xmlns:cx8="http://schemas.microsoft.com/office/drawing/2016/5/14/chartex" xmlns:mc="http://schemas.openxmlformats.org/markup-compatibility/2006" xmlns:aink="http://schemas.microsoft.com/office/drawing/2016/ink" xmlns:am3d="http://schemas.microsoft.com/office/drawing/2017/model3d" xmlns:o="urn:schemas-microsoft-com:office:office" xmlns:r="http://schemas.openxmlformats.org/officeDocument/2006/relationships" xmlns:m="http://schemas.openxmlformats.org/officeDocument/2006/math" xmlns:v="urn:schemas-microsoft-com:vml" xmlns:wp14="http://schemas.microsoft.com/office/word/2010/wordprocessingDrawing" xmlns:wp="http://schemas.openxmlformats.org/drawingml/2006/wordprocessingDrawing" xmlns:w10="urn:schemas-microsoft-com:office:word" xmlns:w="http://schemas.openxmlformats.org/wordprocessingml/2006/main" xmlns:w14="http://schemas.microsoft.com/office/word/2010/wordml" xmlns:w15="http://schemas.microsoft.com/office/word/2012/wordml" xmlns:w16cid="http://schemas.microsoft.com/office/word/2016/wordml/cid" xmlns:w16se="http://schemas.microsoft.com/office/word/2015/wordml/symex" xmlns:wpg="http://schemas.microsoft.com/office/word/2010/wordprocessingGroup" xmlns:wpi="http://schemas.microsoft.com/office/word/2010/wordprocessingInk" xmlns:wne="http://schemas.microsoft.com/office/word/2006/wordml" xmlns:wps="http://schemas.microsoft.com/office/word/2010/wordprocessingShape" mc:Ignorable="w14 w15 w16se w16cid wp14">
+<w:document xmlns:wpc="http://schemas.microsoft.com/office/word/2010/wordprocessingCanvas" xmlns:cx="http://schemas.microsoft.com/office/drawing/2014/chartex" xmlns:cx1="http://schemas.microsoft.com/office/drawing/2015/9/8/chartex" xmlns:cx2="http://schemas.microsoft.com/office/drawing/2015/10/21/chartex" xmlns:cx3="http://schemas.microsoft.com/office/drawing/2016/5/9/chartex" xmlns:cx4="http://schemas.microsoft.com/office/drawing/2016/5/10/chartex" xmlns:cx5="http://schemas.microsoft.com/office/drawing/2016/5/11/chartex" xmlns:cx6="http://schemas.microsoft.com/office/drawing/2016/5/12/chartex" xmlns:cx7="http://schemas.microsoft.com/office/drawing/2016/5/13/chartex" xmlns:cx8="http://schemas.microsoft.com/office/drawing/2016/5/14/chartex" xmlns:mc="http://schemas.openxmlformats.org/markup-compatibility/2006" xmlns:aink="http://schemas.microsoft.com/office/drawing/2016/ink" xmlns:am3d="http://schemas.microsoft.com/office/drawing/2017/model3d" xmlns:o="urn:schemas-microsoft-com:office:office" xmlns:oel="http://schemas.microsoft.com/office/2019/extlst" xmlns:r="http://schemas.openxmlformats.org/officeDocument/2006/relationships" xmlns:m="http://schemas.openxmlformats.org/officeDocument/2006/math" xmlns:v="urn:schemas-microsoft-com:vml" xmlns:wp14="http://schemas.microsoft.com/office/word/2010/wordprocessingDrawing" xmlns:wp="http://schemas.openxmlformats.org/drawingml/2006/wordprocessingDrawing" xmlns:w10="urn:schemas-microsoft-com:office:word" xmlns:w="http://schemas.openxmlformats.org/wordprocessingml/2006/main" xmlns:w14="http://schemas.microsoft.com/office/word/2010/wordml" xmlns:w15="http://schemas.microsoft.com/office/word/2012/wordml" xmlns:w16cex="http://schemas.microsoft.com/office/word/2018/wordml/cex" xmlns:w16cid="http://schemas.microsoft.com/office/word/2016/wordml/cid" xmlns:w16="http://schemas.microsoft.com/office/word/2018/wordml" xmlns:w16sdtdh="http://schemas.microsoft.com/office/word/2020/wordml/sdtdatahash" xmlns:w16se="http://schemas.microsoft.com/office/word/2015/wordml/symex" xmlns:wpg="http://schemas.microsoft.com/office/word/2010/wordprocessingGroup" xmlns:wpi="http://schemas.microsoft.com/office/word/2010/wordprocessingInk" xmlns:wne="http://schemas.microsoft.com/office/word/2006/wordml" xmlns:wps="http://schemas.microsoft.com/office/word/2010/wordprocessingShape" mc:Ignorable="w14 w15 w16se w16cid w16 w16cex w16sdtdh wp14">
   <w:body>
     <w:p>
       <w:r>
@@ -43,7 +43,7 @@
                     <pic:cNvPicPr/>
                   </pic:nvPicPr>
                   <pic:blipFill>
-                    <a:blip r:embed="rId8">
+                    <a:blip r:embed="rId11">
                       <a:extLst>
                         <a:ext uri="{28A0092B-C50C-407E-A947-70E740481C1C}">
                           <a14:useLocalDpi xmlns:a14="http://schemas.microsoft.com/office/drawing/2010/main" val="0"/>
@@ -199,9 +199,9 @@
               </wp:anchor>
             </w:drawing>
           </mc:Choice>
-          <mc:Fallback xmlns:oel="http://schemas.microsoft.com/office/2019/extlst" xmlns:w16sdtdh="http://schemas.microsoft.com/office/word/2020/wordml/sdtdatahash" xmlns:w16="http://schemas.microsoft.com/office/word/2018/wordml" xmlns:w16cex="http://schemas.microsoft.com/office/word/2018/wordml/cex">
-            <w:pict>
-              <v:rect w14:anchorId="04BF2410" id="Rectángulo 3" o:spid="_x0000_s1026" alt="&quot;&quot;" style="position:absolute;margin-left:-55.7pt;margin-top:26.5pt;width:613.85pt;height:204pt;z-index:-251655168;visibility:visible;mso-wrap-style:square;mso-height-percent:0;mso-wrap-distance-left:9pt;mso-wrap-distance-top:0;mso-wrap-distance-right:9pt;mso-wrap-distance-bottom:0;mso-position-horizontal:absolute;mso-position-horizontal-relative:text;mso-position-vertical:absolute;mso-position-vertical-relative:text;mso-height-percent:0;mso-height-relative:margin;v-text-anchor:middle" o:gfxdata="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" fillcolor="#00314d" stroked="f" strokeweight="1pt"/>
+          <mc:Fallback xmlns:asvg="http://schemas.microsoft.com/office/drawing/2016/SVG/main" xmlns:a16="http://schemas.microsoft.com/office/drawing/2014/main" xmlns:a14="http://schemas.microsoft.com/office/drawing/2010/main" xmlns:pic="http://schemas.openxmlformats.org/drawingml/2006/picture" xmlns:adec="http://schemas.microsoft.com/office/drawing/2017/decorative" xmlns:a="http://schemas.openxmlformats.org/drawingml/2006/main">
+            <w:pict w14:anchorId="6FBEEA76">
+              <v:rect id="Rectángulo 3" style="position:absolute;margin-left:-55.7pt;margin-top:26.5pt;width:613.85pt;height:204pt;z-index:-251655168;visibility:visible;mso-wrap-style:square;mso-height-percent:0;mso-wrap-distance-left:9pt;mso-wrap-distance-top:0;mso-wrap-distance-right:9pt;mso-wrap-distance-bottom:0;mso-position-horizontal:absolute;mso-position-horizontal-relative:text;mso-position-vertical:absolute;mso-position-vertical-relative:text;mso-height-percent:0;mso-height-relative:margin;v-text-anchor:middle" alt="&quot;&quot;" o:spid="_x0000_s1026" fillcolor="#00314d" stroked="f" strokeweight="1pt" w14:anchorId="04BF2410" o:gfxdata="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"/>
             </w:pict>
           </mc:Fallback>
         </mc:AlternateContent>
@@ -294,13 +294,13 @@
               </wp:anchor>
             </w:drawing>
           </mc:Choice>
-          <mc:Fallback>
-            <w:pict>
-              <v:shapetype w14:anchorId="2E2DABF6" id="_x0000_t202" coordsize="21600,21600" o:spt="202" path="m,l,21600r21600,l21600,xe">
+          <mc:Fallback xmlns:asvg="http://schemas.microsoft.com/office/drawing/2016/SVG/main" xmlns:a16="http://schemas.microsoft.com/office/drawing/2014/main" xmlns:a14="http://schemas.microsoft.com/office/drawing/2010/main" xmlns:pic="http://schemas.openxmlformats.org/drawingml/2006/picture" xmlns:adec="http://schemas.microsoft.com/office/drawing/2017/decorative" xmlns:a="http://schemas.openxmlformats.org/drawingml/2006/main">
+            <w:pict w14:anchorId="1344E532">
+              <v:shapetype id="_x0000_t202" coordsize="21600,21600" o:spt="202" path="m,l,21600r21600,l21600,xe" w14:anchorId="2E2DABF6">
                 <v:stroke joinstyle="miter"/>
                 <v:path gradientshapeok="t" o:connecttype="rect"/>
               </v:shapetype>
-              <v:shape id="Cuadro de texto 2" o:spid="_x0000_s1026" type="#_x0000_t202" style="position:absolute;left:0;text-align:left;margin-left:-19.8pt;margin-top:36.75pt;width:488.95pt;height:115.5pt;z-index:251663360;visibility:visible;mso-wrap-style:square;mso-width-percent:0;mso-height-percent:0;mso-wrap-distance-left:9pt;mso-wrap-distance-top:3.6pt;mso-wrap-distance-right:9pt;mso-wrap-distance-bottom:3.6pt;mso-position-horizontal:absolute;mso-position-horizontal-relative:text;mso-position-vertical:absolute;mso-position-vertical-relative:text;mso-width-percent:0;mso-height-percent:0;mso-width-relative:margin;mso-height-relative:margin;v-text-anchor:top" o:gfxdata="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" filled="f" stroked="f">
+              <v:shape id="Cuadro de texto 2" style="position:absolute;left:0;text-align:left;margin-left:-19.8pt;margin-top:36.75pt;width:488.95pt;height:115.5pt;z-index:251663360;visibility:visible;mso-wrap-style:square;mso-width-percent:0;mso-height-percent:0;mso-wrap-distance-left:9pt;mso-wrap-distance-top:3.6pt;mso-wrap-distance-right:9pt;mso-wrap-distance-bottom:3.6pt;mso-position-horizontal:absolute;mso-position-horizontal-relative:text;mso-position-vertical:absolute;mso-position-vertical-relative:text;mso-width-percent:0;mso-height-percent:0;mso-width-relative:margin;mso-height-relative:margin;v-text-anchor:top" o:spid="_x0000_s1026" filled="f" stroked="f" type="#_x0000_t202" o:gfxdata="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">
                 <v:textbox>
                   <w:txbxContent>
                     <w:p>
@@ -532,7 +532,7 @@
           <w:r>
             <w:fldChar w:fldCharType="separate"/>
           </w:r>
-          <w:hyperlink w:anchor="_Toc150277242" w:history="1">
+          <w:hyperlink w:anchor="_Toc151465045" w:history="1">
             <w:r>
               <w:rPr>
                 <w:rStyle w:val="Hipervnculo"/>
@@ -559,7 +559,7 @@
                 <w:noProof/>
                 <w:webHidden/>
               </w:rPr>
-              <w:instrText xml:space="preserve"> PAGEREF _Toc150277242 \h </w:instrText>
+              <w:instrText xml:space="preserve"> PAGEREF _Toc151465045 \h </w:instrText>
             </w:r>
             <w:r>
               <w:rPr>
@@ -606,7 +606,7 @@
               <w14:ligatures w14:val="none"/>
             </w:rPr>
           </w:pPr>
-          <w:hyperlink w:anchor="_Toc150277243" w:history="1">
+          <w:hyperlink w:anchor="_Toc151465046" w:history="1">
             <w:r>
               <w:rPr>
                 <w:rStyle w:val="Hipervnculo"/>
@@ -651,7 +651,7 @@
                 <w:noProof/>
                 <w:webHidden/>
               </w:rPr>
-              <w:instrText xml:space="preserve"> PAGEREF _Toc150277243 \h </w:instrText>
+              <w:instrText xml:space="preserve"> PAGEREF _Toc151465046 \h </w:instrText>
             </w:r>
             <w:r>
               <w:rPr>
@@ -698,7 +698,7 @@
               <w14:ligatures w14:val="none"/>
             </w:rPr>
           </w:pPr>
-          <w:hyperlink w:anchor="_Toc150277244" w:history="1">
+          <w:hyperlink w:anchor="_Toc151465047" w:history="1">
             <w:r>
               <w:rPr>
                 <w:rStyle w:val="Hipervnculo"/>
@@ -743,7 +743,7 @@
                 <w:noProof/>
                 <w:webHidden/>
               </w:rPr>
-              <w:instrText xml:space="preserve"> PAGEREF _Toc150277244 \h </w:instrText>
+              <w:instrText xml:space="preserve"> PAGEREF _Toc151465047 \h </w:instrText>
             </w:r>
             <w:r>
               <w:rPr>
@@ -790,7 +790,7 @@
               <w14:ligatures w14:val="none"/>
             </w:rPr>
           </w:pPr>
-          <w:hyperlink w:anchor="_Toc150277245" w:history="1">
+          <w:hyperlink w:anchor="_Toc151465048" w:history="1">
             <w:r>
               <w:rPr>
                 <w:rStyle w:val="Hipervnculo"/>
@@ -835,7 +835,7 @@
                 <w:noProof/>
                 <w:webHidden/>
               </w:rPr>
-              <w:instrText xml:space="preserve"> PAGEREF _Toc150277245 \h </w:instrText>
+              <w:instrText xml:space="preserve"> PAGEREF _Toc151465048 \h </w:instrText>
             </w:r>
             <w:r>
               <w:rPr>
@@ -882,7 +882,7 @@
               <w14:ligatures w14:val="none"/>
             </w:rPr>
           </w:pPr>
-          <w:hyperlink w:anchor="_Toc150277246" w:history="1">
+          <w:hyperlink w:anchor="_Toc151465049" w:history="1">
             <w:r>
               <w:rPr>
                 <w:rStyle w:val="Hipervnculo"/>
@@ -927,7 +927,7 @@
                 <w:noProof/>
                 <w:webHidden/>
               </w:rPr>
-              <w:instrText xml:space="preserve"> PAGEREF _Toc150277246 \h </w:instrText>
+              <w:instrText xml:space="preserve"> PAGEREF _Toc151465049 \h </w:instrText>
             </w:r>
             <w:r>
               <w:rPr>
@@ -947,7 +947,7 @@
                 <w:noProof/>
                 <w:webHidden/>
               </w:rPr>
-              <w:t>12</w:t>
+              <w:t>13</w:t>
             </w:r>
             <w:r>
               <w:rPr>
@@ -974,7 +974,7 @@
               <w14:ligatures w14:val="none"/>
             </w:rPr>
           </w:pPr>
-          <w:hyperlink w:anchor="_Toc150277247" w:history="1">
+          <w:hyperlink w:anchor="_Toc151465050" w:history="1">
             <w:r>
               <w:rPr>
                 <w:rStyle w:val="Hipervnculo"/>
@@ -1019,7 +1019,7 @@
                 <w:noProof/>
                 <w:webHidden/>
               </w:rPr>
-              <w:instrText xml:space="preserve"> PAGEREF _Toc150277247 \h </w:instrText>
+              <w:instrText xml:space="preserve"> PAGEREF _Toc151465050 \h </w:instrText>
             </w:r>
             <w:r>
               <w:rPr>
@@ -1066,7 +1066,7 @@
               <w14:ligatures w14:val="none"/>
             </w:rPr>
           </w:pPr>
-          <w:hyperlink w:anchor="_Toc150277248" w:history="1">
+          <w:hyperlink w:anchor="_Toc151465051" w:history="1">
             <w:r>
               <w:rPr>
                 <w:rStyle w:val="Hipervnculo"/>
@@ -1111,7 +1111,7 @@
                 <w:noProof/>
                 <w:webHidden/>
               </w:rPr>
-              <w:instrText xml:space="preserve"> PAGEREF _Toc150277248 \h </w:instrText>
+              <w:instrText xml:space="preserve"> PAGEREF _Toc151465051 \h </w:instrText>
             </w:r>
             <w:r>
               <w:rPr>
@@ -1158,7 +1158,7 @@
               <w14:ligatures w14:val="none"/>
             </w:rPr>
           </w:pPr>
-          <w:hyperlink w:anchor="_Toc150277249" w:history="1">
+          <w:hyperlink w:anchor="_Toc151465052" w:history="1">
             <w:r>
               <w:rPr>
                 <w:rStyle w:val="Hipervnculo"/>
@@ -1203,7 +1203,7 @@
                 <w:noProof/>
                 <w:webHidden/>
               </w:rPr>
-              <w:instrText xml:space="preserve"> PAGEREF _Toc150277249 \h </w:instrText>
+              <w:instrText xml:space="preserve"> PAGEREF _Toc151465052 \h </w:instrText>
             </w:r>
             <w:r>
               <w:rPr>
@@ -1223,7 +1223,7 @@
                 <w:noProof/>
                 <w:webHidden/>
               </w:rPr>
-              <w:t>16</w:t>
+              <w:t>17</w:t>
             </w:r>
             <w:r>
               <w:rPr>
@@ -1250,7 +1250,7 @@
               <w14:ligatures w14:val="none"/>
             </w:rPr>
           </w:pPr>
-          <w:hyperlink w:anchor="_Toc150277250" w:history="1">
+          <w:hyperlink w:anchor="_Toc151465053" w:history="1">
             <w:r>
               <w:rPr>
                 <w:rStyle w:val="Hipervnculo"/>
@@ -1295,7 +1295,7 @@
                 <w:noProof/>
                 <w:webHidden/>
               </w:rPr>
-              <w:instrText xml:space="preserve"> PAGEREF _Toc150277250 \h </w:instrText>
+              <w:instrText xml:space="preserve"> PAGEREF _Toc151465053 \h </w:instrText>
             </w:r>
             <w:r>
               <w:rPr>
@@ -1315,7 +1315,7 @@
                 <w:noProof/>
                 <w:webHidden/>
               </w:rPr>
-              <w:t>17</w:t>
+              <w:t>18</w:t>
             </w:r>
             <w:r>
               <w:rPr>
@@ -1342,7 +1342,7 @@
               <w14:ligatures w14:val="none"/>
             </w:rPr>
           </w:pPr>
-          <w:hyperlink w:anchor="_Toc150277251" w:history="1">
+          <w:hyperlink w:anchor="_Toc151465054" w:history="1">
             <w:r>
               <w:rPr>
                 <w:rStyle w:val="Hipervnculo"/>
@@ -1387,7 +1387,7 @@
                 <w:noProof/>
                 <w:webHidden/>
               </w:rPr>
-              <w:instrText xml:space="preserve"> PAGEREF _Toc150277251 \h </w:instrText>
+              <w:instrText xml:space="preserve"> PAGEREF _Toc151465054 \h </w:instrText>
             </w:r>
             <w:r>
               <w:rPr>
@@ -1434,7 +1434,7 @@
               <w14:ligatures w14:val="none"/>
             </w:rPr>
           </w:pPr>
-          <w:hyperlink w:anchor="_Toc150277252" w:history="1">
+          <w:hyperlink w:anchor="_Toc151465055" w:history="1">
             <w:r>
               <w:rPr>
                 <w:rStyle w:val="Hipervnculo"/>
@@ -1479,7 +1479,7 @@
                 <w:noProof/>
                 <w:webHidden/>
               </w:rPr>
-              <w:instrText xml:space="preserve"> PAGEREF _Toc150277252 \h </w:instrText>
+              <w:instrText xml:space="preserve"> PAGEREF _Toc151465055 \h </w:instrText>
             </w:r>
             <w:r>
               <w:rPr>
@@ -1499,7 +1499,7 @@
                 <w:noProof/>
                 <w:webHidden/>
               </w:rPr>
-              <w:t>26</w:t>
+              <w:t>27</w:t>
             </w:r>
             <w:r>
               <w:rPr>
@@ -1526,7 +1526,7 @@
               <w14:ligatures w14:val="none"/>
             </w:rPr>
           </w:pPr>
-          <w:hyperlink w:anchor="_Toc150277253" w:history="1">
+          <w:hyperlink w:anchor="_Toc151465056" w:history="1">
             <w:r>
               <w:rPr>
                 <w:rStyle w:val="Hipervnculo"/>
@@ -1571,7 +1571,7 @@
                 <w:noProof/>
                 <w:webHidden/>
               </w:rPr>
-              <w:instrText xml:space="preserve"> PAGEREF _Toc150277253 \h </w:instrText>
+              <w:instrText xml:space="preserve"> PAGEREF _Toc151465056 \h </w:instrText>
             </w:r>
             <w:r>
               <w:rPr>
@@ -1591,7 +1591,7 @@
                 <w:noProof/>
                 <w:webHidden/>
               </w:rPr>
-              <w:t>28</w:t>
+              <w:t>29</w:t>
             </w:r>
             <w:r>
               <w:rPr>
@@ -1618,7 +1618,7 @@
               <w14:ligatures w14:val="none"/>
             </w:rPr>
           </w:pPr>
-          <w:hyperlink w:anchor="_Toc150277254" w:history="1">
+          <w:hyperlink w:anchor="_Toc151465057" w:history="1">
             <w:r>
               <w:rPr>
                 <w:rStyle w:val="Hipervnculo"/>
@@ -1663,7 +1663,7 @@
                 <w:noProof/>
                 <w:webHidden/>
               </w:rPr>
-              <w:instrText xml:space="preserve"> PAGEREF _Toc150277254 \h </w:instrText>
+              <w:instrText xml:space="preserve"> PAGEREF _Toc151465057 \h </w:instrText>
             </w:r>
             <w:r>
               <w:rPr>
@@ -1710,7 +1710,7 @@
               <w14:ligatures w14:val="none"/>
             </w:rPr>
           </w:pPr>
-          <w:hyperlink w:anchor="_Toc150277255" w:history="1">
+          <w:hyperlink w:anchor="_Toc151465058" w:history="1">
             <w:r>
               <w:rPr>
                 <w:rStyle w:val="Hipervnculo"/>
@@ -1755,7 +1755,7 @@
                 <w:noProof/>
                 <w:webHidden/>
               </w:rPr>
-              <w:instrText xml:space="preserve"> PAGEREF _Toc150277255 \h </w:instrText>
+              <w:instrText xml:space="preserve"> PAGEREF _Toc151465058 \h </w:instrText>
             </w:r>
             <w:r>
               <w:rPr>
@@ -1802,7 +1802,7 @@
               <w14:ligatures w14:val="none"/>
             </w:rPr>
           </w:pPr>
-          <w:hyperlink w:anchor="_Toc150277256" w:history="1">
+          <w:hyperlink w:anchor="_Toc151465059" w:history="1">
             <w:r>
               <w:rPr>
                 <w:rStyle w:val="Hipervnculo"/>
@@ -1847,7 +1847,7 @@
                 <w:noProof/>
                 <w:webHidden/>
               </w:rPr>
-              <w:instrText xml:space="preserve"> PAGEREF _Toc150277256 \h </w:instrText>
+              <w:instrText xml:space="preserve"> PAGEREF _Toc151465059 \h </w:instrText>
             </w:r>
             <w:r>
               <w:rPr>
@@ -1867,7 +1867,7 @@
                 <w:noProof/>
                 <w:webHidden/>
               </w:rPr>
-              <w:t>33</w:t>
+              <w:t>34</w:t>
             </w:r>
             <w:r>
               <w:rPr>
@@ -1894,7 +1894,7 @@
               <w14:ligatures w14:val="none"/>
             </w:rPr>
           </w:pPr>
-          <w:hyperlink w:anchor="_Toc150277257" w:history="1">
+          <w:hyperlink w:anchor="_Toc151465060" w:history="1">
             <w:r>
               <w:rPr>
                 <w:rStyle w:val="Hipervnculo"/>
@@ -1939,7 +1939,7 @@
                 <w:noProof/>
                 <w:webHidden/>
               </w:rPr>
-              <w:instrText xml:space="preserve"> PAGEREF _Toc150277257 \h </w:instrText>
+              <w:instrText xml:space="preserve"> PAGEREF _Toc151465060 \h </w:instrText>
             </w:r>
             <w:r>
               <w:rPr>
@@ -1959,7 +1959,7 @@
                 <w:noProof/>
                 <w:webHidden/>
               </w:rPr>
-              <w:t>37</w:t>
+              <w:t>38</w:t>
             </w:r>
             <w:r>
               <w:rPr>
@@ -1986,7 +1986,7 @@
               <w14:ligatures w14:val="none"/>
             </w:rPr>
           </w:pPr>
-          <w:hyperlink w:anchor="_Toc150277258" w:history="1">
+          <w:hyperlink w:anchor="_Toc151465061" w:history="1">
             <w:r>
               <w:rPr>
                 <w:rStyle w:val="Hipervnculo"/>
@@ -2031,7 +2031,7 @@
                 <w:noProof/>
                 <w:webHidden/>
               </w:rPr>
-              <w:instrText xml:space="preserve"> PAGEREF _Toc150277258 \h </w:instrText>
+              <w:instrText xml:space="preserve"> PAGEREF _Toc151465061 \h </w:instrText>
             </w:r>
             <w:r>
               <w:rPr>
@@ -2078,7 +2078,7 @@
               <w14:ligatures w14:val="none"/>
             </w:rPr>
           </w:pPr>
-          <w:hyperlink w:anchor="_Toc150277259" w:history="1">
+          <w:hyperlink w:anchor="_Toc151465062" w:history="1">
             <w:r>
               <w:rPr>
                 <w:rStyle w:val="Hipervnculo"/>
@@ -2123,7 +2123,7 @@
                 <w:noProof/>
                 <w:webHidden/>
               </w:rPr>
-              <w:instrText xml:space="preserve"> PAGEREF _Toc150277259 \h </w:instrText>
+              <w:instrText xml:space="preserve"> PAGEREF _Toc151465062 \h </w:instrText>
             </w:r>
             <w:r>
               <w:rPr>
@@ -2170,7 +2170,7 @@
               <w14:ligatures w14:val="none"/>
             </w:rPr>
           </w:pPr>
-          <w:hyperlink w:anchor="_Toc150277260" w:history="1">
+          <w:hyperlink w:anchor="_Toc151465063" w:history="1">
             <w:r>
               <w:rPr>
                 <w:rStyle w:val="Hipervnculo"/>
@@ -2215,7 +2215,7 @@
                 <w:noProof/>
                 <w:webHidden/>
               </w:rPr>
-              <w:instrText xml:space="preserve"> PAGEREF _Toc150277260 \h </w:instrText>
+              <w:instrText xml:space="preserve"> PAGEREF _Toc151465063 \h </w:instrText>
             </w:r>
             <w:r>
               <w:rPr>
@@ -2262,7 +2262,7 @@
               <w14:ligatures w14:val="none"/>
             </w:rPr>
           </w:pPr>
-          <w:hyperlink w:anchor="_Toc150277261" w:history="1">
+          <w:hyperlink w:anchor="_Toc151465064" w:history="1">
             <w:r>
               <w:rPr>
                 <w:rStyle w:val="Hipervnculo"/>
@@ -2307,7 +2307,7 @@
                 <w:noProof/>
                 <w:webHidden/>
               </w:rPr>
-              <w:instrText xml:space="preserve"> PAGEREF _Toc150277261 \h </w:instrText>
+              <w:instrText xml:space="preserve"> PAGEREF _Toc151465064 \h </w:instrText>
             </w:r>
             <w:r>
               <w:rPr>
@@ -2354,7 +2354,7 @@
               <w14:ligatures w14:val="none"/>
             </w:rPr>
           </w:pPr>
-          <w:hyperlink w:anchor="_Toc150277262" w:history="1">
+          <w:hyperlink w:anchor="_Toc151465065" w:history="1">
             <w:r>
               <w:rPr>
                 <w:rStyle w:val="Hipervnculo"/>
@@ -2399,7 +2399,7 @@
                 <w:noProof/>
                 <w:webHidden/>
               </w:rPr>
-              <w:instrText xml:space="preserve"> PAGEREF _Toc150277262 \h </w:instrText>
+              <w:instrText xml:space="preserve"> PAGEREF _Toc151465065 \h </w:instrText>
             </w:r>
             <w:r>
               <w:rPr>
@@ -2446,7 +2446,7 @@
               <w14:ligatures w14:val="none"/>
             </w:rPr>
           </w:pPr>
-          <w:hyperlink w:anchor="_Toc150277263" w:history="1">
+          <w:hyperlink w:anchor="_Toc151465066" w:history="1">
             <w:r>
               <w:rPr>
                 <w:rStyle w:val="Hipervnculo"/>
@@ -2491,7 +2491,7 @@
                 <w:noProof/>
                 <w:webHidden/>
               </w:rPr>
-              <w:instrText xml:space="preserve"> PAGEREF _Toc150277263 \h </w:instrText>
+              <w:instrText xml:space="preserve"> PAGEREF _Toc151465066 \h </w:instrText>
             </w:r>
             <w:r>
               <w:rPr>
@@ -2538,7 +2538,7 @@
               <w14:ligatures w14:val="none"/>
             </w:rPr>
           </w:pPr>
-          <w:hyperlink w:anchor="_Toc150277264" w:history="1">
+          <w:hyperlink w:anchor="_Toc151465067" w:history="1">
             <w:r>
               <w:rPr>
                 <w:rStyle w:val="Hipervnculo"/>
@@ -2583,7 +2583,7 @@
                 <w:noProof/>
                 <w:webHidden/>
               </w:rPr>
-              <w:instrText xml:space="preserve"> PAGEREF _Toc150277264 \h </w:instrText>
+              <w:instrText xml:space="preserve"> PAGEREF _Toc151465067 \h </w:instrText>
             </w:r>
             <w:r>
               <w:rPr>
@@ -2630,7 +2630,7 @@
               <w14:ligatures w14:val="none"/>
             </w:rPr>
           </w:pPr>
-          <w:hyperlink w:anchor="_Toc150277265" w:history="1">
+          <w:hyperlink w:anchor="_Toc151465068" w:history="1">
             <w:r>
               <w:rPr>
                 <w:rStyle w:val="Hipervnculo"/>
@@ -2675,7 +2675,7 @@
                 <w:noProof/>
                 <w:webHidden/>
               </w:rPr>
-              <w:instrText xml:space="preserve"> PAGEREF _Toc150277265 \h </w:instrText>
+              <w:instrText xml:space="preserve"> PAGEREF _Toc151465068 \h </w:instrText>
             </w:r>
             <w:r>
               <w:rPr>
@@ -2722,7 +2722,7 @@
               <w14:ligatures w14:val="none"/>
             </w:rPr>
           </w:pPr>
-          <w:hyperlink w:anchor="_Toc150277266" w:history="1">
+          <w:hyperlink w:anchor="_Toc151465069" w:history="1">
             <w:r>
               <w:rPr>
                 <w:rStyle w:val="Hipervnculo"/>
@@ -2767,7 +2767,7 @@
                 <w:noProof/>
                 <w:webHidden/>
               </w:rPr>
-              <w:instrText xml:space="preserve"> PAGEREF _Toc150277266 \h </w:instrText>
+              <w:instrText xml:space="preserve"> PAGEREF _Toc151465069 \h </w:instrText>
             </w:r>
             <w:r>
               <w:rPr>
@@ -2814,7 +2814,7 @@
               <w14:ligatures w14:val="none"/>
             </w:rPr>
           </w:pPr>
-          <w:hyperlink w:anchor="_Toc150277267" w:history="1">
+          <w:hyperlink w:anchor="_Toc151465070" w:history="1">
             <w:r>
               <w:rPr>
                 <w:rStyle w:val="Hipervnculo"/>
@@ -2859,7 +2859,7 @@
                 <w:noProof/>
                 <w:webHidden/>
               </w:rPr>
-              <w:instrText xml:space="preserve"> PAGEREF _Toc150277267 \h </w:instrText>
+              <w:instrText xml:space="preserve"> PAGEREF _Toc151465070 \h </w:instrText>
             </w:r>
             <w:r>
               <w:rPr>
@@ -2905,7 +2905,7 @@
               <w14:ligatures w14:val="none"/>
             </w:rPr>
           </w:pPr>
-          <w:hyperlink w:anchor="_Toc150277268" w:history="1">
+          <w:hyperlink w:anchor="_Toc151465071" w:history="1">
             <w:r>
               <w:rPr>
                 <w:rStyle w:val="Hipervnculo"/>
@@ -2932,7 +2932,7 @@
                 <w:noProof/>
                 <w:webHidden/>
               </w:rPr>
-              <w:instrText xml:space="preserve"> PAGEREF _Toc150277268 \h </w:instrText>
+              <w:instrText xml:space="preserve"> PAGEREF _Toc151465071 \h </w:instrText>
             </w:r>
             <w:r>
               <w:rPr>
@@ -2978,7 +2978,7 @@
               <w14:ligatures w14:val="none"/>
             </w:rPr>
           </w:pPr>
-          <w:hyperlink w:anchor="_Toc150277269" w:history="1">
+          <w:hyperlink w:anchor="_Toc151465072" w:history="1">
             <w:r>
               <w:rPr>
                 <w:rStyle w:val="Hipervnculo"/>
@@ -3005,7 +3005,7 @@
                 <w:noProof/>
                 <w:webHidden/>
               </w:rPr>
-              <w:instrText xml:space="preserve"> PAGEREF _Toc150277269 \h </w:instrText>
+              <w:instrText xml:space="preserve"> PAGEREF _Toc151465072 \h </w:instrText>
             </w:r>
             <w:r>
               <w:rPr>
@@ -3051,7 +3051,7 @@
               <w14:ligatures w14:val="none"/>
             </w:rPr>
           </w:pPr>
-          <w:hyperlink w:anchor="_Toc150277270" w:history="1">
+          <w:hyperlink w:anchor="_Toc151465073" w:history="1">
             <w:r>
               <w:rPr>
                 <w:rStyle w:val="Hipervnculo"/>
@@ -3078,7 +3078,7 @@
                 <w:noProof/>
                 <w:webHidden/>
               </w:rPr>
-              <w:instrText xml:space="preserve"> PAGEREF _Toc150277270 \h </w:instrText>
+              <w:instrText xml:space="preserve"> PAGEREF _Toc151465073 \h </w:instrText>
             </w:r>
             <w:r>
               <w:rPr>
@@ -3124,7 +3124,7 @@
               <w14:ligatures w14:val="none"/>
             </w:rPr>
           </w:pPr>
-          <w:hyperlink w:anchor="_Toc150277271" w:history="1">
+          <w:hyperlink w:anchor="_Toc151465074" w:history="1">
             <w:r>
               <w:rPr>
                 <w:rStyle w:val="Hipervnculo"/>
@@ -3151,7 +3151,7 @@
                 <w:noProof/>
                 <w:webHidden/>
               </w:rPr>
-              <w:instrText xml:space="preserve"> PAGEREF _Toc150277271 \h </w:instrText>
+              <w:instrText xml:space="preserve"> PAGEREF _Toc151465074 \h </w:instrText>
             </w:r>
             <w:r>
               <w:rPr>
@@ -3197,7 +3197,7 @@
               <w14:ligatures w14:val="none"/>
             </w:rPr>
           </w:pPr>
-          <w:hyperlink w:anchor="_Toc150277272" w:history="1">
+          <w:hyperlink w:anchor="_Toc151465075" w:history="1">
             <w:r>
               <w:rPr>
                 <w:rStyle w:val="Hipervnculo"/>
@@ -3224,7 +3224,7 @@
                 <w:noProof/>
                 <w:webHidden/>
               </w:rPr>
-              <w:instrText xml:space="preserve"> PAGEREF _Toc150277272 \h </w:instrText>
+              <w:instrText xml:space="preserve"> PAGEREF _Toc151465075 \h </w:instrText>
             </w:r>
             <w:r>
               <w:rPr>
@@ -3278,7 +3278,7 @@
     <w:p>
       <w:pPr>
         <w:sectPr>
-          <w:footerReference w:type="default" r:id="rId9"/>
+          <w:footerReference w:type="default" r:id="rId12"/>
           <w:pgSz w:w="12240" w:h="15840"/>
           <w:pgMar w:top="1701" w:right="1134" w:bottom="1134" w:left="1134" w:header="709" w:footer="709" w:gutter="0"/>
           <w:cols w:space="708"/>
@@ -3290,18 +3290,14 @@
       <w:pPr>
         <w:pStyle w:val="Titulosgenerales"/>
       </w:pPr>
-      <w:bookmarkStart w:id="0" w:name="_Toc150277242"/>
-      <w:r>
-        <w:lastRenderedPageBreak/>
+      <w:bookmarkStart w:id="0" w:name="_Toc151465045"/>
+      <w:r>
         <w:t>Introducción</w:t>
       </w:r>
       <w:bookmarkEnd w:id="0"/>
     </w:p>
     <w:p>
       <w:r>
-        <w:t xml:space="preserve">Espacio </w:t>
-      </w:r>
-      <w:r>
         <w:t>El estudio del agua como recurso constituye un reto multidisciplinario que involucra diversos campos de conocimiento. Entre ellos se encuentran la ingeniería, biología, física, química, geología, geografía, agricultura, sociología y derecho. Cada uno de estos campos desempeña un papel crucial en la gestión y el aprovechamiento sostenible del agua.</w:t>
       </w:r>
     </w:p>
@@ -3317,11 +3313,7 @@
     </w:p>
     <w:p>
       <w:r>
-        <w:t xml:space="preserve">La colaboración interdisciplinaria es esencial para abordar los desafíos actuales y futuros relacionados con el agua, como la escasez, la contaminación y el cambio </w:t>
-      </w:r>
-      <w:r>
-        <w:lastRenderedPageBreak/>
-        <w:t>climático. La gestión equitativa y coordinada de este recurso es fundamental para garantizar su disponibilidad para las generaciones venideras.</w:t>
+        <w:t>La colaboración interdisciplinaria es esencial para abordar los desafíos actuales y futuros relacionados con el agua, como la escasez, la contaminación y el cambio climático. La gestión equitativa y coordinada de este recurso es fundamental para garantizar su disponibilidad para las generaciones venideras.</w:t>
       </w:r>
     </w:p>
     <w:p>
@@ -3343,7 +3335,7 @@
           <w:ilvl w:val="0"/>
           <w:numId w:val="0"/>
         </w:numPr>
-        <w:ind w:left="1069" w:right="49"/>
+        <w:ind w:right="49"/>
       </w:pPr>
       <w:r>
         <w:rPr>
@@ -3365,7 +3357,7 @@
                     <pic:cNvPicPr/>
                   </pic:nvPicPr>
                   <pic:blipFill>
-                    <a:blip r:embed="rId10">
+                    <a:blip r:embed="rId13">
                       <a:extLst>
                         <a:ext uri="{28A0092B-C50C-407E-A947-70E740481C1C}">
                           <a14:useLocalDpi xmlns:a14="http://schemas.microsoft.com/office/drawing/2010/main" val="0"/>
@@ -3403,7 +3395,7 @@
           <w:iCs/>
         </w:rPr>
       </w:pPr>
-      <w:hyperlink r:id="rId11" w:history="1">
+      <w:hyperlink r:id="rId14" w:history="1">
         <w:r>
           <w:rPr>
             <w:rStyle w:val="Hipervnculo"/>
@@ -3458,11 +3450,7 @@
           </w:tcPr>
           <w:p>
             <w:r>
-              <w:t xml:space="preserve">En Colombia, la política para la gestión integral del recurso hídrico surge como respuesta a diversas iniciativas promovidas por el Ministerio de Ambiente, Vivienda y Desarrollo Territorial (MAVDT). Estas iniciativas tienen como objetivo establecer directrices para la adecuada gestión del agua en el país. El enfoque principal de esta política es mejorar la gestión del recurso hídrico, analizar los riesgos asociados, implementar medidas de protección y promover el ordenamiento y regulación de los </w:t>
-            </w:r>
-            <w:r>
-              <w:lastRenderedPageBreak/>
-              <w:t>usos del agua. Uno de los aspectos fundamentales de esta política es la necesidad de evaluar tanto la cantidad como la calidad del agua. Esto implica conocer la disponibilidad de agua, es decir, cuánta agua está disponible en una determinada región, así como evaluar las condiciones en las que se encuentra. Para ello, se deben analizar las características físicas, biológicas y químicas del agua, así como su función ecológica en los ecosistemas.</w:t>
+              <w:t>En Colombia, la política para la gestión integral del recurso hídrico surge como respuesta a diversas iniciativas promovidas por el Ministerio de Ambiente, Vivienda y Desarrollo Territorial (MAVDT). Estas iniciativas tienen como objetivo establecer directrices para la adecuada gestión del agua en el país. El enfoque principal de esta política es mejorar la gestión del recurso hídrico, analizar los riesgos asociados, implementar medidas de protección y promover el ordenamiento y regulación de los usos del agua. Uno de los aspectos fundamentales de esta política es la necesidad de evaluar tanto la cantidad como la calidad del agua. Esto implica conocer la disponibilidad de agua, es decir, cuánta agua está disponible en una determinada región, así como evaluar las condiciones en las que se encuentra. Para ello, se deben analizar las características físicas, biológicas y químicas del agua, así como su función ecológica en los ecosistemas.</w:t>
             </w:r>
           </w:p>
           <w:p>
@@ -3487,9 +3475,8 @@
       <w:pPr>
         <w:pStyle w:val="Ttulo1"/>
       </w:pPr>
-      <w:bookmarkStart w:id="1" w:name="_Toc150277243"/>
-      <w:r>
-        <w:lastRenderedPageBreak/>
+      <w:bookmarkStart w:id="1" w:name="_Toc151465046"/>
+      <w:r>
         <w:t>Aspectos generales del agua</w:t>
       </w:r>
       <w:bookmarkEnd w:id="1"/>
@@ -3535,7 +3522,13 @@
         <w:ind w:left="1429" w:firstLine="0"/>
       </w:pPr>
       <w:r>
-        <w:t>Son todos aquellos cuerpos de agua que se encuentran en la superficie de la Tierra y que se forman por escorrentía producto de las precipitaciones o por el afloramiento de aguas subterráneas son aguas en estado natural, que no han sido sometidas a procesos de tratamiento.</w:t>
+        <w:t>Son todos aquellos cuerpos de agua que se encuentran en la superficie de la Tierra y que se forman por escorrentía producto de las precipitaciones o por el afloramiento de aguas subterráneas</w:t>
+      </w:r>
+      <w:r>
+        <w:t>,</w:t>
+      </w:r>
+      <w:r>
+        <w:t xml:space="preserve"> son aguas en estado natural, que no han sido sometidas a procesos de tratamiento.</w:t>
       </w:r>
     </w:p>
     <w:p>
@@ -3574,7 +3567,6 @@
         <w:ind w:left="1429" w:firstLine="0"/>
       </w:pPr>
       <w:r>
-        <w:lastRenderedPageBreak/>
         <w:t>Según la Organización Mundial de la Salud (OMS, 2011), el agua potable se considera apta para el consumo humano cuando es incolora, inolora, insípida.</w:t>
       </w:r>
     </w:p>
@@ -3668,7 +3660,7 @@
       <w:pPr>
         <w:pStyle w:val="Ttulo2"/>
       </w:pPr>
-      <w:bookmarkStart w:id="2" w:name="_Toc150277244"/>
+      <w:bookmarkStart w:id="2" w:name="_Toc151465047"/>
       <w:r>
         <w:t>Propiedades</w:t>
       </w:r>
@@ -3740,7 +3732,13 @@
         <w:spacing w:before="0" w:after="160"/>
       </w:pPr>
       <w:r>
-        <w:t>Es inolora, incolora, insípida.</w:t>
+        <w:t>Es ino</w:t>
+      </w:r>
+      <w:r>
+        <w:t>d</w:t>
+      </w:r>
+      <w:r>
+        <w:t>ora, incolora, insípida.</w:t>
       </w:r>
     </w:p>
     <w:p>
@@ -3796,7 +3794,6 @@
           <w:b/>
           <w:bCs/>
         </w:rPr>
-        <w:lastRenderedPageBreak/>
         <w:t>Propiedades químicas</w:t>
       </w:r>
     </w:p>
@@ -4020,7 +4017,6 @@
           <w:b/>
           <w:bCs/>
         </w:rPr>
-        <w:lastRenderedPageBreak/>
         <w:t>Los hongos</w:t>
       </w:r>
     </w:p>
@@ -4134,18 +4130,14 @@
         <w:ind w:firstLine="0"/>
       </w:pPr>
       <w:r>
-        <w:t xml:space="preserve">Que se encuentran en el agua suelen ser parásitos de microorganismos o de organismos invertebrados y vertebrados, y pueden provenir de diversas fuentes, siendo una de las más comunes las aguas residuales contaminadas por aglomeraciones humanas. Los virus presentes en aguas contaminadas pueden </w:t>
-      </w:r>
-      <w:r>
-        <w:lastRenderedPageBreak/>
-        <w:t>representar un riesgo para la salud pública, ya que algunos de estos virus son patógenos y pueden causar enfermedades en humanos y otros organismos.</w:t>
+        <w:t>Que se encuentran en el agua suelen ser parásitos de microorganismos o de organismos invertebrados y vertebrados, y pueden provenir de diversas fuentes, siendo una de las más comunes las aguas residuales contaminadas por aglomeraciones humanas. Los virus presentes en aguas contaminadas pueden representar un riesgo para la salud pública, ya que algunos de estos virus son patógenos y pueden causar enfermedades en humanos y otros organismos.</w:t>
       </w:r>
     </w:p>
     <w:p>
       <w:pPr>
         <w:pStyle w:val="Ttulo2"/>
       </w:pPr>
-      <w:bookmarkStart w:id="3" w:name="_Toc150277245"/>
+      <w:bookmarkStart w:id="3" w:name="_Toc151465048"/>
       <w:r>
         <w:t>Niveles permisivos para consumo</w:t>
       </w:r>
@@ -4279,11 +4271,7 @@
         <w:ind w:firstLine="360"/>
       </w:pPr>
       <w:r>
-        <w:t xml:space="preserve">Los resultados obtenidos se someten a un proceso de contraste o análisis en comparación con los niveles permitidos previamente establecidos con el fin de </w:t>
-      </w:r>
-      <w:r>
-        <w:lastRenderedPageBreak/>
-        <w:t>determinar la condición de un cuerpo de agua. Es fundamental que los valores de referencia recomendados cumplan con ciertos criterios:</w:t>
+        <w:t>Los resultados obtenidos se someten a un proceso de contraste o análisis en comparación con los niveles permitidos previamente establecidos con el fin de determinar la condición de un cuerpo de agua. Es fundamental que los valores de referencia recomendados cumplan con ciertos criterios:</w:t>
       </w:r>
     </w:p>
     <w:p>
@@ -4883,7 +4871,6 @@
                 <w:lang w:val="es-ES_tradnl" w:eastAsia="es-CO"/>
                 <w14:ligatures w14:val="none"/>
               </w:rPr>
-              <w:lastRenderedPageBreak/>
               <w:t>Cianuro</w:t>
             </w:r>
           </w:p>
@@ -6356,7 +6343,6 @@
                 <w:lang w:val="es-ES_tradnl" w:eastAsia="es-CO"/>
                 <w14:ligatures w14:val="none"/>
               </w:rPr>
-              <w:lastRenderedPageBreak/>
               <w:t xml:space="preserve">Tensoactivos </w:t>
             </w:r>
           </w:p>
@@ -6772,7 +6758,6 @@
         <w:spacing w:before="0" w:after="160"/>
       </w:pPr>
       <w:r>
-        <w:lastRenderedPageBreak/>
         <w:t>Estético.</w:t>
       </w:r>
     </w:p>
@@ -6854,6 +6839,9 @@
               <w:jc w:val="center"/>
               <w:rPr>
                 <w:rFonts w:eastAsia="Arial" w:cs="Arial"/>
+                <w:b/>
+                <w:bCs/>
+                <w:iCs/>
                 <w:kern w:val="0"/>
                 <w:szCs w:val="28"/>
                 <w:lang w:val="es-ES_tradnl" w:eastAsia="es-CO"/>
@@ -6863,7 +6851,9 @@
             <w:r>
               <w:rPr>
                 <w:rFonts w:eastAsia="Arial" w:cs="Arial"/>
-                <w:i/>
+                <w:b/>
+                <w:bCs/>
+                <w:iCs/>
                 <w:kern w:val="0"/>
                 <w:szCs w:val="28"/>
                 <w:lang w:val="es-ES_tradnl" w:eastAsia="es-CO"/>
@@ -6885,6 +6875,8 @@
               <w:jc w:val="center"/>
               <w:rPr>
                 <w:rFonts w:eastAsia="Arial" w:cs="Arial"/>
+                <w:b/>
+                <w:bCs/>
                 <w:kern w:val="0"/>
                 <w:szCs w:val="28"/>
                 <w:lang w:val="es-ES_tradnl" w:eastAsia="es-CO"/>
@@ -6894,6 +6886,8 @@
             <w:r>
               <w:rPr>
                 <w:rFonts w:eastAsia="Arial" w:cs="Arial"/>
+                <w:b/>
+                <w:bCs/>
                 <w:kern w:val="0"/>
                 <w:szCs w:val="28"/>
                 <w:lang w:val="es-ES_tradnl" w:eastAsia="es-CO"/>
@@ -6915,6 +6909,8 @@
               <w:jc w:val="center"/>
               <w:rPr>
                 <w:rFonts w:eastAsia="Arial" w:cs="Arial"/>
+                <w:b/>
+                <w:bCs/>
                 <w:kern w:val="0"/>
                 <w:szCs w:val="28"/>
                 <w:lang w:val="es-ES_tradnl" w:eastAsia="es-CO"/>
@@ -6924,6 +6920,8 @@
             <w:r>
               <w:rPr>
                 <w:rFonts w:eastAsia="Arial" w:cs="Arial"/>
+                <w:b/>
+                <w:bCs/>
                 <w:kern w:val="0"/>
                 <w:szCs w:val="28"/>
                 <w:lang w:val="es-ES_tradnl" w:eastAsia="es-CO"/>
@@ -7093,6 +7091,7 @@
                 <w:tag w:val="goog_rdk_6"/>
                 <w:id w:val="880979247"/>
               </w:sdtPr>
+              <w:sdtEndPr/>
               <w:sdtContent>
                 <w:r>
                   <w:rPr>
@@ -7138,6 +7137,7 @@
                 <w:tag w:val="goog_rdk_7"/>
                 <w:id w:val="1300195250"/>
               </w:sdtPr>
+              <w:sdtEndPr/>
               <w:sdtContent>
                 <w:r>
                   <w:rPr>
@@ -7313,6 +7313,7 @@
                 <w:tag w:val="goog_rdk_8"/>
                 <w:id w:val="-1421866246"/>
               </w:sdtPr>
+              <w:sdtEndPr/>
               <w:sdtContent>
                 <w:r>
                   <w:rPr>
@@ -7358,6 +7359,7 @@
                 <w:tag w:val="goog_rdk_9"/>
                 <w:id w:val="1531831292"/>
               </w:sdtPr>
+              <w:sdtEndPr/>
               <w:sdtContent>
                 <w:r>
                   <w:rPr>
@@ -7438,6 +7440,7 @@
                 <w:tag w:val="goog_rdk_10"/>
                 <w:id w:val="-940376898"/>
               </w:sdtPr>
+              <w:sdtEndPr/>
               <w:sdtContent>
                 <w:r>
                   <w:rPr>
@@ -7483,6 +7486,7 @@
                 <w:tag w:val="goog_rdk_11"/>
                 <w:id w:val="1735429522"/>
               </w:sdtPr>
+              <w:sdtEndPr/>
               <w:sdtContent>
                 <w:r>
                   <w:rPr>
@@ -7563,6 +7567,7 @@
                 <w:tag w:val="goog_rdk_12"/>
                 <w:id w:val="-894974472"/>
               </w:sdtPr>
+              <w:sdtEndPr/>
               <w:sdtContent>
                 <w:r>
                   <w:rPr>
@@ -7608,6 +7613,7 @@
                 <w:tag w:val="goog_rdk_13"/>
                 <w:id w:val="694747343"/>
               </w:sdtPr>
+              <w:sdtEndPr/>
               <w:sdtContent>
                 <w:r>
                   <w:rPr>
@@ -7688,6 +7694,7 @@
                 <w:tag w:val="goog_rdk_14"/>
                 <w:id w:val="805888278"/>
               </w:sdtPr>
+              <w:sdtEndPr/>
               <w:sdtContent>
                 <w:r>
                   <w:rPr>
@@ -7733,6 +7740,7 @@
                 <w:tag w:val="goog_rdk_15"/>
                 <w:id w:val="1729877464"/>
               </w:sdtPr>
+              <w:sdtEndPr/>
               <w:sdtContent>
                 <w:r>
                   <w:rPr>
@@ -7761,9 +7769,27 @@
     </w:p>
     <w:p>
       <w:pPr>
+        <w:spacing w:before="0" w:after="160"/>
+        <w:ind w:firstLine="0"/>
+      </w:pPr>
+    </w:p>
+    <w:p>
+      <w:pPr>
+        <w:spacing w:before="0" w:after="160"/>
+        <w:ind w:firstLine="0"/>
+      </w:pPr>
+    </w:p>
+    <w:p>
+      <w:pPr>
+        <w:spacing w:before="0" w:after="160"/>
+        <w:ind w:firstLine="0"/>
+      </w:pPr>
+    </w:p>
+    <w:p>
+      <w:pPr>
         <w:pStyle w:val="Ttulo1"/>
       </w:pPr>
-      <w:bookmarkStart w:id="4" w:name="_Toc150277246"/>
+      <w:bookmarkStart w:id="4" w:name="_Toc151465049"/>
       <w:r>
         <w:t>Muestreo de agua</w:t>
       </w:r>
@@ -7775,11 +7801,7 @@
         <w:ind w:firstLine="708"/>
       </w:pPr>
       <w:r>
-        <w:t xml:space="preserve">Los muestreos de agua son esenciales para evaluar la calidad de un cuerpo de agua, y su enfoque puede variar según los objetivos y las circunstancias específicas. Se </w:t>
-      </w:r>
-      <w:r>
-        <w:lastRenderedPageBreak/>
-        <w:t xml:space="preserve">definen como un conjunto de procedimientos y actividades diseñados para obtener muestras que permitan estimar valores y verificar </w:t>
+        <w:t xml:space="preserve">Los muestreos de agua son esenciales para evaluar la calidad de un cuerpo de agua, y su enfoque puede variar según los objetivos y las circunstancias específicas. Se definen como un conjunto de procedimientos y actividades diseñados para obtener muestras que permitan estimar valores y verificar </w:t>
       </w:r>
       <w:proofErr w:type="spellStart"/>
       <w:r>
@@ -7803,7 +7825,7 @@
       <w:pPr>
         <w:pStyle w:val="Ttulo2"/>
       </w:pPr>
-      <w:bookmarkStart w:id="5" w:name="_Toc150277247"/>
+      <w:bookmarkStart w:id="5" w:name="_Toc151465050"/>
       <w:r>
         <w:t>Métodos de muestreo</w:t>
       </w:r>
@@ -7866,7 +7888,6 @@
         <w:ind w:firstLine="0"/>
       </w:pPr>
       <w:r>
-        <w:lastRenderedPageBreak/>
         <w:t xml:space="preserve">Es importante tener en cuenta que el muestreo puntual puede no capturar las variaciones diurnas o estacionales en la calidad del agua, por lo </w:t>
       </w:r>
       <w:proofErr w:type="gramStart"/>
@@ -7943,6 +7964,13 @@
     <w:p>
       <w:pPr>
         <w:pStyle w:val="Prrafodelista"/>
+        <w:spacing w:before="0" w:after="160"/>
+        <w:ind w:firstLine="0"/>
+      </w:pPr>
+    </w:p>
+    <w:p>
+      <w:pPr>
+        <w:pStyle w:val="Prrafodelista"/>
         <w:numPr>
           <w:ilvl w:val="0"/>
           <w:numId w:val="16"/>
@@ -7968,11 +7996,7 @@
         <w:ind w:firstLine="0"/>
       </w:pPr>
       <w:r>
-        <w:t xml:space="preserve">Es una técnica que implica la recolección de muestras en momentos específicos y planificados en lugar de un monitoreo continuo. Las muestras se toman en intervalos predefinidos, pero no se obtienen datos en tiempo real y se analizan </w:t>
-      </w:r>
-      <w:r>
-        <w:lastRenderedPageBreak/>
-        <w:t>posteriormente en un laboratorio. Este enfoque es adecuado para situaciones donde un monitoreo constante no es necesario o factible, como en estudios de investigación o evaluaciones periódicas de la calidad del agua en fuentes naturales o sistemas de abastecimiento. Sin embargo, no proporciona información instantánea sobre la calidad del agua entre los momentos de muestreo.</w:t>
+        <w:t>Es una técnica que implica la recolección de muestras en momentos específicos y planificados en lugar de un monitoreo continuo. Las muestras se toman en intervalos predefinidos, pero no se obtienen datos en tiempo real y se analizan posteriormente en un laboratorio. Este enfoque es adecuado para situaciones donde un monitoreo constante no es necesario o factible, como en estudios de investigación o evaluaciones periódicas de la calidad del agua en fuentes naturales o sistemas de abastecimiento. Sin embargo, no proporciona información instantánea sobre la calidad del agua entre los momentos de muestreo.</w:t>
       </w:r>
     </w:p>
     <w:p>
@@ -8010,7 +8034,7 @@
       <w:pPr>
         <w:pStyle w:val="Ttulo2"/>
       </w:pPr>
-      <w:bookmarkStart w:id="6" w:name="_Toc150277248"/>
+      <w:bookmarkStart w:id="6" w:name="_Toc151465051"/>
       <w:r>
         <w:t>Tipos de alícuotas y recipientes</w:t>
       </w:r>
@@ -8027,8 +8051,12 @@
     </w:p>
     <w:p>
       <w:pPr>
-        <w:spacing w:before="0" w:after="160"/>
-        <w:ind w:firstLine="0"/>
+        <w:pStyle w:val="Prrafodelista"/>
+        <w:numPr>
+          <w:ilvl w:val="0"/>
+          <w:numId w:val="49"/>
+        </w:numPr>
+        <w:spacing w:before="0" w:after="160"/>
       </w:pPr>
       <w:r>
         <w:t>Deben ser resistentes y preferiblemente de plástico para reducir costos en muestreos rutinarios.</w:t>
@@ -8062,12 +8090,6 @@
     </w:p>
     <w:p>
       <w:pPr>
-        <w:spacing w:before="0" w:after="160"/>
-        <w:ind w:firstLine="0"/>
-      </w:pPr>
-    </w:p>
-    <w:p>
-      <w:pPr>
         <w:pStyle w:val="Prrafodelista"/>
         <w:numPr>
           <w:ilvl w:val="0"/>
@@ -8112,9 +8134,51 @@
     </w:p>
     <w:p>
       <w:pPr>
+        <w:spacing w:before="0" w:after="160"/>
+        <w:ind w:firstLine="360"/>
+      </w:pPr>
+    </w:p>
+    <w:p>
+      <w:pPr>
+        <w:spacing w:before="0" w:after="160"/>
+        <w:ind w:firstLine="360"/>
+      </w:pPr>
+    </w:p>
+    <w:p>
+      <w:pPr>
+        <w:spacing w:before="0" w:after="160"/>
+        <w:ind w:firstLine="360"/>
+      </w:pPr>
+    </w:p>
+    <w:p>
+      <w:pPr>
+        <w:spacing w:before="0" w:after="160"/>
+        <w:ind w:firstLine="360"/>
+      </w:pPr>
+    </w:p>
+    <w:p>
+      <w:pPr>
+        <w:spacing w:before="0" w:after="160"/>
+        <w:ind w:firstLine="360"/>
+      </w:pPr>
+    </w:p>
+    <w:p>
+      <w:pPr>
+        <w:spacing w:before="0" w:after="160"/>
+        <w:ind w:firstLine="360"/>
+      </w:pPr>
+    </w:p>
+    <w:p>
+      <w:pPr>
+        <w:spacing w:before="0" w:after="160"/>
+        <w:ind w:firstLine="360"/>
+      </w:pPr>
+    </w:p>
+    <w:p>
+      <w:pPr>
         <w:pStyle w:val="Ttulo1"/>
       </w:pPr>
-      <w:bookmarkStart w:id="7" w:name="_Toc150277249"/>
+      <w:bookmarkStart w:id="7" w:name="_Toc151465052"/>
       <w:r>
         <w:t>Muestras de agua</w:t>
       </w:r>
@@ -8166,11 +8230,7 @@
         <w:t>Muestras compuestas:</w:t>
       </w:r>
       <w:r>
-        <w:t xml:space="preserve"> estas muestras se obtienen mediante la mezcla de varias muestras individuales recogidas en diferentes momentos y lugares. La muestra </w:t>
-      </w:r>
-      <w:r>
-        <w:lastRenderedPageBreak/>
-        <w:t>compuesta proporciona una visión promedio de la calidad del agua en un área o sistema específico y se utiliza en muestreos compuestos.</w:t>
+        <w:t xml:space="preserve"> estas muestras se obtienen mediante la mezcla de varias muestras individuales recogidas en diferentes momentos y lugares. La muestra compuesta proporciona una visión promedio de la calidad del agua en un área o sistema específico y se utiliza en muestreos compuestos.</w:t>
       </w:r>
     </w:p>
     <w:p>
@@ -8246,7 +8306,7 @@
       <w:pPr>
         <w:pStyle w:val="Ttulo2"/>
       </w:pPr>
-      <w:bookmarkStart w:id="8" w:name="_Toc150277250"/>
+      <w:bookmarkStart w:id="8" w:name="_Toc151465053"/>
       <w:r>
         <w:t>Preservación y conservación</w:t>
       </w:r>
@@ -8260,12 +8320,6 @@
       <w:r>
         <w:t>Es importante destacar que una vez que se toma una muestra de agua en el sitio de muestreo, las condiciones del agua pueden cambiar a medida que pasa el tiempo debido a una serie de factores, lo que puede afectar la precisión de los resultados de análisis posteriores. Estos factores incluyen:</w:t>
       </w:r>
-    </w:p>
-    <w:p>
-      <w:pPr>
-        <w:spacing w:before="0" w:after="160"/>
-        <w:ind w:firstLine="0"/>
-      </w:pPr>
     </w:p>
     <w:p>
       <w:pPr>
@@ -8277,7 +8331,6 @@
         <w:spacing w:before="0" w:after="160"/>
       </w:pPr>
       <w:r>
-        <w:lastRenderedPageBreak/>
         <w:t>Altas temperaturas: pueden acelerar las reacciones químicas y biológicas en la muestra, lo que puede alterar su composición química y la concentración de ciertos componentes.</w:t>
       </w:r>
     </w:p>
@@ -8353,12 +8406,6 @@
     </w:p>
     <w:p>
       <w:pPr>
-        <w:spacing w:before="0" w:after="160"/>
-        <w:ind w:firstLine="0"/>
-      </w:pPr>
-    </w:p>
-    <w:p>
-      <w:pPr>
         <w:pStyle w:val="Prrafodelista"/>
         <w:numPr>
           <w:ilvl w:val="0"/>
@@ -8375,7 +8422,6 @@
           <w:b/>
           <w:bCs/>
         </w:rPr>
-        <w:lastRenderedPageBreak/>
         <w:t>Modificación de la muestra</w:t>
       </w:r>
     </w:p>
@@ -8502,18 +8548,11 @@
     </w:p>
     <w:p>
       <w:pPr>
+        <w:pStyle w:val="Prrafodelista"/>
         <w:spacing w:before="0" w:after="160"/>
         <w:ind w:firstLine="0"/>
       </w:pPr>
-    </w:p>
-    <w:p>
-      <w:pPr>
-        <w:pStyle w:val="Prrafodelista"/>
-        <w:spacing w:before="0" w:after="160"/>
-        <w:ind w:firstLine="0"/>
-      </w:pPr>
-      <w:r>
-        <w:lastRenderedPageBreak/>
+      <w:r>
         <w:t>Por ejemplo, si se recoge una muestra de agua en un punto determinado y luego se almacena durante un período prolongado antes de su análisis, las bacterias presentes en la muestra pueden multiplicarse, consumir oxígeno y generar cambios en las concentraciones de diferentes componentes químicos. Esto podría resultar en mediciones inexactas de parámetros como la concentración de oxígeno disuelto, la turbidez o la presencia de compuestos orgánicos.</w:t>
       </w:r>
     </w:p>
@@ -8613,7 +8652,6 @@
           <w:b/>
           <w:bCs/>
         </w:rPr>
-        <w:lastRenderedPageBreak/>
         <w:t>Modificación de la conductividad:</w:t>
       </w:r>
       <w:r>
@@ -8678,11 +8716,7 @@
         <w:ind w:firstLine="0"/>
       </w:pPr>
       <w:r>
-        <w:t xml:space="preserve">Para reducir al mínimo el efecto de la absorción de compuestos, especialmente aquellos que son volátiles o tienden a adherirse a superficies sólidas, es fundamental seguir rigurosamente las buenas prácticas de muestreo. Esto incluye el uso de recipientes especialmente diseñados para la recolección de muestras de agua y la aplicación de procedimientos adecuados de limpieza, etiquetado y almacenamiento de estos recipientes. Estas medidas son esenciales </w:t>
-      </w:r>
-      <w:r>
-        <w:lastRenderedPageBreak/>
-        <w:t>para preservar la integridad de las muestras y garantizar resultados precisos en los análisis posteriores de agua.</w:t>
+        <w:t>Para reducir al mínimo el efecto de la absorción de compuestos, especialmente aquellos que son volátiles o tienden a adherirse a superficies sólidas, es fundamental seguir rigurosamente las buenas prácticas de muestreo. Esto incluye el uso de recipientes especialmente diseñados para la recolección de muestras de agua y la aplicación de procedimientos adecuados de limpieza, etiquetado y almacenamiento de estos recipientes. Estas medidas son esenciales para preservar la integridad de las muestras y garantizar resultados precisos en los análisis posteriores de agua.</w:t>
       </w:r>
     </w:p>
     <w:p>
@@ -8775,7 +8809,6 @@
         <w:ind w:firstLine="0"/>
       </w:pPr>
       <w:r>
-        <w:lastRenderedPageBreak/>
         <w:t>El propósito fundamental de la trazabilidad es asegurar que todos los procesos se lleven a cabo con estándares de calidad, que garanticen la integridad de la muestra. Para lograrlo, es necesario:</w:t>
       </w:r>
     </w:p>
@@ -8879,25 +8912,10 @@
     </w:p>
     <w:p>
       <w:pPr>
-        <w:pStyle w:val="Prrafodelista"/>
-        <w:spacing w:before="0" w:after="160"/>
-        <w:ind w:firstLine="0"/>
-      </w:pPr>
-    </w:p>
-    <w:p>
-      <w:pPr>
-        <w:pStyle w:val="Prrafodelista"/>
-        <w:spacing w:before="0" w:after="160"/>
-        <w:ind w:firstLine="0"/>
-      </w:pPr>
-    </w:p>
-    <w:p>
-      <w:pPr>
         <w:pStyle w:val="Ttulo1"/>
       </w:pPr>
-      <w:bookmarkStart w:id="9" w:name="_Toc150277251"/>
-      <w:r>
-        <w:lastRenderedPageBreak/>
+      <w:bookmarkStart w:id="9" w:name="_Toc151465054"/>
+      <w:r>
         <w:t>Equipos de muestreo de aguas</w:t>
       </w:r>
       <w:bookmarkEnd w:id="9"/>
@@ -8960,16 +8978,17 @@
         <w:spacing w:before="0" w:after="160"/>
       </w:pPr>
       <w:r>
-        <w:t>Usar equipos que sean de fácil manejo y que garanticen además de la toma de la muestra, la seguridad del operario.</w:t>
-      </w:r>
-    </w:p>
-    <w:p>
-      <w:pPr>
-        <w:pStyle w:val="Prrafodelista"/>
-        <w:numPr>
-          <w:ilvl w:val="0"/>
-          <w:numId w:val="25"/>
-        </w:numPr>
+        <w:t xml:space="preserve">Usar equipos que sean de fácil manejo y que </w:t>
+      </w:r>
+      <w:r>
+        <w:t xml:space="preserve">además </w:t>
+      </w:r>
+      <w:r>
+        <w:t>garanticen de la toma de la muestra, la seguridad del operario.</w:t>
+      </w:r>
+    </w:p>
+    <w:p>
+      <w:pPr>
         <w:spacing w:before="0" w:after="160"/>
       </w:pPr>
       <w:r>
@@ -9040,7 +9059,6 @@
                 <w:rFonts w:eastAsia="Times New Roman" w:cs="Times New Roman"/>
                 <w:b/>
                 <w:bCs/>
-                <w:color w:val="12263F"/>
                 <w:kern w:val="0"/>
                 <w:sz w:val="24"/>
                 <w:szCs w:val="24"/>
@@ -9053,7 +9071,6 @@
                 <w:rFonts w:eastAsia="Times New Roman" w:cs="Times New Roman"/>
                 <w:b/>
                 <w:bCs/>
-                <w:color w:val="12263F"/>
                 <w:kern w:val="0"/>
                 <w:sz w:val="24"/>
                 <w:szCs w:val="24"/>
@@ -9086,7 +9103,6 @@
                 <w:rFonts w:eastAsia="Times New Roman" w:cs="Times New Roman"/>
                 <w:b/>
                 <w:bCs/>
-                <w:color w:val="12263F"/>
                 <w:kern w:val="0"/>
                 <w:sz w:val="24"/>
                 <w:szCs w:val="24"/>
@@ -9099,7 +9115,6 @@
                 <w:rFonts w:eastAsia="Times New Roman" w:cs="Times New Roman"/>
                 <w:b/>
                 <w:bCs/>
-                <w:color w:val="12263F"/>
                 <w:kern w:val="0"/>
                 <w:sz w:val="24"/>
                 <w:szCs w:val="24"/>
@@ -9131,7 +9146,6 @@
               <w:ind w:firstLine="0"/>
               <w:rPr>
                 <w:rFonts w:eastAsia="Times New Roman" w:cs="Times New Roman"/>
-                <w:color w:val="12263F"/>
                 <w:kern w:val="0"/>
                 <w:sz w:val="24"/>
                 <w:szCs w:val="24"/>
@@ -9144,7 +9158,6 @@
                 <w:rFonts w:eastAsia="Times New Roman" w:cs="Times New Roman"/>
                 <w:b/>
                 <w:bCs/>
-                <w:color w:val="12263F"/>
                 <w:kern w:val="0"/>
                 <w:sz w:val="24"/>
                 <w:szCs w:val="24"/>
@@ -9175,7 +9188,6 @@
               <w:ind w:firstLine="0"/>
               <w:rPr>
                 <w:rFonts w:eastAsia="Times New Roman" w:cs="Times New Roman"/>
-                <w:color w:val="12263F"/>
                 <w:kern w:val="0"/>
                 <w:sz w:val="24"/>
                 <w:szCs w:val="24"/>
@@ -9186,7 +9198,6 @@
             <w:r>
               <w:rPr>
                 <w:rFonts w:eastAsia="Times New Roman" w:cs="Times New Roman"/>
-                <w:color w:val="12263F"/>
                 <w:kern w:val="0"/>
                 <w:sz w:val="24"/>
                 <w:szCs w:val="24"/>
@@ -9218,7 +9229,6 @@
               <w:ind w:firstLine="0"/>
               <w:rPr>
                 <w:rFonts w:eastAsia="Times New Roman" w:cs="Times New Roman"/>
-                <w:color w:val="12263F"/>
                 <w:kern w:val="0"/>
                 <w:sz w:val="24"/>
                 <w:szCs w:val="24"/>
@@ -9231,7 +9241,6 @@
                 <w:rFonts w:eastAsia="Times New Roman" w:cs="Times New Roman"/>
                 <w:b/>
                 <w:bCs/>
-                <w:color w:val="12263F"/>
                 <w:kern w:val="0"/>
                 <w:sz w:val="24"/>
                 <w:szCs w:val="24"/>
@@ -9262,7 +9271,6 @@
               <w:ind w:firstLine="0"/>
               <w:rPr>
                 <w:rFonts w:eastAsia="Times New Roman" w:cs="Times New Roman"/>
-                <w:color w:val="12263F"/>
                 <w:kern w:val="0"/>
                 <w:sz w:val="24"/>
                 <w:szCs w:val="24"/>
@@ -9273,7 +9281,6 @@
             <w:r>
               <w:rPr>
                 <w:rFonts w:eastAsia="Times New Roman" w:cs="Times New Roman"/>
-                <w:color w:val="12263F"/>
                 <w:kern w:val="0"/>
                 <w:sz w:val="24"/>
                 <w:szCs w:val="24"/>
@@ -9286,7 +9293,6 @@
             <w:r>
               <w:rPr>
                 <w:rFonts w:eastAsia="Times New Roman" w:cs="Times New Roman"/>
-                <w:color w:val="12263F"/>
                 <w:kern w:val="0"/>
                 <w:sz w:val="24"/>
                 <w:szCs w:val="24"/>
@@ -9299,7 +9305,6 @@
             <w:r>
               <w:rPr>
                 <w:rFonts w:eastAsia="Times New Roman" w:cs="Times New Roman"/>
-                <w:color w:val="12263F"/>
                 <w:kern w:val="0"/>
                 <w:sz w:val="24"/>
                 <w:szCs w:val="24"/>
@@ -9314,7 +9319,6 @@
                 <w:rFonts w:eastAsia="Times New Roman" w:cs="Times New Roman"/>
                 <w:i/>
                 <w:iCs/>
-                <w:color w:val="12263F"/>
                 <w:kern w:val="0"/>
                 <w:sz w:val="24"/>
                 <w:szCs w:val="24"/>
@@ -9328,7 +9332,6 @@
             <w:r>
               <w:rPr>
                 <w:rFonts w:eastAsia="Times New Roman" w:cs="Times New Roman"/>
-                <w:color w:val="12263F"/>
                 <w:kern w:val="0"/>
                 <w:sz w:val="24"/>
                 <w:szCs w:val="24"/>
@@ -9342,7 +9345,6 @@
                 <w:rFonts w:eastAsia="Times New Roman" w:cs="Times New Roman"/>
                 <w:i/>
                 <w:iCs/>
-                <w:color w:val="12263F"/>
                 <w:kern w:val="0"/>
                 <w:sz w:val="24"/>
                 <w:szCs w:val="24"/>
@@ -9358,7 +9360,6 @@
                 <w:rFonts w:eastAsia="Times New Roman" w:cs="Times New Roman"/>
                 <w:i/>
                 <w:iCs/>
-                <w:color w:val="12263F"/>
                 <w:kern w:val="0"/>
                 <w:sz w:val="24"/>
                 <w:szCs w:val="24"/>
@@ -9372,7 +9373,6 @@
             <w:r>
               <w:rPr>
                 <w:rFonts w:eastAsia="Times New Roman" w:cs="Times New Roman"/>
-                <w:color w:val="12263F"/>
                 <w:kern w:val="0"/>
                 <w:sz w:val="24"/>
                 <w:szCs w:val="24"/>
@@ -9387,7 +9387,6 @@
                 <w:rFonts w:eastAsia="Times New Roman" w:cs="Times New Roman"/>
                 <w:i/>
                 <w:iCs/>
-                <w:color w:val="12263F"/>
                 <w:kern w:val="0"/>
                 <w:sz w:val="24"/>
                 <w:szCs w:val="24"/>
@@ -9401,7 +9400,6 @@
             <w:r>
               <w:rPr>
                 <w:rFonts w:eastAsia="Times New Roman" w:cs="Times New Roman"/>
-                <w:color w:val="12263F"/>
                 <w:kern w:val="0"/>
                 <w:sz w:val="24"/>
                 <w:szCs w:val="24"/>
@@ -9426,7 +9424,6 @@
         <w:ind w:firstLine="708"/>
       </w:pPr>
       <w:r>
-        <w:lastRenderedPageBreak/>
         <w:t>También existen los equipos automáticos de muestreo de agua, que son de gran utilidad en investigaciones y monitoreo ambiental, ya que permiten obtener datos de manera continua y precisa. Estos equipos se dividen en dos categorías principales, según sus criterios de funcionamiento:</w:t>
       </w:r>
     </w:p>
@@ -9571,7 +9568,6 @@
           <w:b/>
           <w:bCs/>
         </w:rPr>
-        <w:lastRenderedPageBreak/>
         <w:t>Conductividad eléctrica:</w:t>
       </w:r>
       <w:r>
@@ -9600,7 +9596,7 @@
       <w:pPr>
         <w:pStyle w:val="Ttulo2"/>
       </w:pPr>
-      <w:bookmarkStart w:id="10" w:name="_Toc150277252"/>
+      <w:bookmarkStart w:id="10" w:name="_Toc151465055"/>
       <w:r>
         <w:t>Ficha técnica de los equipos</w:t>
       </w:r>
@@ -9669,7 +9665,6 @@
           <w:b/>
           <w:bCs/>
         </w:rPr>
-        <w:lastRenderedPageBreak/>
         <w:t>Marca:</w:t>
       </w:r>
       <w:r>
@@ -9790,36 +9785,11 @@
         <w:spacing w:before="0" w:after="160"/>
         <w:ind w:firstLine="0"/>
       </w:pPr>
-    </w:p>
-    <w:p>
-      <w:pPr>
-        <w:spacing w:before="0" w:after="160"/>
-        <w:ind w:firstLine="0"/>
-      </w:pPr>
-    </w:p>
-    <w:p>
-      <w:pPr>
-        <w:spacing w:before="0" w:after="160"/>
-        <w:ind w:firstLine="0"/>
-      </w:pPr>
-    </w:p>
-    <w:p>
-      <w:pPr>
-        <w:spacing w:before="0" w:after="160"/>
-        <w:ind w:firstLine="0"/>
-      </w:pPr>
-    </w:p>
-    <w:p>
-      <w:pPr>
-        <w:spacing w:before="0" w:after="160"/>
-        <w:ind w:firstLine="0"/>
-      </w:pPr>
       <w:r>
         <w:rPr>
           <w:b/>
           <w:bCs/>
         </w:rPr>
-        <w:lastRenderedPageBreak/>
         <w:t>Tabla 4.</w:t>
       </w:r>
       <w:r>
@@ -10617,28 +10587,62 @@
                 <w:lang w:val="es-ES_tradnl" w:eastAsia="es-CO"/>
                 <w14:ligatures w14:val="none"/>
               </w:rPr>
-              <w:t xml:space="preserve">Medir parámetros </w:t>
-            </w:r>
-            <w:r>
-              <w:rPr>
-                <w:rFonts w:eastAsia="Arial" w:cs="Arial"/>
-                <w:i/>
+              <w:t>Medir parámetros</w:t>
+            </w:r>
+            <w:r>
+              <w:rPr>
+                <w:rStyle w:val="Extranjerismo"/>
+                <w:sz w:val="24"/>
+                <w:szCs w:val="24"/>
+                <w:lang w:val="es-CO"/>
+              </w:rPr>
+              <w:t xml:space="preserve"> </w:t>
+            </w:r>
+            <w:r>
+              <w:rPr>
+                <w:rStyle w:val="Extranjerismo"/>
+                <w:sz w:val="24"/>
+                <w:szCs w:val="24"/>
+                <w:lang w:val="es-CO"/>
+              </w:rPr>
+              <w:t>“</w:t>
+            </w:r>
+            <w:r>
+              <w:rPr>
+                <w:rStyle w:val="Extranjerismo"/>
+                <w:sz w:val="24"/>
+                <w:szCs w:val="24"/>
+                <w:lang w:val="es-CO"/>
+              </w:rPr>
+              <w:t>in situ</w:t>
+            </w:r>
+            <w:r>
+              <w:rPr>
+                <w:rStyle w:val="Extranjerismo"/>
+                <w:sz w:val="24"/>
+                <w:szCs w:val="24"/>
+                <w:lang w:val="es-CO"/>
+              </w:rPr>
+              <w:t>”</w:t>
+            </w:r>
+            <w:r>
+              <w:rPr>
+                <w:rStyle w:val="Extranjerismo"/>
+                <w:sz w:val="24"/>
+                <w:szCs w:val="24"/>
+                <w:lang w:val="es-CO"/>
+              </w:rPr>
+              <w:t xml:space="preserve"> </w:t>
+            </w:r>
+            <w:r>
+              <w:rPr>
+                <w:rFonts w:eastAsia="Arial" w:cs="Arial"/>
                 <w:kern w:val="0"/>
                 <w:szCs w:val="28"/>
                 <w:lang w:val="es-ES_tradnl" w:eastAsia="es-CO"/>
                 <w14:ligatures w14:val="none"/>
               </w:rPr>
-              <w:t>in situ</w:t>
-            </w:r>
-            <w:r>
-              <w:rPr>
-                <w:rFonts w:eastAsia="Arial" w:cs="Arial"/>
-                <w:kern w:val="0"/>
-                <w:szCs w:val="28"/>
-                <w:lang w:val="es-ES_tradnl" w:eastAsia="es-CO"/>
-                <w14:ligatures w14:val="none"/>
-              </w:rPr>
-              <w:t xml:space="preserve"> de calidad de agua.</w:t>
+              <w:t>de calidad de agua.</w:t>
             </w:r>
           </w:p>
         </w:tc>
@@ -10813,7 +10817,7 @@
       <w:pPr>
         <w:pStyle w:val="Ttulo2"/>
       </w:pPr>
-      <w:bookmarkStart w:id="11" w:name="_Toc150277253"/>
+      <w:bookmarkStart w:id="11" w:name="_Toc151465056"/>
       <w:r>
         <w:t>Manuales técnicos de los equipos</w:t>
       </w:r>
@@ -10825,11 +10829,7 @@
         <w:ind w:firstLine="708"/>
       </w:pPr>
       <w:r>
-        <w:t xml:space="preserve">Los manuales técnicos son documentos esenciales que proporcionan instrucciones detalladas sobre cómo utilizar y mantener un equipo de manera segura y efectiva. Estos manuales suelen ser elaborados por el fabricante o por el personal </w:t>
-      </w:r>
-      <w:r>
-        <w:lastRenderedPageBreak/>
-        <w:t>calificado de la empresa que adquiere el equipo. Aquí hay algunos elementos clave que suelen incluirse en los manuales técnicos de los equipos de muestreo y análisis de agua:</w:t>
+        <w:t>Los manuales técnicos son documentos esenciales que proporcionan instrucciones detalladas sobre cómo utilizar y mantener un equipo de manera segura y efectiva. Estos manuales suelen ser elaborados por el fabricante o por el personal calificado de la empresa que adquiere el equipo. Aquí hay algunos elementos clave que suelen incluirse en los manuales técnicos de los equipos de muestreo y análisis de agua:</w:t>
       </w:r>
     </w:p>
     <w:p>
@@ -11058,7 +11058,6 @@
         <w:ind w:firstLine="708"/>
       </w:pPr>
       <w:r>
-        <w:lastRenderedPageBreak/>
         <w:t>Estos manuales son valiosos recursos para garantizar que los equipos se utilicen adecuadamente, se mantengan en buen estado y se obtengan resultados precisos y confiables en las operaciones de muestreo y análisis de agua.</w:t>
       </w:r>
     </w:p>
@@ -11066,7 +11065,7 @@
       <w:pPr>
         <w:pStyle w:val="Ttulo2"/>
       </w:pPr>
-      <w:bookmarkStart w:id="12" w:name="_Toc150277254"/>
+      <w:bookmarkStart w:id="12" w:name="_Toc151465057"/>
       <w:r>
         <w:t>Técnicas de mantenimiento</w:t>
       </w:r>
@@ -11163,12 +11162,6 @@
     </w:p>
     <w:p>
       <w:pPr>
-        <w:spacing w:before="0" w:after="160"/>
-        <w:ind w:firstLine="0"/>
-      </w:pPr>
-    </w:p>
-    <w:p>
-      <w:pPr>
         <w:pStyle w:val="Prrafodelista"/>
         <w:numPr>
           <w:ilvl w:val="0"/>
@@ -11181,7 +11174,6 @@
           <w:b/>
           <w:bCs/>
         </w:rPr>
-        <w:lastRenderedPageBreak/>
         <w:t>Cumplimiento normativo:</w:t>
       </w:r>
       <w:r>
@@ -11307,11 +11299,7 @@
         <w:ind w:firstLine="0"/>
       </w:pPr>
       <w:r>
-        <w:t xml:space="preserve">En este enfoque, se utilizan herramientas de monitoreo y técnicas de diagnóstico para predecir cuándo es probable que ocurra una falla en un equipo. Se basa en </w:t>
-      </w:r>
-      <w:r>
-        <w:lastRenderedPageBreak/>
-        <w:t>la observación de indicadores de desempeño y la recopilación de datos para tomar decisiones informadas sobre cuándo llevar a cabo el mantenimiento.</w:t>
+        <w:t>En este enfoque, se utilizan herramientas de monitoreo y técnicas de diagnóstico para predecir cuándo es probable que ocurra una falla en un equipo. Se basa en la observación de indicadores de desempeño y la recopilación de datos para tomar decisiones informadas sobre cuándo llevar a cabo el mantenimiento.</w:t>
       </w:r>
     </w:p>
     <w:p>
@@ -11380,7 +11368,7 @@
       <w:pPr>
         <w:pStyle w:val="Ttulo2"/>
       </w:pPr>
-      <w:bookmarkStart w:id="13" w:name="_Toc150277255"/>
+      <w:bookmarkStart w:id="13" w:name="_Toc151465058"/>
       <w:r>
         <w:t>Técnicas de calibración</w:t>
       </w:r>
@@ -11449,7 +11437,6 @@
           <w:b/>
           <w:bCs/>
         </w:rPr>
-        <w:lastRenderedPageBreak/>
         <w:t>Calibración comparativa:</w:t>
       </w:r>
       <w:r>
@@ -11509,7 +11496,7 @@
       <w:pPr>
         <w:pStyle w:val="Ttulo1"/>
       </w:pPr>
-      <w:bookmarkStart w:id="14" w:name="_Toc150277256"/>
+      <w:bookmarkStart w:id="14" w:name="_Toc151465059"/>
       <w:r>
         <w:t>Productos químicos</w:t>
       </w:r>
@@ -11521,11 +11508,7 @@
         <w:ind w:firstLine="708"/>
       </w:pPr>
       <w:r>
-        <w:t xml:space="preserve">Los productos químicos son sustancias fabricadas mediante procesos industriales y tienen una presencia significativa en la vida cotidiana. Son ampliamente utilizados en diversas aplicaciones, desde productos de limpieza y detergentes hasta insecticidas, plásticos y ambientadores. Además, se encuentran en sectores como la peluquería, la </w:t>
-      </w:r>
-      <w:r>
-        <w:lastRenderedPageBreak/>
-        <w:t>veterinaria, la jardinería, la fotografía, la construcción, la tintorería y muchas otras industrias.</w:t>
+        <w:t>Los productos químicos son sustancias fabricadas mediante procesos industriales y tienen una presencia significativa en la vida cotidiana. Son ampliamente utilizados en diversas aplicaciones, desde productos de limpieza y detergentes hasta insecticidas, plásticos y ambientadores. Además, se encuentran en sectores como la peluquería, la veterinaria, la jardinería, la fotografía, la construcción, la tintorería y muchas otras industrias.</w:t>
       </w:r>
     </w:p>
     <w:p>
@@ -11657,7 +11640,6 @@
           <w:b/>
           <w:bCs/>
         </w:rPr>
-        <w:lastRenderedPageBreak/>
         <w:t>Para la salud física</w:t>
       </w:r>
     </w:p>
@@ -11723,70 +11705,32 @@
       <w:pPr>
         <w:spacing w:before="0" w:after="160"/>
         <w:ind w:firstLine="0"/>
+      </w:pPr>
+      <w:r>
         <w:rPr>
           <w:b/>
           <w:bCs/>
         </w:rPr>
-      </w:pPr>
+        <w:t>Figura 1.</w:t>
+      </w:r>
+      <w:r>
+        <w:t xml:space="preserve"> Imágenes utilizadas por el SGA con indicaciones de peligro</w:t>
+      </w:r>
     </w:p>
     <w:p>
       <w:pPr>
         <w:spacing w:before="0" w:after="160"/>
         <w:ind w:firstLine="0"/>
-        <w:rPr>
-          <w:b/>
-          <w:bCs/>
-        </w:rPr>
-      </w:pPr>
-    </w:p>
-    <w:p>
-      <w:pPr>
-        <w:spacing w:before="0" w:after="160"/>
-        <w:ind w:firstLine="0"/>
-        <w:rPr>
-          <w:b/>
-          <w:bCs/>
-        </w:rPr>
-      </w:pPr>
-    </w:p>
-    <w:p>
-      <w:pPr>
-        <w:spacing w:before="0" w:after="160"/>
-        <w:ind w:firstLine="0"/>
-        <w:rPr>
-          <w:b/>
-          <w:bCs/>
-        </w:rPr>
-      </w:pPr>
-    </w:p>
-    <w:p>
-      <w:pPr>
-        <w:spacing w:before="0" w:after="160"/>
-        <w:ind w:firstLine="0"/>
-      </w:pPr>
-      <w:r>
-        <w:rPr>
-          <w:b/>
-          <w:bCs/>
-        </w:rPr>
-        <w:lastRenderedPageBreak/>
-        <w:t>Figura 1.</w:t>
-      </w:r>
-      <w:r>
-        <w:t xml:space="preserve"> Imágenes utilizadas por el SGA con indicaciones de peligro</w:t>
-      </w:r>
-    </w:p>
-    <w:p>
-      <w:pPr>
-        <w:spacing w:before="0" w:after="160"/>
-        <w:ind w:firstLine="0"/>
-      </w:pPr>
-      <w:r>
+      </w:pPr>
+      <w:r>
+        <w:rPr>
+          <w:noProof/>
+        </w:rPr>
         <w:drawing>
-          <wp:inline distT="0" distB="0" distL="0" distR="0" wp14:anchorId="00E384B2" wp14:editId="0B2058EF">
-            <wp:extent cx="5810250" cy="6381750"/>
+          <wp:inline distT="0" distB="0" distL="0" distR="0" wp14:anchorId="00E384B2" wp14:editId="155E522D">
+            <wp:extent cx="6349468" cy="6974006"/>
             <wp:effectExtent l="0" t="0" r="0" b="0"/>
-            <wp:docPr id="3" name="Imagen 2" descr="En la figura 1 se muestran los indicadores de peligro según el SGA.">
+            <wp:docPr id="3" name="Imagen 2" descr="En la figura 1 se muestran los indicadores de peligro según el SGA.&#10;• Bomba explotando.&#10;• Llama.&#10;• Llama sobre circulo.&#10;• Botella de ges.&#10;• Corrosión.&#10;• Calavera y tibias cruzadas.&#10;• Signo de exclamación.&#10;• Peligro para la salud.&#10;• Peligro para el ambiente.&#10;">
               <a:extLst xmlns:a="http://schemas.openxmlformats.org/drawingml/2006/main">
                 <a:ext uri="{FF2B5EF4-FFF2-40B4-BE49-F238E27FC236}">
                   <a16:creationId xmlns:a16="http://schemas.microsoft.com/office/drawing/2014/main" id="{78202796-029B-4C31-9693-23DA3D5A06E2}"/>
@@ -11812,7 +11756,7 @@
                     </pic:cNvPicPr>
                   </pic:nvPicPr>
                   <pic:blipFill>
-                    <a:blip r:embed="rId12"/>
+                    <a:blip r:embed="rId15"/>
                     <a:stretch>
                       <a:fillRect/>
                     </a:stretch>
@@ -11820,7 +11764,7 @@
                   <pic:spPr>
                     <a:xfrm>
                       <a:off x="0" y="0"/>
-                      <a:ext cx="5810250" cy="6381750"/>
+                      <a:ext cx="6353742" cy="6978700"/>
                     </a:xfrm>
                     <a:prstGeom prst="rect">
                       <a:avLst/>
@@ -11837,26 +11781,9 @@
       <w:pPr>
         <w:spacing w:before="0" w:after="160"/>
         <w:ind w:firstLine="0"/>
-        <w:jc w:val="center"/>
-      </w:pPr>
-    </w:p>
-    <w:p>
-      <w:pPr>
-        <w:spacing w:before="0" w:after="160"/>
-        <w:ind w:firstLine="0"/>
       </w:pPr>
       <w:r>
         <w:t>Nota: MADS (2017).</w:t>
-      </w:r>
-    </w:p>
-    <w:p>
-      <w:pPr>
-        <w:spacing w:before="0" w:after="160"/>
-        <w:ind w:firstLine="0"/>
-      </w:pPr>
-      <w:r>
-        <w:lastRenderedPageBreak/>
-        <w:t>Además del etiquetado y la ficha, algunos productos tienen recomendaciones como:</w:t>
       </w:r>
     </w:p>
     <w:p>
@@ -11867,9 +11794,24 @@
           <w:numId w:val="33"/>
         </w:numPr>
         <w:spacing w:before="0" w:after="160"/>
-      </w:pPr>
-      <w:r>
-        <w:t>Mantener fuera del alcance de los niños.</w:t>
+        <w:rPr>
+          <w:b/>
+          <w:bCs/>
+        </w:rPr>
+      </w:pPr>
+      <w:r>
+        <w:rPr>
+          <w:b/>
+          <w:bCs/>
+        </w:rPr>
+        <w:t>Bomba explotando</w:t>
+      </w:r>
+      <w:r>
+        <w:rPr>
+          <w:b/>
+          <w:bCs/>
+        </w:rPr>
+        <w:t>.</w:t>
       </w:r>
     </w:p>
     <w:p>
@@ -11880,9 +11822,24 @@
           <w:numId w:val="33"/>
         </w:numPr>
         <w:spacing w:before="0" w:after="160"/>
-      </w:pPr>
-      <w:r>
-        <w:t>No utilizar el producto si no se encuentra etiquetado.</w:t>
+        <w:rPr>
+          <w:b/>
+          <w:bCs/>
+        </w:rPr>
+      </w:pPr>
+      <w:r>
+        <w:rPr>
+          <w:b/>
+          <w:bCs/>
+        </w:rPr>
+        <w:t>Llama</w:t>
+      </w:r>
+      <w:r>
+        <w:rPr>
+          <w:b/>
+          <w:bCs/>
+        </w:rPr>
+        <w:t>.</w:t>
       </w:r>
     </w:p>
     <w:p>
@@ -11893,9 +11850,24 @@
           <w:numId w:val="33"/>
         </w:numPr>
         <w:spacing w:before="0" w:after="160"/>
-      </w:pPr>
-      <w:r>
-        <w:t>Si requiere repetir, utilizar el producto menos peligroso.</w:t>
+        <w:rPr>
+          <w:b/>
+          <w:bCs/>
+        </w:rPr>
+      </w:pPr>
+      <w:r>
+        <w:rPr>
+          <w:b/>
+          <w:bCs/>
+        </w:rPr>
+        <w:t>Llama sobre circulo</w:t>
+      </w:r>
+      <w:r>
+        <w:rPr>
+          <w:b/>
+          <w:bCs/>
+        </w:rPr>
+        <w:t>.</w:t>
       </w:r>
     </w:p>
     <w:p>
@@ -11906,9 +11878,24 @@
           <w:numId w:val="33"/>
         </w:numPr>
         <w:spacing w:before="0" w:after="160"/>
-      </w:pPr>
-      <w:r>
-        <w:t>Leer la etiqueta e instrucciones de uso antes de utilizar.</w:t>
+        <w:rPr>
+          <w:b/>
+          <w:bCs/>
+        </w:rPr>
+      </w:pPr>
+      <w:r>
+        <w:rPr>
+          <w:b/>
+          <w:bCs/>
+        </w:rPr>
+        <w:t>Botella de ges</w:t>
+      </w:r>
+      <w:r>
+        <w:rPr>
+          <w:b/>
+          <w:bCs/>
+        </w:rPr>
+        <w:t>.</w:t>
       </w:r>
     </w:p>
     <w:p>
@@ -11919,9 +11906,24 @@
           <w:numId w:val="33"/>
         </w:numPr>
         <w:spacing w:before="0" w:after="160"/>
-      </w:pPr>
-      <w:r>
-        <w:t>Utilizar las dosis recomendadas.</w:t>
+        <w:rPr>
+          <w:b/>
+          <w:bCs/>
+        </w:rPr>
+      </w:pPr>
+      <w:r>
+        <w:rPr>
+          <w:b/>
+          <w:bCs/>
+        </w:rPr>
+        <w:t>Corrosión</w:t>
+      </w:r>
+      <w:r>
+        <w:rPr>
+          <w:b/>
+          <w:bCs/>
+        </w:rPr>
+        <w:t>.</w:t>
       </w:r>
     </w:p>
     <w:p>
@@ -11932,9 +11934,24 @@
           <w:numId w:val="33"/>
         </w:numPr>
         <w:spacing w:before="0" w:after="160"/>
-      </w:pPr>
-      <w:r>
-        <w:t>Evite trasvasar el contenido.</w:t>
+        <w:rPr>
+          <w:b/>
+          <w:bCs/>
+        </w:rPr>
+      </w:pPr>
+      <w:r>
+        <w:rPr>
+          <w:b/>
+          <w:bCs/>
+        </w:rPr>
+        <w:t>Calavera y tibias cruzadas</w:t>
+      </w:r>
+      <w:r>
+        <w:rPr>
+          <w:b/>
+          <w:bCs/>
+        </w:rPr>
+        <w:t>.</w:t>
       </w:r>
     </w:p>
     <w:p>
@@ -11945,9 +11962,24 @@
           <w:numId w:val="33"/>
         </w:numPr>
         <w:spacing w:before="0" w:after="160"/>
-      </w:pPr>
-      <w:r>
-        <w:t>Evitar fumar y consumir alimentos, mientras manipula el producto.</w:t>
+        <w:rPr>
+          <w:b/>
+          <w:bCs/>
+        </w:rPr>
+      </w:pPr>
+      <w:r>
+        <w:rPr>
+          <w:b/>
+          <w:bCs/>
+        </w:rPr>
+        <w:t>Signo de exclamación</w:t>
+      </w:r>
+      <w:r>
+        <w:rPr>
+          <w:b/>
+          <w:bCs/>
+        </w:rPr>
+        <w:t>.</w:t>
       </w:r>
     </w:p>
     <w:p>
@@ -11958,9 +11990,24 @@
           <w:numId w:val="33"/>
         </w:numPr>
         <w:spacing w:before="0" w:after="160"/>
-      </w:pPr>
-      <w:r>
-        <w:t>Evitar usar el producto en casa si la etiqueta dice que es de uso profesional.</w:t>
+        <w:rPr>
+          <w:b/>
+          <w:bCs/>
+        </w:rPr>
+      </w:pPr>
+      <w:r>
+        <w:rPr>
+          <w:b/>
+          <w:bCs/>
+        </w:rPr>
+        <w:t>Peligro para la salud</w:t>
+      </w:r>
+      <w:r>
+        <w:rPr>
+          <w:b/>
+          <w:bCs/>
+        </w:rPr>
+        <w:t>.</w:t>
       </w:r>
     </w:p>
     <w:p>
@@ -11971,9 +12018,33 @@
           <w:numId w:val="33"/>
         </w:numPr>
         <w:spacing w:before="0" w:after="160"/>
-      </w:pPr>
-      <w:r>
-        <w:t>Procurar no mezclar productos.</w:t>
+        <w:rPr>
+          <w:b/>
+          <w:bCs/>
+        </w:rPr>
+      </w:pPr>
+      <w:r>
+        <w:rPr>
+          <w:b/>
+          <w:bCs/>
+        </w:rPr>
+        <w:t>Peligro para el ambiente</w:t>
+      </w:r>
+      <w:r>
+        <w:rPr>
+          <w:b/>
+          <w:bCs/>
+        </w:rPr>
+        <w:t>.</w:t>
+      </w:r>
+    </w:p>
+    <w:p>
+      <w:pPr>
+        <w:spacing w:before="0" w:after="160"/>
+        <w:ind w:firstLine="0"/>
+      </w:pPr>
+      <w:r>
+        <w:t>Además del etiquetado y la ficha, algunos productos tienen recomendaciones como:</w:t>
       </w:r>
     </w:p>
     <w:p>
@@ -11986,7 +12057,7 @@
         <w:spacing w:before="0" w:after="160"/>
       </w:pPr>
       <w:r>
-        <w:t>No verter el producto en los desagües.</w:t>
+        <w:t>Mantener fuera del alcance de los niños.</w:t>
       </w:r>
     </w:p>
     <w:p>
@@ -11999,14 +12070,136 @@
         <w:spacing w:before="0" w:after="160"/>
       </w:pPr>
       <w:r>
+        <w:t>No utilizar el producto si no se encuentra etiquetado.</w:t>
+      </w:r>
+    </w:p>
+    <w:p>
+      <w:pPr>
+        <w:pStyle w:val="Prrafodelista"/>
+        <w:numPr>
+          <w:ilvl w:val="0"/>
+          <w:numId w:val="33"/>
+        </w:numPr>
+        <w:spacing w:before="0" w:after="160"/>
+      </w:pPr>
+      <w:r>
+        <w:t>Si requiere repetir, utilizar el producto menos peligroso.</w:t>
+      </w:r>
+    </w:p>
+    <w:p>
+      <w:pPr>
+        <w:pStyle w:val="Prrafodelista"/>
+        <w:numPr>
+          <w:ilvl w:val="0"/>
+          <w:numId w:val="33"/>
+        </w:numPr>
+        <w:spacing w:before="0" w:after="160"/>
+      </w:pPr>
+      <w:r>
+        <w:t>Leer la etiqueta e instrucciones de uso antes de utilizar.</w:t>
+      </w:r>
+    </w:p>
+    <w:p>
+      <w:pPr>
+        <w:pStyle w:val="Prrafodelista"/>
+        <w:numPr>
+          <w:ilvl w:val="0"/>
+          <w:numId w:val="33"/>
+        </w:numPr>
+        <w:spacing w:before="0" w:after="160"/>
+      </w:pPr>
+      <w:r>
+        <w:t>Utilizar las dosis recomendadas.</w:t>
+      </w:r>
+    </w:p>
+    <w:p>
+      <w:pPr>
+        <w:pStyle w:val="Prrafodelista"/>
+        <w:numPr>
+          <w:ilvl w:val="0"/>
+          <w:numId w:val="33"/>
+        </w:numPr>
+        <w:spacing w:before="0" w:after="160"/>
+      </w:pPr>
+      <w:r>
+        <w:t>Evite trasvasar el contenido.</w:t>
+      </w:r>
+    </w:p>
+    <w:p>
+      <w:pPr>
+        <w:pStyle w:val="Prrafodelista"/>
+        <w:numPr>
+          <w:ilvl w:val="0"/>
+          <w:numId w:val="33"/>
+        </w:numPr>
+        <w:spacing w:before="0" w:after="160"/>
+      </w:pPr>
+      <w:r>
+        <w:t>Evitar fumar y consumir alimentos, mientras manipula el producto.</w:t>
+      </w:r>
+    </w:p>
+    <w:p>
+      <w:pPr>
+        <w:pStyle w:val="Prrafodelista"/>
+        <w:numPr>
+          <w:ilvl w:val="0"/>
+          <w:numId w:val="33"/>
+        </w:numPr>
+        <w:spacing w:before="0" w:after="160"/>
+      </w:pPr>
+      <w:r>
+        <w:t>Evitar usar el producto en casa si la etiqueta dice que es de uso profesional.</w:t>
+      </w:r>
+    </w:p>
+    <w:p>
+      <w:pPr>
+        <w:pStyle w:val="Prrafodelista"/>
+        <w:numPr>
+          <w:ilvl w:val="0"/>
+          <w:numId w:val="33"/>
+        </w:numPr>
+        <w:spacing w:before="0" w:after="160"/>
+      </w:pPr>
+      <w:r>
+        <w:t>Procurar no mezclar productos.</w:t>
+      </w:r>
+    </w:p>
+    <w:p>
+      <w:pPr>
+        <w:pStyle w:val="Prrafodelista"/>
+        <w:numPr>
+          <w:ilvl w:val="0"/>
+          <w:numId w:val="33"/>
+        </w:numPr>
+        <w:spacing w:before="0" w:after="160"/>
+      </w:pPr>
+      <w:r>
+        <w:t>No verter el producto en los desagües.</w:t>
+      </w:r>
+    </w:p>
+    <w:p>
+      <w:pPr>
+        <w:pStyle w:val="Prrafodelista"/>
+        <w:numPr>
+          <w:ilvl w:val="0"/>
+          <w:numId w:val="33"/>
+        </w:numPr>
+        <w:spacing w:before="0" w:after="160"/>
+      </w:pPr>
+      <w:r>
         <w:t>Evitar utilizar agua para limpiar derrames (si el producto es inflamable).</w:t>
       </w:r>
     </w:p>
     <w:p>
       <w:pPr>
+        <w:spacing w:before="0" w:after="160"/>
+      </w:pPr>
+    </w:p>
+    <w:p>
+      <w:pPr>
         <w:pStyle w:val="Ttulo2"/>
       </w:pPr>
-      <w:bookmarkStart w:id="15" w:name="_Toc150277257"/>
+      <w:bookmarkStart w:id="15" w:name="_Toc151465060"/>
       <w:r>
         <w:t>Método de medición</w:t>
       </w:r>
@@ -12023,8 +12216,12 @@
     </w:p>
     <w:p>
       <w:pPr>
-        <w:spacing w:before="0" w:after="160"/>
-        <w:ind w:firstLine="0"/>
+        <w:pStyle w:val="Prrafodelista"/>
+        <w:numPr>
+          <w:ilvl w:val="0"/>
+          <w:numId w:val="54"/>
+        </w:numPr>
+        <w:spacing w:before="0" w:after="160"/>
         <w:rPr>
           <w:b/>
           <w:bCs/>
@@ -12040,6 +12237,7 @@
     </w:p>
     <w:p>
       <w:pPr>
+        <w:pStyle w:val="Prrafodelista"/>
         <w:spacing w:before="0" w:after="160"/>
         <w:ind w:firstLine="0"/>
       </w:pPr>
@@ -12049,71 +12247,54 @@
     </w:p>
     <w:p>
       <w:pPr>
-        <w:spacing w:before="0" w:after="160"/>
-        <w:ind w:firstLine="0"/>
-      </w:pPr>
-      <w:r>
-        <w:t>Muestreo por bomba de aire: se utiliza una bomba para aspirar el aire a través de un filtro o colector que captura partículas y compuestos químicos presentes en el aire.</w:t>
-      </w:r>
-    </w:p>
-    <w:p>
-      <w:pPr>
-        <w:spacing w:before="0" w:after="160"/>
-        <w:ind w:firstLine="0"/>
-      </w:pPr>
-      <w:r>
-        <w:t>Muestreo de agua mediante bomba: se utiliza una bomba para recoger muestras de agua de forma controlada y a una velocidad específica.</w:t>
-      </w:r>
-    </w:p>
-    <w:p>
-      <w:pPr>
-        <w:spacing w:before="0" w:after="160"/>
-        <w:ind w:firstLine="0"/>
+        <w:pStyle w:val="Prrafodelista"/>
+        <w:numPr>
+          <w:ilvl w:val="0"/>
+          <w:numId w:val="55"/>
+        </w:numPr>
+        <w:spacing w:before="0" w:after="160"/>
+        <w:ind w:left="1210"/>
+      </w:pPr>
+      <w:r>
         <w:rPr>
           <w:b/>
           <w:bCs/>
         </w:rPr>
+        <w:t>Muestreo por bomba de aire:</w:t>
+      </w:r>
+      <w:r>
+        <w:t xml:space="preserve"> se utiliza una bomba para aspirar el aire a través de un filtro o colector que captura partículas y compuestos químicos presentes en el aire.</w:t>
+      </w:r>
+    </w:p>
+    <w:p>
+      <w:pPr>
+        <w:pStyle w:val="Prrafodelista"/>
+        <w:numPr>
+          <w:ilvl w:val="0"/>
+          <w:numId w:val="55"/>
+        </w:numPr>
+        <w:spacing w:before="0" w:after="160"/>
+        <w:ind w:left="1210"/>
       </w:pPr>
       <w:r>
         <w:rPr>
           <w:b/>
           <w:bCs/>
         </w:rPr>
-        <w:lastRenderedPageBreak/>
-        <w:t>Pasivos</w:t>
-      </w:r>
-    </w:p>
-    <w:p>
-      <w:pPr>
-        <w:spacing w:before="0" w:after="160"/>
-        <w:ind w:firstLine="0"/>
-      </w:pPr>
-      <w:r>
-        <w:t>Estos métodos implican la exposición de un dispositivo de muestreo a la fuente de contaminación durante un período de tiempo determinado. El dispositivo recoge las sustancias químicas de forma pasiva, sin intervención activa. Algunos ejemplos de métodos pasivos son:</w:t>
-      </w:r>
-    </w:p>
-    <w:p>
-      <w:pPr>
-        <w:spacing w:before="0" w:after="160"/>
-        <w:ind w:firstLine="0"/>
-      </w:pPr>
-      <w:r>
-        <w:t>Muestreo de difusión pasiva: se utilizan dispositivos que permiten la absorción lenta de compuestos químicos presentes en el aire o el agua. Estos dispositivos capturan sustancias a medida que difunden hacia ellos.</w:t>
-      </w:r>
-    </w:p>
-    <w:p>
-      <w:pPr>
-        <w:spacing w:before="0" w:after="160"/>
-        <w:ind w:firstLine="0"/>
-      </w:pPr>
-      <w:r>
-        <w:t>Muestreo pasivo de suelo o sedimentos: se colocan dispositivos en el suelo o sedimentos para recoger contaminantes de forma pasiva durante un período de tiempo.</w:t>
-      </w:r>
-    </w:p>
-    <w:p>
-      <w:pPr>
-        <w:spacing w:before="0" w:after="160"/>
-        <w:ind w:firstLine="0"/>
+        <w:t>Muestreo de agua mediante bomba:</w:t>
+      </w:r>
+      <w:r>
+        <w:t xml:space="preserve"> se utiliza una bomba para recoger muestras de agua de forma controlada y a una velocidad específica.</w:t>
+      </w:r>
+    </w:p>
+    <w:p>
+      <w:pPr>
+        <w:pStyle w:val="Prrafodelista"/>
+        <w:numPr>
+          <w:ilvl w:val="0"/>
+          <w:numId w:val="54"/>
+        </w:numPr>
+        <w:spacing w:before="0" w:after="160"/>
         <w:rPr>
           <w:b/>
           <w:bCs/>
@@ -12124,11 +12305,95 @@
           <w:b/>
           <w:bCs/>
         </w:rPr>
+        <w:t>Pasivos</w:t>
+      </w:r>
+    </w:p>
+    <w:p>
+      <w:pPr>
+        <w:pStyle w:val="Prrafodelista"/>
+        <w:spacing w:before="0" w:after="160"/>
+        <w:ind w:firstLine="0"/>
+      </w:pPr>
+      <w:r>
+        <w:t>Estos métodos implican la exposición de un dispositivo de muestreo a la fuente de contaminación durante un período de tiempo determinado. El dispositivo recoge las sustancias químicas de forma pasiva, sin intervención activa. Algunos ejemplos de métodos pasivos son:</w:t>
+      </w:r>
+    </w:p>
+    <w:p>
+      <w:pPr>
+        <w:pStyle w:val="Prrafodelista"/>
+        <w:numPr>
+          <w:ilvl w:val="0"/>
+          <w:numId w:val="56"/>
+        </w:numPr>
+        <w:spacing w:before="0" w:after="160"/>
+        <w:ind w:left="1210"/>
+      </w:pPr>
+      <w:r>
+        <w:rPr>
+          <w:b/>
+          <w:bCs/>
+        </w:rPr>
+        <w:t>Muestreo de difusión pasiva:</w:t>
+      </w:r>
+      <w:r>
+        <w:t xml:space="preserve"> se utilizan dispositivos que permiten la absorción lenta de compuestos químicos presentes en el aire o el agua. Estos dispositivos capturan sustancias a medida que difunden hacia ellos.</w:t>
+      </w:r>
+    </w:p>
+    <w:p>
+      <w:pPr>
+        <w:pStyle w:val="Prrafodelista"/>
+        <w:numPr>
+          <w:ilvl w:val="0"/>
+          <w:numId w:val="56"/>
+        </w:numPr>
+        <w:spacing w:before="0" w:after="160"/>
+        <w:ind w:left="1210"/>
+      </w:pPr>
+      <w:r>
+        <w:rPr>
+          <w:b/>
+          <w:bCs/>
+        </w:rPr>
+        <w:t>Muestreo pasivo de suelo o sedimentos:</w:t>
+      </w:r>
+      <w:r>
+        <w:t xml:space="preserve"> se colocan dispositivos en el suelo o sedimentos para recoger contaminantes de forma pasiva durante un período de tiempo.</w:t>
+      </w:r>
+    </w:p>
+    <w:p>
+      <w:pPr>
+        <w:spacing w:before="0" w:after="160"/>
+      </w:pPr>
+    </w:p>
+    <w:p>
+      <w:pPr>
+        <w:spacing w:before="0" w:after="160"/>
+      </w:pPr>
+    </w:p>
+    <w:p>
+      <w:pPr>
+        <w:pStyle w:val="Prrafodelista"/>
+        <w:numPr>
+          <w:ilvl w:val="0"/>
+          <w:numId w:val="54"/>
+        </w:numPr>
+        <w:spacing w:before="0" w:after="160"/>
+        <w:rPr>
+          <w:b/>
+          <w:bCs/>
+        </w:rPr>
+      </w:pPr>
+      <w:r>
+        <w:rPr>
+          <w:b/>
+          <w:bCs/>
+        </w:rPr>
         <w:t>Directos</w:t>
       </w:r>
     </w:p>
     <w:p>
       <w:pPr>
+        <w:pStyle w:val="Prrafodelista"/>
         <w:spacing w:before="0" w:after="160"/>
         <w:ind w:firstLine="0"/>
       </w:pPr>
@@ -12138,8 +12403,13 @@
     </w:p>
     <w:p>
       <w:pPr>
-        <w:spacing w:before="0" w:after="160"/>
-        <w:ind w:firstLine="0"/>
+        <w:pStyle w:val="Prrafodelista"/>
+        <w:numPr>
+          <w:ilvl w:val="0"/>
+          <w:numId w:val="57"/>
+        </w:numPr>
+        <w:spacing w:before="0" w:after="160"/>
+        <w:ind w:left="1210"/>
       </w:pPr>
       <w:r>
         <w:t>Permiten obtener resultados rápidos, instantáneos, precisos y puntuales, con un costo relativamente bajo.</w:t>
@@ -12147,8 +12417,13 @@
     </w:p>
     <w:p>
       <w:pPr>
-        <w:spacing w:before="0" w:after="160"/>
-        <w:ind w:firstLine="0"/>
+        <w:pStyle w:val="Prrafodelista"/>
+        <w:numPr>
+          <w:ilvl w:val="0"/>
+          <w:numId w:val="57"/>
+        </w:numPr>
+        <w:spacing w:before="0" w:after="160"/>
+        <w:ind w:left="1210"/>
       </w:pPr>
       <w:r>
         <w:t>Los equipos colorimétricos son dispositivos que se basan en el cambio de color que tiene un reactivo al entrar en contacto con un contaminante.</w:t>
@@ -12156,8 +12431,13 @@
     </w:p>
     <w:p>
       <w:pPr>
-        <w:spacing w:before="0" w:after="160"/>
-        <w:ind w:firstLine="0"/>
+        <w:pStyle w:val="Prrafodelista"/>
+        <w:numPr>
+          <w:ilvl w:val="0"/>
+          <w:numId w:val="57"/>
+        </w:numPr>
+        <w:spacing w:before="0" w:after="160"/>
+        <w:ind w:left="1210"/>
       </w:pPr>
       <w:r>
         <w:t>Los monitores específicos son equipos que ofrecen una lectura electrónica.</w:t>
@@ -12165,8 +12445,13 @@
     </w:p>
     <w:p>
       <w:pPr>
-        <w:spacing w:before="0" w:after="160"/>
-        <w:ind w:firstLine="0"/>
+        <w:pStyle w:val="Prrafodelista"/>
+        <w:numPr>
+          <w:ilvl w:val="0"/>
+          <w:numId w:val="57"/>
+        </w:numPr>
+        <w:spacing w:before="0" w:after="160"/>
+        <w:ind w:left="1210"/>
       </w:pPr>
       <w:r>
         <w:t xml:space="preserve">Los monitores de gases y vapores pueden ser eléctricos, térmicos, electromagnéticos, y espectroscopios </w:t>
@@ -12182,8 +12467,13 @@
     </w:p>
     <w:p>
       <w:pPr>
-        <w:spacing w:before="0" w:after="160"/>
-        <w:ind w:firstLine="0"/>
+        <w:pStyle w:val="Prrafodelista"/>
+        <w:numPr>
+          <w:ilvl w:val="0"/>
+          <w:numId w:val="57"/>
+        </w:numPr>
+        <w:spacing w:before="0" w:after="160"/>
+        <w:ind w:left="1210"/>
       </w:pPr>
       <w:r>
         <w:t>Para aerosoles se utilizan equipos ópticos o eléctricos.</w:t>
@@ -12193,9 +12483,8 @@
       <w:pPr>
         <w:pStyle w:val="Ttulo2"/>
       </w:pPr>
-      <w:bookmarkStart w:id="16" w:name="_Toc150277258"/>
-      <w:r>
-        <w:lastRenderedPageBreak/>
+      <w:bookmarkStart w:id="16" w:name="_Toc151465061"/>
+      <w:r>
         <w:t>Hoja de seguridad</w:t>
       </w:r>
       <w:bookmarkEnd w:id="16"/>
@@ -12337,12 +12626,6 @@
     </w:p>
     <w:p>
       <w:pPr>
-        <w:spacing w:before="0" w:after="160"/>
-        <w:ind w:firstLine="0"/>
-      </w:pPr>
-    </w:p>
-    <w:p>
-      <w:pPr>
         <w:pStyle w:val="Prrafodelista"/>
         <w:numPr>
           <w:ilvl w:val="0"/>
@@ -12355,7 +12638,6 @@
           <w:b/>
           <w:bCs/>
         </w:rPr>
-        <w:lastRenderedPageBreak/>
         <w:t>Medidas en caso de derrame:</w:t>
       </w:r>
       <w:r>
@@ -12564,7 +12846,6 @@
         <w:ind w:firstLine="708"/>
       </w:pPr>
       <w:r>
-        <w:lastRenderedPageBreak/>
         <w:t>Las hojas de seguridad son fundamentales para garantizar un manejo seguro de productos químicos peligrosos en diversos entornos, desde laboratorios hasta lugares de trabajo industriales. Es esencial que el personal que trabaja con productos químicos tenga acceso a estas hojas y comprenda su contenido para minimizar los riesgos asociados con su uso. Además, estas hojas deben actualizarse periódicamente para reflejar cualquier cambio en la información del producto.</w:t>
       </w:r>
     </w:p>
@@ -12572,7 +12853,7 @@
       <w:pPr>
         <w:pStyle w:val="Ttulo2"/>
       </w:pPr>
-      <w:bookmarkStart w:id="17" w:name="_Toc150277259"/>
+      <w:bookmarkStart w:id="17" w:name="_Toc151465062"/>
       <w:r>
         <w:t>Fichas técnicas</w:t>
       </w:r>
@@ -12733,7 +13014,6 @@
         <w:ind w:firstLine="708"/>
       </w:pPr>
       <w:r>
-        <w:lastRenderedPageBreak/>
         <w:t>Las fichas técnicas desempeñan un papel fundamental en la gestión de la seguridad química y son esenciales para proteger la salud de los trabajadores y minimizar los riesgos asociados con el uso de productos químicos peligrosos. Proporcionan a los usuarios la información necesaria para manipular, almacenar y desechar productos químicos de manera segura y adecuada. Además, ayudan a las organizaciones a cumplir con las regulaciones y normativas de seguridad relacionadas con el manejo de sustancias químicas peligrosas.</w:t>
       </w:r>
     </w:p>
@@ -12741,7 +13021,7 @@
       <w:pPr>
         <w:pStyle w:val="Ttulo2"/>
       </w:pPr>
-      <w:bookmarkStart w:id="18" w:name="_Toc150277260"/>
+      <w:bookmarkStart w:id="18" w:name="_Toc151465063"/>
       <w:r>
         <w:t>Almacenamiento</w:t>
       </w:r>
@@ -12914,7 +13194,6 @@
         <w:spacing w:before="0" w:after="160"/>
       </w:pPr>
       <w:r>
-        <w:lastRenderedPageBreak/>
         <w:t>Sustancias volátiles peligrosas.</w:t>
       </w:r>
     </w:p>
@@ -12989,7 +13268,7 @@
         <w:spacing w:before="0" w:after="160"/>
       </w:pPr>
       <w:r>
-        <w:t>Incompatibilidad entre sustancias, como por ejemplo las sustancias combustibles lejos de las oxidantes. o tóxicas para evitar posibles reacciones.</w:t>
+        <w:t>Incompatibilidad entre sustancias, como por ejemplo las sustancias combustibles lejos de las oxidantes o tóxicas para evitar posibles reacciones.</w:t>
       </w:r>
     </w:p>
     <w:p>
@@ -13028,7 +13307,7 @@
         <w:spacing w:before="0" w:after="160"/>
       </w:pPr>
       <w:r>
-        <w:t>Productos químicos almacenados por tiempo prolongado es un riesgo porque pueden generar reacciones. químicas indeseadas, riesgo de descomposición de la sustancia o deterioro de los recipientes.</w:t>
+        <w:t>Productos químicos almacenados por tiempo prolongado es un riesgo porque pueden generar reacciones químicas indeseadas, riesgo de descomposición de la sustancia o deterioro de los recipientes.</w:t>
       </w:r>
     </w:p>
     <w:p>
@@ -13067,46 +13346,22 @@
         <w:spacing w:before="0" w:after="160"/>
       </w:pPr>
       <w:r>
-        <w:t>Contar sistema de detraje seguro en caso de derrames.</w:t>
-      </w:r>
-    </w:p>
-    <w:p>
-      <w:pPr>
-        <w:spacing w:before="0" w:after="160"/>
-        <w:ind w:firstLine="0"/>
-      </w:pPr>
-    </w:p>
-    <w:p>
-      <w:pPr>
-        <w:spacing w:before="0" w:after="160"/>
-        <w:ind w:firstLine="0"/>
-      </w:pPr>
-    </w:p>
-    <w:p>
-      <w:pPr>
-        <w:spacing w:before="0" w:after="160"/>
-        <w:ind w:firstLine="0"/>
-      </w:pPr>
-    </w:p>
-    <w:p>
-      <w:pPr>
-        <w:spacing w:before="0" w:after="160"/>
-        <w:ind w:firstLine="0"/>
-      </w:pPr>
+        <w:t>Contar sistema de dr</w:t>
+      </w:r>
+      <w:r>
+        <w:t>en</w:t>
+      </w:r>
+      <w:r>
+        <w:t>aje seguro en caso de derrames.</w:t>
+      </w:r>
     </w:p>
     <w:p>
       <w:pPr>
         <w:pStyle w:val="Ttulo1"/>
       </w:pPr>
-      <w:bookmarkStart w:id="19" w:name="_Toc150277261"/>
-      <w:r>
-        <w:lastRenderedPageBreak/>
-        <w:t>Seguridad y salud en</w:t>
-      </w:r>
-      <w:bookmarkStart w:id="20" w:name="_GoBack"/>
-      <w:bookmarkEnd w:id="20"/>
-      <w:r>
-        <w:t xml:space="preserve"> el trabajo</w:t>
+      <w:bookmarkStart w:id="19" w:name="_Toc151465064"/>
+      <w:r>
+        <w:t>Seguridad y salud en el trabajo</w:t>
       </w:r>
       <w:bookmarkEnd w:id="19"/>
     </w:p>
@@ -13122,7 +13377,7 @@
     <w:p>
       <w:pPr>
         <w:spacing w:before="0" w:after="160"/>
-        <w:ind w:firstLine="0"/>
+        <w:ind w:left="567" w:firstLine="0"/>
       </w:pPr>
       <w:r>
         <w:t>a) La prevención de lesiones y enfermedades derivadas de las condiciones laborales.</w:t>
@@ -13131,7 +13386,7 @@
     <w:p>
       <w:pPr>
         <w:spacing w:before="0" w:after="160"/>
-        <w:ind w:firstLine="0"/>
+        <w:ind w:left="567" w:firstLine="0"/>
       </w:pPr>
       <w:r>
         <w:t>b) La salvaguardia y el fomento de la salud de los trabajadores.</w:t>
@@ -13175,17 +13430,13 @@
         <w:t>b) Higiene y seguridad industrial:</w:t>
       </w:r>
       <w:r>
-        <w:t xml:space="preserve"> en esta dimensión, se llevan a cabo actividades encaminadas a identificar, evaluar y controlar los agentes contaminantes y los factores de riesgo que puedan afectar tanto la salud como la seguridad de los trabajadores. Esto </w:t>
-      </w:r>
-      <w:r>
-        <w:lastRenderedPageBreak/>
-        <w:t>incluye la implementación de medidas para prevenir accidentes laborales, así como la gestión de sustancias peligrosas y condiciones de trabajo que puedan poner en riesgo la integridad física de los empleados.</w:t>
-      </w:r>
-    </w:p>
-    <w:p>
-      <w:pPr>
-        <w:spacing w:before="0" w:after="160"/>
-        <w:ind w:firstLine="0"/>
+        <w:t xml:space="preserve"> en esta dimensión, se llevan a cabo actividades encaminadas a identificar, evaluar y controlar los agentes contaminantes y los factores de riesgo que puedan afectar tanto la salud como la seguridad de los trabajadores. Esto incluye la implementación de medidas para prevenir accidentes laborales, así como la gestión de sustancias peligrosas y condiciones de trabajo que puedan poner en riesgo la integridad física de los empleados.</w:t>
+      </w:r>
+    </w:p>
+    <w:p>
+      <w:pPr>
+        <w:spacing w:before="0" w:after="160"/>
+        <w:ind w:firstLine="708"/>
       </w:pPr>
       <w:r>
         <w:t>En conjunto, estas dimensiones buscan evaluar y gestionar los riesgos asociados a la actividad laboral, entendiendo el riesgo como la posibilidad de que un trabajador sufra daños como resultado de sus tareas en el entorno de trabajo. La gestión de riesgos es esencial para eliminar o reducir al mínimo las consecuencias perjudiciales para la salud de los empleados, así como para proteger a los clientes y preservar la integridad de la organización.</w:t>
@@ -13195,11 +13446,11 @@
       <w:pPr>
         <w:pStyle w:val="Ttulo2"/>
       </w:pPr>
-      <w:bookmarkStart w:id="21" w:name="_Toc150277262"/>
+      <w:bookmarkStart w:id="20" w:name="_Toc151465065"/>
       <w:r>
         <w:t>Clases de riesgos</w:t>
       </w:r>
-      <w:bookmarkEnd w:id="21"/>
+      <w:bookmarkEnd w:id="20"/>
     </w:p>
     <w:p>
       <w:pPr>
@@ -13586,7 +13837,6 @@
                 <w:lang w:val="es-ES_tradnl" w:eastAsia="es-CO"/>
                 <w14:ligatures w14:val="none"/>
               </w:rPr>
-              <w:lastRenderedPageBreak/>
               <w:t>III</w:t>
             </w:r>
           </w:p>
@@ -13866,11 +14116,11 @@
       <w:pPr>
         <w:pStyle w:val="Ttulo2"/>
       </w:pPr>
-      <w:bookmarkStart w:id="22" w:name="_Toc150277263"/>
+      <w:bookmarkStart w:id="21" w:name="_Toc151465066"/>
       <w:r>
         <w:t>Métodos de prevención</w:t>
       </w:r>
-      <w:bookmarkEnd w:id="22"/>
+      <w:bookmarkEnd w:id="21"/>
     </w:p>
     <w:p>
       <w:pPr>
@@ -13924,11 +14174,7 @@
         <w:t xml:space="preserve">se </w:t>
       </w:r>
       <w:r>
-        <w:t xml:space="preserve">enfoca en proteger la salud de los trabajadores y el ambiente laboral. Esto implica identificar, evaluar y controlar riesgos como el </w:t>
-      </w:r>
-      <w:r>
-        <w:lastRenderedPageBreak/>
-        <w:t>ruido, agentes biológicos y químicos. Su objetivo es mejorar la salud de los empleados, prevenir enfermedades ocupacionales y crear un ambiente laboral más seguro y productivo.</w:t>
+        <w:t>enfoca en proteger la salud de los trabajadores y el ambiente laboral. Esto implica identificar, evaluar y controlar riesgos como el ruido, agentes biológicos y químicos. Su objetivo es mejorar la salud de los empleados, prevenir enfermedades ocupacionales y crear un ambiente laboral más seguro y productivo.</w:t>
       </w:r>
     </w:p>
     <w:p>
@@ -13995,11 +14241,11 @@
       <w:pPr>
         <w:pStyle w:val="Ttulo2"/>
       </w:pPr>
-      <w:bookmarkStart w:id="23" w:name="_Toc150277264"/>
+      <w:bookmarkStart w:id="22" w:name="_Toc151465067"/>
       <w:r>
         <w:t>Elementos de protección individual</w:t>
       </w:r>
-      <w:bookmarkEnd w:id="23"/>
+      <w:bookmarkEnd w:id="22"/>
     </w:p>
     <w:p>
       <w:pPr>
@@ -14071,7 +14317,6 @@
         <w:spacing w:before="0" w:after="160"/>
       </w:pPr>
       <w:r>
-        <w:lastRenderedPageBreak/>
         <w:t>Gorros.</w:t>
       </w:r>
     </w:p>
@@ -14376,20 +14621,13 @@
     </w:p>
     <w:p>
       <w:pPr>
-        <w:spacing w:before="0" w:after="160"/>
-        <w:ind w:firstLine="360"/>
-      </w:pPr>
-    </w:p>
-    <w:p>
-      <w:pPr>
         <w:pStyle w:val="Ttulo1"/>
       </w:pPr>
-      <w:bookmarkStart w:id="24" w:name="_Toc150277265"/>
-      <w:r>
-        <w:lastRenderedPageBreak/>
+      <w:bookmarkStart w:id="23" w:name="_Toc151465068"/>
+      <w:r>
         <w:t>Normatividad ambiental</w:t>
       </w:r>
-      <w:bookmarkEnd w:id="24"/>
+      <w:bookmarkEnd w:id="23"/>
     </w:p>
     <w:p>
       <w:pPr>
@@ -14453,11 +14691,7 @@
         <w:t>Artículo 79:</w:t>
       </w:r>
       <w:r>
-        <w:t xml:space="preserve"> “Todas las personas tienen derecho a gozar de un ambiente sano. La ley garantizará la participación de la comunidad en las decisiones que puedan afectarlo. Es deber del Estado proteger la diversidad e integridad del </w:t>
-      </w:r>
-      <w:r>
-        <w:lastRenderedPageBreak/>
-        <w:t>ambiente, conservar las áreas de especial importancia ecológica y fomentar la educación para el logro de estos fines”.</w:t>
+        <w:t xml:space="preserve"> “Todas las personas tienen derecho a gozar de un ambiente sano. La ley garantizará la participación de la comunidad en las decisiones que puedan afectarlo. Es deber del Estado proteger la diversidad e integridad del ambiente, conservar las áreas de especial importancia ecológica y fomentar la educación para el logro de estos fines”.</w:t>
       </w:r>
     </w:p>
     <w:p>
@@ -14484,61 +14718,57 @@
       <w:pPr>
         <w:pStyle w:val="Ttulo2"/>
       </w:pPr>
-      <w:bookmarkStart w:id="25" w:name="_Toc150277266"/>
+      <w:bookmarkStart w:id="24" w:name="_Toc151465069"/>
       <w:r>
         <w:t>Calidad del agua</w:t>
       </w:r>
+      <w:bookmarkEnd w:id="24"/>
+    </w:p>
+    <w:p>
+      <w:pPr>
+        <w:spacing w:before="0" w:after="160"/>
+        <w:ind w:firstLine="360"/>
+      </w:pPr>
+      <w:r>
+        <w:t>La calidad del agua es un aspecto de vital importancia para la salud humana y la preservación del medio ambiente. En Colombia, se han establecido normativas y decretos que regulan y supervisan la gestión y control de la calidad del agua en sus diferentes usos. Dos decretos clave en este contexto son el Decreto 1575 de 2007 y el Decreto 1975 de 2015.</w:t>
+      </w:r>
+    </w:p>
+    <w:p>
+      <w:pPr>
+        <w:spacing w:before="0" w:after="160"/>
+        <w:ind w:firstLine="360"/>
+      </w:pPr>
+      <w:r>
+        <w:t>El Decreto 1575 de 2007 se enfoca específicamente en garantizar la seguridad del agua potable destinada al consumo humano. Define el agua potable como aquella que cumple con las condiciones necesarias para ser segura y saludable en su uso en actividades cotidianas, como beber, cocinar y asearse. Además, este decreto establece las responsabilidades de diversas entidades, desde empresas prestadoras de servicios hasta autoridades de salud y medio ambiente, para llevar a cabo el control y vigilancia de la calidad del agua a nivel local, departamental y nacional.</w:t>
+      </w:r>
+    </w:p>
+    <w:p>
+      <w:pPr>
+        <w:spacing w:before="0" w:after="160"/>
+        <w:ind w:firstLine="360"/>
+      </w:pPr>
+      <w:r>
+        <w:t>Por otro lado, el Decreto 1975 de 2015 aborda una perspectiva más amplia de la gestión del recurso hídrico. Este decreto regula todas las normas relacionadas con el agua en sus diferentes estados y cauces, considerando aspectos como el aprovechamiento, la protección y la declaración de reservas. Además, aborda las condiciones para la construcción de obras hidráulicas que garanticen un uso eficiente y responsable del agua.</w:t>
+      </w:r>
+    </w:p>
+    <w:p>
+      <w:pPr>
+        <w:spacing w:before="0" w:after="160"/>
+        <w:ind w:firstLine="360"/>
+      </w:pPr>
+      <w:r>
+        <w:t>En resumen, estos decretos son fundamentales para asegurar la calidad y disponibilidad del agua en Colombia, protegiendo tanto la salud de la población como la sostenibilidad de los ecosistemas acuáticos. Su cumplimiento es esencial para mantener un equilibrio entre las necesidades humanas y la conservación del medio ambiente en relación con este recurso vital.</w:t>
+      </w:r>
+    </w:p>
+    <w:p>
+      <w:pPr>
+        <w:pStyle w:val="Ttulo2"/>
+      </w:pPr>
+      <w:bookmarkStart w:id="25" w:name="_Toc151465070"/>
+      <w:r>
+        <w:t>Vertimientos</w:t>
+      </w:r>
       <w:bookmarkEnd w:id="25"/>
-    </w:p>
-    <w:p>
-      <w:pPr>
-        <w:spacing w:before="0" w:after="160"/>
-        <w:ind w:firstLine="360"/>
-      </w:pPr>
-      <w:r>
-        <w:t>La calidad del agua es un aspecto de vital importancia para la salud humana y la preservación del medio ambiente. En Colombia, se han establecido normativas y decretos que regulan y supervisan la gestión y control de la calidad del agua en sus diferentes usos. Dos decretos clave en este contexto son el Decreto 1575 de 2007 y el Decreto 1975 de 2015.</w:t>
-      </w:r>
-    </w:p>
-    <w:p>
-      <w:pPr>
-        <w:spacing w:before="0" w:after="160"/>
-        <w:ind w:firstLine="360"/>
-      </w:pPr>
-      <w:r>
-        <w:t>El Decreto 1575 de 2007 se enfoca específicamente en garantizar la seguridad del agua potable destinada al consumo humano. Define el agua potable como aquella que cumple con las condiciones necesarias para ser segura y saludable en su uso en actividades cotidianas, como beber, cocinar y asearse. Además, este decreto establece las responsabilidades de diversas entidades, desde empresas prestadoras de servicios hasta autoridades de salud y medio ambiente, para llevar a cabo el control y vigilancia de la calidad del agua a nivel local, departamental y nacional.</w:t>
-      </w:r>
-    </w:p>
-    <w:p>
-      <w:pPr>
-        <w:spacing w:before="0" w:after="160"/>
-        <w:ind w:firstLine="360"/>
-      </w:pPr>
-      <w:r>
-        <w:t xml:space="preserve">Por otro lado, el Decreto 1975 de 2015 aborda una perspectiva más amplia de la gestión del recurso hídrico. Este decreto regula todas las normas relacionadas con el agua en sus diferentes estados y cauces, considerando aspectos como el </w:t>
-      </w:r>
-      <w:r>
-        <w:lastRenderedPageBreak/>
-        <w:t>aprovechamiento, la protección y la declaración de reservas. Además, aborda las condiciones para la construcción de obras hidráulicas que garanticen un uso eficiente y responsable del agua.</w:t>
-      </w:r>
-    </w:p>
-    <w:p>
-      <w:pPr>
-        <w:spacing w:before="0" w:after="160"/>
-        <w:ind w:firstLine="360"/>
-      </w:pPr>
-      <w:r>
-        <w:t>En resumen, estos decretos son fundamentales para asegurar la calidad y disponibilidad del agua en Colombia, protegiendo tanto la salud de la población como la sostenibilidad de los ecosistemas acuáticos. Su cumplimiento es esencial para mantener un equilibrio entre las necesidades humanas y la conservación del medio ambiente en relación con este recurso vital.</w:t>
-      </w:r>
-    </w:p>
-    <w:p>
-      <w:pPr>
-        <w:pStyle w:val="Ttulo2"/>
-      </w:pPr>
-      <w:bookmarkStart w:id="26" w:name="_Toc150277267"/>
-      <w:r>
-        <w:t>Vertimientos</w:t>
-      </w:r>
-      <w:bookmarkEnd w:id="26"/>
     </w:p>
     <w:p>
       <w:pPr>
@@ -14600,7 +14830,6 @@
           <w:b/>
           <w:bCs/>
         </w:rPr>
-        <w:lastRenderedPageBreak/>
         <w:t>c) Industrial:</w:t>
       </w:r>
       <w:r>
@@ -14996,7 +15225,6 @@
                 <w:sz w:val="24"/>
                 <w:szCs w:val="24"/>
               </w:rPr>
-              <w:lastRenderedPageBreak/>
               <w:t>Resolución 1207 de 2014</w:t>
             </w:r>
           </w:p>
@@ -15186,12 +15414,11 @@
       <w:pPr>
         <w:pStyle w:val="Titulosgenerales"/>
       </w:pPr>
-      <w:bookmarkStart w:id="27" w:name="_Toc150277268"/>
-      <w:r>
-        <w:lastRenderedPageBreak/>
+      <w:bookmarkStart w:id="26" w:name="_Toc151465071"/>
+      <w:r>
         <w:t>Síntesis</w:t>
       </w:r>
-      <w:bookmarkEnd w:id="27"/>
+      <w:bookmarkEnd w:id="26"/>
       <w:r>
         <w:t xml:space="preserve"> </w:t>
       </w:r>
@@ -15222,7 +15449,6 @@
           <w:noProof/>
           <w:lang w:val="es-419" w:eastAsia="es-CO"/>
         </w:rPr>
-        <w:lastRenderedPageBreak/>
         <w:drawing>
           <wp:inline distT="0" distB="0" distL="0" distR="0" wp14:anchorId="46ECDAB5" wp14:editId="7CA17225">
             <wp:extent cx="6332220" cy="4537075"/>
@@ -15239,13 +15465,13 @@
                     <pic:cNvPicPr/>
                   </pic:nvPicPr>
                   <pic:blipFill>
-                    <a:blip r:embed="rId13">
+                    <a:blip r:embed="rId16">
                       <a:extLst>
                         <a:ext uri="{28A0092B-C50C-407E-A947-70E740481C1C}">
                           <a14:useLocalDpi xmlns:a14="http://schemas.microsoft.com/office/drawing/2010/main" val="0"/>
                         </a:ext>
                         <a:ext uri="{96DAC541-7B7A-43D3-8B79-37D633B846F1}">
-                          <asvg:svgBlip xmlns:asvg="http://schemas.microsoft.com/office/drawing/2016/SVG/main" r:embed="rId14"/>
+                          <asvg:svgBlip xmlns:asvg="http://schemas.microsoft.com/office/drawing/2016/SVG/main" r:embed="rId17"/>
                         </a:ext>
                       </a:extLst>
                     </a:blip>
@@ -15273,12 +15499,11 @@
       <w:pPr>
         <w:pStyle w:val="Titulosgenerales"/>
       </w:pPr>
-      <w:bookmarkStart w:id="28" w:name="_Toc150277269"/>
-      <w:r>
-        <w:lastRenderedPageBreak/>
+      <w:bookmarkStart w:id="27" w:name="_Toc151465072"/>
+      <w:r>
         <w:t>Material complementario</w:t>
       </w:r>
-      <w:bookmarkEnd w:id="28"/>
+      <w:bookmarkEnd w:id="27"/>
     </w:p>
     <w:tbl>
       <w:tblPr>
@@ -15695,7 +15920,7 @@
                 <w14:ligatures w14:val="none"/>
               </w:rPr>
             </w:pPr>
-            <w:hyperlink r:id="rId15">
+            <w:hyperlink r:id="rId18">
               <w:r>
                 <w:rPr>
                   <w:rFonts w:eastAsia="Arial" w:cs="Arial"/>
@@ -15887,7 +16112,7 @@
                 <w14:ligatures w14:val="none"/>
               </w:rPr>
             </w:pPr>
-            <w:hyperlink r:id="rId16">
+            <w:hyperlink r:id="rId19">
               <w:r>
                 <w:rPr>
                   <w:rFonts w:eastAsia="Arial" w:cs="Arial"/>
@@ -16079,7 +16304,7 @@
                 <w14:ligatures w14:val="none"/>
               </w:rPr>
             </w:pPr>
-            <w:hyperlink r:id="rId17">
+            <w:hyperlink r:id="rId20">
               <w:r>
                 <w:rPr>
                   <w:rFonts w:eastAsia="Arial" w:cs="Arial"/>
@@ -16145,7 +16370,6 @@
                 <w:lang w:val="es-ES_tradnl" w:eastAsia="es-CO"/>
                 <w14:ligatures w14:val="none"/>
               </w:rPr>
-              <w:lastRenderedPageBreak/>
               <w:t>Muestreo agua residual</w:t>
             </w:r>
           </w:p>
@@ -16272,7 +16496,7 @@
                 <w14:ligatures w14:val="none"/>
               </w:rPr>
             </w:pPr>
-            <w:hyperlink r:id="rId18">
+            <w:hyperlink r:id="rId21">
               <w:r>
                 <w:rPr>
                   <w:rFonts w:eastAsia="Arial" w:cs="Arial"/>
@@ -16334,12 +16558,11 @@
       <w:pPr>
         <w:pStyle w:val="Titulosgenerales"/>
       </w:pPr>
-      <w:bookmarkStart w:id="29" w:name="_Toc150277270"/>
-      <w:r>
-        <w:lastRenderedPageBreak/>
+      <w:bookmarkStart w:id="28" w:name="_Toc151465073"/>
+      <w:r>
         <w:t>Glosario</w:t>
       </w:r>
-      <w:bookmarkEnd w:id="29"/>
+      <w:bookmarkEnd w:id="28"/>
     </w:p>
     <w:p>
       <w:pPr>
@@ -16573,21 +16796,26 @@
       <w:pPr>
         <w:pStyle w:val="Titulosgenerales"/>
       </w:pPr>
-      <w:bookmarkStart w:id="30" w:name="_Toc150277271"/>
-      <w:r>
-        <w:lastRenderedPageBreak/>
+      <w:bookmarkStart w:id="29" w:name="_Toc151465074"/>
+      <w:r>
         <w:t>Referencias bibliográficas</w:t>
       </w:r>
-      <w:bookmarkEnd w:id="30"/>
+      <w:bookmarkEnd w:id="29"/>
       <w:r>
         <w:t xml:space="preserve"> </w:t>
       </w:r>
     </w:p>
     <w:p>
       <w:r>
-        <w:t xml:space="preserve">Icontec. (1995). NTC- ISO 5667-1 Calidad de agua. Muestreo. Directrices para el diseño de programas de muestreo. </w:t>
-      </w:r>
-      <w:hyperlink r:id="rId19" w:history="1">
+        <w:t xml:space="preserve">Icontec. (1995). NTC- ISO 5667-1 Calidad de agua. Muestreo. </w:t>
+      </w:r>
+      <w:r>
+        <w:t xml:space="preserve">Parte1. </w:t>
+      </w:r>
+      <w:r>
+        <w:t xml:space="preserve">Directrices para el diseño de programas de muestreo. </w:t>
+      </w:r>
+      <w:hyperlink r:id="rId22" w:history="1">
         <w:r>
           <w:rPr>
             <w:rStyle w:val="Hipervnculo"/>
@@ -16600,7 +16828,7 @@
       <w:r>
         <w:t xml:space="preserve">Icontec. (2004). Norma Técnica Colombiana NTC- ISO 5667- 3. Calidad del agua. Muestreo. Parte 3: Directrices para la preservación y manejo de las muestras. </w:t>
       </w:r>
-      <w:hyperlink r:id="rId20" w:history="1">
+      <w:hyperlink r:id="rId23" w:history="1">
         <w:r>
           <w:rPr>
             <w:rStyle w:val="Hipervnculo"/>
@@ -16613,7 +16841,7 @@
       <w:r>
         <w:t xml:space="preserve">Icontec. (1995). NTC- ISO 5667-1 Calidad de agua. Muestreo. Directrices para el diseño de programas de muestreo. </w:t>
       </w:r>
-      <w:hyperlink r:id="rId21" w:history="1">
+      <w:hyperlink r:id="rId24" w:history="1">
         <w:r>
           <w:rPr>
             <w:rStyle w:val="Hipervnculo"/>
@@ -16626,12 +16854,12 @@
       <w:r>
         <w:t xml:space="preserve">MADS. (2017). Estrategia nacional para la implementación del sistema globalmente armonizado de clasificación y etiquetado de productos químicos- SGA- en Colombia. </w:t>
       </w:r>
-      <w:hyperlink r:id="rId22" w:history="1">
+      <w:hyperlink r:id="rId25" w:history="1">
         <w:r>
           <w:rPr>
             <w:rStyle w:val="Hipervnculo"/>
           </w:rPr>
-          <w:t>https://quimicos.minambiente.gov.co/wp-content/uploads/2021/06/2.-estrategia-nacional-sga-2017.pdf</w:t>
+          <w:t>https://quimicos.minambiente.gov.co/wp-content/uploads/2021/06/2.-Estrategia-nacional-SGA-2017.pdf</w:t>
         </w:r>
       </w:hyperlink>
     </w:p>
@@ -16639,7 +16867,7 @@
       <w:r>
         <w:t xml:space="preserve">MADS. (2015). Decreto 1076 de 2015 por medio del cual se expide el decreto único reglamentario del sector ambiente y desarrollo sostenible. </w:t>
       </w:r>
-      <w:hyperlink r:id="rId23" w:history="1">
+      <w:hyperlink r:id="rId26" w:history="1">
         <w:r>
           <w:rPr>
             <w:rStyle w:val="Hipervnculo"/>
@@ -16652,7 +16880,7 @@
       <w:r>
         <w:t xml:space="preserve">Marín, G., R. (2022). Características físicas, químicas y biológicas de las aguas. </w:t>
       </w:r>
-      <w:hyperlink r:id="rId24" w:history="1">
+      <w:hyperlink r:id="rId27" w:history="1">
         <w:r>
           <w:rPr>
             <w:rStyle w:val="Hipervnculo"/>
@@ -16664,10 +16892,9 @@
     <w:p/>
     <w:p>
       <w:r>
-        <w:lastRenderedPageBreak/>
         <w:t xml:space="preserve">OMS. (2011). Guías para la calidad del agua de consumo humano: cuarta edición que incorpora la primera adenda. </w:t>
       </w:r>
-      <w:hyperlink r:id="rId25" w:history="1">
+      <w:hyperlink r:id="rId28" w:history="1">
         <w:r>
           <w:rPr>
             <w:rStyle w:val="Hipervnculo"/>
@@ -16701,12 +16928,11 @@
       <w:pPr>
         <w:pStyle w:val="Titulosgenerales"/>
       </w:pPr>
-      <w:bookmarkStart w:id="31" w:name="_Toc150277272"/>
-      <w:r>
-        <w:lastRenderedPageBreak/>
+      <w:bookmarkStart w:id="30" w:name="_Toc151465075"/>
+      <w:r>
         <w:t>Créditos</w:t>
       </w:r>
-      <w:bookmarkEnd w:id="31"/>
+      <w:bookmarkEnd w:id="30"/>
     </w:p>
     <w:tbl>
       <w:tblPr>
@@ -16720,50 +16946,48 @@
           <w:insideV w:val="single" w:sz="4" w:space="0" w:color="auto"/>
         </w:tblBorders>
         <w:tblCellMar>
-          <w:left w:w="70" w:type="dxa"/>
-          <w:right w:w="70" w:type="dxa"/>
+          <w:left w:w="0" w:type="dxa"/>
+          <w:right w:w="0" w:type="dxa"/>
         </w:tblCellMar>
         <w:tblLook w:val="04A0" w:firstRow="1" w:lastRow="0" w:firstColumn="1" w:lastColumn="0" w:noHBand="0" w:noVBand="1"/>
       </w:tblPr>
       <w:tblGrid>
-        <w:gridCol w:w="2561"/>
-        <w:gridCol w:w="3144"/>
-        <w:gridCol w:w="4257"/>
+        <w:gridCol w:w="2663"/>
+        <w:gridCol w:w="3103"/>
+        <w:gridCol w:w="4196"/>
       </w:tblGrid>
       <w:tr>
-        <w:trPr>
-          <w:trHeight w:val="300"/>
-        </w:trPr>
         <w:tc>
           <w:tcPr>
             <w:tcW w:w="0" w:type="auto"/>
             <w:shd w:val="clear" w:color="auto" w:fill="A6A6A6" w:themeFill="background1" w:themeFillShade="A6"/>
+            <w:tcMar>
+              <w:top w:w="180" w:type="dxa"/>
+              <w:left w:w="180" w:type="dxa"/>
+              <w:bottom w:w="180" w:type="dxa"/>
+              <w:right w:w="180" w:type="dxa"/>
+            </w:tcMar>
             <w:vAlign w:val="center"/>
           </w:tcPr>
           <w:p>
             <w:pPr>
               <w:spacing w:before="0" w:after="0" w:line="240" w:lineRule="auto"/>
               <w:ind w:firstLine="0"/>
-              <w:jc w:val="both"/>
-              <w:rPr>
-                <w:rFonts w:eastAsia="Times New Roman" w:cs="Arial"/>
-                <w:b/>
-                <w:bCs/>
-                <w:color w:val="000000"/>
-                <w:kern w:val="0"/>
-                <w:szCs w:val="28"/>
+              <w:rPr>
+                <w:rFonts w:eastAsia="Times New Roman" w:cs="Times New Roman"/>
+                <w:kern w:val="0"/>
+                <w:sz w:val="24"/>
+                <w:szCs w:val="24"/>
                 <w:lang w:eastAsia="es-CO"/>
                 <w14:ligatures w14:val="none"/>
               </w:rPr>
             </w:pPr>
             <w:r>
               <w:rPr>
-                <w:rFonts w:eastAsia="Times New Roman" w:cs="Arial"/>
-                <w:b/>
-                <w:bCs/>
-                <w:color w:val="000000"/>
-                <w:kern w:val="0"/>
-                <w:szCs w:val="28"/>
+                <w:rFonts w:eastAsia="Times New Roman" w:cs="Times New Roman"/>
+                <w:kern w:val="0"/>
+                <w:sz w:val="24"/>
+                <w:szCs w:val="24"/>
                 <w:lang w:eastAsia="es-CO"/>
                 <w14:ligatures w14:val="none"/>
               </w:rPr>
@@ -16775,32 +16999,33 @@
           <w:tcPr>
             <w:tcW w:w="0" w:type="auto"/>
             <w:shd w:val="clear" w:color="auto" w:fill="A6A6A6" w:themeFill="background1" w:themeFillShade="A6"/>
+            <w:tcMar>
+              <w:top w:w="180" w:type="dxa"/>
+              <w:left w:w="180" w:type="dxa"/>
+              <w:bottom w:w="180" w:type="dxa"/>
+              <w:right w:w="180" w:type="dxa"/>
+            </w:tcMar>
             <w:vAlign w:val="center"/>
           </w:tcPr>
           <w:p>
             <w:pPr>
               <w:spacing w:before="0" w:after="0" w:line="240" w:lineRule="auto"/>
               <w:ind w:firstLine="0"/>
-              <w:jc w:val="both"/>
-              <w:rPr>
-                <w:rFonts w:eastAsia="Times New Roman" w:cs="Arial"/>
-                <w:b/>
-                <w:bCs/>
-                <w:color w:val="000000"/>
-                <w:kern w:val="0"/>
-                <w:szCs w:val="28"/>
+              <w:rPr>
+                <w:rFonts w:eastAsia="Times New Roman" w:cs="Times New Roman"/>
+                <w:kern w:val="0"/>
+                <w:sz w:val="24"/>
+                <w:szCs w:val="24"/>
                 <w:lang w:eastAsia="es-CO"/>
                 <w14:ligatures w14:val="none"/>
               </w:rPr>
             </w:pPr>
             <w:r>
               <w:rPr>
-                <w:rFonts w:eastAsia="Times New Roman" w:cs="Arial"/>
-                <w:b/>
-                <w:bCs/>
-                <w:color w:val="000000"/>
-                <w:kern w:val="0"/>
-                <w:szCs w:val="28"/>
+                <w:rFonts w:eastAsia="Times New Roman" w:cs="Times New Roman"/>
+                <w:kern w:val="0"/>
+                <w:sz w:val="24"/>
+                <w:szCs w:val="24"/>
                 <w:lang w:eastAsia="es-CO"/>
                 <w14:ligatures w14:val="none"/>
               </w:rPr>
@@ -16812,48 +17037,52 @@
           <w:tcPr>
             <w:tcW w:w="0" w:type="auto"/>
             <w:shd w:val="clear" w:color="auto" w:fill="A6A6A6" w:themeFill="background1" w:themeFillShade="A6"/>
+            <w:tcMar>
+              <w:top w:w="180" w:type="dxa"/>
+              <w:left w:w="180" w:type="dxa"/>
+              <w:bottom w:w="180" w:type="dxa"/>
+              <w:right w:w="180" w:type="dxa"/>
+            </w:tcMar>
             <w:vAlign w:val="center"/>
           </w:tcPr>
           <w:p>
             <w:pPr>
               <w:spacing w:before="0" w:after="0" w:line="240" w:lineRule="auto"/>
               <w:ind w:firstLine="0"/>
-              <w:jc w:val="both"/>
-              <w:rPr>
-                <w:rFonts w:eastAsia="Times New Roman" w:cs="Arial"/>
-                <w:b/>
-                <w:bCs/>
-                <w:color w:val="000000"/>
-                <w:kern w:val="0"/>
-                <w:szCs w:val="28"/>
+              <w:rPr>
+                <w:rFonts w:eastAsia="Times New Roman" w:cs="Times New Roman"/>
+                <w:kern w:val="0"/>
+                <w:sz w:val="24"/>
+                <w:szCs w:val="24"/>
                 <w:lang w:eastAsia="es-CO"/>
                 <w14:ligatures w14:val="none"/>
               </w:rPr>
             </w:pPr>
             <w:r>
               <w:rPr>
-                <w:rFonts w:eastAsia="Times New Roman" w:cs="Arial"/>
-                <w:b/>
-                <w:bCs/>
-                <w:color w:val="000000"/>
-                <w:kern w:val="0"/>
-                <w:szCs w:val="28"/>
+                <w:rFonts w:eastAsia="Times New Roman" w:cs="Times New Roman"/>
+                <w:kern w:val="0"/>
+                <w:sz w:val="24"/>
+                <w:szCs w:val="24"/>
                 <w:lang w:eastAsia="es-CO"/>
                 <w14:ligatures w14:val="none"/>
               </w:rPr>
-              <w:t>Regional y Centro de Formación.</w:t>
+              <w:t>Regional y Centro de Formación</w:t>
             </w:r>
           </w:p>
         </w:tc>
       </w:tr>
       <w:tr>
-        <w:trPr>
-          <w:trHeight w:val="300"/>
-        </w:trPr>
         <w:tc>
           <w:tcPr>
             <w:tcW w:w="0" w:type="auto"/>
             <w:shd w:val="clear" w:color="auto" w:fill="auto"/>
+            <w:tcMar>
+              <w:top w:w="180" w:type="dxa"/>
+              <w:left w:w="180" w:type="dxa"/>
+              <w:bottom w:w="180" w:type="dxa"/>
+              <w:right w:w="180" w:type="dxa"/>
+            </w:tcMar>
             <w:vAlign w:val="center"/>
             <w:hideMark/>
           </w:tcPr>
@@ -16861,22 +17090,25 @@
             <w:pPr>
               <w:spacing w:before="0" w:after="0" w:line="240" w:lineRule="auto"/>
               <w:ind w:firstLine="0"/>
-              <w:jc w:val="both"/>
-              <w:rPr>
-                <w:rFonts w:eastAsia="Times New Roman" w:cs="Arial"/>
-                <w:color w:val="000000"/>
-                <w:kern w:val="0"/>
-                <w:szCs w:val="28"/>
+              <w:rPr>
+                <w:rFonts w:eastAsia="Times New Roman" w:cs="Times New Roman"/>
+                <w:b/>
+                <w:bCs/>
+                <w:kern w:val="0"/>
+                <w:sz w:val="24"/>
+                <w:szCs w:val="24"/>
                 <w:lang w:eastAsia="es-CO"/>
                 <w14:ligatures w14:val="none"/>
               </w:rPr>
             </w:pPr>
             <w:r>
               <w:rPr>
-                <w:rFonts w:eastAsia="Times New Roman" w:cs="Arial"/>
-                <w:color w:val="000000"/>
-                <w:kern w:val="0"/>
-                <w:szCs w:val="28"/>
+                <w:rFonts w:eastAsia="Times New Roman" w:cs="Times New Roman"/>
+                <w:b/>
+                <w:bCs/>
+                <w:kern w:val="0"/>
+                <w:sz w:val="24"/>
+                <w:szCs w:val="24"/>
                 <w:lang w:eastAsia="es-CO"/>
                 <w14:ligatures w14:val="none"/>
               </w:rPr>
@@ -16885,10 +17117,12 @@
             <w:proofErr w:type="spellStart"/>
             <w:r>
               <w:rPr>
-                <w:rFonts w:eastAsia="Times New Roman" w:cs="Arial"/>
-                <w:color w:val="000000"/>
-                <w:kern w:val="0"/>
-                <w:szCs w:val="28"/>
+                <w:rFonts w:eastAsia="Times New Roman" w:cs="Times New Roman"/>
+                <w:b/>
+                <w:bCs/>
+                <w:kern w:val="0"/>
+                <w:sz w:val="24"/>
+                <w:szCs w:val="24"/>
                 <w:lang w:eastAsia="es-CO"/>
                 <w14:ligatures w14:val="none"/>
               </w:rPr>
@@ -16901,6 +17135,12 @@
           <w:tcPr>
             <w:tcW w:w="0" w:type="auto"/>
             <w:shd w:val="clear" w:color="auto" w:fill="auto"/>
+            <w:tcMar>
+              <w:top w:w="180" w:type="dxa"/>
+              <w:left w:w="180" w:type="dxa"/>
+              <w:bottom w:w="180" w:type="dxa"/>
+              <w:right w:w="180" w:type="dxa"/>
+            </w:tcMar>
             <w:vAlign w:val="center"/>
             <w:hideMark/>
           </w:tcPr>
@@ -16908,26 +17148,25 @@
             <w:pPr>
               <w:spacing w:before="0" w:after="0" w:line="240" w:lineRule="auto"/>
               <w:ind w:firstLine="0"/>
-              <w:jc w:val="both"/>
-              <w:rPr>
-                <w:rFonts w:eastAsia="Times New Roman" w:cs="Arial"/>
-                <w:color w:val="000000"/>
-                <w:kern w:val="0"/>
-                <w:szCs w:val="28"/>
+              <w:rPr>
+                <w:rFonts w:eastAsia="Times New Roman" w:cs="Times New Roman"/>
+                <w:kern w:val="0"/>
+                <w:sz w:val="24"/>
+                <w:szCs w:val="24"/>
                 <w:lang w:eastAsia="es-CO"/>
                 <w14:ligatures w14:val="none"/>
               </w:rPr>
             </w:pPr>
             <w:r>
               <w:rPr>
-                <w:rFonts w:eastAsia="Times New Roman" w:cs="Arial"/>
-                <w:color w:val="000000"/>
-                <w:kern w:val="0"/>
-                <w:szCs w:val="28"/>
+                <w:rFonts w:eastAsia="Times New Roman" w:cs="Times New Roman"/>
+                <w:kern w:val="0"/>
+                <w:sz w:val="24"/>
+                <w:szCs w:val="24"/>
                 <w:lang w:eastAsia="es-CO"/>
                 <w14:ligatures w14:val="none"/>
               </w:rPr>
-              <w:t>Responsable del Equipo</w:t>
+              <w:t>Responsable del equipo</w:t>
             </w:r>
           </w:p>
         </w:tc>
@@ -16935,6 +17174,12 @@
           <w:tcPr>
             <w:tcW w:w="0" w:type="auto"/>
             <w:shd w:val="clear" w:color="auto" w:fill="auto"/>
+            <w:tcMar>
+              <w:top w:w="180" w:type="dxa"/>
+              <w:left w:w="180" w:type="dxa"/>
+              <w:bottom w:w="180" w:type="dxa"/>
+              <w:right w:w="180" w:type="dxa"/>
+            </w:tcMar>
             <w:vAlign w:val="center"/>
             <w:hideMark/>
           </w:tcPr>
@@ -16942,22 +17187,21 @@
             <w:pPr>
               <w:spacing w:before="0" w:after="0" w:line="240" w:lineRule="auto"/>
               <w:ind w:firstLine="0"/>
-              <w:jc w:val="both"/>
-              <w:rPr>
-                <w:rFonts w:eastAsia="Times New Roman" w:cs="Arial"/>
-                <w:color w:val="000000"/>
-                <w:kern w:val="0"/>
-                <w:szCs w:val="28"/>
+              <w:rPr>
+                <w:rFonts w:eastAsia="Times New Roman" w:cs="Times New Roman"/>
+                <w:kern w:val="0"/>
+                <w:sz w:val="24"/>
+                <w:szCs w:val="24"/>
                 <w:lang w:eastAsia="es-CO"/>
                 <w14:ligatures w14:val="none"/>
               </w:rPr>
             </w:pPr>
             <w:r>
               <w:rPr>
-                <w:rFonts w:eastAsia="Times New Roman" w:cs="Arial"/>
-                <w:color w:val="000000"/>
-                <w:kern w:val="0"/>
-                <w:szCs w:val="28"/>
+                <w:rFonts w:eastAsia="Times New Roman" w:cs="Times New Roman"/>
+                <w:kern w:val="0"/>
+                <w:sz w:val="24"/>
+                <w:szCs w:val="24"/>
                 <w:lang w:eastAsia="es-CO"/>
                 <w14:ligatures w14:val="none"/>
               </w:rPr>
@@ -16967,13 +17211,16 @@
         </w:tc>
       </w:tr>
       <w:tr>
-        <w:trPr>
-          <w:trHeight w:val="600"/>
-        </w:trPr>
         <w:tc>
           <w:tcPr>
             <w:tcW w:w="0" w:type="auto"/>
-            <w:shd w:val="clear" w:color="auto" w:fill="auto"/>
+            <w:shd w:val="clear" w:color="auto" w:fill="D9D9D9" w:themeFill="background1" w:themeFillShade="D9"/>
+            <w:tcMar>
+              <w:top w:w="180" w:type="dxa"/>
+              <w:left w:w="180" w:type="dxa"/>
+              <w:bottom w:w="180" w:type="dxa"/>
+              <w:right w:w="180" w:type="dxa"/>
+            </w:tcMar>
             <w:vAlign w:val="center"/>
             <w:hideMark/>
           </w:tcPr>
@@ -16981,22 +17228,25 @@
             <w:pPr>
               <w:spacing w:before="0" w:after="0" w:line="240" w:lineRule="auto"/>
               <w:ind w:firstLine="0"/>
-              <w:jc w:val="both"/>
-              <w:rPr>
-                <w:rFonts w:eastAsia="Times New Roman" w:cs="Arial"/>
-                <w:color w:val="000000"/>
-                <w:kern w:val="0"/>
-                <w:szCs w:val="28"/>
+              <w:rPr>
+                <w:rFonts w:eastAsia="Times New Roman" w:cs="Times New Roman"/>
+                <w:b/>
+                <w:bCs/>
+                <w:kern w:val="0"/>
+                <w:sz w:val="24"/>
+                <w:szCs w:val="24"/>
                 <w:lang w:eastAsia="es-CO"/>
                 <w14:ligatures w14:val="none"/>
               </w:rPr>
             </w:pPr>
             <w:r>
               <w:rPr>
-                <w:rFonts w:eastAsia="Times New Roman" w:cs="Arial"/>
-                <w:color w:val="000000"/>
-                <w:kern w:val="0"/>
-                <w:szCs w:val="28"/>
+                <w:rFonts w:eastAsia="Times New Roman" w:cs="Times New Roman"/>
+                <w:b/>
+                <w:bCs/>
+                <w:kern w:val="0"/>
+                <w:sz w:val="24"/>
+                <w:szCs w:val="24"/>
                 <w:lang w:eastAsia="es-CO"/>
                 <w14:ligatures w14:val="none"/>
               </w:rPr>
@@ -17007,7 +17257,13 @@
         <w:tc>
           <w:tcPr>
             <w:tcW w:w="0" w:type="auto"/>
-            <w:shd w:val="clear" w:color="auto" w:fill="auto"/>
+            <w:shd w:val="clear" w:color="auto" w:fill="D9D9D9" w:themeFill="background1" w:themeFillShade="D9"/>
+            <w:tcMar>
+              <w:top w:w="180" w:type="dxa"/>
+              <w:left w:w="180" w:type="dxa"/>
+              <w:bottom w:w="180" w:type="dxa"/>
+              <w:right w:w="180" w:type="dxa"/>
+            </w:tcMar>
             <w:vAlign w:val="center"/>
             <w:hideMark/>
           </w:tcPr>
@@ -17015,33 +17271,38 @@
             <w:pPr>
               <w:spacing w:before="0" w:after="0" w:line="240" w:lineRule="auto"/>
               <w:ind w:firstLine="0"/>
-              <w:jc w:val="both"/>
-              <w:rPr>
-                <w:rFonts w:eastAsia="Times New Roman" w:cs="Arial"/>
-                <w:color w:val="000000"/>
-                <w:kern w:val="0"/>
-                <w:szCs w:val="28"/>
+              <w:rPr>
+                <w:rFonts w:eastAsia="Times New Roman" w:cs="Times New Roman"/>
+                <w:kern w:val="0"/>
+                <w:sz w:val="24"/>
+                <w:szCs w:val="24"/>
                 <w:lang w:eastAsia="es-CO"/>
                 <w14:ligatures w14:val="none"/>
               </w:rPr>
             </w:pPr>
             <w:r>
               <w:rPr>
-                <w:rFonts w:eastAsia="Times New Roman" w:cs="Arial"/>
-                <w:color w:val="000000"/>
-                <w:kern w:val="0"/>
-                <w:szCs w:val="28"/>
+                <w:rFonts w:eastAsia="Times New Roman" w:cs="Times New Roman"/>
+                <w:kern w:val="0"/>
+                <w:sz w:val="24"/>
+                <w:szCs w:val="24"/>
                 <w:lang w:eastAsia="es-CO"/>
                 <w14:ligatures w14:val="none"/>
               </w:rPr>
-              <w:t>Responsable de Línea de producción</w:t>
+              <w:t>Responsable de línea de producción</w:t>
             </w:r>
           </w:p>
         </w:tc>
         <w:tc>
           <w:tcPr>
             <w:tcW w:w="0" w:type="auto"/>
-            <w:shd w:val="clear" w:color="auto" w:fill="auto"/>
+            <w:shd w:val="clear" w:color="auto" w:fill="D9D9D9" w:themeFill="background1" w:themeFillShade="D9"/>
+            <w:tcMar>
+              <w:top w:w="180" w:type="dxa"/>
+              <w:left w:w="180" w:type="dxa"/>
+              <w:bottom w:w="180" w:type="dxa"/>
+              <w:right w:w="180" w:type="dxa"/>
+            </w:tcMar>
             <w:vAlign w:val="center"/>
             <w:hideMark/>
           </w:tcPr>
@@ -17049,50 +17310,40 @@
             <w:pPr>
               <w:spacing w:before="0" w:after="0" w:line="240" w:lineRule="auto"/>
               <w:ind w:firstLine="0"/>
-              <w:jc w:val="both"/>
-              <w:rPr>
-                <w:rFonts w:eastAsia="Times New Roman" w:cs="Arial"/>
-                <w:color w:val="000000"/>
-                <w:kern w:val="0"/>
-                <w:szCs w:val="28"/>
+              <w:rPr>
+                <w:rFonts w:eastAsia="Times New Roman" w:cs="Times New Roman"/>
+                <w:kern w:val="0"/>
+                <w:sz w:val="24"/>
+                <w:szCs w:val="24"/>
                 <w:lang w:eastAsia="es-CO"/>
                 <w14:ligatures w14:val="none"/>
               </w:rPr>
             </w:pPr>
             <w:r>
               <w:rPr>
-                <w:rFonts w:eastAsia="Times New Roman" w:cs="Arial"/>
-                <w:color w:val="000000"/>
-                <w:kern w:val="0"/>
-                <w:szCs w:val="28"/>
+                <w:rFonts w:eastAsia="Times New Roman" w:cs="Times New Roman"/>
+                <w:kern w:val="0"/>
+                <w:sz w:val="24"/>
+                <w:szCs w:val="24"/>
                 <w:lang w:eastAsia="es-CO"/>
                 <w14:ligatures w14:val="none"/>
               </w:rPr>
-              <w:t xml:space="preserve">Regional Tolima - </w:t>
-            </w:r>
-            <w:r>
-              <w:rPr>
-                <w:rFonts w:eastAsia="Times New Roman" w:cs="Arial"/>
-                <w:color w:val="000000"/>
-                <w:kern w:val="0"/>
-                <w:szCs w:val="28"/>
-                <w:lang w:eastAsia="es-CO"/>
-                <w14:ligatures w14:val="none"/>
-              </w:rPr>
-              <w:br/>
-              <w:t>Centro de Comercio y Servicios</w:t>
+              <w:t>Regional Tolima - Centro de Comercio y Servicios</w:t>
             </w:r>
           </w:p>
         </w:tc>
       </w:tr>
       <w:tr>
-        <w:trPr>
-          <w:trHeight w:val="510"/>
-        </w:trPr>
         <w:tc>
           <w:tcPr>
             <w:tcW w:w="0" w:type="auto"/>
             <w:shd w:val="clear" w:color="auto" w:fill="auto"/>
+            <w:tcMar>
+              <w:top w:w="180" w:type="dxa"/>
+              <w:left w:w="180" w:type="dxa"/>
+              <w:bottom w:w="180" w:type="dxa"/>
+              <w:right w:w="180" w:type="dxa"/>
+            </w:tcMar>
             <w:vAlign w:val="center"/>
             <w:hideMark/>
           </w:tcPr>
@@ -17100,36 +17351,29 @@
             <w:pPr>
               <w:spacing w:before="0" w:after="0" w:line="240" w:lineRule="auto"/>
               <w:ind w:firstLine="0"/>
-              <w:jc w:val="both"/>
-              <w:rPr>
-                <w:rFonts w:eastAsia="Times New Roman" w:cs="Arial"/>
-                <w:kern w:val="0"/>
-                <w:szCs w:val="28"/>
-                <w:lang w:eastAsia="es-CO"/>
-                <w14:ligatures w14:val="none"/>
-              </w:rPr>
-            </w:pPr>
-            <w:r>
-              <w:rPr>
-                <w:rFonts w:eastAsia="Times New Roman" w:cs="Arial"/>
-                <w:kern w:val="0"/>
-                <w:szCs w:val="28"/>
-                <w:lang w:eastAsia="es-CO"/>
-                <w14:ligatures w14:val="none"/>
-              </w:rPr>
-              <w:t>Diana Carolina Sánchez Rodríguez</w:t>
-            </w:r>
-            <w:r>
-              <w:rPr>
-                <w:rFonts w:eastAsia="Times New Roman" w:cs="Arial"/>
+              <w:rPr>
+                <w:rFonts w:eastAsia="Times New Roman" w:cs="Times New Roman"/>
                 <w:b/>
                 <w:bCs/>
                 <w:kern w:val="0"/>
-                <w:szCs w:val="28"/>
+                <w:sz w:val="24"/>
+                <w:szCs w:val="24"/>
                 <w:lang w:eastAsia="es-CO"/>
                 <w14:ligatures w14:val="none"/>
               </w:rPr>
-              <w:t> </w:t>
+            </w:pPr>
+            <w:r>
+              <w:rPr>
+                <w:rFonts w:eastAsia="Times New Roman" w:cs="Times New Roman"/>
+                <w:b/>
+                <w:bCs/>
+                <w:kern w:val="0"/>
+                <w:sz w:val="24"/>
+                <w:szCs w:val="24"/>
+                <w:lang w:eastAsia="es-CO"/>
+                <w14:ligatures w14:val="none"/>
+              </w:rPr>
+              <w:t>Diana Carolina Sánchez Rodríguez</w:t>
             </w:r>
           </w:p>
         </w:tc>
@@ -17137,6 +17381,12 @@
           <w:tcPr>
             <w:tcW w:w="0" w:type="auto"/>
             <w:shd w:val="clear" w:color="auto" w:fill="auto"/>
+            <w:tcMar>
+              <w:top w:w="180" w:type="dxa"/>
+              <w:left w:w="180" w:type="dxa"/>
+              <w:bottom w:w="180" w:type="dxa"/>
+              <w:right w:w="180" w:type="dxa"/>
+            </w:tcMar>
             <w:vAlign w:val="center"/>
             <w:hideMark/>
           </w:tcPr>
@@ -17144,36 +17394,25 @@
             <w:pPr>
               <w:spacing w:before="0" w:after="0" w:line="240" w:lineRule="auto"/>
               <w:ind w:firstLine="0"/>
-              <w:jc w:val="both"/>
-              <w:rPr>
-                <w:rFonts w:eastAsia="Times New Roman" w:cs="Arial"/>
-                <w:kern w:val="0"/>
-                <w:szCs w:val="28"/>
+              <w:rPr>
+                <w:rFonts w:eastAsia="Times New Roman" w:cs="Times New Roman"/>
+                <w:kern w:val="0"/>
+                <w:sz w:val="24"/>
+                <w:szCs w:val="24"/>
                 <w:lang w:eastAsia="es-CO"/>
                 <w14:ligatures w14:val="none"/>
               </w:rPr>
             </w:pPr>
             <w:r>
               <w:rPr>
-                <w:rFonts w:eastAsia="Times New Roman" w:cs="Arial"/>
-                <w:kern w:val="0"/>
-                <w:szCs w:val="28"/>
+                <w:rFonts w:eastAsia="Times New Roman" w:cs="Times New Roman"/>
+                <w:kern w:val="0"/>
+                <w:sz w:val="24"/>
+                <w:szCs w:val="24"/>
                 <w:lang w:eastAsia="es-CO"/>
                 <w14:ligatures w14:val="none"/>
               </w:rPr>
-              <w:t>Experto temático</w:t>
-            </w:r>
-            <w:r>
-              <w:rPr>
-                <w:rFonts w:eastAsia="Times New Roman" w:cs="Arial"/>
-                <w:b/>
-                <w:bCs/>
-                <w:kern w:val="0"/>
-                <w:szCs w:val="28"/>
-                <w:lang w:eastAsia="es-CO"/>
-                <w14:ligatures w14:val="none"/>
-              </w:rPr>
-              <w:t> </w:t>
+              <w:t>Experta temática</w:t>
             </w:r>
           </w:p>
         </w:tc>
@@ -17181,6 +17420,12 @@
           <w:tcPr>
             <w:tcW w:w="0" w:type="auto"/>
             <w:shd w:val="clear" w:color="auto" w:fill="auto"/>
+            <w:tcMar>
+              <w:top w:w="180" w:type="dxa"/>
+              <w:left w:w="180" w:type="dxa"/>
+              <w:bottom w:w="180" w:type="dxa"/>
+              <w:right w:w="180" w:type="dxa"/>
+            </w:tcMar>
             <w:vAlign w:val="center"/>
             <w:hideMark/>
           </w:tcPr>
@@ -17188,59 +17433,40 @@
             <w:pPr>
               <w:spacing w:before="0" w:after="0" w:line="240" w:lineRule="auto"/>
               <w:ind w:firstLine="0"/>
-              <w:jc w:val="both"/>
-              <w:rPr>
-                <w:rFonts w:eastAsia="Times New Roman" w:cs="Arial"/>
-                <w:kern w:val="0"/>
-                <w:szCs w:val="28"/>
+              <w:rPr>
+                <w:rFonts w:eastAsia="Times New Roman" w:cs="Times New Roman"/>
+                <w:kern w:val="0"/>
+                <w:sz w:val="24"/>
+                <w:szCs w:val="24"/>
                 <w:lang w:eastAsia="es-CO"/>
                 <w14:ligatures w14:val="none"/>
               </w:rPr>
             </w:pPr>
             <w:r>
               <w:rPr>
-                <w:rFonts w:eastAsia="Times New Roman" w:cs="Arial"/>
-                <w:kern w:val="0"/>
-                <w:szCs w:val="28"/>
+                <w:rFonts w:eastAsia="Times New Roman" w:cs="Times New Roman"/>
+                <w:kern w:val="0"/>
+                <w:sz w:val="24"/>
+                <w:szCs w:val="24"/>
                 <w:lang w:eastAsia="es-CO"/>
                 <w14:ligatures w14:val="none"/>
               </w:rPr>
-              <w:t xml:space="preserve">Regional Tolima - </w:t>
-            </w:r>
-            <w:r>
-              <w:rPr>
-                <w:rFonts w:eastAsia="Times New Roman" w:cs="Arial"/>
-                <w:kern w:val="0"/>
-                <w:szCs w:val="28"/>
-                <w:lang w:eastAsia="es-CO"/>
-                <w14:ligatures w14:val="none"/>
-              </w:rPr>
-              <w:br/>
-              <w:t>Centro Agropecuario La Granja. </w:t>
-            </w:r>
-            <w:r>
-              <w:rPr>
-                <w:rFonts w:eastAsia="Times New Roman" w:cs="Arial"/>
-                <w:b/>
-                <w:bCs/>
-                <w:kern w:val="0"/>
-                <w:szCs w:val="28"/>
-                <w:lang w:eastAsia="es-CO"/>
-                <w14:ligatures w14:val="none"/>
-              </w:rPr>
-              <w:t> </w:t>
+              <w:t>Regional Tolima. Centro Agropecuario La Granja</w:t>
             </w:r>
           </w:p>
         </w:tc>
       </w:tr>
       <w:tr>
-        <w:trPr>
-          <w:trHeight w:val="510"/>
-        </w:trPr>
         <w:tc>
           <w:tcPr>
             <w:tcW w:w="0" w:type="auto"/>
-            <w:shd w:val="clear" w:color="auto" w:fill="auto"/>
+            <w:shd w:val="clear" w:color="auto" w:fill="D9D9D9" w:themeFill="background1" w:themeFillShade="D9"/>
+            <w:tcMar>
+              <w:top w:w="180" w:type="dxa"/>
+              <w:left w:w="180" w:type="dxa"/>
+              <w:bottom w:w="180" w:type="dxa"/>
+              <w:right w:w="180" w:type="dxa"/>
+            </w:tcMar>
             <w:vAlign w:val="center"/>
             <w:hideMark/>
           </w:tcPr>
@@ -17248,43 +17474,42 @@
             <w:pPr>
               <w:spacing w:before="0" w:after="0" w:line="240" w:lineRule="auto"/>
               <w:ind w:firstLine="0"/>
-              <w:jc w:val="both"/>
-              <w:rPr>
-                <w:rFonts w:eastAsia="Times New Roman" w:cs="Arial"/>
-                <w:kern w:val="0"/>
-                <w:szCs w:val="28"/>
-                <w:lang w:eastAsia="es-CO"/>
-                <w14:ligatures w14:val="none"/>
-              </w:rPr>
-            </w:pPr>
-            <w:r>
-              <w:rPr>
-                <w:rFonts w:eastAsia="Times New Roman" w:cs="Arial"/>
-                <w:kern w:val="0"/>
-                <w:szCs w:val="28"/>
-                <w:lang w:eastAsia="es-CO"/>
-                <w14:ligatures w14:val="none"/>
-              </w:rPr>
-              <w:t>Gustavo Santis Mancipe</w:t>
-            </w:r>
-            <w:r>
-              <w:rPr>
-                <w:rFonts w:eastAsia="Times New Roman" w:cs="Arial"/>
+              <w:rPr>
+                <w:rFonts w:eastAsia="Times New Roman" w:cs="Times New Roman"/>
                 <w:b/>
                 <w:bCs/>
                 <w:kern w:val="0"/>
-                <w:szCs w:val="28"/>
+                <w:sz w:val="24"/>
+                <w:szCs w:val="24"/>
                 <w:lang w:eastAsia="es-CO"/>
                 <w14:ligatures w14:val="none"/>
               </w:rPr>
-              <w:t> </w:t>
+            </w:pPr>
+            <w:r>
+              <w:rPr>
+                <w:rFonts w:eastAsia="Times New Roman" w:cs="Times New Roman"/>
+                <w:b/>
+                <w:bCs/>
+                <w:kern w:val="0"/>
+                <w:sz w:val="24"/>
+                <w:szCs w:val="24"/>
+                <w:lang w:eastAsia="es-CO"/>
+                <w14:ligatures w14:val="none"/>
+              </w:rPr>
+              <w:t>Gustavo Santis Mancipe</w:t>
             </w:r>
           </w:p>
         </w:tc>
         <w:tc>
           <w:tcPr>
             <w:tcW w:w="0" w:type="auto"/>
-            <w:shd w:val="clear" w:color="auto" w:fill="auto"/>
+            <w:shd w:val="clear" w:color="auto" w:fill="D9D9D9" w:themeFill="background1" w:themeFillShade="D9"/>
+            <w:tcMar>
+              <w:top w:w="180" w:type="dxa"/>
+              <w:left w:w="180" w:type="dxa"/>
+              <w:bottom w:w="180" w:type="dxa"/>
+              <w:right w:w="180" w:type="dxa"/>
+            </w:tcMar>
             <w:vAlign w:val="center"/>
             <w:hideMark/>
           </w:tcPr>
@@ -17292,43 +17517,38 @@
             <w:pPr>
               <w:spacing w:before="0" w:after="0" w:line="240" w:lineRule="auto"/>
               <w:ind w:firstLine="0"/>
-              <w:jc w:val="both"/>
-              <w:rPr>
-                <w:rFonts w:eastAsia="Times New Roman" w:cs="Arial"/>
-                <w:kern w:val="0"/>
-                <w:szCs w:val="28"/>
+              <w:rPr>
+                <w:rFonts w:eastAsia="Times New Roman" w:cs="Times New Roman"/>
+                <w:kern w:val="0"/>
+                <w:sz w:val="24"/>
+                <w:szCs w:val="24"/>
                 <w:lang w:eastAsia="es-CO"/>
                 <w14:ligatures w14:val="none"/>
               </w:rPr>
             </w:pPr>
             <w:r>
               <w:rPr>
-                <w:rFonts w:eastAsia="Times New Roman" w:cs="Arial"/>
-                <w:kern w:val="0"/>
-                <w:szCs w:val="28"/>
+                <w:rFonts w:eastAsia="Times New Roman" w:cs="Times New Roman"/>
+                <w:kern w:val="0"/>
+                <w:sz w:val="24"/>
+                <w:szCs w:val="24"/>
                 <w:lang w:eastAsia="es-CO"/>
                 <w14:ligatures w14:val="none"/>
               </w:rPr>
-              <w:t>Diseñador Instruccional</w:t>
-            </w:r>
-            <w:r>
-              <w:rPr>
-                <w:rFonts w:eastAsia="Times New Roman" w:cs="Arial"/>
-                <w:b/>
-                <w:bCs/>
-                <w:kern w:val="0"/>
-                <w:szCs w:val="28"/>
-                <w:lang w:eastAsia="es-CO"/>
-                <w14:ligatures w14:val="none"/>
-              </w:rPr>
-              <w:t> </w:t>
+              <w:t>Diseñador instruccional</w:t>
             </w:r>
           </w:p>
         </w:tc>
         <w:tc>
           <w:tcPr>
             <w:tcW w:w="0" w:type="auto"/>
-            <w:shd w:val="clear" w:color="auto" w:fill="auto"/>
+            <w:shd w:val="clear" w:color="auto" w:fill="D9D9D9" w:themeFill="background1" w:themeFillShade="D9"/>
+            <w:tcMar>
+              <w:top w:w="180" w:type="dxa"/>
+              <w:left w:w="180" w:type="dxa"/>
+              <w:bottom w:w="180" w:type="dxa"/>
+              <w:right w:w="180" w:type="dxa"/>
+            </w:tcMar>
             <w:vAlign w:val="center"/>
             <w:hideMark/>
           </w:tcPr>
@@ -17336,59 +17556,40 @@
             <w:pPr>
               <w:spacing w:before="0" w:after="0" w:line="240" w:lineRule="auto"/>
               <w:ind w:firstLine="0"/>
-              <w:jc w:val="both"/>
-              <w:rPr>
-                <w:rFonts w:eastAsia="Times New Roman" w:cs="Arial"/>
-                <w:kern w:val="0"/>
-                <w:szCs w:val="28"/>
+              <w:rPr>
+                <w:rFonts w:eastAsia="Times New Roman" w:cs="Times New Roman"/>
+                <w:kern w:val="0"/>
+                <w:sz w:val="24"/>
+                <w:szCs w:val="24"/>
                 <w:lang w:eastAsia="es-CO"/>
                 <w14:ligatures w14:val="none"/>
               </w:rPr>
             </w:pPr>
             <w:r>
               <w:rPr>
-                <w:rFonts w:eastAsia="Times New Roman" w:cs="Arial"/>
-                <w:kern w:val="0"/>
-                <w:szCs w:val="28"/>
+                <w:rFonts w:eastAsia="Times New Roman" w:cs="Times New Roman"/>
+                <w:kern w:val="0"/>
+                <w:sz w:val="24"/>
+                <w:szCs w:val="24"/>
                 <w:lang w:eastAsia="es-CO"/>
                 <w14:ligatures w14:val="none"/>
               </w:rPr>
-              <w:t xml:space="preserve">Regional Distrito Capital - </w:t>
-            </w:r>
-            <w:r>
-              <w:rPr>
-                <w:rFonts w:eastAsia="Times New Roman" w:cs="Arial"/>
-                <w:kern w:val="0"/>
-                <w:szCs w:val="28"/>
-                <w:lang w:eastAsia="es-CO"/>
-                <w14:ligatures w14:val="none"/>
-              </w:rPr>
-              <w:br/>
-              <w:t>Centro de Gestión Industrial.</w:t>
-            </w:r>
-            <w:r>
-              <w:rPr>
-                <w:rFonts w:eastAsia="Times New Roman" w:cs="Arial"/>
-                <w:b/>
-                <w:bCs/>
-                <w:kern w:val="0"/>
-                <w:szCs w:val="28"/>
-                <w:lang w:eastAsia="es-CO"/>
-                <w14:ligatures w14:val="none"/>
-              </w:rPr>
-              <w:t> </w:t>
+              <w:t>Regional Distrito Capital - Centro de Gestión Industrial.</w:t>
             </w:r>
           </w:p>
         </w:tc>
       </w:tr>
       <w:tr>
-        <w:trPr>
-          <w:trHeight w:val="510"/>
-        </w:trPr>
         <w:tc>
           <w:tcPr>
             <w:tcW w:w="0" w:type="auto"/>
             <w:shd w:val="clear" w:color="auto" w:fill="auto"/>
+            <w:tcMar>
+              <w:top w:w="180" w:type="dxa"/>
+              <w:left w:w="180" w:type="dxa"/>
+              <w:bottom w:w="180" w:type="dxa"/>
+              <w:right w:w="180" w:type="dxa"/>
+            </w:tcMar>
             <w:vAlign w:val="center"/>
             <w:hideMark/>
           </w:tcPr>
@@ -17396,39 +17597,29 @@
             <w:pPr>
               <w:spacing w:before="0" w:after="0" w:line="240" w:lineRule="auto"/>
               <w:ind w:firstLine="0"/>
-              <w:jc w:val="both"/>
-              <w:rPr>
-                <w:rFonts w:eastAsia="Times New Roman" w:cs="Arial"/>
-                <w:color w:val="181818"/>
-                <w:kern w:val="0"/>
-                <w:szCs w:val="28"/>
-                <w:lang w:eastAsia="es-CO"/>
-                <w14:ligatures w14:val="none"/>
-              </w:rPr>
-            </w:pPr>
-            <w:r>
-              <w:rPr>
-                <w:rFonts w:eastAsia="Times New Roman" w:cs="Arial"/>
-                <w:color w:val="181818"/>
-                <w:kern w:val="0"/>
-                <w:szCs w:val="28"/>
-                <w:lang w:eastAsia="es-CO"/>
-                <w14:ligatures w14:val="none"/>
-              </w:rPr>
-              <w:t>Carolina Coca Salazar</w:t>
-            </w:r>
-            <w:r>
-              <w:rPr>
-                <w:rFonts w:eastAsia="Times New Roman" w:cs="Arial"/>
+              <w:rPr>
+                <w:rFonts w:eastAsia="Times New Roman" w:cs="Times New Roman"/>
                 <w:b/>
                 <w:bCs/>
-                <w:color w:val="181818"/>
-                <w:kern w:val="0"/>
-                <w:szCs w:val="28"/>
+                <w:kern w:val="0"/>
+                <w:sz w:val="24"/>
+                <w:szCs w:val="24"/>
                 <w:lang w:eastAsia="es-CO"/>
                 <w14:ligatures w14:val="none"/>
               </w:rPr>
-              <w:t> </w:t>
+            </w:pPr>
+            <w:r>
+              <w:rPr>
+                <w:rFonts w:eastAsia="Times New Roman" w:cs="Times New Roman"/>
+                <w:b/>
+                <w:bCs/>
+                <w:kern w:val="0"/>
+                <w:sz w:val="24"/>
+                <w:szCs w:val="24"/>
+                <w:lang w:eastAsia="es-CO"/>
+                <w14:ligatures w14:val="none"/>
+              </w:rPr>
+              <w:t>Carolina Coca Salazar</w:t>
             </w:r>
           </w:p>
         </w:tc>
@@ -17436,6 +17627,12 @@
           <w:tcPr>
             <w:tcW w:w="0" w:type="auto"/>
             <w:shd w:val="clear" w:color="auto" w:fill="auto"/>
+            <w:tcMar>
+              <w:top w:w="180" w:type="dxa"/>
+              <w:left w:w="180" w:type="dxa"/>
+              <w:bottom w:w="180" w:type="dxa"/>
+              <w:right w:w="180" w:type="dxa"/>
+            </w:tcMar>
             <w:vAlign w:val="center"/>
             <w:hideMark/>
           </w:tcPr>
@@ -17443,39 +17640,25 @@
             <w:pPr>
               <w:spacing w:before="0" w:after="0" w:line="240" w:lineRule="auto"/>
               <w:ind w:firstLine="0"/>
-              <w:jc w:val="both"/>
-              <w:rPr>
-                <w:rFonts w:eastAsia="Times New Roman" w:cs="Arial"/>
-                <w:color w:val="181818"/>
-                <w:kern w:val="0"/>
-                <w:szCs w:val="28"/>
+              <w:rPr>
+                <w:rFonts w:eastAsia="Times New Roman" w:cs="Times New Roman"/>
+                <w:kern w:val="0"/>
+                <w:sz w:val="24"/>
+                <w:szCs w:val="24"/>
                 <w:lang w:eastAsia="es-CO"/>
                 <w14:ligatures w14:val="none"/>
               </w:rPr>
             </w:pPr>
             <w:r>
               <w:rPr>
-                <w:rFonts w:eastAsia="Times New Roman" w:cs="Arial"/>
-                <w:color w:val="181818"/>
-                <w:kern w:val="0"/>
-                <w:szCs w:val="28"/>
+                <w:rFonts w:eastAsia="Times New Roman" w:cs="Times New Roman"/>
+                <w:kern w:val="0"/>
+                <w:sz w:val="24"/>
+                <w:szCs w:val="24"/>
                 <w:lang w:eastAsia="es-CO"/>
                 <w14:ligatures w14:val="none"/>
               </w:rPr>
-              <w:t>Asesora Metodológica</w:t>
-            </w:r>
-            <w:r>
-              <w:rPr>
-                <w:rFonts w:eastAsia="Times New Roman" w:cs="Arial"/>
-                <w:b/>
-                <w:bCs/>
-                <w:color w:val="181818"/>
-                <w:kern w:val="0"/>
-                <w:szCs w:val="28"/>
-                <w:lang w:eastAsia="es-CO"/>
-                <w14:ligatures w14:val="none"/>
-              </w:rPr>
-              <w:t> </w:t>
+              <w:t>Asesora metodológica</w:t>
             </w:r>
           </w:p>
         </w:tc>
@@ -17483,6 +17666,12 @@
           <w:tcPr>
             <w:tcW w:w="0" w:type="auto"/>
             <w:shd w:val="clear" w:color="auto" w:fill="auto"/>
+            <w:tcMar>
+              <w:top w:w="180" w:type="dxa"/>
+              <w:left w:w="180" w:type="dxa"/>
+              <w:bottom w:w="180" w:type="dxa"/>
+              <w:right w:w="180" w:type="dxa"/>
+            </w:tcMar>
             <w:vAlign w:val="center"/>
             <w:hideMark/>
           </w:tcPr>
@@ -17490,59 +17679,40 @@
             <w:pPr>
               <w:spacing w:before="0" w:after="0" w:line="240" w:lineRule="auto"/>
               <w:ind w:firstLine="0"/>
-              <w:jc w:val="both"/>
-              <w:rPr>
-                <w:rFonts w:eastAsia="Times New Roman" w:cs="Arial"/>
-                <w:kern w:val="0"/>
-                <w:szCs w:val="28"/>
+              <w:rPr>
+                <w:rFonts w:eastAsia="Times New Roman" w:cs="Times New Roman"/>
+                <w:kern w:val="0"/>
+                <w:sz w:val="24"/>
+                <w:szCs w:val="24"/>
                 <w:lang w:eastAsia="es-CO"/>
                 <w14:ligatures w14:val="none"/>
               </w:rPr>
             </w:pPr>
             <w:r>
               <w:rPr>
-                <w:rFonts w:eastAsia="Times New Roman" w:cs="Arial"/>
-                <w:kern w:val="0"/>
-                <w:szCs w:val="28"/>
+                <w:rFonts w:eastAsia="Times New Roman" w:cs="Times New Roman"/>
+                <w:kern w:val="0"/>
+                <w:sz w:val="24"/>
+                <w:szCs w:val="24"/>
                 <w:lang w:eastAsia="es-CO"/>
                 <w14:ligatures w14:val="none"/>
               </w:rPr>
-              <w:t xml:space="preserve">Regional Distrito Capital - </w:t>
-            </w:r>
-            <w:r>
-              <w:rPr>
-                <w:rFonts w:eastAsia="Times New Roman" w:cs="Arial"/>
-                <w:kern w:val="0"/>
-                <w:szCs w:val="28"/>
-                <w:lang w:eastAsia="es-CO"/>
-                <w14:ligatures w14:val="none"/>
-              </w:rPr>
-              <w:br/>
-              <w:t>Centro de Diseño y Metrología.</w:t>
-            </w:r>
-            <w:r>
-              <w:rPr>
-                <w:rFonts w:eastAsia="Times New Roman" w:cs="Arial"/>
-                <w:b/>
-                <w:bCs/>
-                <w:kern w:val="0"/>
-                <w:szCs w:val="28"/>
-                <w:lang w:eastAsia="es-CO"/>
-                <w14:ligatures w14:val="none"/>
-              </w:rPr>
-              <w:t> </w:t>
+              <w:t>Regional Distrito Capital - Centro de Diseño y Metrología.</w:t>
             </w:r>
           </w:p>
         </w:tc>
       </w:tr>
       <w:tr>
-        <w:trPr>
-          <w:trHeight w:val="510"/>
-        </w:trPr>
         <w:tc>
           <w:tcPr>
             <w:tcW w:w="0" w:type="auto"/>
-            <w:shd w:val="clear" w:color="auto" w:fill="auto"/>
+            <w:shd w:val="clear" w:color="auto" w:fill="D9D9D9" w:themeFill="background1" w:themeFillShade="D9"/>
+            <w:tcMar>
+              <w:top w:w="180" w:type="dxa"/>
+              <w:left w:w="180" w:type="dxa"/>
+              <w:bottom w:w="180" w:type="dxa"/>
+              <w:right w:w="180" w:type="dxa"/>
+            </w:tcMar>
             <w:vAlign w:val="center"/>
             <w:hideMark/>
           </w:tcPr>
@@ -17550,46 +17720,42 @@
             <w:pPr>
               <w:spacing w:before="0" w:after="0" w:line="240" w:lineRule="auto"/>
               <w:ind w:firstLine="0"/>
-              <w:jc w:val="both"/>
-              <w:rPr>
-                <w:rFonts w:eastAsia="Times New Roman" w:cs="Arial"/>
-                <w:color w:val="181818"/>
-                <w:kern w:val="0"/>
-                <w:szCs w:val="28"/>
-                <w:lang w:eastAsia="es-CO"/>
-                <w14:ligatures w14:val="none"/>
-              </w:rPr>
-            </w:pPr>
-            <w:r>
-              <w:rPr>
-                <w:rFonts w:eastAsia="Times New Roman" w:cs="Arial"/>
-                <w:color w:val="181818"/>
-                <w:kern w:val="0"/>
-                <w:szCs w:val="28"/>
-                <w:lang w:eastAsia="es-CO"/>
-                <w14:ligatures w14:val="none"/>
-              </w:rPr>
-              <w:t>Rafael Neftalí Lizcano Reyes</w:t>
-            </w:r>
-            <w:r>
-              <w:rPr>
-                <w:rFonts w:eastAsia="Times New Roman" w:cs="Arial"/>
+              <w:rPr>
+                <w:rFonts w:eastAsia="Times New Roman" w:cs="Times New Roman"/>
                 <w:b/>
                 <w:bCs/>
-                <w:color w:val="181818"/>
-                <w:kern w:val="0"/>
-                <w:szCs w:val="28"/>
+                <w:kern w:val="0"/>
+                <w:sz w:val="24"/>
+                <w:szCs w:val="24"/>
                 <w:lang w:eastAsia="es-CO"/>
                 <w14:ligatures w14:val="none"/>
               </w:rPr>
-              <w:t> </w:t>
+            </w:pPr>
+            <w:r>
+              <w:rPr>
+                <w:rFonts w:eastAsia="Times New Roman" w:cs="Times New Roman"/>
+                <w:b/>
+                <w:bCs/>
+                <w:kern w:val="0"/>
+                <w:sz w:val="24"/>
+                <w:szCs w:val="24"/>
+                <w:lang w:eastAsia="es-CO"/>
+                <w14:ligatures w14:val="none"/>
+              </w:rPr>
+              <w:t>Rafael Neftalí Lizcano Reyes</w:t>
             </w:r>
           </w:p>
         </w:tc>
         <w:tc>
           <w:tcPr>
             <w:tcW w:w="0" w:type="auto"/>
-            <w:shd w:val="clear" w:color="auto" w:fill="auto"/>
+            <w:shd w:val="clear" w:color="auto" w:fill="D9D9D9" w:themeFill="background1" w:themeFillShade="D9"/>
+            <w:tcMar>
+              <w:top w:w="180" w:type="dxa"/>
+              <w:left w:w="180" w:type="dxa"/>
+              <w:bottom w:w="180" w:type="dxa"/>
+              <w:right w:w="180" w:type="dxa"/>
+            </w:tcMar>
             <w:vAlign w:val="center"/>
             <w:hideMark/>
           </w:tcPr>
@@ -17597,46 +17763,38 @@
             <w:pPr>
               <w:spacing w:before="0" w:after="0" w:line="240" w:lineRule="auto"/>
               <w:ind w:firstLine="0"/>
-              <w:jc w:val="both"/>
-              <w:rPr>
-                <w:rFonts w:eastAsia="Times New Roman" w:cs="Arial"/>
-                <w:color w:val="181818"/>
-                <w:kern w:val="0"/>
-                <w:szCs w:val="28"/>
+              <w:rPr>
+                <w:rFonts w:eastAsia="Times New Roman" w:cs="Times New Roman"/>
+                <w:kern w:val="0"/>
+                <w:sz w:val="24"/>
+                <w:szCs w:val="24"/>
                 <w:lang w:eastAsia="es-CO"/>
                 <w14:ligatures w14:val="none"/>
               </w:rPr>
             </w:pPr>
             <w:r>
               <w:rPr>
-                <w:rFonts w:eastAsia="Times New Roman" w:cs="Arial"/>
-                <w:color w:val="181818"/>
-                <w:kern w:val="0"/>
-                <w:szCs w:val="28"/>
+                <w:rFonts w:eastAsia="Times New Roman" w:cs="Times New Roman"/>
+                <w:kern w:val="0"/>
+                <w:sz w:val="24"/>
+                <w:szCs w:val="24"/>
                 <w:lang w:eastAsia="es-CO"/>
                 <w14:ligatures w14:val="none"/>
               </w:rPr>
-              <w:t>Responsable Equipo Desarrollo Curricular</w:t>
-            </w:r>
-            <w:r>
-              <w:rPr>
-                <w:rFonts w:eastAsia="Times New Roman" w:cs="Arial"/>
-                <w:b/>
-                <w:bCs/>
-                <w:color w:val="181818"/>
-                <w:kern w:val="0"/>
-                <w:szCs w:val="28"/>
-                <w:lang w:eastAsia="es-CO"/>
-                <w14:ligatures w14:val="none"/>
-              </w:rPr>
-              <w:t> </w:t>
+              <w:t>Asesor pedagógico</w:t>
             </w:r>
           </w:p>
         </w:tc>
         <w:tc>
           <w:tcPr>
             <w:tcW w:w="0" w:type="auto"/>
-            <w:shd w:val="clear" w:color="auto" w:fill="auto"/>
+            <w:shd w:val="clear" w:color="auto" w:fill="D9D9D9" w:themeFill="background1" w:themeFillShade="D9"/>
+            <w:tcMar>
+              <w:top w:w="180" w:type="dxa"/>
+              <w:left w:w="180" w:type="dxa"/>
+              <w:bottom w:w="180" w:type="dxa"/>
+              <w:right w:w="180" w:type="dxa"/>
+            </w:tcMar>
             <w:vAlign w:val="center"/>
             <w:hideMark/>
           </w:tcPr>
@@ -17644,51 +17802,40 @@
             <w:pPr>
               <w:spacing w:before="0" w:after="0" w:line="240" w:lineRule="auto"/>
               <w:ind w:firstLine="0"/>
-              <w:jc w:val="both"/>
-              <w:rPr>
-                <w:rFonts w:eastAsia="Times New Roman" w:cs="Arial"/>
-                <w:color w:val="181818"/>
-                <w:kern w:val="0"/>
-                <w:szCs w:val="28"/>
+              <w:rPr>
+                <w:rFonts w:eastAsia="Times New Roman" w:cs="Times New Roman"/>
+                <w:kern w:val="0"/>
+                <w:sz w:val="24"/>
+                <w:szCs w:val="24"/>
                 <w:lang w:eastAsia="es-CO"/>
                 <w14:ligatures w14:val="none"/>
               </w:rPr>
             </w:pPr>
             <w:r>
               <w:rPr>
-                <w:rFonts w:eastAsia="Times New Roman" w:cs="Arial"/>
-                <w:color w:val="181818"/>
-                <w:kern w:val="0"/>
-                <w:szCs w:val="28"/>
+                <w:rFonts w:eastAsia="Times New Roman" w:cs="Times New Roman"/>
+                <w:kern w:val="0"/>
+                <w:sz w:val="24"/>
+                <w:szCs w:val="24"/>
                 <w:lang w:eastAsia="es-CO"/>
                 <w14:ligatures w14:val="none"/>
               </w:rPr>
-              <w:t>Regional Santander -Centro Industrial del Diseño y la Manufactura.</w:t>
-            </w:r>
-            <w:r>
-              <w:rPr>
-                <w:rFonts w:eastAsia="Times New Roman" w:cs="Arial"/>
-                <w:b/>
-                <w:bCs/>
-                <w:color w:val="181818"/>
-                <w:kern w:val="0"/>
-                <w:szCs w:val="28"/>
-                <w:lang w:eastAsia="es-CO"/>
-                <w14:ligatures w14:val="none"/>
-              </w:rPr>
-              <w:t> </w:t>
+              <w:t>Regional Santander - Centro Industrial del Diseño y la Manufactura</w:t>
             </w:r>
           </w:p>
         </w:tc>
       </w:tr>
       <w:tr>
-        <w:trPr>
-          <w:trHeight w:val="510"/>
-        </w:trPr>
         <w:tc>
           <w:tcPr>
             <w:tcW w:w="0" w:type="auto"/>
             <w:shd w:val="clear" w:color="auto" w:fill="auto"/>
+            <w:tcMar>
+              <w:top w:w="180" w:type="dxa"/>
+              <w:left w:w="180" w:type="dxa"/>
+              <w:bottom w:w="180" w:type="dxa"/>
+              <w:right w:w="180" w:type="dxa"/>
+            </w:tcMar>
             <w:vAlign w:val="center"/>
             <w:hideMark/>
           </w:tcPr>
@@ -17696,39 +17843,29 @@
             <w:pPr>
               <w:spacing w:before="0" w:after="0" w:line="240" w:lineRule="auto"/>
               <w:ind w:firstLine="0"/>
-              <w:jc w:val="both"/>
-              <w:rPr>
-                <w:rFonts w:eastAsia="Times New Roman" w:cs="Arial"/>
-                <w:color w:val="181818"/>
-                <w:kern w:val="0"/>
-                <w:szCs w:val="28"/>
-                <w:lang w:eastAsia="es-CO"/>
-                <w14:ligatures w14:val="none"/>
-              </w:rPr>
-            </w:pPr>
-            <w:r>
-              <w:rPr>
-                <w:rFonts w:eastAsia="Times New Roman" w:cs="Arial"/>
-                <w:color w:val="181818"/>
-                <w:kern w:val="0"/>
-                <w:szCs w:val="28"/>
-                <w:lang w:eastAsia="es-CO"/>
-                <w14:ligatures w14:val="none"/>
-              </w:rPr>
-              <w:t>José Gabriel Ortiz Abella</w:t>
-            </w:r>
-            <w:r>
-              <w:rPr>
-                <w:rFonts w:eastAsia="Times New Roman" w:cs="Arial"/>
+              <w:rPr>
+                <w:rFonts w:eastAsia="Times New Roman" w:cs="Times New Roman"/>
                 <w:b/>
                 <w:bCs/>
-                <w:color w:val="181818"/>
-                <w:kern w:val="0"/>
-                <w:szCs w:val="28"/>
+                <w:kern w:val="0"/>
+                <w:sz w:val="24"/>
+                <w:szCs w:val="24"/>
                 <w:lang w:eastAsia="es-CO"/>
                 <w14:ligatures w14:val="none"/>
               </w:rPr>
-              <w:t> </w:t>
+            </w:pPr>
+            <w:r>
+              <w:rPr>
+                <w:rFonts w:eastAsia="Times New Roman" w:cs="Times New Roman"/>
+                <w:b/>
+                <w:bCs/>
+                <w:kern w:val="0"/>
+                <w:sz w:val="24"/>
+                <w:szCs w:val="24"/>
+                <w:lang w:eastAsia="es-CO"/>
+                <w14:ligatures w14:val="none"/>
+              </w:rPr>
+              <w:t>José Gabriel Ortiz Abella</w:t>
             </w:r>
           </w:p>
         </w:tc>
@@ -17736,6 +17873,12 @@
           <w:tcPr>
             <w:tcW w:w="0" w:type="auto"/>
             <w:shd w:val="clear" w:color="auto" w:fill="auto"/>
+            <w:tcMar>
+              <w:top w:w="180" w:type="dxa"/>
+              <w:left w:w="180" w:type="dxa"/>
+              <w:bottom w:w="180" w:type="dxa"/>
+              <w:right w:w="180" w:type="dxa"/>
+            </w:tcMar>
             <w:vAlign w:val="center"/>
             <w:hideMark/>
           </w:tcPr>
@@ -17743,39 +17886,25 @@
             <w:pPr>
               <w:spacing w:before="0" w:after="0" w:line="240" w:lineRule="auto"/>
               <w:ind w:firstLine="0"/>
-              <w:jc w:val="both"/>
-              <w:rPr>
-                <w:rFonts w:eastAsia="Times New Roman" w:cs="Arial"/>
-                <w:color w:val="181818"/>
-                <w:kern w:val="0"/>
-                <w:szCs w:val="28"/>
+              <w:rPr>
+                <w:rFonts w:eastAsia="Times New Roman" w:cs="Times New Roman"/>
+                <w:kern w:val="0"/>
+                <w:sz w:val="24"/>
+                <w:szCs w:val="24"/>
                 <w:lang w:eastAsia="es-CO"/>
                 <w14:ligatures w14:val="none"/>
               </w:rPr>
             </w:pPr>
             <w:r>
               <w:rPr>
-                <w:rFonts w:eastAsia="Times New Roman" w:cs="Arial"/>
-                <w:color w:val="181818"/>
-                <w:kern w:val="0"/>
-                <w:szCs w:val="28"/>
+                <w:rFonts w:eastAsia="Times New Roman" w:cs="Times New Roman"/>
+                <w:kern w:val="0"/>
+                <w:sz w:val="24"/>
+                <w:szCs w:val="24"/>
                 <w:lang w:eastAsia="es-CO"/>
                 <w14:ligatures w14:val="none"/>
               </w:rPr>
-              <w:t>Corrector de estilo</w:t>
-            </w:r>
-            <w:r>
-              <w:rPr>
-                <w:rFonts w:eastAsia="Times New Roman" w:cs="Arial"/>
-                <w:b/>
-                <w:bCs/>
-                <w:color w:val="181818"/>
-                <w:kern w:val="0"/>
-                <w:szCs w:val="28"/>
-                <w:lang w:eastAsia="es-CO"/>
-                <w14:ligatures w14:val="none"/>
-              </w:rPr>
-              <w:t> </w:t>
+              <w:t>Correctora de estilo</w:t>
             </w:r>
           </w:p>
         </w:tc>
@@ -17783,6 +17912,12 @@
           <w:tcPr>
             <w:tcW w:w="0" w:type="auto"/>
             <w:shd w:val="clear" w:color="auto" w:fill="auto"/>
+            <w:tcMar>
+              <w:top w:w="180" w:type="dxa"/>
+              <w:left w:w="180" w:type="dxa"/>
+              <w:bottom w:w="180" w:type="dxa"/>
+              <w:right w:w="180" w:type="dxa"/>
+            </w:tcMar>
             <w:vAlign w:val="center"/>
             <w:hideMark/>
           </w:tcPr>
@@ -17790,59 +17925,40 @@
             <w:pPr>
               <w:spacing w:before="0" w:after="0" w:line="240" w:lineRule="auto"/>
               <w:ind w:firstLine="0"/>
-              <w:jc w:val="both"/>
-              <w:rPr>
-                <w:rFonts w:eastAsia="Times New Roman" w:cs="Arial"/>
-                <w:kern w:val="0"/>
-                <w:szCs w:val="28"/>
+              <w:rPr>
+                <w:rFonts w:eastAsia="Times New Roman" w:cs="Times New Roman"/>
+                <w:kern w:val="0"/>
+                <w:sz w:val="24"/>
+                <w:szCs w:val="24"/>
                 <w:lang w:eastAsia="es-CO"/>
                 <w14:ligatures w14:val="none"/>
               </w:rPr>
             </w:pPr>
             <w:r>
               <w:rPr>
-                <w:rFonts w:eastAsia="Times New Roman" w:cs="Arial"/>
-                <w:kern w:val="0"/>
-                <w:szCs w:val="28"/>
+                <w:rFonts w:eastAsia="Times New Roman" w:cs="Times New Roman"/>
+                <w:kern w:val="0"/>
+                <w:sz w:val="24"/>
+                <w:szCs w:val="24"/>
                 <w:lang w:eastAsia="es-CO"/>
                 <w14:ligatures w14:val="none"/>
               </w:rPr>
-              <w:t xml:space="preserve">Regional Distrito Capital - </w:t>
-            </w:r>
-            <w:r>
-              <w:rPr>
-                <w:rFonts w:eastAsia="Times New Roman" w:cs="Arial"/>
-                <w:kern w:val="0"/>
-                <w:szCs w:val="28"/>
-                <w:lang w:eastAsia="es-CO"/>
-                <w14:ligatures w14:val="none"/>
-              </w:rPr>
-              <w:br/>
-              <w:t>Centro de Diseño y Metrología. </w:t>
-            </w:r>
-            <w:r>
-              <w:rPr>
-                <w:rFonts w:eastAsia="Times New Roman" w:cs="Arial"/>
-                <w:b/>
-                <w:bCs/>
-                <w:kern w:val="0"/>
-                <w:szCs w:val="28"/>
-                <w:lang w:eastAsia="es-CO"/>
-                <w14:ligatures w14:val="none"/>
-              </w:rPr>
-              <w:t> </w:t>
+              <w:t>Regional Distrito Capital - Centro de Diseño y Metrología.</w:t>
             </w:r>
           </w:p>
         </w:tc>
       </w:tr>
       <w:tr>
-        <w:trPr>
-          <w:trHeight w:val="510"/>
-        </w:trPr>
         <w:tc>
           <w:tcPr>
             <w:tcW w:w="0" w:type="auto"/>
-            <w:shd w:val="clear" w:color="auto" w:fill="auto"/>
+            <w:shd w:val="clear" w:color="auto" w:fill="D9D9D9" w:themeFill="background1" w:themeFillShade="D9"/>
+            <w:tcMar>
+              <w:top w:w="180" w:type="dxa"/>
+              <w:left w:w="180" w:type="dxa"/>
+              <w:bottom w:w="180" w:type="dxa"/>
+              <w:right w:w="180" w:type="dxa"/>
+            </w:tcMar>
             <w:vAlign w:val="center"/>
             <w:hideMark/>
           </w:tcPr>
@@ -17851,10 +17967,12 @@
               <w:spacing w:before="0" w:after="0" w:line="240" w:lineRule="auto"/>
               <w:ind w:firstLine="0"/>
               <w:rPr>
-                <w:rFonts w:eastAsia="Times New Roman" w:cs="Arial"/>
-                <w:color w:val="000000"/>
-                <w:kern w:val="0"/>
-                <w:szCs w:val="28"/>
+                <w:rFonts w:eastAsia="Times New Roman" w:cs="Times New Roman"/>
+                <w:b/>
+                <w:bCs/>
+                <w:kern w:val="0"/>
+                <w:sz w:val="24"/>
+                <w:szCs w:val="24"/>
                 <w:lang w:eastAsia="es-CO"/>
                 <w14:ligatures w14:val="none"/>
               </w:rPr>
@@ -17862,10 +17980,12 @@
             <w:proofErr w:type="spellStart"/>
             <w:r>
               <w:rPr>
-                <w:rFonts w:eastAsia="Times New Roman" w:cs="Arial"/>
-                <w:color w:val="000000"/>
-                <w:kern w:val="0"/>
-                <w:szCs w:val="28"/>
+                <w:rFonts w:eastAsia="Times New Roman" w:cs="Times New Roman"/>
+                <w:b/>
+                <w:bCs/>
+                <w:kern w:val="0"/>
+                <w:sz w:val="24"/>
+                <w:szCs w:val="24"/>
                 <w:lang w:eastAsia="es-CO"/>
                 <w14:ligatures w14:val="none"/>
               </w:rPr>
@@ -17874,21 +17994,29 @@
             <w:proofErr w:type="spellEnd"/>
             <w:r>
               <w:rPr>
-                <w:rFonts w:eastAsia="Times New Roman" w:cs="Arial"/>
-                <w:color w:val="000000"/>
-                <w:kern w:val="0"/>
-                <w:szCs w:val="28"/>
+                <w:rFonts w:eastAsia="Times New Roman" w:cs="Times New Roman"/>
+                <w:b/>
+                <w:bCs/>
+                <w:kern w:val="0"/>
+                <w:sz w:val="24"/>
+                <w:szCs w:val="24"/>
                 <w:lang w:eastAsia="es-CO"/>
                 <w14:ligatures w14:val="none"/>
               </w:rPr>
-              <w:t xml:space="preserve"> Juliana Eraso Casanova </w:t>
+              <w:t xml:space="preserve"> Juliana Eraso Casanova</w:t>
             </w:r>
           </w:p>
         </w:tc>
         <w:tc>
           <w:tcPr>
             <w:tcW w:w="0" w:type="auto"/>
-            <w:shd w:val="clear" w:color="auto" w:fill="auto"/>
+            <w:shd w:val="clear" w:color="auto" w:fill="D9D9D9" w:themeFill="background1" w:themeFillShade="D9"/>
+            <w:tcMar>
+              <w:top w:w="180" w:type="dxa"/>
+              <w:left w:w="180" w:type="dxa"/>
+              <w:bottom w:w="180" w:type="dxa"/>
+              <w:right w:w="180" w:type="dxa"/>
+            </w:tcMar>
             <w:vAlign w:val="center"/>
             <w:hideMark/>
           </w:tcPr>
@@ -17897,31 +18025,37 @@
               <w:spacing w:before="0" w:after="0" w:line="240" w:lineRule="auto"/>
               <w:ind w:firstLine="0"/>
               <w:rPr>
-                <w:rFonts w:eastAsia="Times New Roman" w:cs="Arial"/>
-                <w:color w:val="000000"/>
-                <w:kern w:val="0"/>
-                <w:szCs w:val="28"/>
+                <w:rFonts w:eastAsia="Times New Roman" w:cs="Times New Roman"/>
+                <w:kern w:val="0"/>
+                <w:sz w:val="24"/>
+                <w:szCs w:val="24"/>
                 <w:lang w:eastAsia="es-CO"/>
                 <w14:ligatures w14:val="none"/>
               </w:rPr>
             </w:pPr>
             <w:r>
               <w:rPr>
-                <w:rFonts w:eastAsia="Times New Roman" w:cs="Arial"/>
-                <w:color w:val="000000"/>
-                <w:kern w:val="0"/>
-                <w:szCs w:val="28"/>
+                <w:rFonts w:eastAsia="Times New Roman" w:cs="Times New Roman"/>
+                <w:kern w:val="0"/>
+                <w:sz w:val="24"/>
+                <w:szCs w:val="24"/>
                 <w:lang w:eastAsia="es-CO"/>
                 <w14:ligatures w14:val="none"/>
               </w:rPr>
-              <w:t>Experta Temática </w:t>
+              <w:t>Experta Temática</w:t>
             </w:r>
           </w:p>
         </w:tc>
         <w:tc>
           <w:tcPr>
             <w:tcW w:w="0" w:type="auto"/>
-            <w:shd w:val="clear" w:color="auto" w:fill="auto"/>
+            <w:shd w:val="clear" w:color="auto" w:fill="D9D9D9" w:themeFill="background1" w:themeFillShade="D9"/>
+            <w:tcMar>
+              <w:top w:w="180" w:type="dxa"/>
+              <w:left w:w="180" w:type="dxa"/>
+              <w:bottom w:w="180" w:type="dxa"/>
+              <w:right w:w="180" w:type="dxa"/>
+            </w:tcMar>
             <w:vAlign w:val="center"/>
             <w:hideMark/>
           </w:tcPr>
@@ -17930,48 +18064,39 @@
               <w:spacing w:before="0" w:after="0" w:line="240" w:lineRule="auto"/>
               <w:ind w:firstLine="0"/>
               <w:rPr>
-                <w:rFonts w:eastAsia="Times New Roman" w:cs="Arial"/>
-                <w:color w:val="000000"/>
-                <w:kern w:val="0"/>
-                <w:szCs w:val="28"/>
+                <w:rFonts w:eastAsia="Times New Roman" w:cs="Times New Roman"/>
+                <w:kern w:val="0"/>
+                <w:sz w:val="24"/>
+                <w:szCs w:val="24"/>
                 <w:lang w:eastAsia="es-CO"/>
                 <w14:ligatures w14:val="none"/>
               </w:rPr>
             </w:pPr>
             <w:r>
               <w:rPr>
-                <w:rFonts w:eastAsia="Times New Roman" w:cs="Arial"/>
-                <w:color w:val="000000"/>
-                <w:kern w:val="0"/>
-                <w:szCs w:val="28"/>
+                <w:rFonts w:eastAsia="Times New Roman" w:cs="Times New Roman"/>
+                <w:kern w:val="0"/>
+                <w:sz w:val="24"/>
+                <w:szCs w:val="24"/>
                 <w:lang w:eastAsia="es-CO"/>
                 <w14:ligatures w14:val="none"/>
               </w:rPr>
-              <w:t xml:space="preserve">Regional Putumayo - </w:t>
-            </w:r>
-            <w:r>
-              <w:rPr>
-                <w:rFonts w:eastAsia="Times New Roman" w:cs="Arial"/>
-                <w:color w:val="000000"/>
-                <w:kern w:val="0"/>
-                <w:szCs w:val="28"/>
-                <w:lang w:eastAsia="es-CO"/>
-                <w14:ligatures w14:val="none"/>
-              </w:rPr>
-              <w:br/>
-              <w:t xml:space="preserve">Centro Agroforestal y Acuícola Arapaima. </w:t>
+              <w:t>Regional Putumayo - Centro Agroforestal y Acuícola Arapaima.</w:t>
             </w:r>
           </w:p>
         </w:tc>
       </w:tr>
       <w:tr>
-        <w:trPr>
-          <w:trHeight w:val="510"/>
-        </w:trPr>
         <w:tc>
           <w:tcPr>
             <w:tcW w:w="0" w:type="auto"/>
             <w:shd w:val="clear" w:color="auto" w:fill="auto"/>
+            <w:tcMar>
+              <w:top w:w="180" w:type="dxa"/>
+              <w:left w:w="180" w:type="dxa"/>
+              <w:bottom w:w="180" w:type="dxa"/>
+              <w:right w:w="180" w:type="dxa"/>
+            </w:tcMar>
             <w:vAlign w:val="center"/>
             <w:hideMark/>
           </w:tcPr>
@@ -17980,20 +18105,24 @@
               <w:spacing w:before="0" w:after="0" w:line="240" w:lineRule="auto"/>
               <w:ind w:firstLine="0"/>
               <w:rPr>
-                <w:rFonts w:eastAsia="Times New Roman" w:cs="Arial"/>
-                <w:color w:val="000000"/>
-                <w:kern w:val="0"/>
-                <w:szCs w:val="28"/>
+                <w:rFonts w:eastAsia="Times New Roman" w:cs="Times New Roman"/>
+                <w:b/>
+                <w:bCs/>
+                <w:kern w:val="0"/>
+                <w:sz w:val="24"/>
+                <w:szCs w:val="24"/>
                 <w:lang w:eastAsia="es-CO"/>
                 <w14:ligatures w14:val="none"/>
               </w:rPr>
             </w:pPr>
             <w:r>
               <w:rPr>
-                <w:rFonts w:eastAsia="Times New Roman" w:cs="Arial"/>
-                <w:color w:val="000000"/>
-                <w:kern w:val="0"/>
-                <w:szCs w:val="28"/>
+                <w:rFonts w:eastAsia="Times New Roman" w:cs="Times New Roman"/>
+                <w:b/>
+                <w:bCs/>
+                <w:kern w:val="0"/>
+                <w:sz w:val="24"/>
+                <w:szCs w:val="24"/>
                 <w:lang w:eastAsia="es-CO"/>
                 <w14:ligatures w14:val="none"/>
               </w:rPr>
@@ -18005,6 +18134,12 @@
           <w:tcPr>
             <w:tcW w:w="0" w:type="auto"/>
             <w:shd w:val="clear" w:color="auto" w:fill="auto"/>
+            <w:tcMar>
+              <w:top w:w="180" w:type="dxa"/>
+              <w:left w:w="180" w:type="dxa"/>
+              <w:bottom w:w="180" w:type="dxa"/>
+              <w:right w:w="180" w:type="dxa"/>
+            </w:tcMar>
             <w:vAlign w:val="center"/>
             <w:hideMark/>
           </w:tcPr>
@@ -18013,24 +18148,24 @@
               <w:spacing w:before="0" w:after="0" w:line="240" w:lineRule="auto"/>
               <w:ind w:firstLine="0"/>
               <w:rPr>
-                <w:rFonts w:eastAsia="Times New Roman" w:cs="Arial"/>
-                <w:color w:val="000000"/>
-                <w:kern w:val="0"/>
-                <w:szCs w:val="28"/>
+                <w:rFonts w:eastAsia="Times New Roman" w:cs="Times New Roman"/>
+                <w:kern w:val="0"/>
+                <w:sz w:val="24"/>
+                <w:szCs w:val="24"/>
                 <w:lang w:eastAsia="es-CO"/>
                 <w14:ligatures w14:val="none"/>
               </w:rPr>
             </w:pPr>
             <w:r>
               <w:rPr>
-                <w:rFonts w:eastAsia="Times New Roman" w:cs="Arial"/>
-                <w:color w:val="000000"/>
-                <w:kern w:val="0"/>
-                <w:szCs w:val="28"/>
+                <w:rFonts w:eastAsia="Times New Roman" w:cs="Times New Roman"/>
+                <w:kern w:val="0"/>
+                <w:sz w:val="24"/>
+                <w:szCs w:val="24"/>
                 <w:lang w:eastAsia="es-CO"/>
                 <w14:ligatures w14:val="none"/>
               </w:rPr>
-              <w:t>Diseñador instruccional </w:t>
+              <w:t>Diseñador instruccional</w:t>
             </w:r>
           </w:p>
         </w:tc>
@@ -18038,6 +18173,12 @@
           <w:tcPr>
             <w:tcW w:w="0" w:type="auto"/>
             <w:shd w:val="clear" w:color="auto" w:fill="auto"/>
+            <w:tcMar>
+              <w:top w:w="180" w:type="dxa"/>
+              <w:left w:w="180" w:type="dxa"/>
+              <w:bottom w:w="180" w:type="dxa"/>
+              <w:right w:w="180" w:type="dxa"/>
+            </w:tcMar>
             <w:vAlign w:val="center"/>
             <w:hideMark/>
           </w:tcPr>
@@ -18046,63 +18187,192 @@
               <w:spacing w:before="0" w:after="0" w:line="240" w:lineRule="auto"/>
               <w:ind w:firstLine="0"/>
               <w:rPr>
-                <w:rFonts w:eastAsia="Times New Roman" w:cs="Arial"/>
-                <w:color w:val="000000"/>
-                <w:kern w:val="0"/>
-                <w:szCs w:val="28"/>
+                <w:rFonts w:eastAsia="Times New Roman" w:cs="Times New Roman"/>
+                <w:kern w:val="0"/>
+                <w:sz w:val="24"/>
+                <w:szCs w:val="24"/>
                 <w:lang w:eastAsia="es-CO"/>
                 <w14:ligatures w14:val="none"/>
               </w:rPr>
             </w:pPr>
             <w:r>
               <w:rPr>
-                <w:rFonts w:eastAsia="Times New Roman" w:cs="Arial"/>
-                <w:color w:val="000000"/>
-                <w:kern w:val="0"/>
-                <w:szCs w:val="28"/>
+                <w:rFonts w:eastAsia="Times New Roman" w:cs="Times New Roman"/>
+                <w:kern w:val="0"/>
+                <w:sz w:val="24"/>
+                <w:szCs w:val="24"/>
                 <w:lang w:eastAsia="es-CO"/>
                 <w14:ligatures w14:val="none"/>
               </w:rPr>
-              <w:t>Regional Tolima - Centro de Comercio y Servicios</w:t>
+              <w:t>Regional Tolima – Centro de Comercio y Servicios</w:t>
             </w:r>
           </w:p>
         </w:tc>
       </w:tr>
       <w:tr>
-        <w:trPr>
-          <w:trHeight w:val="585"/>
-        </w:trPr>
         <w:tc>
           <w:tcPr>
             <w:tcW w:w="0" w:type="auto"/>
-            <w:shd w:val="clear" w:color="auto" w:fill="auto"/>
+            <w:shd w:val="clear" w:color="auto" w:fill="D9D9D9" w:themeFill="background1" w:themeFillShade="D9"/>
+            <w:tcMar>
+              <w:top w:w="180" w:type="dxa"/>
+              <w:left w:w="180" w:type="dxa"/>
+              <w:bottom w:w="180" w:type="dxa"/>
+              <w:right w:w="180" w:type="dxa"/>
+            </w:tcMar>
             <w:vAlign w:val="center"/>
             <w:hideMark/>
           </w:tcPr>
           <w:p>
             <w:pPr>
-              <w:shd w:val="clear" w:color="auto" w:fill="FFFFFF" w:themeFill="background1"/>
               <w:spacing w:before="0" w:after="0" w:line="240" w:lineRule="auto"/>
               <w:ind w:firstLine="0"/>
               <w:rPr>
-                <w:rFonts w:eastAsia="Times New Roman" w:cs="Arial"/>
-                <w:color w:val="000000"/>
-                <w:kern w:val="0"/>
-                <w:szCs w:val="28"/>
+                <w:rFonts w:eastAsia="Times New Roman" w:cs="Times New Roman"/>
+                <w:b/>
+                <w:bCs/>
+                <w:kern w:val="0"/>
+                <w:sz w:val="24"/>
+                <w:szCs w:val="24"/>
                 <w:lang w:eastAsia="es-CO"/>
                 <w14:ligatures w14:val="none"/>
               </w:rPr>
             </w:pPr>
             <w:r>
               <w:rPr>
-                <w:rFonts w:eastAsia="Times New Roman" w:cs="Arial"/>
-                <w:color w:val="000000"/>
-                <w:kern w:val="0"/>
-                <w:szCs w:val="28"/>
+                <w:rFonts w:eastAsia="Times New Roman" w:cs="Times New Roman"/>
+                <w:b/>
+                <w:bCs/>
+                <w:kern w:val="0"/>
+                <w:sz w:val="24"/>
+                <w:szCs w:val="24"/>
                 <w:lang w:eastAsia="es-CO"/>
                 <w14:ligatures w14:val="none"/>
               </w:rPr>
               <w:t>Viviana Esperanza Herrera Quiñonez</w:t>
+            </w:r>
+          </w:p>
+        </w:tc>
+        <w:tc>
+          <w:tcPr>
+            <w:tcW w:w="0" w:type="auto"/>
+            <w:shd w:val="clear" w:color="auto" w:fill="D9D9D9" w:themeFill="background1" w:themeFillShade="D9"/>
+            <w:tcMar>
+              <w:top w:w="180" w:type="dxa"/>
+              <w:left w:w="180" w:type="dxa"/>
+              <w:bottom w:w="180" w:type="dxa"/>
+              <w:right w:w="180" w:type="dxa"/>
+            </w:tcMar>
+            <w:vAlign w:val="center"/>
+            <w:hideMark/>
+          </w:tcPr>
+          <w:p>
+            <w:pPr>
+              <w:spacing w:before="0" w:after="0" w:line="240" w:lineRule="auto"/>
+              <w:ind w:firstLine="0"/>
+              <w:rPr>
+                <w:rFonts w:eastAsia="Times New Roman" w:cs="Times New Roman"/>
+                <w:kern w:val="0"/>
+                <w:sz w:val="24"/>
+                <w:szCs w:val="24"/>
+                <w:lang w:eastAsia="es-CO"/>
+                <w14:ligatures w14:val="none"/>
+              </w:rPr>
+            </w:pPr>
+            <w:r>
+              <w:rPr>
+                <w:rFonts w:eastAsia="Times New Roman" w:cs="Times New Roman"/>
+                <w:kern w:val="0"/>
+                <w:sz w:val="24"/>
+                <w:szCs w:val="24"/>
+                <w:lang w:eastAsia="es-CO"/>
+                <w14:ligatures w14:val="none"/>
+              </w:rPr>
+              <w:t>Metodóloga</w:t>
+            </w:r>
+          </w:p>
+        </w:tc>
+        <w:tc>
+          <w:tcPr>
+            <w:tcW w:w="0" w:type="auto"/>
+            <w:shd w:val="clear" w:color="auto" w:fill="D9D9D9" w:themeFill="background1" w:themeFillShade="D9"/>
+            <w:tcMar>
+              <w:top w:w="180" w:type="dxa"/>
+              <w:left w:w="180" w:type="dxa"/>
+              <w:bottom w:w="180" w:type="dxa"/>
+              <w:right w:w="180" w:type="dxa"/>
+            </w:tcMar>
+            <w:vAlign w:val="center"/>
+            <w:hideMark/>
+          </w:tcPr>
+          <w:p>
+            <w:pPr>
+              <w:spacing w:before="0" w:after="0" w:line="240" w:lineRule="auto"/>
+              <w:ind w:firstLine="0"/>
+              <w:rPr>
+                <w:rFonts w:eastAsia="Times New Roman" w:cs="Times New Roman"/>
+                <w:kern w:val="0"/>
+                <w:sz w:val="24"/>
+                <w:szCs w:val="24"/>
+                <w:lang w:eastAsia="es-CO"/>
+                <w14:ligatures w14:val="none"/>
+              </w:rPr>
+            </w:pPr>
+            <w:r>
+              <w:rPr>
+                <w:rFonts w:eastAsia="Times New Roman" w:cs="Times New Roman"/>
+                <w:kern w:val="0"/>
+                <w:sz w:val="24"/>
+                <w:szCs w:val="24"/>
+                <w:lang w:eastAsia="es-CO"/>
+                <w14:ligatures w14:val="none"/>
+              </w:rPr>
+              <w:t>Regional Tolima – Centro de Comercio y Servicios</w:t>
+            </w:r>
+          </w:p>
+        </w:tc>
+      </w:tr>
+      <w:tr>
+        <w:tc>
+          <w:tcPr>
+            <w:tcW w:w="0" w:type="auto"/>
+            <w:shd w:val="clear" w:color="auto" w:fill="auto"/>
+            <w:tcMar>
+              <w:top w:w="180" w:type="dxa"/>
+              <w:left w:w="180" w:type="dxa"/>
+              <w:bottom w:w="180" w:type="dxa"/>
+              <w:right w:w="180" w:type="dxa"/>
+            </w:tcMar>
+            <w:vAlign w:val="center"/>
+            <w:hideMark/>
+          </w:tcPr>
+          <w:p>
+            <w:pPr>
+              <w:spacing w:before="0" w:after="0" w:line="240" w:lineRule="auto"/>
+              <w:ind w:firstLine="0"/>
+              <w:rPr>
+                <w:rFonts w:eastAsia="Times New Roman" w:cs="Times New Roman"/>
+                <w:b/>
+                <w:bCs/>
+                <w:kern w:val="0"/>
+                <w:sz w:val="24"/>
+                <w:szCs w:val="24"/>
+                <w:lang w:eastAsia="es-CO"/>
+                <w14:ligatures w14:val="none"/>
+              </w:rPr>
+            </w:pPr>
+            <w:r>
+              <w:rPr>
+                <w:rFonts w:eastAsia="Times New Roman" w:cs="Times New Roman"/>
+                <w:b/>
+                <w:bCs/>
+                <w:kern w:val="0"/>
+                <w:sz w:val="24"/>
+                <w:szCs w:val="24"/>
+                <w:lang w:eastAsia="es-CO"/>
+                <w14:ligatures w14:val="none"/>
+              </w:rPr>
+              <w:t>Luis Fernando Botero Mendoza</w:t>
             </w:r>
           </w:p>
         </w:tc>
@@ -18110,33 +18380,38 @@
           <w:tcPr>
             <w:tcW w:w="0" w:type="auto"/>
             <w:shd w:val="clear" w:color="auto" w:fill="auto"/>
+            <w:tcMar>
+              <w:top w:w="180" w:type="dxa"/>
+              <w:left w:w="180" w:type="dxa"/>
+              <w:bottom w:w="180" w:type="dxa"/>
+              <w:right w:w="180" w:type="dxa"/>
+            </w:tcMar>
             <w:vAlign w:val="center"/>
             <w:hideMark/>
           </w:tcPr>
           <w:p>
             <w:pPr>
-              <w:shd w:val="clear" w:color="auto" w:fill="FFFFFF" w:themeFill="background1"/>
               <w:spacing w:before="0" w:after="0" w:line="240" w:lineRule="auto"/>
               <w:ind w:firstLine="0"/>
               <w:rPr>
-                <w:rFonts w:eastAsia="Times New Roman" w:cs="Arial"/>
-                <w:color w:val="000000"/>
-                <w:kern w:val="0"/>
-                <w:szCs w:val="28"/>
+                <w:rFonts w:eastAsia="Times New Roman" w:cs="Times New Roman"/>
+                <w:kern w:val="0"/>
+                <w:sz w:val="24"/>
+                <w:szCs w:val="24"/>
                 <w:lang w:eastAsia="es-CO"/>
                 <w14:ligatures w14:val="none"/>
               </w:rPr>
             </w:pPr>
             <w:r>
               <w:rPr>
-                <w:rFonts w:eastAsia="Times New Roman" w:cs="Arial"/>
-                <w:color w:val="000000"/>
-                <w:kern w:val="0"/>
-                <w:szCs w:val="28"/>
+                <w:rFonts w:eastAsia="Times New Roman" w:cs="Times New Roman"/>
+                <w:kern w:val="0"/>
+                <w:sz w:val="24"/>
+                <w:szCs w:val="24"/>
                 <w:lang w:eastAsia="es-CO"/>
                 <w14:ligatures w14:val="none"/>
               </w:rPr>
-              <w:t>Metodóloga</w:t>
+              <w:t>Diseñador de Contenidos Digitales</w:t>
             </w:r>
           </w:p>
         </w:tc>
@@ -18144,228 +18419,263 @@
           <w:tcPr>
             <w:tcW w:w="0" w:type="auto"/>
             <w:shd w:val="clear" w:color="auto" w:fill="auto"/>
+            <w:tcMar>
+              <w:top w:w="180" w:type="dxa"/>
+              <w:left w:w="180" w:type="dxa"/>
+              <w:bottom w:w="180" w:type="dxa"/>
+              <w:right w:w="180" w:type="dxa"/>
+            </w:tcMar>
             <w:vAlign w:val="center"/>
             <w:hideMark/>
           </w:tcPr>
           <w:p>
             <w:pPr>
-              <w:shd w:val="clear" w:color="auto" w:fill="FFFFFF" w:themeFill="background1"/>
               <w:spacing w:before="0" w:after="0" w:line="240" w:lineRule="auto"/>
               <w:ind w:firstLine="0"/>
               <w:rPr>
-                <w:rFonts w:eastAsia="Times New Roman" w:cs="Arial"/>
-                <w:color w:val="000000"/>
-                <w:kern w:val="0"/>
-                <w:szCs w:val="28"/>
+                <w:rFonts w:eastAsia="Times New Roman" w:cs="Times New Roman"/>
+                <w:kern w:val="0"/>
+                <w:sz w:val="24"/>
+                <w:szCs w:val="24"/>
                 <w:lang w:eastAsia="es-CO"/>
                 <w14:ligatures w14:val="none"/>
               </w:rPr>
             </w:pPr>
             <w:r>
               <w:rPr>
-                <w:rFonts w:eastAsia="Times New Roman" w:cs="Arial"/>
-                <w:color w:val="000000"/>
-                <w:kern w:val="0"/>
-                <w:szCs w:val="28"/>
+                <w:rFonts w:eastAsia="Times New Roman" w:cs="Times New Roman"/>
+                <w:kern w:val="0"/>
+                <w:sz w:val="24"/>
+                <w:szCs w:val="24"/>
                 <w:lang w:eastAsia="es-CO"/>
                 <w14:ligatures w14:val="none"/>
               </w:rPr>
-              <w:t xml:space="preserve">Regional Tolima - </w:t>
-            </w:r>
-            <w:r>
-              <w:rPr>
-                <w:rFonts w:eastAsia="Times New Roman" w:cs="Arial"/>
-                <w:color w:val="000000"/>
-                <w:kern w:val="0"/>
-                <w:szCs w:val="28"/>
-                <w:lang w:eastAsia="es-CO"/>
-                <w14:ligatures w14:val="none"/>
-              </w:rPr>
-              <w:br/>
-              <w:t>Centro de Comercio y Servicios</w:t>
+              <w:t>Regional Tolima Centro de Comercio y Servicios</w:t>
             </w:r>
           </w:p>
         </w:tc>
       </w:tr>
       <w:tr>
-        <w:trPr>
-          <w:trHeight w:val="510"/>
-        </w:trPr>
         <w:tc>
           <w:tcPr>
             <w:tcW w:w="0" w:type="auto"/>
-            <w:shd w:val="clear" w:color="auto" w:fill="auto"/>
+            <w:shd w:val="clear" w:color="auto" w:fill="D9D9D9" w:themeFill="background1" w:themeFillShade="D9"/>
+            <w:tcMar>
+              <w:top w:w="180" w:type="dxa"/>
+              <w:left w:w="180" w:type="dxa"/>
+              <w:bottom w:w="180" w:type="dxa"/>
+              <w:right w:w="180" w:type="dxa"/>
+            </w:tcMar>
             <w:vAlign w:val="center"/>
             <w:hideMark/>
           </w:tcPr>
           <w:p>
             <w:pPr>
-              <w:shd w:val="clear" w:color="auto" w:fill="FFFFFF" w:themeFill="background1"/>
               <w:spacing w:before="0" w:after="0" w:line="240" w:lineRule="auto"/>
               <w:ind w:firstLine="0"/>
               <w:rPr>
-                <w:rFonts w:eastAsia="Times New Roman" w:cs="Arial"/>
-                <w:color w:val="000000"/>
-                <w:kern w:val="0"/>
-                <w:szCs w:val="28"/>
+                <w:rFonts w:eastAsia="Times New Roman" w:cs="Times New Roman"/>
+                <w:b/>
+                <w:bCs/>
+                <w:kern w:val="0"/>
+                <w:sz w:val="24"/>
+                <w:szCs w:val="24"/>
                 <w:lang w:eastAsia="es-CO"/>
                 <w14:ligatures w14:val="none"/>
               </w:rPr>
             </w:pPr>
-            <w:r>
-              <w:rPr>
-                <w:rFonts w:eastAsia="Times New Roman" w:cs="Arial"/>
-                <w:color w:val="000000"/>
-                <w:kern w:val="0"/>
-                <w:szCs w:val="28"/>
+            <w:proofErr w:type="spellStart"/>
+            <w:r>
+              <w:rPr>
+                <w:rFonts w:eastAsia="Times New Roman" w:cs="Times New Roman"/>
+                <w:b/>
+                <w:bCs/>
+                <w:kern w:val="0"/>
+                <w:sz w:val="24"/>
+                <w:szCs w:val="24"/>
                 <w:lang w:eastAsia="es-CO"/>
                 <w14:ligatures w14:val="none"/>
               </w:rPr>
-              <w:t>Luis Fernando Botero Mendoza</w:t>
-            </w:r>
+              <w:t>Veimar</w:t>
+            </w:r>
+            <w:proofErr w:type="spellEnd"/>
+            <w:r>
+              <w:rPr>
+                <w:rFonts w:eastAsia="Times New Roman" w:cs="Times New Roman"/>
+                <w:b/>
+                <w:bCs/>
+                <w:kern w:val="0"/>
+                <w:sz w:val="24"/>
+                <w:szCs w:val="24"/>
+                <w:lang w:eastAsia="es-CO"/>
+                <w14:ligatures w14:val="none"/>
+              </w:rPr>
+              <w:t xml:space="preserve"> Celis </w:t>
+            </w:r>
+            <w:proofErr w:type="spellStart"/>
+            <w:r>
+              <w:rPr>
+                <w:rFonts w:eastAsia="Times New Roman" w:cs="Times New Roman"/>
+                <w:b/>
+                <w:bCs/>
+                <w:kern w:val="0"/>
+                <w:sz w:val="24"/>
+                <w:szCs w:val="24"/>
+                <w:lang w:eastAsia="es-CO"/>
+                <w14:ligatures w14:val="none"/>
+              </w:rPr>
+              <w:t>Melendez</w:t>
+            </w:r>
+            <w:proofErr w:type="spellEnd"/>
           </w:p>
         </w:tc>
         <w:tc>
           <w:tcPr>
             <w:tcW w:w="0" w:type="auto"/>
-            <w:shd w:val="clear" w:color="auto" w:fill="auto"/>
+            <w:shd w:val="clear" w:color="auto" w:fill="D9D9D9" w:themeFill="background1" w:themeFillShade="D9"/>
+            <w:tcMar>
+              <w:top w:w="180" w:type="dxa"/>
+              <w:left w:w="180" w:type="dxa"/>
+              <w:bottom w:w="180" w:type="dxa"/>
+              <w:right w:w="180" w:type="dxa"/>
+            </w:tcMar>
             <w:vAlign w:val="center"/>
             <w:hideMark/>
           </w:tcPr>
           <w:p>
             <w:pPr>
-              <w:shd w:val="clear" w:color="auto" w:fill="FFFFFF" w:themeFill="background1"/>
               <w:spacing w:before="0" w:after="0" w:line="240" w:lineRule="auto"/>
               <w:ind w:firstLine="0"/>
               <w:rPr>
-                <w:rFonts w:eastAsia="Times New Roman" w:cs="Arial"/>
-                <w:color w:val="000000"/>
-                <w:kern w:val="0"/>
-                <w:szCs w:val="28"/>
+                <w:rFonts w:eastAsia="Times New Roman" w:cs="Times New Roman"/>
+                <w:kern w:val="0"/>
+                <w:sz w:val="24"/>
+                <w:szCs w:val="24"/>
                 <w:lang w:eastAsia="es-CO"/>
                 <w14:ligatures w14:val="none"/>
               </w:rPr>
             </w:pPr>
             <w:r>
               <w:rPr>
-                <w:rFonts w:eastAsia="Times New Roman" w:cs="Arial"/>
-                <w:color w:val="000000"/>
-                <w:kern w:val="0"/>
-                <w:szCs w:val="28"/>
+                <w:rFonts w:eastAsia="Times New Roman" w:cs="Times New Roman"/>
+                <w:kern w:val="0"/>
+                <w:sz w:val="24"/>
+                <w:szCs w:val="24"/>
                 <w:lang w:eastAsia="es-CO"/>
                 <w14:ligatures w14:val="none"/>
               </w:rPr>
-              <w:t>Diseñador de Contenidos Digitales</w:t>
-            </w:r>
+              <w:t xml:space="preserve">Desarrollador </w:t>
+            </w:r>
+            <w:proofErr w:type="spellStart"/>
+            <w:r>
+              <w:rPr>
+                <w:rFonts w:eastAsia="Times New Roman" w:cs="Times New Roman"/>
+                <w:kern w:val="0"/>
+                <w:sz w:val="24"/>
+                <w:szCs w:val="24"/>
+                <w:lang w:eastAsia="es-CO"/>
+                <w14:ligatures w14:val="none"/>
+              </w:rPr>
+              <w:t>Fullstack</w:t>
+            </w:r>
+            <w:proofErr w:type="spellEnd"/>
           </w:p>
         </w:tc>
         <w:tc>
           <w:tcPr>
             <w:tcW w:w="0" w:type="auto"/>
-            <w:shd w:val="clear" w:color="auto" w:fill="auto"/>
+            <w:shd w:val="clear" w:color="auto" w:fill="D9D9D9" w:themeFill="background1" w:themeFillShade="D9"/>
+            <w:tcMar>
+              <w:top w:w="180" w:type="dxa"/>
+              <w:left w:w="180" w:type="dxa"/>
+              <w:bottom w:w="180" w:type="dxa"/>
+              <w:right w:w="180" w:type="dxa"/>
+            </w:tcMar>
             <w:vAlign w:val="center"/>
             <w:hideMark/>
           </w:tcPr>
           <w:p>
             <w:pPr>
-              <w:shd w:val="clear" w:color="auto" w:fill="FFFFFF" w:themeFill="background1"/>
               <w:spacing w:before="0" w:after="0" w:line="240" w:lineRule="auto"/>
               <w:ind w:firstLine="0"/>
               <w:rPr>
-                <w:rFonts w:eastAsia="Times New Roman" w:cs="Arial"/>
-                <w:color w:val="000000"/>
-                <w:kern w:val="0"/>
-                <w:szCs w:val="28"/>
+                <w:rFonts w:eastAsia="Times New Roman" w:cs="Times New Roman"/>
+                <w:kern w:val="0"/>
+                <w:sz w:val="24"/>
+                <w:szCs w:val="24"/>
                 <w:lang w:eastAsia="es-CO"/>
                 <w14:ligatures w14:val="none"/>
               </w:rPr>
             </w:pPr>
             <w:r>
               <w:rPr>
-                <w:rFonts w:eastAsia="Times New Roman" w:cs="Arial"/>
-                <w:color w:val="000000"/>
-                <w:kern w:val="0"/>
-                <w:szCs w:val="28"/>
+                <w:rFonts w:eastAsia="Times New Roman" w:cs="Times New Roman"/>
+                <w:kern w:val="0"/>
+                <w:sz w:val="24"/>
+                <w:szCs w:val="24"/>
                 <w:lang w:eastAsia="es-CO"/>
                 <w14:ligatures w14:val="none"/>
               </w:rPr>
-              <w:t>Regional Tolima -</w:t>
-            </w:r>
-            <w:r>
-              <w:rPr>
-                <w:rFonts w:eastAsia="Times New Roman" w:cs="Arial"/>
-                <w:color w:val="000000"/>
-                <w:kern w:val="0"/>
-                <w:szCs w:val="28"/>
-                <w:lang w:eastAsia="es-CO"/>
-                <w14:ligatures w14:val="none"/>
-              </w:rPr>
-              <w:br/>
-              <w:t>Centro de Comercio y Servicios</w:t>
+              <w:t>Regional Tolima - Centro de Comercio y Servicios</w:t>
             </w:r>
           </w:p>
         </w:tc>
       </w:tr>
       <w:tr>
-        <w:trPr>
-          <w:trHeight w:val="510"/>
-        </w:trPr>
         <w:tc>
           <w:tcPr>
             <w:tcW w:w="0" w:type="auto"/>
             <w:shd w:val="clear" w:color="auto" w:fill="auto"/>
+            <w:tcMar>
+              <w:top w:w="180" w:type="dxa"/>
+              <w:left w:w="180" w:type="dxa"/>
+              <w:bottom w:w="180" w:type="dxa"/>
+              <w:right w:w="180" w:type="dxa"/>
+            </w:tcMar>
             <w:vAlign w:val="center"/>
             <w:hideMark/>
           </w:tcPr>
           <w:p>
             <w:pPr>
-              <w:shd w:val="clear" w:color="auto" w:fill="FFFFFF" w:themeFill="background1"/>
               <w:spacing w:before="0" w:after="0" w:line="240" w:lineRule="auto"/>
               <w:ind w:firstLine="0"/>
               <w:rPr>
-                <w:rFonts w:eastAsia="Times New Roman" w:cs="Arial"/>
-                <w:color w:val="000000"/>
-                <w:kern w:val="0"/>
-                <w:szCs w:val="28"/>
+                <w:rFonts w:eastAsia="Times New Roman" w:cs="Times New Roman"/>
+                <w:b/>
+                <w:bCs/>
+                <w:kern w:val="0"/>
+                <w:sz w:val="24"/>
+                <w:szCs w:val="24"/>
                 <w:lang w:eastAsia="es-CO"/>
                 <w14:ligatures w14:val="none"/>
               </w:rPr>
             </w:pPr>
+            <w:r>
+              <w:rPr>
+                <w:rFonts w:eastAsia="Times New Roman" w:cs="Times New Roman"/>
+                <w:b/>
+                <w:bCs/>
+                <w:kern w:val="0"/>
+                <w:sz w:val="24"/>
+                <w:szCs w:val="24"/>
+                <w:lang w:eastAsia="es-CO"/>
+                <w14:ligatures w14:val="none"/>
+              </w:rPr>
+              <w:t xml:space="preserve">Gilberto Junior Rodríguez </w:t>
+            </w:r>
             <w:proofErr w:type="spellStart"/>
             <w:r>
               <w:rPr>
-                <w:rFonts w:eastAsia="Times New Roman" w:cs="Arial"/>
-                <w:color w:val="000000"/>
-                <w:kern w:val="0"/>
-                <w:szCs w:val="28"/>
+                <w:rFonts w:eastAsia="Times New Roman" w:cs="Times New Roman"/>
+                <w:b/>
+                <w:bCs/>
+                <w:kern w:val="0"/>
+                <w:sz w:val="24"/>
+                <w:szCs w:val="24"/>
                 <w:lang w:eastAsia="es-CO"/>
                 <w14:ligatures w14:val="none"/>
               </w:rPr>
-              <w:t>Veimar</w:t>
-            </w:r>
-            <w:proofErr w:type="spellEnd"/>
-            <w:r>
-              <w:rPr>
-                <w:rFonts w:eastAsia="Times New Roman" w:cs="Arial"/>
-                <w:color w:val="000000"/>
-                <w:kern w:val="0"/>
-                <w:szCs w:val="28"/>
-                <w:lang w:eastAsia="es-CO"/>
-                <w14:ligatures w14:val="none"/>
-              </w:rPr>
-              <w:t xml:space="preserve"> Celis </w:t>
-            </w:r>
-            <w:proofErr w:type="spellStart"/>
-            <w:r>
-              <w:rPr>
-                <w:rFonts w:eastAsia="Times New Roman" w:cs="Arial"/>
-                <w:color w:val="000000"/>
-                <w:kern w:val="0"/>
-                <w:szCs w:val="28"/>
-                <w:lang w:eastAsia="es-CO"/>
-                <w14:ligatures w14:val="none"/>
-              </w:rPr>
-              <w:t>Melendez</w:t>
+              <w:t>Rodríguez</w:t>
             </w:r>
             <w:proofErr w:type="spellEnd"/>
           </w:p>
@@ -18374,45 +18684,550 @@
           <w:tcPr>
             <w:tcW w:w="0" w:type="auto"/>
             <w:shd w:val="clear" w:color="auto" w:fill="auto"/>
+            <w:tcMar>
+              <w:top w:w="180" w:type="dxa"/>
+              <w:left w:w="180" w:type="dxa"/>
+              <w:bottom w:w="180" w:type="dxa"/>
+              <w:right w:w="180" w:type="dxa"/>
+            </w:tcMar>
             <w:vAlign w:val="center"/>
             <w:hideMark/>
           </w:tcPr>
           <w:p>
             <w:pPr>
-              <w:shd w:val="clear" w:color="auto" w:fill="FFFFFF" w:themeFill="background1"/>
               <w:spacing w:before="0" w:after="0" w:line="240" w:lineRule="auto"/>
               <w:ind w:firstLine="0"/>
               <w:rPr>
-                <w:rFonts w:eastAsia="Times New Roman" w:cs="Arial"/>
-                <w:color w:val="000000"/>
-                <w:kern w:val="0"/>
-                <w:szCs w:val="28"/>
+                <w:rFonts w:eastAsia="Times New Roman" w:cs="Times New Roman"/>
+                <w:kern w:val="0"/>
+                <w:sz w:val="24"/>
+                <w:szCs w:val="24"/>
                 <w:lang w:eastAsia="es-CO"/>
                 <w14:ligatures w14:val="none"/>
               </w:rPr>
             </w:pPr>
             <w:r>
               <w:rPr>
-                <w:rFonts w:eastAsia="Times New Roman" w:cs="Arial"/>
-                <w:color w:val="000000"/>
-                <w:kern w:val="0"/>
-                <w:szCs w:val="28"/>
+                <w:rFonts w:eastAsia="Times New Roman" w:cs="Times New Roman"/>
+                <w:kern w:val="0"/>
+                <w:sz w:val="24"/>
+                <w:szCs w:val="24"/>
                 <w:lang w:eastAsia="es-CO"/>
                 <w14:ligatures w14:val="none"/>
               </w:rPr>
-              <w:t xml:space="preserve">Desarrollador </w:t>
-            </w:r>
+              <w:t>Storyboard e Ilustración</w:t>
+            </w:r>
+          </w:p>
+        </w:tc>
+        <w:tc>
+          <w:tcPr>
+            <w:tcW w:w="0" w:type="auto"/>
+            <w:shd w:val="clear" w:color="auto" w:fill="auto"/>
+            <w:tcMar>
+              <w:top w:w="180" w:type="dxa"/>
+              <w:left w:w="180" w:type="dxa"/>
+              <w:bottom w:w="180" w:type="dxa"/>
+              <w:right w:w="180" w:type="dxa"/>
+            </w:tcMar>
+            <w:vAlign w:val="center"/>
+            <w:hideMark/>
+          </w:tcPr>
+          <w:p>
+            <w:pPr>
+              <w:spacing w:before="0" w:after="0" w:line="240" w:lineRule="auto"/>
+              <w:ind w:firstLine="0"/>
+              <w:rPr>
+                <w:rFonts w:eastAsia="Times New Roman" w:cs="Times New Roman"/>
+                <w:kern w:val="0"/>
+                <w:sz w:val="24"/>
+                <w:szCs w:val="24"/>
+                <w:lang w:eastAsia="es-CO"/>
+                <w14:ligatures w14:val="none"/>
+              </w:rPr>
+            </w:pPr>
+            <w:r>
+              <w:rPr>
+                <w:rFonts w:eastAsia="Times New Roman" w:cs="Times New Roman"/>
+                <w:kern w:val="0"/>
+                <w:sz w:val="24"/>
+                <w:szCs w:val="24"/>
+                <w:lang w:eastAsia="es-CO"/>
+                <w14:ligatures w14:val="none"/>
+              </w:rPr>
+              <w:t>Regional Tolima - Centro de Comercio y Servicios</w:t>
+            </w:r>
+          </w:p>
+        </w:tc>
+      </w:tr>
+      <w:tr>
+        <w:tc>
+          <w:tcPr>
+            <w:tcW w:w="0" w:type="auto"/>
+            <w:shd w:val="clear" w:color="auto" w:fill="D9D9D9" w:themeFill="background1" w:themeFillShade="D9"/>
+            <w:tcMar>
+              <w:top w:w="180" w:type="dxa"/>
+              <w:left w:w="180" w:type="dxa"/>
+              <w:bottom w:w="180" w:type="dxa"/>
+              <w:right w:w="180" w:type="dxa"/>
+            </w:tcMar>
+            <w:vAlign w:val="center"/>
+            <w:hideMark/>
+          </w:tcPr>
+          <w:p>
+            <w:pPr>
+              <w:spacing w:before="0" w:after="0" w:line="240" w:lineRule="auto"/>
+              <w:ind w:firstLine="0"/>
+              <w:rPr>
+                <w:rFonts w:eastAsia="Times New Roman" w:cs="Times New Roman"/>
+                <w:b/>
+                <w:bCs/>
+                <w:kern w:val="0"/>
+                <w:sz w:val="24"/>
+                <w:szCs w:val="24"/>
+                <w:lang w:eastAsia="es-CO"/>
+                <w14:ligatures w14:val="none"/>
+              </w:rPr>
+            </w:pPr>
             <w:proofErr w:type="spellStart"/>
             <w:r>
               <w:rPr>
-                <w:rFonts w:eastAsia="Times New Roman" w:cs="Arial"/>
-                <w:color w:val="000000"/>
-                <w:kern w:val="0"/>
-                <w:szCs w:val="28"/>
+                <w:rFonts w:eastAsia="Times New Roman" w:cs="Times New Roman"/>
+                <w:b/>
+                <w:bCs/>
+                <w:kern w:val="0"/>
+                <w:sz w:val="24"/>
+                <w:szCs w:val="24"/>
                 <w:lang w:eastAsia="es-CO"/>
                 <w14:ligatures w14:val="none"/>
               </w:rPr>
-              <w:t>Fullstack</w:t>
+              <w:t>Maria</w:t>
+            </w:r>
+            <w:proofErr w:type="spellEnd"/>
+            <w:r>
+              <w:rPr>
+                <w:rFonts w:eastAsia="Times New Roman" w:cs="Times New Roman"/>
+                <w:b/>
+                <w:bCs/>
+                <w:kern w:val="0"/>
+                <w:sz w:val="24"/>
+                <w:szCs w:val="24"/>
+                <w:lang w:eastAsia="es-CO"/>
+                <w14:ligatures w14:val="none"/>
+              </w:rPr>
+              <w:t xml:space="preserve"> Alejandra Briceño Vera</w:t>
+            </w:r>
+          </w:p>
+        </w:tc>
+        <w:tc>
+          <w:tcPr>
+            <w:tcW w:w="0" w:type="auto"/>
+            <w:shd w:val="clear" w:color="auto" w:fill="D9D9D9" w:themeFill="background1" w:themeFillShade="D9"/>
+            <w:tcMar>
+              <w:top w:w="180" w:type="dxa"/>
+              <w:left w:w="180" w:type="dxa"/>
+              <w:bottom w:w="180" w:type="dxa"/>
+              <w:right w:w="180" w:type="dxa"/>
+            </w:tcMar>
+            <w:vAlign w:val="center"/>
+            <w:hideMark/>
+          </w:tcPr>
+          <w:p>
+            <w:pPr>
+              <w:spacing w:before="0" w:after="0" w:line="240" w:lineRule="auto"/>
+              <w:ind w:firstLine="0"/>
+              <w:rPr>
+                <w:rFonts w:eastAsia="Times New Roman" w:cs="Times New Roman"/>
+                <w:kern w:val="0"/>
+                <w:sz w:val="24"/>
+                <w:szCs w:val="24"/>
+                <w:lang w:eastAsia="es-CO"/>
+                <w14:ligatures w14:val="none"/>
+              </w:rPr>
+            </w:pPr>
+            <w:r>
+              <w:rPr>
+                <w:rFonts w:eastAsia="Times New Roman" w:cs="Times New Roman"/>
+                <w:kern w:val="0"/>
+                <w:sz w:val="24"/>
+                <w:szCs w:val="24"/>
+                <w:lang w:eastAsia="es-CO"/>
+                <w14:ligatures w14:val="none"/>
+              </w:rPr>
+              <w:t>Producción</w:t>
+            </w:r>
+          </w:p>
+        </w:tc>
+        <w:tc>
+          <w:tcPr>
+            <w:tcW w:w="0" w:type="auto"/>
+            <w:shd w:val="clear" w:color="auto" w:fill="D9D9D9" w:themeFill="background1" w:themeFillShade="D9"/>
+            <w:tcMar>
+              <w:top w:w="180" w:type="dxa"/>
+              <w:left w:w="180" w:type="dxa"/>
+              <w:bottom w:w="180" w:type="dxa"/>
+              <w:right w:w="180" w:type="dxa"/>
+            </w:tcMar>
+            <w:vAlign w:val="center"/>
+            <w:hideMark/>
+          </w:tcPr>
+          <w:p>
+            <w:pPr>
+              <w:spacing w:before="0" w:after="0" w:line="240" w:lineRule="auto"/>
+              <w:ind w:firstLine="0"/>
+              <w:rPr>
+                <w:rFonts w:eastAsia="Times New Roman" w:cs="Times New Roman"/>
+                <w:kern w:val="0"/>
+                <w:sz w:val="24"/>
+                <w:szCs w:val="24"/>
+                <w:lang w:eastAsia="es-CO"/>
+                <w14:ligatures w14:val="none"/>
+              </w:rPr>
+            </w:pPr>
+            <w:r>
+              <w:rPr>
+                <w:rFonts w:eastAsia="Times New Roman" w:cs="Times New Roman"/>
+                <w:kern w:val="0"/>
+                <w:sz w:val="24"/>
+                <w:szCs w:val="24"/>
+                <w:lang w:eastAsia="es-CO"/>
+                <w14:ligatures w14:val="none"/>
+              </w:rPr>
+              <w:t>Regional Tolima - Centro de Comercio y Servicios</w:t>
+            </w:r>
+          </w:p>
+        </w:tc>
+      </w:tr>
+      <w:tr>
+        <w:tc>
+          <w:tcPr>
+            <w:tcW w:w="0" w:type="auto"/>
+            <w:shd w:val="clear" w:color="auto" w:fill="auto"/>
+            <w:tcMar>
+              <w:top w:w="180" w:type="dxa"/>
+              <w:left w:w="180" w:type="dxa"/>
+              <w:bottom w:w="180" w:type="dxa"/>
+              <w:right w:w="180" w:type="dxa"/>
+            </w:tcMar>
+            <w:vAlign w:val="center"/>
+            <w:hideMark/>
+          </w:tcPr>
+          <w:p>
+            <w:pPr>
+              <w:spacing w:before="0" w:after="0" w:line="240" w:lineRule="auto"/>
+              <w:ind w:firstLine="0"/>
+              <w:rPr>
+                <w:rFonts w:eastAsia="Times New Roman" w:cs="Times New Roman"/>
+                <w:b/>
+                <w:bCs/>
+                <w:kern w:val="0"/>
+                <w:sz w:val="24"/>
+                <w:szCs w:val="24"/>
+                <w:lang w:eastAsia="es-CO"/>
+                <w14:ligatures w14:val="none"/>
+              </w:rPr>
+            </w:pPr>
+            <w:r>
+              <w:rPr>
+                <w:rFonts w:eastAsia="Times New Roman" w:cs="Times New Roman"/>
+                <w:b/>
+                <w:bCs/>
+                <w:kern w:val="0"/>
+                <w:sz w:val="24"/>
+                <w:szCs w:val="24"/>
+                <w:lang w:eastAsia="es-CO"/>
+                <w14:ligatures w14:val="none"/>
+              </w:rPr>
+              <w:t>Nelson Iván Vera Briceño</w:t>
+            </w:r>
+          </w:p>
+        </w:tc>
+        <w:tc>
+          <w:tcPr>
+            <w:tcW w:w="0" w:type="auto"/>
+            <w:shd w:val="clear" w:color="auto" w:fill="auto"/>
+            <w:tcMar>
+              <w:top w:w="180" w:type="dxa"/>
+              <w:left w:w="180" w:type="dxa"/>
+              <w:bottom w:w="180" w:type="dxa"/>
+              <w:right w:w="180" w:type="dxa"/>
+            </w:tcMar>
+            <w:vAlign w:val="center"/>
+            <w:hideMark/>
+          </w:tcPr>
+          <w:p>
+            <w:pPr>
+              <w:spacing w:before="0" w:after="0" w:line="240" w:lineRule="auto"/>
+              <w:ind w:firstLine="0"/>
+              <w:rPr>
+                <w:rFonts w:eastAsia="Times New Roman" w:cs="Times New Roman"/>
+                <w:kern w:val="0"/>
+                <w:sz w:val="24"/>
+                <w:szCs w:val="24"/>
+                <w:lang w:eastAsia="es-CO"/>
+                <w14:ligatures w14:val="none"/>
+              </w:rPr>
+            </w:pPr>
+            <w:r>
+              <w:rPr>
+                <w:rFonts w:eastAsia="Times New Roman" w:cs="Times New Roman"/>
+                <w:kern w:val="0"/>
+                <w:sz w:val="24"/>
+                <w:szCs w:val="24"/>
+                <w:lang w:eastAsia="es-CO"/>
+                <w14:ligatures w14:val="none"/>
+              </w:rPr>
+              <w:t>Producción audiovisual</w:t>
+            </w:r>
+          </w:p>
+        </w:tc>
+        <w:tc>
+          <w:tcPr>
+            <w:tcW w:w="0" w:type="auto"/>
+            <w:shd w:val="clear" w:color="auto" w:fill="auto"/>
+            <w:tcMar>
+              <w:top w:w="180" w:type="dxa"/>
+              <w:left w:w="180" w:type="dxa"/>
+              <w:bottom w:w="180" w:type="dxa"/>
+              <w:right w:w="180" w:type="dxa"/>
+            </w:tcMar>
+            <w:vAlign w:val="center"/>
+            <w:hideMark/>
+          </w:tcPr>
+          <w:p>
+            <w:pPr>
+              <w:spacing w:before="0" w:after="0" w:line="240" w:lineRule="auto"/>
+              <w:ind w:firstLine="0"/>
+              <w:rPr>
+                <w:rFonts w:eastAsia="Times New Roman" w:cs="Times New Roman"/>
+                <w:kern w:val="0"/>
+                <w:sz w:val="24"/>
+                <w:szCs w:val="24"/>
+                <w:lang w:eastAsia="es-CO"/>
+                <w14:ligatures w14:val="none"/>
+              </w:rPr>
+            </w:pPr>
+            <w:r>
+              <w:rPr>
+                <w:rFonts w:eastAsia="Times New Roman" w:cs="Times New Roman"/>
+                <w:kern w:val="0"/>
+                <w:sz w:val="24"/>
+                <w:szCs w:val="24"/>
+                <w:lang w:eastAsia="es-CO"/>
+                <w14:ligatures w14:val="none"/>
+              </w:rPr>
+              <w:t>Regional Tolima - Centro de Comercio y Servicios</w:t>
+            </w:r>
+          </w:p>
+        </w:tc>
+      </w:tr>
+      <w:tr>
+        <w:tc>
+          <w:tcPr>
+            <w:tcW w:w="0" w:type="auto"/>
+            <w:shd w:val="clear" w:color="auto" w:fill="D9D9D9" w:themeFill="background1" w:themeFillShade="D9"/>
+            <w:tcMar>
+              <w:top w:w="180" w:type="dxa"/>
+              <w:left w:w="180" w:type="dxa"/>
+              <w:bottom w:w="180" w:type="dxa"/>
+              <w:right w:w="180" w:type="dxa"/>
+            </w:tcMar>
+            <w:vAlign w:val="center"/>
+            <w:hideMark/>
+          </w:tcPr>
+          <w:p>
+            <w:pPr>
+              <w:spacing w:before="0" w:after="0" w:line="240" w:lineRule="auto"/>
+              <w:ind w:firstLine="0"/>
+              <w:rPr>
+                <w:rFonts w:eastAsia="Times New Roman" w:cs="Times New Roman"/>
+                <w:b/>
+                <w:bCs/>
+                <w:kern w:val="0"/>
+                <w:sz w:val="24"/>
+                <w:szCs w:val="24"/>
+                <w:lang w:eastAsia="es-CO"/>
+                <w14:ligatures w14:val="none"/>
+              </w:rPr>
+            </w:pPr>
+            <w:r>
+              <w:rPr>
+                <w:rFonts w:eastAsia="Times New Roman" w:cs="Times New Roman"/>
+                <w:b/>
+                <w:bCs/>
+                <w:kern w:val="0"/>
+                <w:sz w:val="24"/>
+                <w:szCs w:val="24"/>
+                <w:lang w:eastAsia="es-CO"/>
+                <w14:ligatures w14:val="none"/>
+              </w:rPr>
+              <w:t xml:space="preserve">Oleg </w:t>
+            </w:r>
+            <w:proofErr w:type="spellStart"/>
+            <w:r>
+              <w:rPr>
+                <w:rFonts w:eastAsia="Times New Roman" w:cs="Times New Roman"/>
+                <w:b/>
+                <w:bCs/>
+                <w:kern w:val="0"/>
+                <w:sz w:val="24"/>
+                <w:szCs w:val="24"/>
+                <w:lang w:eastAsia="es-CO"/>
+                <w14:ligatures w14:val="none"/>
+              </w:rPr>
+              <w:t>Litvin</w:t>
+            </w:r>
+            <w:proofErr w:type="spellEnd"/>
+          </w:p>
+        </w:tc>
+        <w:tc>
+          <w:tcPr>
+            <w:tcW w:w="0" w:type="auto"/>
+            <w:shd w:val="clear" w:color="auto" w:fill="D9D9D9" w:themeFill="background1" w:themeFillShade="D9"/>
+            <w:tcMar>
+              <w:top w:w="180" w:type="dxa"/>
+              <w:left w:w="180" w:type="dxa"/>
+              <w:bottom w:w="180" w:type="dxa"/>
+              <w:right w:w="180" w:type="dxa"/>
+            </w:tcMar>
+            <w:vAlign w:val="center"/>
+            <w:hideMark/>
+          </w:tcPr>
+          <w:p>
+            <w:pPr>
+              <w:spacing w:before="0" w:after="0" w:line="240" w:lineRule="auto"/>
+              <w:ind w:firstLine="0"/>
+              <w:rPr>
+                <w:rFonts w:eastAsia="Times New Roman" w:cs="Times New Roman"/>
+                <w:kern w:val="0"/>
+                <w:sz w:val="24"/>
+                <w:szCs w:val="24"/>
+                <w:lang w:eastAsia="es-CO"/>
+                <w14:ligatures w14:val="none"/>
+              </w:rPr>
+            </w:pPr>
+            <w:r>
+              <w:rPr>
+                <w:rFonts w:eastAsia="Times New Roman" w:cs="Times New Roman"/>
+                <w:kern w:val="0"/>
+                <w:sz w:val="24"/>
+                <w:szCs w:val="24"/>
+                <w:lang w:eastAsia="es-CO"/>
+                <w14:ligatures w14:val="none"/>
+              </w:rPr>
+              <w:t>Animador y Producción audiovisual</w:t>
+            </w:r>
+          </w:p>
+        </w:tc>
+        <w:tc>
+          <w:tcPr>
+            <w:tcW w:w="0" w:type="auto"/>
+            <w:shd w:val="clear" w:color="auto" w:fill="D9D9D9" w:themeFill="background1" w:themeFillShade="D9"/>
+            <w:tcMar>
+              <w:top w:w="180" w:type="dxa"/>
+              <w:left w:w="180" w:type="dxa"/>
+              <w:bottom w:w="180" w:type="dxa"/>
+              <w:right w:w="180" w:type="dxa"/>
+            </w:tcMar>
+            <w:vAlign w:val="center"/>
+            <w:hideMark/>
+          </w:tcPr>
+          <w:p>
+            <w:pPr>
+              <w:spacing w:before="0" w:after="0" w:line="240" w:lineRule="auto"/>
+              <w:ind w:firstLine="0"/>
+              <w:rPr>
+                <w:rFonts w:eastAsia="Times New Roman" w:cs="Times New Roman"/>
+                <w:kern w:val="0"/>
+                <w:sz w:val="24"/>
+                <w:szCs w:val="24"/>
+                <w:lang w:eastAsia="es-CO"/>
+                <w14:ligatures w14:val="none"/>
+              </w:rPr>
+            </w:pPr>
+            <w:r>
+              <w:rPr>
+                <w:rFonts w:eastAsia="Times New Roman" w:cs="Times New Roman"/>
+                <w:kern w:val="0"/>
+                <w:sz w:val="24"/>
+                <w:szCs w:val="24"/>
+                <w:lang w:eastAsia="es-CO"/>
+                <w14:ligatures w14:val="none"/>
+              </w:rPr>
+              <w:t>Regional Tolima - Centro de Comercio y Servicios</w:t>
+            </w:r>
+          </w:p>
+        </w:tc>
+      </w:tr>
+      <w:tr>
+        <w:tc>
+          <w:tcPr>
+            <w:tcW w:w="0" w:type="auto"/>
+            <w:shd w:val="clear" w:color="auto" w:fill="auto"/>
+            <w:tcMar>
+              <w:top w:w="180" w:type="dxa"/>
+              <w:left w:w="180" w:type="dxa"/>
+              <w:bottom w:w="180" w:type="dxa"/>
+              <w:right w:w="180" w:type="dxa"/>
+            </w:tcMar>
+            <w:vAlign w:val="center"/>
+            <w:hideMark/>
+          </w:tcPr>
+          <w:p>
+            <w:pPr>
+              <w:spacing w:before="0" w:after="0" w:line="240" w:lineRule="auto"/>
+              <w:ind w:firstLine="0"/>
+              <w:rPr>
+                <w:rFonts w:eastAsia="Times New Roman" w:cs="Times New Roman"/>
+                <w:b/>
+                <w:bCs/>
+                <w:kern w:val="0"/>
+                <w:sz w:val="24"/>
+                <w:szCs w:val="24"/>
+                <w:lang w:eastAsia="es-CO"/>
+                <w14:ligatures w14:val="none"/>
+              </w:rPr>
+            </w:pPr>
+            <w:proofErr w:type="spellStart"/>
+            <w:r>
+              <w:rPr>
+                <w:rFonts w:eastAsia="Times New Roman" w:cs="Times New Roman"/>
+                <w:b/>
+                <w:bCs/>
+                <w:kern w:val="0"/>
+                <w:sz w:val="24"/>
+                <w:szCs w:val="24"/>
+                <w:lang w:eastAsia="es-CO"/>
+                <w14:ligatures w14:val="none"/>
+              </w:rPr>
+              <w:t>Veimar</w:t>
+            </w:r>
+            <w:proofErr w:type="spellEnd"/>
+            <w:r>
+              <w:rPr>
+                <w:rFonts w:eastAsia="Times New Roman" w:cs="Times New Roman"/>
+                <w:b/>
+                <w:bCs/>
+                <w:kern w:val="0"/>
+                <w:sz w:val="24"/>
+                <w:szCs w:val="24"/>
+                <w:lang w:eastAsia="es-CO"/>
+                <w14:ligatures w14:val="none"/>
+              </w:rPr>
+              <w:t xml:space="preserve"> Celis </w:t>
+            </w:r>
+            <w:proofErr w:type="spellStart"/>
+            <w:r>
+              <w:rPr>
+                <w:rFonts w:eastAsia="Times New Roman" w:cs="Times New Roman"/>
+                <w:b/>
+                <w:bCs/>
+                <w:kern w:val="0"/>
+                <w:sz w:val="24"/>
+                <w:szCs w:val="24"/>
+                <w:lang w:eastAsia="es-CO"/>
+                <w14:ligatures w14:val="none"/>
+              </w:rPr>
+              <w:t>Melendez</w:t>
             </w:r>
             <w:proofErr w:type="spellEnd"/>
           </w:p>
@@ -18421,96 +19236,50 @@
           <w:tcPr>
             <w:tcW w:w="0" w:type="auto"/>
             <w:shd w:val="clear" w:color="auto" w:fill="auto"/>
+            <w:tcMar>
+              <w:top w:w="180" w:type="dxa"/>
+              <w:left w:w="180" w:type="dxa"/>
+              <w:bottom w:w="180" w:type="dxa"/>
+              <w:right w:w="180" w:type="dxa"/>
+            </w:tcMar>
             <w:vAlign w:val="center"/>
             <w:hideMark/>
           </w:tcPr>
           <w:p>
             <w:pPr>
-              <w:shd w:val="clear" w:color="auto" w:fill="FFFFFF" w:themeFill="background1"/>
               <w:spacing w:before="0" w:after="0" w:line="240" w:lineRule="auto"/>
               <w:ind w:firstLine="0"/>
               <w:rPr>
-                <w:rFonts w:eastAsia="Times New Roman" w:cs="Arial"/>
-                <w:color w:val="000000"/>
-                <w:kern w:val="0"/>
-                <w:szCs w:val="28"/>
+                <w:rFonts w:eastAsia="Times New Roman" w:cs="Times New Roman"/>
+                <w:kern w:val="0"/>
+                <w:sz w:val="24"/>
+                <w:szCs w:val="24"/>
                 <w:lang w:eastAsia="es-CO"/>
                 <w14:ligatures w14:val="none"/>
               </w:rPr>
             </w:pPr>
             <w:r>
               <w:rPr>
-                <w:rFonts w:eastAsia="Times New Roman" w:cs="Arial"/>
-                <w:color w:val="000000"/>
-                <w:kern w:val="0"/>
-                <w:szCs w:val="28"/>
+                <w:rFonts w:eastAsia="Times New Roman" w:cs="Times New Roman"/>
+                <w:kern w:val="0"/>
+                <w:sz w:val="24"/>
+                <w:szCs w:val="24"/>
                 <w:lang w:eastAsia="es-CO"/>
                 <w14:ligatures w14:val="none"/>
               </w:rPr>
-              <w:t>Regional Tolima -</w:t>
-            </w:r>
-            <w:r>
-              <w:rPr>
-                <w:rFonts w:eastAsia="Times New Roman" w:cs="Arial"/>
-                <w:color w:val="000000"/>
-                <w:kern w:val="0"/>
-                <w:szCs w:val="28"/>
+              <w:t xml:space="preserve">Actividad </w:t>
+            </w:r>
+            <w:proofErr w:type="spellStart"/>
+            <w:r>
+              <w:rPr>
+                <w:rFonts w:eastAsia="Times New Roman" w:cs="Times New Roman"/>
+                <w:kern w:val="0"/>
+                <w:sz w:val="24"/>
+                <w:szCs w:val="24"/>
                 <w:lang w:eastAsia="es-CO"/>
                 <w14:ligatures w14:val="none"/>
               </w:rPr>
-              <w:br/>
-              <w:t>Centro de Comercio y Servicios</w:t>
-            </w:r>
-          </w:p>
-        </w:tc>
-      </w:tr>
-      <w:tr>
-        <w:trPr>
-          <w:trHeight w:val="510"/>
-        </w:trPr>
-        <w:tc>
-          <w:tcPr>
-            <w:tcW w:w="0" w:type="auto"/>
-            <w:shd w:val="clear" w:color="auto" w:fill="auto"/>
-            <w:vAlign w:val="center"/>
-            <w:hideMark/>
-          </w:tcPr>
-          <w:p>
-            <w:pPr>
-              <w:shd w:val="clear" w:color="auto" w:fill="FFFFFF" w:themeFill="background1"/>
-              <w:spacing w:before="0" w:after="0" w:line="240" w:lineRule="auto"/>
-              <w:ind w:firstLine="0"/>
-              <w:rPr>
-                <w:rFonts w:eastAsia="Times New Roman" w:cs="Arial"/>
-                <w:color w:val="000000"/>
-                <w:kern w:val="0"/>
-                <w:szCs w:val="28"/>
-                <w:lang w:eastAsia="es-CO"/>
-                <w14:ligatures w14:val="none"/>
-              </w:rPr>
-            </w:pPr>
-            <w:r>
-              <w:rPr>
-                <w:rFonts w:eastAsia="Times New Roman" w:cs="Arial"/>
-                <w:color w:val="000000"/>
-                <w:kern w:val="0"/>
-                <w:szCs w:val="28"/>
-                <w:lang w:eastAsia="es-CO"/>
-                <w14:ligatures w14:val="none"/>
-              </w:rPr>
-              <w:t xml:space="preserve">Gilberto Junior Rodríguez </w:t>
-            </w:r>
-            <w:proofErr w:type="spellStart"/>
-            <w:r>
-              <w:rPr>
-                <w:rFonts w:eastAsia="Times New Roman" w:cs="Arial"/>
-                <w:color w:val="000000"/>
-                <w:kern w:val="0"/>
-                <w:szCs w:val="28"/>
-                <w:lang w:eastAsia="es-CO"/>
-                <w14:ligatures w14:val="none"/>
-              </w:rPr>
-              <w:t>Rodríguez</w:t>
+              <w:t>Didactica</w:t>
             </w:r>
             <w:proofErr w:type="spellEnd"/>
           </w:p>
@@ -18519,859 +19288,284 @@
           <w:tcPr>
             <w:tcW w:w="0" w:type="auto"/>
             <w:shd w:val="clear" w:color="auto" w:fill="auto"/>
+            <w:tcMar>
+              <w:top w:w="180" w:type="dxa"/>
+              <w:left w:w="180" w:type="dxa"/>
+              <w:bottom w:w="180" w:type="dxa"/>
+              <w:right w:w="180" w:type="dxa"/>
+            </w:tcMar>
             <w:vAlign w:val="center"/>
             <w:hideMark/>
           </w:tcPr>
           <w:p>
             <w:pPr>
-              <w:shd w:val="clear" w:color="auto" w:fill="FFFFFF" w:themeFill="background1"/>
               <w:spacing w:before="0" w:after="0" w:line="240" w:lineRule="auto"/>
               <w:ind w:firstLine="0"/>
               <w:rPr>
-                <w:rFonts w:eastAsia="Times New Roman" w:cs="Arial"/>
-                <w:color w:val="000000"/>
-                <w:kern w:val="0"/>
-                <w:szCs w:val="28"/>
+                <w:rFonts w:eastAsia="Times New Roman" w:cs="Times New Roman"/>
+                <w:kern w:val="0"/>
+                <w:sz w:val="24"/>
+                <w:szCs w:val="24"/>
                 <w:lang w:eastAsia="es-CO"/>
                 <w14:ligatures w14:val="none"/>
               </w:rPr>
             </w:pPr>
             <w:r>
               <w:rPr>
-                <w:rFonts w:eastAsia="Times New Roman" w:cs="Arial"/>
-                <w:color w:val="000000"/>
-                <w:kern w:val="0"/>
-                <w:szCs w:val="28"/>
+                <w:rFonts w:eastAsia="Times New Roman" w:cs="Times New Roman"/>
+                <w:kern w:val="0"/>
+                <w:sz w:val="24"/>
+                <w:szCs w:val="24"/>
                 <w:lang w:eastAsia="es-CO"/>
                 <w14:ligatures w14:val="none"/>
               </w:rPr>
-              <w:t>Storyboard de Ilustración</w:t>
+              <w:t>Regional Tolima - Centro de Comercio y Servicios</w:t>
+            </w:r>
+          </w:p>
+        </w:tc>
+      </w:tr>
+      <w:tr>
+        <w:tc>
+          <w:tcPr>
+            <w:tcW w:w="0" w:type="auto"/>
+            <w:shd w:val="clear" w:color="auto" w:fill="D9D9D9" w:themeFill="background1" w:themeFillShade="D9"/>
+            <w:tcMar>
+              <w:top w:w="180" w:type="dxa"/>
+              <w:left w:w="180" w:type="dxa"/>
+              <w:bottom w:w="180" w:type="dxa"/>
+              <w:right w:w="180" w:type="dxa"/>
+            </w:tcMar>
+            <w:vAlign w:val="center"/>
+            <w:hideMark/>
+          </w:tcPr>
+          <w:p>
+            <w:pPr>
+              <w:spacing w:before="0" w:after="0" w:line="240" w:lineRule="auto"/>
+              <w:ind w:firstLine="0"/>
+              <w:rPr>
+                <w:rFonts w:eastAsia="Times New Roman" w:cs="Times New Roman"/>
+                <w:b/>
+                <w:bCs/>
+                <w:kern w:val="0"/>
+                <w:sz w:val="24"/>
+                <w:szCs w:val="24"/>
+                <w:lang w:eastAsia="es-CO"/>
+                <w14:ligatures w14:val="none"/>
+              </w:rPr>
+            </w:pPr>
+            <w:r>
+              <w:rPr>
+                <w:rFonts w:eastAsia="Times New Roman" w:cs="Times New Roman"/>
+                <w:b/>
+                <w:bCs/>
+                <w:kern w:val="0"/>
+                <w:sz w:val="24"/>
+                <w:szCs w:val="24"/>
+                <w:lang w:eastAsia="es-CO"/>
+                <w14:ligatures w14:val="none"/>
+              </w:rPr>
+              <w:t>Gilberto Naranjo Farfán</w:t>
             </w:r>
           </w:p>
         </w:tc>
         <w:tc>
           <w:tcPr>
             <w:tcW w:w="0" w:type="auto"/>
-            <w:shd w:val="clear" w:color="auto" w:fill="auto"/>
+            <w:shd w:val="clear" w:color="auto" w:fill="D9D9D9" w:themeFill="background1" w:themeFillShade="D9"/>
+            <w:tcMar>
+              <w:top w:w="180" w:type="dxa"/>
+              <w:left w:w="180" w:type="dxa"/>
+              <w:bottom w:w="180" w:type="dxa"/>
+              <w:right w:w="180" w:type="dxa"/>
+            </w:tcMar>
             <w:vAlign w:val="center"/>
             <w:hideMark/>
           </w:tcPr>
           <w:p>
             <w:pPr>
-              <w:shd w:val="clear" w:color="auto" w:fill="FFFFFF" w:themeFill="background1"/>
               <w:spacing w:before="0" w:after="0" w:line="240" w:lineRule="auto"/>
               <w:ind w:firstLine="0"/>
               <w:rPr>
-                <w:rFonts w:eastAsia="Times New Roman" w:cs="Arial"/>
-                <w:color w:val="000000"/>
-                <w:kern w:val="0"/>
-                <w:szCs w:val="28"/>
+                <w:rFonts w:eastAsia="Times New Roman" w:cs="Times New Roman"/>
+                <w:kern w:val="0"/>
+                <w:sz w:val="24"/>
+                <w:szCs w:val="24"/>
                 <w:lang w:eastAsia="es-CO"/>
                 <w14:ligatures w14:val="none"/>
               </w:rPr>
             </w:pPr>
             <w:r>
               <w:rPr>
-                <w:rFonts w:eastAsia="Times New Roman" w:cs="Arial"/>
-                <w:color w:val="000000"/>
-                <w:kern w:val="0"/>
-                <w:szCs w:val="28"/>
+                <w:rFonts w:eastAsia="Times New Roman" w:cs="Times New Roman"/>
+                <w:kern w:val="0"/>
+                <w:sz w:val="24"/>
+                <w:szCs w:val="24"/>
                 <w:lang w:eastAsia="es-CO"/>
                 <w14:ligatures w14:val="none"/>
               </w:rPr>
-              <w:t>Regional Tolima -</w:t>
-            </w:r>
-            <w:r>
-              <w:rPr>
-                <w:rFonts w:eastAsia="Times New Roman" w:cs="Arial"/>
-                <w:color w:val="000000"/>
-                <w:kern w:val="0"/>
-                <w:szCs w:val="28"/>
-                <w:lang w:eastAsia="es-CO"/>
-                <w14:ligatures w14:val="none"/>
-              </w:rPr>
-              <w:br/>
-              <w:t>Centro de Comercio y Servicios</w:t>
+              <w:t>Validación de contenidos accesibles</w:t>
             </w:r>
           </w:p>
         </w:tc>
-      </w:tr>
-      <w:tr>
-        <w:trPr>
-          <w:trHeight w:val="510"/>
-        </w:trPr>
         <w:tc>
           <w:tcPr>
             <w:tcW w:w="0" w:type="auto"/>
-            <w:shd w:val="clear" w:color="auto" w:fill="auto"/>
+            <w:shd w:val="clear" w:color="auto" w:fill="D9D9D9" w:themeFill="background1" w:themeFillShade="D9"/>
+            <w:tcMar>
+              <w:top w:w="180" w:type="dxa"/>
+              <w:left w:w="180" w:type="dxa"/>
+              <w:bottom w:w="180" w:type="dxa"/>
+              <w:right w:w="180" w:type="dxa"/>
+            </w:tcMar>
             <w:vAlign w:val="center"/>
             <w:hideMark/>
           </w:tcPr>
           <w:p>
             <w:pPr>
-              <w:shd w:val="clear" w:color="auto" w:fill="FFFFFF" w:themeFill="background1"/>
               <w:spacing w:before="0" w:after="0" w:line="240" w:lineRule="auto"/>
               <w:ind w:firstLine="0"/>
               <w:rPr>
-                <w:rFonts w:eastAsia="Times New Roman" w:cs="Arial"/>
-                <w:color w:val="000000"/>
-                <w:kern w:val="0"/>
-                <w:szCs w:val="28"/>
+                <w:rFonts w:eastAsia="Times New Roman" w:cs="Times New Roman"/>
+                <w:kern w:val="0"/>
+                <w:sz w:val="24"/>
+                <w:szCs w:val="24"/>
                 <w:lang w:eastAsia="es-CO"/>
                 <w14:ligatures w14:val="none"/>
               </w:rPr>
             </w:pPr>
-            <w:proofErr w:type="spellStart"/>
-            <w:r>
-              <w:rPr>
-                <w:rFonts w:eastAsia="Times New Roman" w:cs="Arial"/>
-                <w:color w:val="000000"/>
-                <w:kern w:val="0"/>
-                <w:szCs w:val="28"/>
+            <w:r>
+              <w:rPr>
+                <w:rFonts w:eastAsia="Times New Roman" w:cs="Times New Roman"/>
+                <w:kern w:val="0"/>
+                <w:sz w:val="24"/>
+                <w:szCs w:val="24"/>
                 <w:lang w:eastAsia="es-CO"/>
                 <w14:ligatures w14:val="none"/>
               </w:rPr>
-              <w:t>Maria</w:t>
-            </w:r>
-            <w:proofErr w:type="spellEnd"/>
-            <w:r>
-              <w:rPr>
-                <w:rFonts w:eastAsia="Times New Roman" w:cs="Arial"/>
-                <w:color w:val="000000"/>
-                <w:kern w:val="0"/>
-                <w:szCs w:val="28"/>
+              <w:t>Regional Tolima - Centro de Comercio y Servicios</w:t>
+            </w:r>
+          </w:p>
+        </w:tc>
+      </w:tr>
+      <w:tr>
+        <w:tc>
+          <w:tcPr>
+            <w:tcW w:w="0" w:type="auto"/>
+            <w:shd w:val="clear" w:color="auto" w:fill="D9D9D9" w:themeFill="background1" w:themeFillShade="D9"/>
+            <w:tcMar>
+              <w:top w:w="180" w:type="dxa"/>
+              <w:left w:w="180" w:type="dxa"/>
+              <w:bottom w:w="180" w:type="dxa"/>
+              <w:right w:w="180" w:type="dxa"/>
+            </w:tcMar>
+            <w:vAlign w:val="center"/>
+            <w:hideMark/>
+          </w:tcPr>
+          <w:p>
+            <w:pPr>
+              <w:spacing w:before="0" w:after="0" w:line="240" w:lineRule="auto"/>
+              <w:ind w:firstLine="0"/>
+              <w:rPr>
+                <w:rFonts w:eastAsia="Times New Roman" w:cs="Times New Roman"/>
+                <w:b/>
+                <w:bCs/>
+                <w:kern w:val="0"/>
+                <w:sz w:val="24"/>
+                <w:szCs w:val="24"/>
                 <w:lang w:eastAsia="es-CO"/>
                 <w14:ligatures w14:val="none"/>
               </w:rPr>
-              <w:t xml:space="preserve"> Alejandra Briceño Vera</w:t>
+            </w:pPr>
+            <w:r>
+              <w:rPr>
+                <w:rFonts w:eastAsia="Times New Roman" w:cs="Times New Roman"/>
+                <w:b/>
+                <w:bCs/>
+                <w:kern w:val="0"/>
+                <w:sz w:val="24"/>
+                <w:szCs w:val="24"/>
+                <w:lang w:eastAsia="es-CO"/>
+                <w14:ligatures w14:val="none"/>
+              </w:rPr>
+              <w:t>Javier Mauricio Oviedo</w:t>
             </w:r>
           </w:p>
         </w:tc>
         <w:tc>
           <w:tcPr>
             <w:tcW w:w="0" w:type="auto"/>
-            <w:shd w:val="clear" w:color="auto" w:fill="auto"/>
+            <w:shd w:val="clear" w:color="auto" w:fill="D9D9D9" w:themeFill="background1" w:themeFillShade="D9"/>
+            <w:tcMar>
+              <w:top w:w="180" w:type="dxa"/>
+              <w:left w:w="180" w:type="dxa"/>
+              <w:bottom w:w="180" w:type="dxa"/>
+              <w:right w:w="180" w:type="dxa"/>
+            </w:tcMar>
             <w:vAlign w:val="center"/>
             <w:hideMark/>
           </w:tcPr>
           <w:p>
             <w:pPr>
-              <w:shd w:val="clear" w:color="auto" w:fill="FFFFFF" w:themeFill="background1"/>
               <w:spacing w:before="0" w:after="0" w:line="240" w:lineRule="auto"/>
               <w:ind w:firstLine="0"/>
               <w:rPr>
-                <w:rFonts w:eastAsia="Times New Roman" w:cs="Arial"/>
-                <w:color w:val="000000"/>
-                <w:kern w:val="0"/>
-                <w:szCs w:val="28"/>
+                <w:rFonts w:eastAsia="Times New Roman" w:cs="Times New Roman"/>
+                <w:kern w:val="0"/>
+                <w:sz w:val="24"/>
+                <w:szCs w:val="24"/>
                 <w:lang w:eastAsia="es-CO"/>
                 <w14:ligatures w14:val="none"/>
               </w:rPr>
             </w:pPr>
             <w:r>
               <w:rPr>
-                <w:rFonts w:eastAsia="Times New Roman" w:cs="Arial"/>
-                <w:color w:val="000000"/>
-                <w:kern w:val="0"/>
-                <w:szCs w:val="28"/>
+                <w:rFonts w:eastAsia="Times New Roman" w:cs="Times New Roman"/>
+                <w:kern w:val="0"/>
+                <w:sz w:val="24"/>
+                <w:szCs w:val="24"/>
                 <w:lang w:eastAsia="es-CO"/>
                 <w14:ligatures w14:val="none"/>
               </w:rPr>
-              <w:t>Producción</w:t>
+              <w:t>Validación y vinculación en plataforma LMS</w:t>
             </w:r>
           </w:p>
         </w:tc>
         <w:tc>
           <w:tcPr>
             <w:tcW w:w="0" w:type="auto"/>
-            <w:shd w:val="clear" w:color="auto" w:fill="auto"/>
+            <w:shd w:val="clear" w:color="auto" w:fill="D9D9D9" w:themeFill="background1" w:themeFillShade="D9"/>
+            <w:tcMar>
+              <w:top w:w="180" w:type="dxa"/>
+              <w:left w:w="180" w:type="dxa"/>
+              <w:bottom w:w="180" w:type="dxa"/>
+              <w:right w:w="180" w:type="dxa"/>
+            </w:tcMar>
             <w:vAlign w:val="center"/>
             <w:hideMark/>
           </w:tcPr>
           <w:p>
             <w:pPr>
-              <w:shd w:val="clear" w:color="auto" w:fill="FFFFFF" w:themeFill="background1"/>
               <w:spacing w:before="0" w:after="0" w:line="240" w:lineRule="auto"/>
               <w:ind w:firstLine="0"/>
               <w:rPr>
-                <w:rFonts w:eastAsia="Times New Roman" w:cs="Arial"/>
-                <w:color w:val="000000"/>
-                <w:kern w:val="0"/>
-                <w:szCs w:val="28"/>
+                <w:rFonts w:eastAsia="Times New Roman" w:cs="Times New Roman"/>
+                <w:kern w:val="0"/>
+                <w:sz w:val="24"/>
+                <w:szCs w:val="24"/>
                 <w:lang w:eastAsia="es-CO"/>
                 <w14:ligatures w14:val="none"/>
               </w:rPr>
             </w:pPr>
             <w:r>
               <w:rPr>
-                <w:rFonts w:eastAsia="Times New Roman" w:cs="Arial"/>
-                <w:color w:val="000000"/>
-                <w:kern w:val="0"/>
-                <w:szCs w:val="28"/>
+                <w:rFonts w:eastAsia="Times New Roman" w:cs="Times New Roman"/>
+                <w:kern w:val="0"/>
+                <w:sz w:val="24"/>
+                <w:szCs w:val="24"/>
                 <w:lang w:eastAsia="es-CO"/>
                 <w14:ligatures w14:val="none"/>
               </w:rPr>
-              <w:t xml:space="preserve">Regional Tolima - </w:t>
-            </w:r>
-            <w:r>
-              <w:rPr>
-                <w:rFonts w:eastAsia="Times New Roman" w:cs="Arial"/>
-                <w:color w:val="000000"/>
-                <w:kern w:val="0"/>
-                <w:szCs w:val="28"/>
-                <w:lang w:eastAsia="es-CO"/>
-                <w14:ligatures w14:val="none"/>
-              </w:rPr>
-              <w:br/>
-              <w:t>Centro de Comercio y Servicios</w:t>
-            </w:r>
-          </w:p>
-        </w:tc>
-      </w:tr>
-      <w:tr>
-        <w:trPr>
-          <w:trHeight w:val="480"/>
-        </w:trPr>
-        <w:tc>
-          <w:tcPr>
-            <w:tcW w:w="0" w:type="auto"/>
-            <w:shd w:val="clear" w:color="auto" w:fill="auto"/>
-            <w:vAlign w:val="center"/>
-            <w:hideMark/>
-          </w:tcPr>
-          <w:p>
-            <w:pPr>
-              <w:shd w:val="clear" w:color="auto" w:fill="FFFFFF" w:themeFill="background1"/>
-              <w:spacing w:before="0" w:after="0" w:line="240" w:lineRule="auto"/>
-              <w:ind w:firstLine="0"/>
-              <w:rPr>
-                <w:rFonts w:eastAsia="Times New Roman" w:cs="Arial"/>
-                <w:color w:val="000000"/>
-                <w:kern w:val="0"/>
-                <w:szCs w:val="28"/>
-                <w:lang w:eastAsia="es-CO"/>
-                <w14:ligatures w14:val="none"/>
-              </w:rPr>
-            </w:pPr>
-            <w:r>
-              <w:rPr>
-                <w:rFonts w:eastAsia="Times New Roman" w:cs="Arial"/>
-                <w:color w:val="000000"/>
-                <w:kern w:val="0"/>
-                <w:szCs w:val="28"/>
-                <w:lang w:eastAsia="es-CO"/>
-                <w14:ligatures w14:val="none"/>
-              </w:rPr>
-              <w:t>Nelson Iván Vera Briceño</w:t>
-            </w:r>
-          </w:p>
-        </w:tc>
-        <w:tc>
-          <w:tcPr>
-            <w:tcW w:w="0" w:type="auto"/>
-            <w:shd w:val="clear" w:color="auto" w:fill="auto"/>
-            <w:vAlign w:val="center"/>
-            <w:hideMark/>
-          </w:tcPr>
-          <w:p>
-            <w:pPr>
-              <w:shd w:val="clear" w:color="auto" w:fill="FFFFFF" w:themeFill="background1"/>
-              <w:spacing w:before="0" w:after="0" w:line="240" w:lineRule="auto"/>
-              <w:ind w:firstLine="0"/>
-              <w:rPr>
-                <w:rFonts w:eastAsia="Times New Roman" w:cs="Arial"/>
-                <w:color w:val="000000"/>
-                <w:kern w:val="0"/>
-                <w:szCs w:val="28"/>
-                <w:lang w:eastAsia="es-CO"/>
-                <w14:ligatures w14:val="none"/>
-              </w:rPr>
-            </w:pPr>
-            <w:proofErr w:type="spellStart"/>
-            <w:r>
-              <w:rPr>
-                <w:rFonts w:eastAsia="Times New Roman" w:cs="Arial"/>
-                <w:color w:val="000000"/>
-                <w:kern w:val="0"/>
-                <w:szCs w:val="28"/>
-                <w:lang w:eastAsia="es-CO"/>
-                <w14:ligatures w14:val="none"/>
-              </w:rPr>
-              <w:t>Produccióon</w:t>
-            </w:r>
-            <w:proofErr w:type="spellEnd"/>
-            <w:r>
-              <w:rPr>
-                <w:rFonts w:eastAsia="Times New Roman" w:cs="Arial"/>
-                <w:color w:val="000000"/>
-                <w:kern w:val="0"/>
-                <w:szCs w:val="28"/>
-                <w:lang w:eastAsia="es-CO"/>
-                <w14:ligatures w14:val="none"/>
-              </w:rPr>
-              <w:t xml:space="preserve"> audiovisual</w:t>
-            </w:r>
-          </w:p>
-        </w:tc>
-        <w:tc>
-          <w:tcPr>
-            <w:tcW w:w="0" w:type="auto"/>
-            <w:shd w:val="clear" w:color="auto" w:fill="auto"/>
-            <w:vAlign w:val="center"/>
-            <w:hideMark/>
-          </w:tcPr>
-          <w:p>
-            <w:pPr>
-              <w:shd w:val="clear" w:color="auto" w:fill="FFFFFF" w:themeFill="background1"/>
-              <w:spacing w:before="0" w:after="0" w:line="240" w:lineRule="auto"/>
-              <w:ind w:firstLine="0"/>
-              <w:rPr>
-                <w:rFonts w:eastAsia="Times New Roman" w:cs="Arial"/>
-                <w:color w:val="000000"/>
-                <w:kern w:val="0"/>
-                <w:szCs w:val="28"/>
-                <w:lang w:eastAsia="es-CO"/>
-                <w14:ligatures w14:val="none"/>
-              </w:rPr>
-            </w:pPr>
-            <w:r>
-              <w:rPr>
-                <w:rFonts w:eastAsia="Times New Roman" w:cs="Arial"/>
-                <w:color w:val="000000"/>
-                <w:kern w:val="0"/>
-                <w:szCs w:val="28"/>
-                <w:lang w:eastAsia="es-CO"/>
-                <w14:ligatures w14:val="none"/>
-              </w:rPr>
-              <w:t>Regional Tolima -</w:t>
-            </w:r>
-            <w:r>
-              <w:rPr>
-                <w:rFonts w:eastAsia="Times New Roman" w:cs="Arial"/>
-                <w:color w:val="000000"/>
-                <w:kern w:val="0"/>
-                <w:szCs w:val="28"/>
-                <w:lang w:eastAsia="es-CO"/>
-                <w14:ligatures w14:val="none"/>
-              </w:rPr>
-              <w:br/>
-              <w:t>Centro de Comercio y Servicios</w:t>
-            </w:r>
-          </w:p>
-        </w:tc>
-      </w:tr>
-      <w:tr>
-        <w:trPr>
-          <w:trHeight w:val="510"/>
-        </w:trPr>
-        <w:tc>
-          <w:tcPr>
-            <w:tcW w:w="0" w:type="auto"/>
-            <w:shd w:val="clear" w:color="auto" w:fill="auto"/>
-            <w:vAlign w:val="center"/>
-            <w:hideMark/>
-          </w:tcPr>
-          <w:p>
-            <w:pPr>
-              <w:shd w:val="clear" w:color="auto" w:fill="FFFFFF" w:themeFill="background1"/>
-              <w:spacing w:before="0" w:after="0" w:line="240" w:lineRule="auto"/>
-              <w:ind w:firstLine="0"/>
-              <w:rPr>
-                <w:rFonts w:eastAsia="Times New Roman" w:cs="Arial"/>
-                <w:color w:val="000000"/>
-                <w:kern w:val="0"/>
-                <w:szCs w:val="28"/>
-                <w:lang w:eastAsia="es-CO"/>
-                <w14:ligatures w14:val="none"/>
-              </w:rPr>
-            </w:pPr>
-            <w:r>
-              <w:rPr>
-                <w:rFonts w:eastAsia="Times New Roman" w:cs="Arial"/>
-                <w:color w:val="000000"/>
-                <w:kern w:val="0"/>
-                <w:szCs w:val="28"/>
-                <w:lang w:eastAsia="es-CO"/>
-                <w14:ligatures w14:val="none"/>
-              </w:rPr>
-              <w:lastRenderedPageBreak/>
-              <w:t xml:space="preserve">Oleg </w:t>
-            </w:r>
-            <w:proofErr w:type="spellStart"/>
-            <w:r>
-              <w:rPr>
-                <w:rFonts w:eastAsia="Times New Roman" w:cs="Arial"/>
-                <w:color w:val="000000"/>
-                <w:kern w:val="0"/>
-                <w:szCs w:val="28"/>
-                <w:lang w:eastAsia="es-CO"/>
-                <w14:ligatures w14:val="none"/>
-              </w:rPr>
-              <w:t>Litvin</w:t>
-            </w:r>
-            <w:proofErr w:type="spellEnd"/>
-          </w:p>
-        </w:tc>
-        <w:tc>
-          <w:tcPr>
-            <w:tcW w:w="0" w:type="auto"/>
-            <w:shd w:val="clear" w:color="auto" w:fill="auto"/>
-            <w:vAlign w:val="center"/>
-            <w:hideMark/>
-          </w:tcPr>
-          <w:p>
-            <w:pPr>
-              <w:shd w:val="clear" w:color="auto" w:fill="FFFFFF" w:themeFill="background1"/>
-              <w:spacing w:before="0" w:after="0" w:line="240" w:lineRule="auto"/>
-              <w:ind w:firstLine="0"/>
-              <w:rPr>
-                <w:rFonts w:eastAsia="Times New Roman" w:cs="Arial"/>
-                <w:color w:val="000000"/>
-                <w:kern w:val="0"/>
-                <w:szCs w:val="28"/>
-                <w:lang w:eastAsia="es-CO"/>
-                <w14:ligatures w14:val="none"/>
-              </w:rPr>
-            </w:pPr>
-            <w:r>
-              <w:rPr>
-                <w:rFonts w:eastAsia="Times New Roman" w:cs="Arial"/>
-                <w:color w:val="000000"/>
-                <w:kern w:val="0"/>
-                <w:szCs w:val="28"/>
-                <w:lang w:eastAsia="es-CO"/>
-                <w14:ligatures w14:val="none"/>
-              </w:rPr>
-              <w:t xml:space="preserve">Animador </w:t>
-            </w:r>
-          </w:p>
-        </w:tc>
-        <w:tc>
-          <w:tcPr>
-            <w:tcW w:w="0" w:type="auto"/>
-            <w:shd w:val="clear" w:color="auto" w:fill="auto"/>
-            <w:vAlign w:val="center"/>
-            <w:hideMark/>
-          </w:tcPr>
-          <w:p>
-            <w:pPr>
-              <w:shd w:val="clear" w:color="auto" w:fill="FFFFFF" w:themeFill="background1"/>
-              <w:spacing w:before="0" w:after="0" w:line="240" w:lineRule="auto"/>
-              <w:ind w:firstLine="0"/>
-              <w:rPr>
-                <w:rFonts w:eastAsia="Times New Roman" w:cs="Arial"/>
-                <w:color w:val="000000"/>
-                <w:kern w:val="0"/>
-                <w:szCs w:val="28"/>
-                <w:lang w:eastAsia="es-CO"/>
-                <w14:ligatures w14:val="none"/>
-              </w:rPr>
-            </w:pPr>
-            <w:r>
-              <w:rPr>
-                <w:rFonts w:eastAsia="Times New Roman" w:cs="Arial"/>
-                <w:color w:val="000000"/>
-                <w:kern w:val="0"/>
-                <w:szCs w:val="28"/>
-                <w:lang w:eastAsia="es-CO"/>
-                <w14:ligatures w14:val="none"/>
-              </w:rPr>
-              <w:t>Regional Tolima -</w:t>
-            </w:r>
-            <w:r>
-              <w:rPr>
-                <w:rFonts w:eastAsia="Times New Roman" w:cs="Arial"/>
-                <w:color w:val="000000"/>
-                <w:kern w:val="0"/>
-                <w:szCs w:val="28"/>
-                <w:lang w:eastAsia="es-CO"/>
-                <w14:ligatures w14:val="none"/>
-              </w:rPr>
-              <w:br/>
-              <w:t>Centro de Comercio y Servicios</w:t>
-            </w:r>
-          </w:p>
-        </w:tc>
-      </w:tr>
-      <w:tr>
-        <w:trPr>
-          <w:trHeight w:val="525"/>
-        </w:trPr>
-        <w:tc>
-          <w:tcPr>
-            <w:tcW w:w="0" w:type="auto"/>
-            <w:shd w:val="clear" w:color="auto" w:fill="auto"/>
-            <w:vAlign w:val="center"/>
-            <w:hideMark/>
-          </w:tcPr>
-          <w:p>
-            <w:pPr>
-              <w:shd w:val="clear" w:color="auto" w:fill="FFFFFF" w:themeFill="background1"/>
-              <w:spacing w:before="0" w:after="0" w:line="240" w:lineRule="auto"/>
-              <w:ind w:firstLine="0"/>
-              <w:rPr>
-                <w:rFonts w:eastAsia="Times New Roman" w:cs="Arial"/>
-                <w:color w:val="000000"/>
-                <w:kern w:val="0"/>
-                <w:szCs w:val="28"/>
-                <w:lang w:eastAsia="es-CO"/>
-                <w14:ligatures w14:val="none"/>
-              </w:rPr>
-            </w:pPr>
-            <w:proofErr w:type="spellStart"/>
-            <w:r>
-              <w:rPr>
-                <w:rFonts w:eastAsia="Times New Roman" w:cs="Arial"/>
-                <w:color w:val="000000"/>
-                <w:kern w:val="0"/>
-                <w:szCs w:val="28"/>
-                <w:lang w:eastAsia="es-CO"/>
-                <w14:ligatures w14:val="none"/>
-              </w:rPr>
-              <w:t>Veimar</w:t>
-            </w:r>
-            <w:proofErr w:type="spellEnd"/>
-            <w:r>
-              <w:rPr>
-                <w:rFonts w:eastAsia="Times New Roman" w:cs="Arial"/>
-                <w:color w:val="000000"/>
-                <w:kern w:val="0"/>
-                <w:szCs w:val="28"/>
-                <w:lang w:eastAsia="es-CO"/>
-                <w14:ligatures w14:val="none"/>
-              </w:rPr>
-              <w:t xml:space="preserve"> Celis </w:t>
-            </w:r>
-            <w:proofErr w:type="spellStart"/>
-            <w:r>
-              <w:rPr>
-                <w:rFonts w:eastAsia="Times New Roman" w:cs="Arial"/>
-                <w:color w:val="000000"/>
-                <w:kern w:val="0"/>
-                <w:szCs w:val="28"/>
-                <w:lang w:eastAsia="es-CO"/>
-                <w14:ligatures w14:val="none"/>
-              </w:rPr>
-              <w:t>Melendez</w:t>
-            </w:r>
-            <w:proofErr w:type="spellEnd"/>
-          </w:p>
-        </w:tc>
-        <w:tc>
-          <w:tcPr>
-            <w:tcW w:w="0" w:type="auto"/>
-            <w:shd w:val="clear" w:color="auto" w:fill="auto"/>
-            <w:vAlign w:val="center"/>
-            <w:hideMark/>
-          </w:tcPr>
-          <w:p>
-            <w:pPr>
-              <w:shd w:val="clear" w:color="auto" w:fill="FFFFFF" w:themeFill="background1"/>
-              <w:spacing w:before="0" w:after="0" w:line="240" w:lineRule="auto"/>
-              <w:ind w:firstLine="0"/>
-              <w:rPr>
-                <w:rFonts w:eastAsia="Times New Roman" w:cs="Arial"/>
-                <w:color w:val="000000"/>
-                <w:kern w:val="0"/>
-                <w:szCs w:val="28"/>
-                <w:lang w:eastAsia="es-CO"/>
-                <w14:ligatures w14:val="none"/>
-              </w:rPr>
-            </w:pPr>
-            <w:r>
-              <w:rPr>
-                <w:rFonts w:eastAsia="Times New Roman" w:cs="Arial"/>
-                <w:color w:val="000000"/>
-                <w:kern w:val="0"/>
-                <w:szCs w:val="28"/>
-                <w:lang w:eastAsia="es-CO"/>
-                <w14:ligatures w14:val="none"/>
-              </w:rPr>
-              <w:t>Actividad Didáctica</w:t>
-            </w:r>
-          </w:p>
-        </w:tc>
-        <w:tc>
-          <w:tcPr>
-            <w:tcW w:w="0" w:type="auto"/>
-            <w:shd w:val="clear" w:color="auto" w:fill="auto"/>
-            <w:vAlign w:val="center"/>
-            <w:hideMark/>
-          </w:tcPr>
-          <w:p>
-            <w:pPr>
-              <w:shd w:val="clear" w:color="auto" w:fill="FFFFFF" w:themeFill="background1"/>
-              <w:spacing w:before="0" w:after="0" w:line="240" w:lineRule="auto"/>
-              <w:ind w:firstLine="0"/>
-              <w:rPr>
-                <w:rFonts w:eastAsia="Times New Roman" w:cs="Arial"/>
-                <w:color w:val="000000"/>
-                <w:kern w:val="0"/>
-                <w:szCs w:val="28"/>
-                <w:lang w:eastAsia="es-CO"/>
-                <w14:ligatures w14:val="none"/>
-              </w:rPr>
-            </w:pPr>
-            <w:r>
-              <w:rPr>
-                <w:rFonts w:eastAsia="Times New Roman" w:cs="Arial"/>
-                <w:color w:val="000000"/>
-                <w:kern w:val="0"/>
-                <w:szCs w:val="28"/>
-                <w:lang w:eastAsia="es-CO"/>
-                <w14:ligatures w14:val="none"/>
-              </w:rPr>
-              <w:t>Regional Tolima -</w:t>
-            </w:r>
-            <w:r>
-              <w:rPr>
-                <w:rFonts w:eastAsia="Times New Roman" w:cs="Arial"/>
-                <w:color w:val="000000"/>
-                <w:kern w:val="0"/>
-                <w:szCs w:val="28"/>
-                <w:lang w:eastAsia="es-CO"/>
-                <w14:ligatures w14:val="none"/>
-              </w:rPr>
-              <w:br/>
-              <w:t>Centro de Comercio y Servicios</w:t>
-            </w:r>
-          </w:p>
-        </w:tc>
-      </w:tr>
-      <w:tr>
-        <w:trPr>
-          <w:trHeight w:val="510"/>
-        </w:trPr>
-        <w:tc>
-          <w:tcPr>
-            <w:tcW w:w="0" w:type="auto"/>
-            <w:shd w:val="clear" w:color="auto" w:fill="auto"/>
-            <w:vAlign w:val="center"/>
-            <w:hideMark/>
-          </w:tcPr>
-          <w:p>
-            <w:pPr>
-              <w:shd w:val="clear" w:color="auto" w:fill="FFFFFF" w:themeFill="background1"/>
-              <w:spacing w:before="0" w:after="0" w:line="240" w:lineRule="auto"/>
-              <w:ind w:firstLine="0"/>
-              <w:rPr>
-                <w:rFonts w:eastAsia="Times New Roman" w:cs="Arial"/>
-                <w:color w:val="000000"/>
-                <w:kern w:val="0"/>
-                <w:szCs w:val="28"/>
-                <w:lang w:eastAsia="es-CO"/>
-                <w14:ligatures w14:val="none"/>
-              </w:rPr>
-            </w:pPr>
-            <w:r>
-              <w:rPr>
-                <w:rFonts w:eastAsia="Times New Roman" w:cs="Arial"/>
-                <w:color w:val="000000"/>
-                <w:kern w:val="0"/>
-                <w:szCs w:val="28"/>
-                <w:lang w:eastAsia="es-CO"/>
-                <w14:ligatures w14:val="none"/>
-              </w:rPr>
-              <w:t>Gilberto Naranjo Farfán</w:t>
-            </w:r>
-          </w:p>
-        </w:tc>
-        <w:tc>
-          <w:tcPr>
-            <w:tcW w:w="0" w:type="auto"/>
-            <w:shd w:val="clear" w:color="auto" w:fill="auto"/>
-            <w:vAlign w:val="center"/>
-            <w:hideMark/>
-          </w:tcPr>
-          <w:p>
-            <w:pPr>
-              <w:shd w:val="clear" w:color="auto" w:fill="FFFFFF" w:themeFill="background1"/>
-              <w:spacing w:before="0" w:after="0" w:line="240" w:lineRule="auto"/>
-              <w:ind w:firstLine="0"/>
-              <w:rPr>
-                <w:rFonts w:eastAsia="Times New Roman" w:cs="Arial"/>
-                <w:color w:val="000000"/>
-                <w:kern w:val="0"/>
-                <w:szCs w:val="28"/>
-                <w:lang w:eastAsia="es-CO"/>
-                <w14:ligatures w14:val="none"/>
-              </w:rPr>
-            </w:pPr>
-            <w:r>
-              <w:rPr>
-                <w:rFonts w:eastAsia="Times New Roman" w:cs="Arial"/>
-                <w:color w:val="000000"/>
-                <w:kern w:val="0"/>
-                <w:szCs w:val="28"/>
-                <w:lang w:eastAsia="es-CO"/>
-                <w14:ligatures w14:val="none"/>
-              </w:rPr>
-              <w:t>Validación de contenidos accesibles</w:t>
-            </w:r>
-          </w:p>
-        </w:tc>
-        <w:tc>
-          <w:tcPr>
-            <w:tcW w:w="0" w:type="auto"/>
-            <w:shd w:val="clear" w:color="auto" w:fill="auto"/>
-            <w:vAlign w:val="center"/>
-            <w:hideMark/>
-          </w:tcPr>
-          <w:p>
-            <w:pPr>
-              <w:shd w:val="clear" w:color="auto" w:fill="FFFFFF" w:themeFill="background1"/>
-              <w:spacing w:before="0" w:after="0" w:line="240" w:lineRule="auto"/>
-              <w:ind w:firstLine="0"/>
-              <w:rPr>
-                <w:rFonts w:eastAsia="Times New Roman" w:cs="Arial"/>
-                <w:color w:val="000000"/>
-                <w:kern w:val="0"/>
-                <w:szCs w:val="28"/>
-                <w:lang w:eastAsia="es-CO"/>
-                <w14:ligatures w14:val="none"/>
-              </w:rPr>
-            </w:pPr>
-            <w:r>
-              <w:rPr>
-                <w:rFonts w:eastAsia="Times New Roman" w:cs="Arial"/>
-                <w:color w:val="000000"/>
-                <w:kern w:val="0"/>
-                <w:szCs w:val="28"/>
-                <w:lang w:eastAsia="es-CO"/>
-                <w14:ligatures w14:val="none"/>
-              </w:rPr>
-              <w:t>Regional Tolima -</w:t>
-            </w:r>
-            <w:r>
-              <w:rPr>
-                <w:rFonts w:eastAsia="Times New Roman" w:cs="Arial"/>
-                <w:color w:val="000000"/>
-                <w:kern w:val="0"/>
-                <w:szCs w:val="28"/>
-                <w:lang w:eastAsia="es-CO"/>
-                <w14:ligatures w14:val="none"/>
-              </w:rPr>
-              <w:br/>
-              <w:t>Centro de Comercio y Servicios</w:t>
-            </w:r>
-          </w:p>
-        </w:tc>
-      </w:tr>
-      <w:tr>
-        <w:trPr>
-          <w:trHeight w:val="525"/>
-        </w:trPr>
-        <w:tc>
-          <w:tcPr>
-            <w:tcW w:w="0" w:type="auto"/>
-            <w:shd w:val="clear" w:color="auto" w:fill="auto"/>
-            <w:vAlign w:val="center"/>
-            <w:hideMark/>
-          </w:tcPr>
-          <w:p>
-            <w:pPr>
-              <w:shd w:val="clear" w:color="auto" w:fill="FFFFFF" w:themeFill="background1"/>
-              <w:spacing w:before="0" w:after="0" w:line="240" w:lineRule="auto"/>
-              <w:ind w:firstLine="0"/>
-              <w:rPr>
-                <w:rFonts w:eastAsia="Times New Roman" w:cs="Arial"/>
-                <w:color w:val="000000"/>
-                <w:kern w:val="0"/>
-                <w:szCs w:val="28"/>
-                <w:lang w:eastAsia="es-CO"/>
-                <w14:ligatures w14:val="none"/>
-              </w:rPr>
-            </w:pPr>
-            <w:r>
-              <w:rPr>
-                <w:rFonts w:eastAsia="Times New Roman" w:cs="Arial"/>
-                <w:color w:val="000000"/>
-                <w:kern w:val="0"/>
-                <w:szCs w:val="28"/>
-                <w:lang w:eastAsia="es-CO"/>
-                <w14:ligatures w14:val="none"/>
-              </w:rPr>
-              <w:t>Javier Mauricio Oviedo</w:t>
-            </w:r>
-          </w:p>
-        </w:tc>
-        <w:tc>
-          <w:tcPr>
-            <w:tcW w:w="0" w:type="auto"/>
-            <w:shd w:val="clear" w:color="auto" w:fill="auto"/>
-            <w:vAlign w:val="center"/>
-            <w:hideMark/>
-          </w:tcPr>
-          <w:p>
-            <w:pPr>
-              <w:shd w:val="clear" w:color="auto" w:fill="FFFFFF" w:themeFill="background1"/>
-              <w:spacing w:before="0" w:after="0" w:line="240" w:lineRule="auto"/>
-              <w:ind w:firstLine="0"/>
-              <w:rPr>
-                <w:rFonts w:eastAsia="Times New Roman" w:cs="Arial"/>
-                <w:color w:val="000000"/>
-                <w:kern w:val="0"/>
-                <w:szCs w:val="28"/>
-                <w:lang w:eastAsia="es-CO"/>
-                <w14:ligatures w14:val="none"/>
-              </w:rPr>
-            </w:pPr>
-            <w:r>
-              <w:rPr>
-                <w:rFonts w:eastAsia="Times New Roman" w:cs="Arial"/>
-                <w:color w:val="000000"/>
-                <w:kern w:val="0"/>
-                <w:szCs w:val="28"/>
-                <w:lang w:eastAsia="es-CO"/>
-                <w14:ligatures w14:val="none"/>
-              </w:rPr>
-              <w:t>Validación y vinculación en plataforma LMS</w:t>
-            </w:r>
-          </w:p>
-        </w:tc>
-        <w:tc>
-          <w:tcPr>
-            <w:tcW w:w="0" w:type="auto"/>
-            <w:shd w:val="clear" w:color="auto" w:fill="auto"/>
-            <w:vAlign w:val="center"/>
-            <w:hideMark/>
-          </w:tcPr>
-          <w:p>
-            <w:pPr>
-              <w:shd w:val="clear" w:color="auto" w:fill="FFFFFF" w:themeFill="background1"/>
-              <w:spacing w:before="0" w:after="0" w:line="240" w:lineRule="auto"/>
-              <w:ind w:firstLine="0"/>
-              <w:rPr>
-                <w:rFonts w:eastAsia="Times New Roman" w:cs="Arial"/>
-                <w:color w:val="000000"/>
-                <w:kern w:val="0"/>
-                <w:szCs w:val="28"/>
-                <w:lang w:eastAsia="es-CO"/>
-                <w14:ligatures w14:val="none"/>
-              </w:rPr>
-            </w:pPr>
-            <w:r>
-              <w:rPr>
-                <w:rFonts w:eastAsia="Times New Roman" w:cs="Arial"/>
-                <w:color w:val="000000"/>
-                <w:kern w:val="0"/>
-                <w:szCs w:val="28"/>
-                <w:lang w:eastAsia="es-CO"/>
-                <w14:ligatures w14:val="none"/>
-              </w:rPr>
-              <w:t>Regional Tolima -</w:t>
-            </w:r>
-            <w:r>
-              <w:rPr>
-                <w:rFonts w:eastAsia="Times New Roman" w:cs="Arial"/>
-                <w:color w:val="000000"/>
-                <w:kern w:val="0"/>
-                <w:szCs w:val="28"/>
-                <w:lang w:eastAsia="es-CO"/>
-                <w14:ligatures w14:val="none"/>
-              </w:rPr>
-              <w:br/>
-              <w:t>Centro de Comercio y Servicios</w:t>
+              <w:t>Regional Tolima - Centro de Comercio y Servicios</w:t>
             </w:r>
           </w:p>
         </w:tc>
@@ -19395,8 +19589,8 @@
       </w:pPr>
     </w:p>
     <w:sectPr>
-      <w:headerReference w:type="default" r:id="rId26"/>
-      <w:footerReference w:type="default" r:id="rId27"/>
+      <w:headerReference w:type="default" r:id="rId29"/>
+      <w:footerReference w:type="default" r:id="rId30"/>
       <w:pgSz w:w="12240" w:h="15840"/>
       <w:pgMar w:top="1701" w:right="1134" w:bottom="1134" w:left="1134" w:header="709" w:footer="737" w:gutter="0"/>
       <w:pgNumType w:start="1"/>
@@ -19408,7 +19602,7 @@
 </file>
 
 <file path=word/endnotes.xml><?xml version="1.0" encoding="utf-8"?>
-<w:endnotes xmlns:wpc="http://schemas.microsoft.com/office/word/2010/wordprocessingCanvas" xmlns:cx="http://schemas.microsoft.com/office/drawing/2014/chartex" xmlns:cx1="http://schemas.microsoft.com/office/drawing/2015/9/8/chartex" xmlns:cx2="http://schemas.microsoft.com/office/drawing/2015/10/21/chartex" xmlns:cx3="http://schemas.microsoft.com/office/drawing/2016/5/9/chartex" xmlns:cx4="http://schemas.microsoft.com/office/drawing/2016/5/10/chartex" xmlns:cx5="http://schemas.microsoft.com/office/drawing/2016/5/11/chartex" xmlns:cx6="http://schemas.microsoft.com/office/drawing/2016/5/12/chartex" xmlns:cx7="http://schemas.microsoft.com/office/drawing/2016/5/13/chartex" xmlns:cx8="http://schemas.microsoft.com/office/drawing/2016/5/14/chartex" xmlns:mc="http://schemas.openxmlformats.org/markup-compatibility/2006" xmlns:aink="http://schemas.microsoft.com/office/drawing/2016/ink" xmlns:am3d="http://schemas.microsoft.com/office/drawing/2017/model3d" xmlns:o="urn:schemas-microsoft-com:office:office" xmlns:r="http://schemas.openxmlformats.org/officeDocument/2006/relationships" xmlns:m="http://schemas.openxmlformats.org/officeDocument/2006/math" xmlns:v="urn:schemas-microsoft-com:vml" xmlns:wp14="http://schemas.microsoft.com/office/word/2010/wordprocessingDrawing" xmlns:wp="http://schemas.openxmlformats.org/drawingml/2006/wordprocessingDrawing" xmlns:w10="urn:schemas-microsoft-com:office:word" xmlns:w="http://schemas.openxmlformats.org/wordprocessingml/2006/main" xmlns:w14="http://schemas.microsoft.com/office/word/2010/wordml" xmlns:w15="http://schemas.microsoft.com/office/word/2012/wordml" xmlns:w16cid="http://schemas.microsoft.com/office/word/2016/wordml/cid" xmlns:w16se="http://schemas.microsoft.com/office/word/2015/wordml/symex" xmlns:wpg="http://schemas.microsoft.com/office/word/2010/wordprocessingGroup" xmlns:wpi="http://schemas.microsoft.com/office/word/2010/wordprocessingInk" xmlns:wne="http://schemas.microsoft.com/office/word/2006/wordml" xmlns:wps="http://schemas.microsoft.com/office/word/2010/wordprocessingShape" mc:Ignorable="w14 w15 w16se w16cid wp14">
+<w:endnotes xmlns:wpc="http://schemas.microsoft.com/office/word/2010/wordprocessingCanvas" xmlns:cx="http://schemas.microsoft.com/office/drawing/2014/chartex" xmlns:cx1="http://schemas.microsoft.com/office/drawing/2015/9/8/chartex" xmlns:cx2="http://schemas.microsoft.com/office/drawing/2015/10/21/chartex" xmlns:cx3="http://schemas.microsoft.com/office/drawing/2016/5/9/chartex" xmlns:cx4="http://schemas.microsoft.com/office/drawing/2016/5/10/chartex" xmlns:cx5="http://schemas.microsoft.com/office/drawing/2016/5/11/chartex" xmlns:cx6="http://schemas.microsoft.com/office/drawing/2016/5/12/chartex" xmlns:cx7="http://schemas.microsoft.com/office/drawing/2016/5/13/chartex" xmlns:cx8="http://schemas.microsoft.com/office/drawing/2016/5/14/chartex" xmlns:mc="http://schemas.openxmlformats.org/markup-compatibility/2006" xmlns:aink="http://schemas.microsoft.com/office/drawing/2016/ink" xmlns:am3d="http://schemas.microsoft.com/office/drawing/2017/model3d" xmlns:o="urn:schemas-microsoft-com:office:office" xmlns:oel="http://schemas.microsoft.com/office/2019/extlst" xmlns:r="http://schemas.openxmlformats.org/officeDocument/2006/relationships" xmlns:m="http://schemas.openxmlformats.org/officeDocument/2006/math" xmlns:v="urn:schemas-microsoft-com:vml" xmlns:wp14="http://schemas.microsoft.com/office/word/2010/wordprocessingDrawing" xmlns:wp="http://schemas.openxmlformats.org/drawingml/2006/wordprocessingDrawing" xmlns:w10="urn:schemas-microsoft-com:office:word" xmlns:w="http://schemas.openxmlformats.org/wordprocessingml/2006/main" xmlns:w14="http://schemas.microsoft.com/office/word/2010/wordml" xmlns:w15="http://schemas.microsoft.com/office/word/2012/wordml" xmlns:w16cex="http://schemas.microsoft.com/office/word/2018/wordml/cex" xmlns:w16cid="http://schemas.microsoft.com/office/word/2016/wordml/cid" xmlns:w16="http://schemas.microsoft.com/office/word/2018/wordml" xmlns:w16sdtdh="http://schemas.microsoft.com/office/word/2020/wordml/sdtdatahash" xmlns:w16se="http://schemas.microsoft.com/office/word/2015/wordml/symex" xmlns:wpg="http://schemas.microsoft.com/office/word/2010/wordprocessingGroup" xmlns:wpi="http://schemas.microsoft.com/office/word/2010/wordprocessingInk" xmlns:wne="http://schemas.microsoft.com/office/word/2006/wordml" xmlns:wps="http://schemas.microsoft.com/office/word/2010/wordprocessingShape" mc:Ignorable="w14 w15 w16se w16cid w16 w16cex w16sdtdh wp14">
   <w:endnote w:type="separator" w:id="-1">
     <w:p>
       <w:pPr>
@@ -19433,7 +19627,7 @@
 </file>
 
 <file path=word/footer1.xml><?xml version="1.0" encoding="utf-8"?>
-<w:ftr xmlns:wpc="http://schemas.microsoft.com/office/word/2010/wordprocessingCanvas" xmlns:cx="http://schemas.microsoft.com/office/drawing/2014/chartex" xmlns:cx1="http://schemas.microsoft.com/office/drawing/2015/9/8/chartex" xmlns:cx2="http://schemas.microsoft.com/office/drawing/2015/10/21/chartex" xmlns:cx3="http://schemas.microsoft.com/office/drawing/2016/5/9/chartex" xmlns:cx4="http://schemas.microsoft.com/office/drawing/2016/5/10/chartex" xmlns:cx5="http://schemas.microsoft.com/office/drawing/2016/5/11/chartex" xmlns:cx6="http://schemas.microsoft.com/office/drawing/2016/5/12/chartex" xmlns:cx7="http://schemas.microsoft.com/office/drawing/2016/5/13/chartex" xmlns:cx8="http://schemas.microsoft.com/office/drawing/2016/5/14/chartex" xmlns:mc="http://schemas.openxmlformats.org/markup-compatibility/2006" xmlns:aink="http://schemas.microsoft.com/office/drawing/2016/ink" xmlns:am3d="http://schemas.microsoft.com/office/drawing/2017/model3d" xmlns:o="urn:schemas-microsoft-com:office:office" xmlns:r="http://schemas.openxmlformats.org/officeDocument/2006/relationships" xmlns:m="http://schemas.openxmlformats.org/officeDocument/2006/math" xmlns:v="urn:schemas-microsoft-com:vml" xmlns:wp14="http://schemas.microsoft.com/office/word/2010/wordprocessingDrawing" xmlns:wp="http://schemas.openxmlformats.org/drawingml/2006/wordprocessingDrawing" xmlns:w10="urn:schemas-microsoft-com:office:word" xmlns:w="http://schemas.openxmlformats.org/wordprocessingml/2006/main" xmlns:w14="http://schemas.microsoft.com/office/word/2010/wordml" xmlns:w15="http://schemas.microsoft.com/office/word/2012/wordml" xmlns:w16cid="http://schemas.microsoft.com/office/word/2016/wordml/cid" xmlns:w16se="http://schemas.microsoft.com/office/word/2015/wordml/symex" xmlns:wpg="http://schemas.microsoft.com/office/word/2010/wordprocessingGroup" xmlns:wpi="http://schemas.microsoft.com/office/word/2010/wordprocessingInk" xmlns:wne="http://schemas.microsoft.com/office/word/2006/wordml" xmlns:wps="http://schemas.microsoft.com/office/word/2010/wordprocessingShape" mc:Ignorable="w14 w15 w16se w16cid wp14">
+<w:ftr xmlns:wpc="http://schemas.microsoft.com/office/word/2010/wordprocessingCanvas" xmlns:cx="http://schemas.microsoft.com/office/drawing/2014/chartex" xmlns:cx1="http://schemas.microsoft.com/office/drawing/2015/9/8/chartex" xmlns:cx2="http://schemas.microsoft.com/office/drawing/2015/10/21/chartex" xmlns:cx3="http://schemas.microsoft.com/office/drawing/2016/5/9/chartex" xmlns:cx4="http://schemas.microsoft.com/office/drawing/2016/5/10/chartex" xmlns:cx5="http://schemas.microsoft.com/office/drawing/2016/5/11/chartex" xmlns:cx6="http://schemas.microsoft.com/office/drawing/2016/5/12/chartex" xmlns:cx7="http://schemas.microsoft.com/office/drawing/2016/5/13/chartex" xmlns:cx8="http://schemas.microsoft.com/office/drawing/2016/5/14/chartex" xmlns:mc="http://schemas.openxmlformats.org/markup-compatibility/2006" xmlns:aink="http://schemas.microsoft.com/office/drawing/2016/ink" xmlns:am3d="http://schemas.microsoft.com/office/drawing/2017/model3d" xmlns:o="urn:schemas-microsoft-com:office:office" xmlns:oel="http://schemas.microsoft.com/office/2019/extlst" xmlns:r="http://schemas.openxmlformats.org/officeDocument/2006/relationships" xmlns:m="http://schemas.openxmlformats.org/officeDocument/2006/math" xmlns:v="urn:schemas-microsoft-com:vml" xmlns:wp14="http://schemas.microsoft.com/office/word/2010/wordprocessingDrawing" xmlns:wp="http://schemas.openxmlformats.org/drawingml/2006/wordprocessingDrawing" xmlns:w10="urn:schemas-microsoft-com:office:word" xmlns:w="http://schemas.openxmlformats.org/wordprocessingml/2006/main" xmlns:w14="http://schemas.microsoft.com/office/word/2010/wordml" xmlns:w15="http://schemas.microsoft.com/office/word/2012/wordml" xmlns:w16cex="http://schemas.microsoft.com/office/word/2018/wordml/cex" xmlns:w16cid="http://schemas.microsoft.com/office/word/2016/wordml/cid" xmlns:w16="http://schemas.microsoft.com/office/word/2018/wordml" xmlns:w16sdtdh="http://schemas.microsoft.com/office/word/2020/wordml/sdtdatahash" xmlns:w16se="http://schemas.microsoft.com/office/word/2015/wordml/symex" xmlns:wpg="http://schemas.microsoft.com/office/word/2010/wordprocessingGroup" xmlns:wpi="http://schemas.microsoft.com/office/word/2010/wordprocessingInk" xmlns:wne="http://schemas.microsoft.com/office/word/2006/wordml" xmlns:wps="http://schemas.microsoft.com/office/word/2010/wordprocessingShape" mc:Ignorable="w14 w15 w16se w16cid w16 w16cex w16sdtdh wp14">
   <w:sdt>
     <w:sdtPr>
       <w:id w:val="-701017035"/>
@@ -19442,6 +19636,7 @@
         <w:docPartUnique/>
       </w:docPartObj>
     </w:sdtPr>
+    <w:sdtEndPr/>
     <w:sdtContent>
       <w:p>
         <w:pPr>
@@ -19460,7 +19655,7 @@
 </file>
 
 <file path=word/footer2.xml><?xml version="1.0" encoding="utf-8"?>
-<w:ftr xmlns:wpc="http://schemas.microsoft.com/office/word/2010/wordprocessingCanvas" xmlns:cx="http://schemas.microsoft.com/office/drawing/2014/chartex" xmlns:cx1="http://schemas.microsoft.com/office/drawing/2015/9/8/chartex" xmlns:cx2="http://schemas.microsoft.com/office/drawing/2015/10/21/chartex" xmlns:cx3="http://schemas.microsoft.com/office/drawing/2016/5/9/chartex" xmlns:cx4="http://schemas.microsoft.com/office/drawing/2016/5/10/chartex" xmlns:cx5="http://schemas.microsoft.com/office/drawing/2016/5/11/chartex" xmlns:cx6="http://schemas.microsoft.com/office/drawing/2016/5/12/chartex" xmlns:cx7="http://schemas.microsoft.com/office/drawing/2016/5/13/chartex" xmlns:cx8="http://schemas.microsoft.com/office/drawing/2016/5/14/chartex" xmlns:mc="http://schemas.openxmlformats.org/markup-compatibility/2006" xmlns:aink="http://schemas.microsoft.com/office/drawing/2016/ink" xmlns:am3d="http://schemas.microsoft.com/office/drawing/2017/model3d" xmlns:o="urn:schemas-microsoft-com:office:office" xmlns:r="http://schemas.openxmlformats.org/officeDocument/2006/relationships" xmlns:m="http://schemas.openxmlformats.org/officeDocument/2006/math" xmlns:v="urn:schemas-microsoft-com:vml" xmlns:wp14="http://schemas.microsoft.com/office/word/2010/wordprocessingDrawing" xmlns:wp="http://schemas.openxmlformats.org/drawingml/2006/wordprocessingDrawing" xmlns:w10="urn:schemas-microsoft-com:office:word" xmlns:w="http://schemas.openxmlformats.org/wordprocessingml/2006/main" xmlns:w14="http://schemas.microsoft.com/office/word/2010/wordml" xmlns:w15="http://schemas.microsoft.com/office/word/2012/wordml" xmlns:w16cid="http://schemas.microsoft.com/office/word/2016/wordml/cid" xmlns:w16se="http://schemas.microsoft.com/office/word/2015/wordml/symex" xmlns:wpg="http://schemas.microsoft.com/office/word/2010/wordprocessingGroup" xmlns:wpi="http://schemas.microsoft.com/office/word/2010/wordprocessingInk" xmlns:wne="http://schemas.microsoft.com/office/word/2006/wordml" xmlns:wps="http://schemas.microsoft.com/office/word/2010/wordprocessingShape" mc:Ignorable="w14 w15 w16se w16cid wp14">
+<w:ftr xmlns:wpc="http://schemas.microsoft.com/office/word/2010/wordprocessingCanvas" xmlns:cx="http://schemas.microsoft.com/office/drawing/2014/chartex" xmlns:cx1="http://schemas.microsoft.com/office/drawing/2015/9/8/chartex" xmlns:cx2="http://schemas.microsoft.com/office/drawing/2015/10/21/chartex" xmlns:cx3="http://schemas.microsoft.com/office/drawing/2016/5/9/chartex" xmlns:cx4="http://schemas.microsoft.com/office/drawing/2016/5/10/chartex" xmlns:cx5="http://schemas.microsoft.com/office/drawing/2016/5/11/chartex" xmlns:cx6="http://schemas.microsoft.com/office/drawing/2016/5/12/chartex" xmlns:cx7="http://schemas.microsoft.com/office/drawing/2016/5/13/chartex" xmlns:cx8="http://schemas.microsoft.com/office/drawing/2016/5/14/chartex" xmlns:mc="http://schemas.openxmlformats.org/markup-compatibility/2006" xmlns:aink="http://schemas.microsoft.com/office/drawing/2016/ink" xmlns:am3d="http://schemas.microsoft.com/office/drawing/2017/model3d" xmlns:o="urn:schemas-microsoft-com:office:office" xmlns:oel="http://schemas.microsoft.com/office/2019/extlst" xmlns:r="http://schemas.openxmlformats.org/officeDocument/2006/relationships" xmlns:m="http://schemas.openxmlformats.org/officeDocument/2006/math" xmlns:v="urn:schemas-microsoft-com:vml" xmlns:wp14="http://schemas.microsoft.com/office/word/2010/wordprocessingDrawing" xmlns:wp="http://schemas.openxmlformats.org/drawingml/2006/wordprocessingDrawing" xmlns:w10="urn:schemas-microsoft-com:office:word" xmlns:w="http://schemas.openxmlformats.org/wordprocessingml/2006/main" xmlns:w14="http://schemas.microsoft.com/office/word/2010/wordml" xmlns:w15="http://schemas.microsoft.com/office/word/2012/wordml" xmlns:w16cex="http://schemas.microsoft.com/office/word/2018/wordml/cex" xmlns:w16cid="http://schemas.microsoft.com/office/word/2016/wordml/cid" xmlns:w16="http://schemas.microsoft.com/office/word/2018/wordml" xmlns:w16sdtdh="http://schemas.microsoft.com/office/word/2020/wordml/sdtdatahash" xmlns:w16se="http://schemas.microsoft.com/office/word/2015/wordml/symex" xmlns:wpg="http://schemas.microsoft.com/office/word/2010/wordprocessingGroup" xmlns:wpi="http://schemas.microsoft.com/office/word/2010/wordprocessingInk" xmlns:wne="http://schemas.microsoft.com/office/word/2006/wordml" xmlns:wps="http://schemas.microsoft.com/office/word/2010/wordprocessingShape" mc:Ignorable="w14 w15 w16se w16cid w16 w16cex w16sdtdh wp14">
   <w:sdt>
     <w:sdtPr>
       <w:id w:val="-1465197936"/>
@@ -19469,6 +19664,7 @@
         <w:docPartUnique/>
       </w:docPartObj>
     </w:sdtPr>
+    <w:sdtEndPr/>
     <w:sdtContent>
       <w:p>
         <w:pPr>
@@ -19563,13 +19759,13 @@
                 </wp:anchor>
               </w:drawing>
             </mc:Choice>
-            <mc:Fallback>
-              <w:pict>
-                <v:shapetype w14:anchorId="797C42AF" id="_x0000_t202" coordsize="21600,21600" o:spt="202" path="m,l,21600r21600,l21600,xe">
+            <mc:Fallback xmlns:adec="http://schemas.microsoft.com/office/drawing/2017/decorative" xmlns:a="http://schemas.openxmlformats.org/drawingml/2006/main">
+              <w:pict w14:anchorId="7CF8A010">
+                <v:shapetype id="_x0000_t202" coordsize="21600,21600" o:spt="202" path="m,l,21600r21600,l21600,xe" w14:anchorId="797C42AF">
                   <v:stroke joinstyle="miter"/>
                   <v:path gradientshapeok="t" o:connecttype="rect"/>
                 </v:shapetype>
-                <v:shape id="_x0000_s1027" type="#_x0000_t202" style="position:absolute;left:0;text-align:left;margin-left:16.1pt;margin-top:.65pt;width:455.15pt;height:41.4pt;z-index:251661312;visibility:visible;mso-wrap-style:square;mso-width-percent:0;mso-height-percent:0;mso-wrap-distance-left:9pt;mso-wrap-distance-top:3.6pt;mso-wrap-distance-right:9pt;mso-wrap-distance-bottom:3.6pt;mso-position-horizontal:absolute;mso-position-horizontal-relative:text;mso-position-vertical:absolute;mso-position-vertical-relative:text;mso-width-percent:0;mso-height-percent:0;mso-width-relative:margin;mso-height-relative:margin;v-text-anchor:top" o:gfxdata="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" stroked="f">
+                <v:shape id="_x0000_s1027" style="position:absolute;left:0;text-align:left;margin-left:16.1pt;margin-top:.65pt;width:455.15pt;height:41.4pt;z-index:251661312;visibility:visible;mso-wrap-style:square;mso-width-percent:0;mso-height-percent:0;mso-wrap-distance-left:9pt;mso-wrap-distance-top:3.6pt;mso-wrap-distance-right:9pt;mso-wrap-distance-bottom:3.6pt;mso-position-horizontal:absolute;mso-position-horizontal-relative:text;mso-position-vertical:absolute;mso-position-vertical-relative:text;mso-width-percent:0;mso-height-percent:0;mso-width-relative:margin;mso-height-relative:margin;v-text-anchor:top" stroked="f" type="#_x0000_t202" o:gfxdata="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">
                   <v:textbox>
                     <w:txbxContent>
                       <w:p>
@@ -19626,7 +19822,7 @@
 </file>
 
 <file path=word/footnotes.xml><?xml version="1.0" encoding="utf-8"?>
-<w:footnotes xmlns:wpc="http://schemas.microsoft.com/office/word/2010/wordprocessingCanvas" xmlns:cx="http://schemas.microsoft.com/office/drawing/2014/chartex" xmlns:cx1="http://schemas.microsoft.com/office/drawing/2015/9/8/chartex" xmlns:cx2="http://schemas.microsoft.com/office/drawing/2015/10/21/chartex" xmlns:cx3="http://schemas.microsoft.com/office/drawing/2016/5/9/chartex" xmlns:cx4="http://schemas.microsoft.com/office/drawing/2016/5/10/chartex" xmlns:cx5="http://schemas.microsoft.com/office/drawing/2016/5/11/chartex" xmlns:cx6="http://schemas.microsoft.com/office/drawing/2016/5/12/chartex" xmlns:cx7="http://schemas.microsoft.com/office/drawing/2016/5/13/chartex" xmlns:cx8="http://schemas.microsoft.com/office/drawing/2016/5/14/chartex" xmlns:mc="http://schemas.openxmlformats.org/markup-compatibility/2006" xmlns:aink="http://schemas.microsoft.com/office/drawing/2016/ink" xmlns:am3d="http://schemas.microsoft.com/office/drawing/2017/model3d" xmlns:o="urn:schemas-microsoft-com:office:office" xmlns:r="http://schemas.openxmlformats.org/officeDocument/2006/relationships" xmlns:m="http://schemas.openxmlformats.org/officeDocument/2006/math" xmlns:v="urn:schemas-microsoft-com:vml" xmlns:wp14="http://schemas.microsoft.com/office/word/2010/wordprocessingDrawing" xmlns:wp="http://schemas.openxmlformats.org/drawingml/2006/wordprocessingDrawing" xmlns:w10="urn:schemas-microsoft-com:office:word" xmlns:w="http://schemas.openxmlformats.org/wordprocessingml/2006/main" xmlns:w14="http://schemas.microsoft.com/office/word/2010/wordml" xmlns:w15="http://schemas.microsoft.com/office/word/2012/wordml" xmlns:w16cid="http://schemas.microsoft.com/office/word/2016/wordml/cid" xmlns:w16se="http://schemas.microsoft.com/office/word/2015/wordml/symex" xmlns:wpg="http://schemas.microsoft.com/office/word/2010/wordprocessingGroup" xmlns:wpi="http://schemas.microsoft.com/office/word/2010/wordprocessingInk" xmlns:wne="http://schemas.microsoft.com/office/word/2006/wordml" xmlns:wps="http://schemas.microsoft.com/office/word/2010/wordprocessingShape" mc:Ignorable="w14 w15 w16se w16cid wp14">
+<w:footnotes xmlns:wpc="http://schemas.microsoft.com/office/word/2010/wordprocessingCanvas" xmlns:cx="http://schemas.microsoft.com/office/drawing/2014/chartex" xmlns:cx1="http://schemas.microsoft.com/office/drawing/2015/9/8/chartex" xmlns:cx2="http://schemas.microsoft.com/office/drawing/2015/10/21/chartex" xmlns:cx3="http://schemas.microsoft.com/office/drawing/2016/5/9/chartex" xmlns:cx4="http://schemas.microsoft.com/office/drawing/2016/5/10/chartex" xmlns:cx5="http://schemas.microsoft.com/office/drawing/2016/5/11/chartex" xmlns:cx6="http://schemas.microsoft.com/office/drawing/2016/5/12/chartex" xmlns:cx7="http://schemas.microsoft.com/office/drawing/2016/5/13/chartex" xmlns:cx8="http://schemas.microsoft.com/office/drawing/2016/5/14/chartex" xmlns:mc="http://schemas.openxmlformats.org/markup-compatibility/2006" xmlns:aink="http://schemas.microsoft.com/office/drawing/2016/ink" xmlns:am3d="http://schemas.microsoft.com/office/drawing/2017/model3d" xmlns:o="urn:schemas-microsoft-com:office:office" xmlns:oel="http://schemas.microsoft.com/office/2019/extlst" xmlns:r="http://schemas.openxmlformats.org/officeDocument/2006/relationships" xmlns:m="http://schemas.openxmlformats.org/officeDocument/2006/math" xmlns:v="urn:schemas-microsoft-com:vml" xmlns:wp14="http://schemas.microsoft.com/office/word/2010/wordprocessingDrawing" xmlns:wp="http://schemas.openxmlformats.org/drawingml/2006/wordprocessingDrawing" xmlns:w10="urn:schemas-microsoft-com:office:word" xmlns:w="http://schemas.openxmlformats.org/wordprocessingml/2006/main" xmlns:w14="http://schemas.microsoft.com/office/word/2010/wordml" xmlns:w15="http://schemas.microsoft.com/office/word/2012/wordml" xmlns:w16cex="http://schemas.microsoft.com/office/word/2018/wordml/cex" xmlns:w16cid="http://schemas.microsoft.com/office/word/2016/wordml/cid" xmlns:w16="http://schemas.microsoft.com/office/word/2018/wordml" xmlns:w16sdtdh="http://schemas.microsoft.com/office/word/2020/wordml/sdtdatahash" xmlns:w16se="http://schemas.microsoft.com/office/word/2015/wordml/symex" xmlns:wpg="http://schemas.microsoft.com/office/word/2010/wordprocessingGroup" xmlns:wpi="http://schemas.microsoft.com/office/word/2010/wordprocessingInk" xmlns:wne="http://schemas.microsoft.com/office/word/2006/wordml" xmlns:wps="http://schemas.microsoft.com/office/word/2010/wordprocessingShape" mc:Ignorable="w14 w15 w16se w16cid w16 w16cex w16sdtdh wp14">
   <w:footnote w:type="separator" w:id="-1">
     <w:p>
       <w:pPr>
@@ -19651,7 +19847,7 @@
 </file>
 
 <file path=word/header1.xml><?xml version="1.0" encoding="utf-8"?>
-<w:hdr xmlns:wpc="http://schemas.microsoft.com/office/word/2010/wordprocessingCanvas" xmlns:cx="http://schemas.microsoft.com/office/drawing/2014/chartex" xmlns:cx1="http://schemas.microsoft.com/office/drawing/2015/9/8/chartex" xmlns:cx2="http://schemas.microsoft.com/office/drawing/2015/10/21/chartex" xmlns:cx3="http://schemas.microsoft.com/office/drawing/2016/5/9/chartex" xmlns:cx4="http://schemas.microsoft.com/office/drawing/2016/5/10/chartex" xmlns:cx5="http://schemas.microsoft.com/office/drawing/2016/5/11/chartex" xmlns:cx6="http://schemas.microsoft.com/office/drawing/2016/5/12/chartex" xmlns:cx7="http://schemas.microsoft.com/office/drawing/2016/5/13/chartex" xmlns:cx8="http://schemas.microsoft.com/office/drawing/2016/5/14/chartex" xmlns:mc="http://schemas.openxmlformats.org/markup-compatibility/2006" xmlns:aink="http://schemas.microsoft.com/office/drawing/2016/ink" xmlns:am3d="http://schemas.microsoft.com/office/drawing/2017/model3d" xmlns:o="urn:schemas-microsoft-com:office:office" xmlns:r="http://schemas.openxmlformats.org/officeDocument/2006/relationships" xmlns:m="http://schemas.openxmlformats.org/officeDocument/2006/math" xmlns:v="urn:schemas-microsoft-com:vml" xmlns:wp14="http://schemas.microsoft.com/office/word/2010/wordprocessingDrawing" xmlns:wp="http://schemas.openxmlformats.org/drawingml/2006/wordprocessingDrawing" xmlns:w10="urn:schemas-microsoft-com:office:word" xmlns:w="http://schemas.openxmlformats.org/wordprocessingml/2006/main" xmlns:w14="http://schemas.microsoft.com/office/word/2010/wordml" xmlns:w15="http://schemas.microsoft.com/office/word/2012/wordml" xmlns:w16cid="http://schemas.microsoft.com/office/word/2016/wordml/cid" xmlns:w16se="http://schemas.microsoft.com/office/word/2015/wordml/symex" xmlns:wpg="http://schemas.microsoft.com/office/word/2010/wordprocessingGroup" xmlns:wpi="http://schemas.microsoft.com/office/word/2010/wordprocessingInk" xmlns:wne="http://schemas.microsoft.com/office/word/2006/wordml" xmlns:wps="http://schemas.microsoft.com/office/word/2010/wordprocessingShape" mc:Ignorable="w14 w15 w16se w16cid wp14">
+<w:hdr xmlns:wpc="http://schemas.microsoft.com/office/word/2010/wordprocessingCanvas" xmlns:cx="http://schemas.microsoft.com/office/drawing/2014/chartex" xmlns:cx1="http://schemas.microsoft.com/office/drawing/2015/9/8/chartex" xmlns:cx2="http://schemas.microsoft.com/office/drawing/2015/10/21/chartex" xmlns:cx3="http://schemas.microsoft.com/office/drawing/2016/5/9/chartex" xmlns:cx4="http://schemas.microsoft.com/office/drawing/2016/5/10/chartex" xmlns:cx5="http://schemas.microsoft.com/office/drawing/2016/5/11/chartex" xmlns:cx6="http://schemas.microsoft.com/office/drawing/2016/5/12/chartex" xmlns:cx7="http://schemas.microsoft.com/office/drawing/2016/5/13/chartex" xmlns:cx8="http://schemas.microsoft.com/office/drawing/2016/5/14/chartex" xmlns:mc="http://schemas.openxmlformats.org/markup-compatibility/2006" xmlns:aink="http://schemas.microsoft.com/office/drawing/2016/ink" xmlns:am3d="http://schemas.microsoft.com/office/drawing/2017/model3d" xmlns:o="urn:schemas-microsoft-com:office:office" xmlns:oel="http://schemas.microsoft.com/office/2019/extlst" xmlns:r="http://schemas.openxmlformats.org/officeDocument/2006/relationships" xmlns:m="http://schemas.openxmlformats.org/officeDocument/2006/math" xmlns:v="urn:schemas-microsoft-com:vml" xmlns:wp14="http://schemas.microsoft.com/office/word/2010/wordprocessingDrawing" xmlns:wp="http://schemas.openxmlformats.org/drawingml/2006/wordprocessingDrawing" xmlns:w10="urn:schemas-microsoft-com:office:word" xmlns:w="http://schemas.openxmlformats.org/wordprocessingml/2006/main" xmlns:w14="http://schemas.microsoft.com/office/word/2010/wordml" xmlns:w15="http://schemas.microsoft.com/office/word/2012/wordml" xmlns:w16cex="http://schemas.microsoft.com/office/word/2018/wordml/cex" xmlns:w16cid="http://schemas.microsoft.com/office/word/2016/wordml/cid" xmlns:w16="http://schemas.microsoft.com/office/word/2018/wordml" xmlns:w16sdtdh="http://schemas.microsoft.com/office/word/2020/wordml/sdtdatahash" xmlns:w16se="http://schemas.microsoft.com/office/word/2015/wordml/symex" xmlns:wpg="http://schemas.microsoft.com/office/word/2010/wordprocessingGroup" xmlns:wpi="http://schemas.microsoft.com/office/word/2010/wordprocessingInk" xmlns:wne="http://schemas.microsoft.com/office/word/2006/wordml" xmlns:wps="http://schemas.microsoft.com/office/word/2010/wordprocessingShape" mc:Ignorable="w14 w15 w16se w16cid w16 w16cex w16sdtdh wp14">
   <w:p>
     <w:pPr>
       <w:pStyle w:val="Encabezado"/>
@@ -19736,7 +19932,7 @@
 </file>
 
 <file path=word/numbering.xml><?xml version="1.0" encoding="utf-8"?>
-<w:numbering xmlns:wpc="http://schemas.microsoft.com/office/word/2010/wordprocessingCanvas" xmlns:cx="http://schemas.microsoft.com/office/drawing/2014/chartex" xmlns:cx1="http://schemas.microsoft.com/office/drawing/2015/9/8/chartex" xmlns:cx2="http://schemas.microsoft.com/office/drawing/2015/10/21/chartex" xmlns:cx3="http://schemas.microsoft.com/office/drawing/2016/5/9/chartex" xmlns:cx4="http://schemas.microsoft.com/office/drawing/2016/5/10/chartex" xmlns:cx5="http://schemas.microsoft.com/office/drawing/2016/5/11/chartex" xmlns:cx6="http://schemas.microsoft.com/office/drawing/2016/5/12/chartex" xmlns:cx7="http://schemas.microsoft.com/office/drawing/2016/5/13/chartex" xmlns:cx8="http://schemas.microsoft.com/office/drawing/2016/5/14/chartex" xmlns:mc="http://schemas.openxmlformats.org/markup-compatibility/2006" xmlns:aink="http://schemas.microsoft.com/office/drawing/2016/ink" xmlns:am3d="http://schemas.microsoft.com/office/drawing/2017/model3d" xmlns:o="urn:schemas-microsoft-com:office:office" xmlns:r="http://schemas.openxmlformats.org/officeDocument/2006/relationships" xmlns:m="http://schemas.openxmlformats.org/officeDocument/2006/math" xmlns:v="urn:schemas-microsoft-com:vml" xmlns:wp14="http://schemas.microsoft.com/office/word/2010/wordprocessingDrawing" xmlns:wp="http://schemas.openxmlformats.org/drawingml/2006/wordprocessingDrawing" xmlns:w10="urn:schemas-microsoft-com:office:word" xmlns:w="http://schemas.openxmlformats.org/wordprocessingml/2006/main" xmlns:w14="http://schemas.microsoft.com/office/word/2010/wordml" xmlns:w15="http://schemas.microsoft.com/office/word/2012/wordml" xmlns:w16cid="http://schemas.microsoft.com/office/word/2016/wordml/cid" xmlns:w16se="http://schemas.microsoft.com/office/word/2015/wordml/symex" xmlns:wpg="http://schemas.microsoft.com/office/word/2010/wordprocessingGroup" xmlns:wpi="http://schemas.microsoft.com/office/word/2010/wordprocessingInk" xmlns:wne="http://schemas.microsoft.com/office/word/2006/wordml" xmlns:wps="http://schemas.microsoft.com/office/word/2010/wordprocessingShape" mc:Ignorable="w14 w15 w16se w16cid wp14">
+<w:numbering xmlns:wpc="http://schemas.microsoft.com/office/word/2010/wordprocessingCanvas" xmlns:cx="http://schemas.microsoft.com/office/drawing/2014/chartex" xmlns:cx1="http://schemas.microsoft.com/office/drawing/2015/9/8/chartex" xmlns:cx2="http://schemas.microsoft.com/office/drawing/2015/10/21/chartex" xmlns:cx3="http://schemas.microsoft.com/office/drawing/2016/5/9/chartex" xmlns:cx4="http://schemas.microsoft.com/office/drawing/2016/5/10/chartex" xmlns:cx5="http://schemas.microsoft.com/office/drawing/2016/5/11/chartex" xmlns:cx6="http://schemas.microsoft.com/office/drawing/2016/5/12/chartex" xmlns:cx7="http://schemas.microsoft.com/office/drawing/2016/5/13/chartex" xmlns:cx8="http://schemas.microsoft.com/office/drawing/2016/5/14/chartex" xmlns:mc="http://schemas.openxmlformats.org/markup-compatibility/2006" xmlns:aink="http://schemas.microsoft.com/office/drawing/2016/ink" xmlns:am3d="http://schemas.microsoft.com/office/drawing/2017/model3d" xmlns:o="urn:schemas-microsoft-com:office:office" xmlns:oel="http://schemas.microsoft.com/office/2019/extlst" xmlns:r="http://schemas.openxmlformats.org/officeDocument/2006/relationships" xmlns:m="http://schemas.openxmlformats.org/officeDocument/2006/math" xmlns:v="urn:schemas-microsoft-com:vml" xmlns:wp14="http://schemas.microsoft.com/office/word/2010/wordprocessingDrawing" xmlns:wp="http://schemas.openxmlformats.org/drawingml/2006/wordprocessingDrawing" xmlns:w10="urn:schemas-microsoft-com:office:word" xmlns:w="http://schemas.openxmlformats.org/wordprocessingml/2006/main" xmlns:w14="http://schemas.microsoft.com/office/word/2010/wordml" xmlns:w15="http://schemas.microsoft.com/office/word/2012/wordml" xmlns:w16cex="http://schemas.microsoft.com/office/word/2018/wordml/cex" xmlns:w16cid="http://schemas.microsoft.com/office/word/2016/wordml/cid" xmlns:w16="http://schemas.microsoft.com/office/word/2018/wordml" xmlns:w16sdtdh="http://schemas.microsoft.com/office/word/2020/wordml/sdtdatahash" xmlns:w16se="http://schemas.microsoft.com/office/word/2015/wordml/symex" xmlns:wpg="http://schemas.microsoft.com/office/word/2010/wordprocessingGroup" xmlns:wpi="http://schemas.microsoft.com/office/word/2010/wordprocessingInk" xmlns:wne="http://schemas.microsoft.com/office/word/2006/wordml" xmlns:wps="http://schemas.microsoft.com/office/word/2010/wordprocessingShape" mc:Ignorable="w14 w15 w16se w16cid w16 w16cex w16sdtdh wp14">
   <w:abstractNum w:abstractNumId="0" w15:restartNumberingAfterBreak="0">
     <w:nsid w:val="FFFFFF89"/>
     <w:multiLevelType w:val="singleLevel"/>
@@ -19872,6 +20068,119 @@
     </w:lvl>
   </w:abstractNum>
   <w:abstractNum w:abstractNumId="2" w15:restartNumberingAfterBreak="0">
+    <w:nsid w:val="0AD40AE9"/>
+    <w:multiLevelType w:val="hybridMultilevel"/>
+    <w:tmpl w:val="7A78B2E6"/>
+    <w:lvl w:ilvl="0" w:tplc="240A0001">
+      <w:start w:val="1"/>
+      <w:numFmt w:val="bullet"/>
+      <w:lvlText w:val=""/>
+      <w:lvlJc w:val="left"/>
+      <w:pPr>
+        <w:ind w:left="720" w:hanging="360"/>
+      </w:pPr>
+      <w:rPr>
+        <w:rFonts w:ascii="Symbol" w:hAnsi="Symbol" w:hint="default"/>
+      </w:rPr>
+    </w:lvl>
+    <w:lvl w:ilvl="1" w:tplc="240A0003" w:tentative="1">
+      <w:start w:val="1"/>
+      <w:numFmt w:val="bullet"/>
+      <w:lvlText w:val="o"/>
+      <w:lvlJc w:val="left"/>
+      <w:pPr>
+        <w:ind w:left="1440" w:hanging="360"/>
+      </w:pPr>
+      <w:rPr>
+        <w:rFonts w:ascii="Courier New" w:hAnsi="Courier New" w:cs="Courier New" w:hint="default"/>
+      </w:rPr>
+    </w:lvl>
+    <w:lvl w:ilvl="2" w:tplc="240A0005" w:tentative="1">
+      <w:start w:val="1"/>
+      <w:numFmt w:val="bullet"/>
+      <w:lvlText w:val=""/>
+      <w:lvlJc w:val="left"/>
+      <w:pPr>
+        <w:ind w:left="2160" w:hanging="360"/>
+      </w:pPr>
+      <w:rPr>
+        <w:rFonts w:ascii="Wingdings" w:hAnsi="Wingdings" w:hint="default"/>
+      </w:rPr>
+    </w:lvl>
+    <w:lvl w:ilvl="3" w:tplc="240A0001" w:tentative="1">
+      <w:start w:val="1"/>
+      <w:numFmt w:val="bullet"/>
+      <w:lvlText w:val=""/>
+      <w:lvlJc w:val="left"/>
+      <w:pPr>
+        <w:ind w:left="2880" w:hanging="360"/>
+      </w:pPr>
+      <w:rPr>
+        <w:rFonts w:ascii="Symbol" w:hAnsi="Symbol" w:hint="default"/>
+      </w:rPr>
+    </w:lvl>
+    <w:lvl w:ilvl="4" w:tplc="240A0003" w:tentative="1">
+      <w:start w:val="1"/>
+      <w:numFmt w:val="bullet"/>
+      <w:lvlText w:val="o"/>
+      <w:lvlJc w:val="left"/>
+      <w:pPr>
+        <w:ind w:left="3600" w:hanging="360"/>
+      </w:pPr>
+      <w:rPr>
+        <w:rFonts w:ascii="Courier New" w:hAnsi="Courier New" w:cs="Courier New" w:hint="default"/>
+      </w:rPr>
+    </w:lvl>
+    <w:lvl w:ilvl="5" w:tplc="240A0005" w:tentative="1">
+      <w:start w:val="1"/>
+      <w:numFmt w:val="bullet"/>
+      <w:lvlText w:val=""/>
+      <w:lvlJc w:val="left"/>
+      <w:pPr>
+        <w:ind w:left="4320" w:hanging="360"/>
+      </w:pPr>
+      <w:rPr>
+        <w:rFonts w:ascii="Wingdings" w:hAnsi="Wingdings" w:hint="default"/>
+      </w:rPr>
+    </w:lvl>
+    <w:lvl w:ilvl="6" w:tplc="240A0001" w:tentative="1">
+      <w:start w:val="1"/>
+      <w:numFmt w:val="bullet"/>
+      <w:lvlText w:val=""/>
+      <w:lvlJc w:val="left"/>
+      <w:pPr>
+        <w:ind w:left="5040" w:hanging="360"/>
+      </w:pPr>
+      <w:rPr>
+        <w:rFonts w:ascii="Symbol" w:hAnsi="Symbol" w:hint="default"/>
+      </w:rPr>
+    </w:lvl>
+    <w:lvl w:ilvl="7" w:tplc="240A0003" w:tentative="1">
+      <w:start w:val="1"/>
+      <w:numFmt w:val="bullet"/>
+      <w:lvlText w:val="o"/>
+      <w:lvlJc w:val="left"/>
+      <w:pPr>
+        <w:ind w:left="5760" w:hanging="360"/>
+      </w:pPr>
+      <w:rPr>
+        <w:rFonts w:ascii="Courier New" w:hAnsi="Courier New" w:cs="Courier New" w:hint="default"/>
+      </w:rPr>
+    </w:lvl>
+    <w:lvl w:ilvl="8" w:tplc="240A0005" w:tentative="1">
+      <w:start w:val="1"/>
+      <w:numFmt w:val="bullet"/>
+      <w:lvlText w:val=""/>
+      <w:lvlJc w:val="left"/>
+      <w:pPr>
+        <w:ind w:left="6480" w:hanging="360"/>
+      </w:pPr>
+      <w:rPr>
+        <w:rFonts w:ascii="Wingdings" w:hAnsi="Wingdings" w:hint="default"/>
+      </w:rPr>
+    </w:lvl>
+  </w:abstractNum>
+  <w:abstractNum w:abstractNumId="3" w15:restartNumberingAfterBreak="0">
     <w:nsid w:val="0CE734BB"/>
     <w:multiLevelType w:val="hybridMultilevel"/>
     <w:tmpl w:val="38DEF55E"/>
@@ -19960,7 +20269,7 @@
       </w:pPr>
     </w:lvl>
   </w:abstractNum>
-  <w:abstractNum w:abstractNumId="3" w15:restartNumberingAfterBreak="0">
+  <w:abstractNum w:abstractNumId="4" w15:restartNumberingAfterBreak="0">
     <w:nsid w:val="0E4E7091"/>
     <w:multiLevelType w:val="hybridMultilevel"/>
     <w:tmpl w:val="6BB0D368"/>
@@ -20073,7 +20382,7 @@
       </w:rPr>
     </w:lvl>
   </w:abstractNum>
-  <w:abstractNum w:abstractNumId="4" w15:restartNumberingAfterBreak="0">
+  <w:abstractNum w:abstractNumId="5" w15:restartNumberingAfterBreak="0">
     <w:nsid w:val="112B5B63"/>
     <w:multiLevelType w:val="hybridMultilevel"/>
     <w:tmpl w:val="41DE7322"/>
@@ -20186,7 +20495,7 @@
       </w:rPr>
     </w:lvl>
   </w:abstractNum>
-  <w:abstractNum w:abstractNumId="5" w15:restartNumberingAfterBreak="0">
+  <w:abstractNum w:abstractNumId="6" w15:restartNumberingAfterBreak="0">
     <w:nsid w:val="13EF6E5C"/>
     <w:multiLevelType w:val="hybridMultilevel"/>
     <w:tmpl w:val="114041F4"/>
@@ -20299,7 +20608,7 @@
       </w:rPr>
     </w:lvl>
   </w:abstractNum>
-  <w:abstractNum w:abstractNumId="6" w15:restartNumberingAfterBreak="0">
+  <w:abstractNum w:abstractNumId="7" w15:restartNumberingAfterBreak="0">
     <w:nsid w:val="18522BFF"/>
     <w:multiLevelType w:val="hybridMultilevel"/>
     <w:tmpl w:val="27822328"/>
@@ -20412,7 +20721,7 @@
       </w:rPr>
     </w:lvl>
   </w:abstractNum>
-  <w:abstractNum w:abstractNumId="7" w15:restartNumberingAfterBreak="0">
+  <w:abstractNum w:abstractNumId="8" w15:restartNumberingAfterBreak="0">
     <w:nsid w:val="1ACF1A6B"/>
     <w:multiLevelType w:val="hybridMultilevel"/>
     <w:tmpl w:val="4FA4BFE8"/>
@@ -20525,7 +20834,7 @@
       </w:rPr>
     </w:lvl>
   </w:abstractNum>
-  <w:abstractNum w:abstractNumId="8" w15:restartNumberingAfterBreak="0">
+  <w:abstractNum w:abstractNumId="9" w15:restartNumberingAfterBreak="0">
     <w:nsid w:val="1B553F98"/>
     <w:multiLevelType w:val="hybridMultilevel"/>
     <w:tmpl w:val="B8CAD122"/>
@@ -20638,7 +20947,7 @@
       </w:rPr>
     </w:lvl>
   </w:abstractNum>
-  <w:abstractNum w:abstractNumId="9" w15:restartNumberingAfterBreak="0">
+  <w:abstractNum w:abstractNumId="10" w15:restartNumberingAfterBreak="0">
     <w:nsid w:val="1CCE4567"/>
     <w:multiLevelType w:val="hybridMultilevel"/>
     <w:tmpl w:val="ED36E120"/>
@@ -20751,7 +21060,7 @@
       </w:rPr>
     </w:lvl>
   </w:abstractNum>
-  <w:abstractNum w:abstractNumId="10" w15:restartNumberingAfterBreak="0">
+  <w:abstractNum w:abstractNumId="11" w15:restartNumberingAfterBreak="0">
     <w:nsid w:val="1D3D7263"/>
     <w:multiLevelType w:val="hybridMultilevel"/>
     <w:tmpl w:val="444807FC"/>
@@ -20864,7 +21173,7 @@
       </w:rPr>
     </w:lvl>
   </w:abstractNum>
-  <w:abstractNum w:abstractNumId="11" w15:restartNumberingAfterBreak="0">
+  <w:abstractNum w:abstractNumId="12" w15:restartNumberingAfterBreak="0">
     <w:nsid w:val="218E047D"/>
     <w:multiLevelType w:val="hybridMultilevel"/>
     <w:tmpl w:val="764238FE"/>
@@ -20977,7 +21286,7 @@
       </w:rPr>
     </w:lvl>
   </w:abstractNum>
-  <w:abstractNum w:abstractNumId="12" w15:restartNumberingAfterBreak="0">
+  <w:abstractNum w:abstractNumId="13" w15:restartNumberingAfterBreak="0">
     <w:nsid w:val="27412B07"/>
     <w:multiLevelType w:val="hybridMultilevel"/>
     <w:tmpl w:val="2BDC25AA"/>
@@ -21068,7 +21377,7 @@
       </w:pPr>
     </w:lvl>
   </w:abstractNum>
-  <w:abstractNum w:abstractNumId="13" w15:restartNumberingAfterBreak="0">
+  <w:abstractNum w:abstractNumId="14" w15:restartNumberingAfterBreak="0">
     <w:nsid w:val="29B114B5"/>
     <w:multiLevelType w:val="hybridMultilevel"/>
     <w:tmpl w:val="20607630"/>
@@ -21181,7 +21490,7 @@
       </w:rPr>
     </w:lvl>
   </w:abstractNum>
-  <w:abstractNum w:abstractNumId="14" w15:restartNumberingAfterBreak="0">
+  <w:abstractNum w:abstractNumId="15" w15:restartNumberingAfterBreak="0">
     <w:nsid w:val="2D903808"/>
     <w:multiLevelType w:val="hybridMultilevel"/>
     <w:tmpl w:val="715C389A"/>
@@ -21294,7 +21603,7 @@
       </w:rPr>
     </w:lvl>
   </w:abstractNum>
-  <w:abstractNum w:abstractNumId="15" w15:restartNumberingAfterBreak="0">
+  <w:abstractNum w:abstractNumId="16" w15:restartNumberingAfterBreak="0">
     <w:nsid w:val="301C5094"/>
     <w:multiLevelType w:val="hybridMultilevel"/>
     <w:tmpl w:val="1ED6523E"/>
@@ -21407,7 +21716,120 @@
       </w:rPr>
     </w:lvl>
   </w:abstractNum>
-  <w:abstractNum w:abstractNumId="16" w15:restartNumberingAfterBreak="0">
+  <w:abstractNum w:abstractNumId="17" w15:restartNumberingAfterBreak="0">
+    <w:nsid w:val="314C5BD2"/>
+    <w:multiLevelType w:val="hybridMultilevel"/>
+    <w:tmpl w:val="9F20389C"/>
+    <w:lvl w:ilvl="0" w:tplc="240A000D">
+      <w:start w:val="1"/>
+      <w:numFmt w:val="bullet"/>
+      <w:lvlText w:val=""/>
+      <w:lvlJc w:val="left"/>
+      <w:pPr>
+        <w:ind w:left="720" w:hanging="360"/>
+      </w:pPr>
+      <w:rPr>
+        <w:rFonts w:ascii="Wingdings" w:hAnsi="Wingdings" w:hint="default"/>
+      </w:rPr>
+    </w:lvl>
+    <w:lvl w:ilvl="1" w:tplc="240A0003" w:tentative="1">
+      <w:start w:val="1"/>
+      <w:numFmt w:val="bullet"/>
+      <w:lvlText w:val="o"/>
+      <w:lvlJc w:val="left"/>
+      <w:pPr>
+        <w:ind w:left="1440" w:hanging="360"/>
+      </w:pPr>
+      <w:rPr>
+        <w:rFonts w:ascii="Courier New" w:hAnsi="Courier New" w:cs="Courier New" w:hint="default"/>
+      </w:rPr>
+    </w:lvl>
+    <w:lvl w:ilvl="2" w:tplc="240A0005" w:tentative="1">
+      <w:start w:val="1"/>
+      <w:numFmt w:val="bullet"/>
+      <w:lvlText w:val=""/>
+      <w:lvlJc w:val="left"/>
+      <w:pPr>
+        <w:ind w:left="2160" w:hanging="360"/>
+      </w:pPr>
+      <w:rPr>
+        <w:rFonts w:ascii="Wingdings" w:hAnsi="Wingdings" w:hint="default"/>
+      </w:rPr>
+    </w:lvl>
+    <w:lvl w:ilvl="3" w:tplc="240A0001" w:tentative="1">
+      <w:start w:val="1"/>
+      <w:numFmt w:val="bullet"/>
+      <w:lvlText w:val=""/>
+      <w:lvlJc w:val="left"/>
+      <w:pPr>
+        <w:ind w:left="2880" w:hanging="360"/>
+      </w:pPr>
+      <w:rPr>
+        <w:rFonts w:ascii="Symbol" w:hAnsi="Symbol" w:hint="default"/>
+      </w:rPr>
+    </w:lvl>
+    <w:lvl w:ilvl="4" w:tplc="240A0003" w:tentative="1">
+      <w:start w:val="1"/>
+      <w:numFmt w:val="bullet"/>
+      <w:lvlText w:val="o"/>
+      <w:lvlJc w:val="left"/>
+      <w:pPr>
+        <w:ind w:left="3600" w:hanging="360"/>
+      </w:pPr>
+      <w:rPr>
+        <w:rFonts w:ascii="Courier New" w:hAnsi="Courier New" w:cs="Courier New" w:hint="default"/>
+      </w:rPr>
+    </w:lvl>
+    <w:lvl w:ilvl="5" w:tplc="240A0005" w:tentative="1">
+      <w:start w:val="1"/>
+      <w:numFmt w:val="bullet"/>
+      <w:lvlText w:val=""/>
+      <w:lvlJc w:val="left"/>
+      <w:pPr>
+        <w:ind w:left="4320" w:hanging="360"/>
+      </w:pPr>
+      <w:rPr>
+        <w:rFonts w:ascii="Wingdings" w:hAnsi="Wingdings" w:hint="default"/>
+      </w:rPr>
+    </w:lvl>
+    <w:lvl w:ilvl="6" w:tplc="240A0001" w:tentative="1">
+      <w:start w:val="1"/>
+      <w:numFmt w:val="bullet"/>
+      <w:lvlText w:val=""/>
+      <w:lvlJc w:val="left"/>
+      <w:pPr>
+        <w:ind w:left="5040" w:hanging="360"/>
+      </w:pPr>
+      <w:rPr>
+        <w:rFonts w:ascii="Symbol" w:hAnsi="Symbol" w:hint="default"/>
+      </w:rPr>
+    </w:lvl>
+    <w:lvl w:ilvl="7" w:tplc="240A0003" w:tentative="1">
+      <w:start w:val="1"/>
+      <w:numFmt w:val="bullet"/>
+      <w:lvlText w:val="o"/>
+      <w:lvlJc w:val="left"/>
+      <w:pPr>
+        <w:ind w:left="5760" w:hanging="360"/>
+      </w:pPr>
+      <w:rPr>
+        <w:rFonts w:ascii="Courier New" w:hAnsi="Courier New" w:cs="Courier New" w:hint="default"/>
+      </w:rPr>
+    </w:lvl>
+    <w:lvl w:ilvl="8" w:tplc="240A0005" w:tentative="1">
+      <w:start w:val="1"/>
+      <w:numFmt w:val="bullet"/>
+      <w:lvlText w:val=""/>
+      <w:lvlJc w:val="left"/>
+      <w:pPr>
+        <w:ind w:left="6480" w:hanging="360"/>
+      </w:pPr>
+      <w:rPr>
+        <w:rFonts w:ascii="Wingdings" w:hAnsi="Wingdings" w:hint="default"/>
+      </w:rPr>
+    </w:lvl>
+  </w:abstractNum>
+  <w:abstractNum w:abstractNumId="18" w15:restartNumberingAfterBreak="0">
     <w:nsid w:val="329E07B8"/>
     <w:multiLevelType w:val="hybridMultilevel"/>
     <w:tmpl w:val="96723284"/>
@@ -21520,7 +21942,7 @@
       </w:rPr>
     </w:lvl>
   </w:abstractNum>
-  <w:abstractNum w:abstractNumId="17" w15:restartNumberingAfterBreak="0">
+  <w:abstractNum w:abstractNumId="19" w15:restartNumberingAfterBreak="0">
     <w:nsid w:val="368E176E"/>
     <w:multiLevelType w:val="hybridMultilevel"/>
     <w:tmpl w:val="BDF054FE"/>
@@ -21614,7 +22036,7 @@
       </w:pPr>
     </w:lvl>
   </w:abstractNum>
-  <w:abstractNum w:abstractNumId="18" w15:restartNumberingAfterBreak="0">
+  <w:abstractNum w:abstractNumId="20" w15:restartNumberingAfterBreak="0">
     <w:nsid w:val="3811106B"/>
     <w:multiLevelType w:val="hybridMultilevel"/>
     <w:tmpl w:val="01A2FABA"/>
@@ -21727,7 +22149,7 @@
       </w:rPr>
     </w:lvl>
   </w:abstractNum>
-  <w:abstractNum w:abstractNumId="19" w15:restartNumberingAfterBreak="0">
+  <w:abstractNum w:abstractNumId="21" w15:restartNumberingAfterBreak="0">
     <w:nsid w:val="391F2597"/>
     <w:multiLevelType w:val="hybridMultilevel"/>
     <w:tmpl w:val="8F9CE5F0"/>
@@ -21840,7 +22262,7 @@
       </w:rPr>
     </w:lvl>
   </w:abstractNum>
-  <w:abstractNum w:abstractNumId="20" w15:restartNumberingAfterBreak="0">
+  <w:abstractNum w:abstractNumId="22" w15:restartNumberingAfterBreak="0">
     <w:nsid w:val="3A8422FE"/>
     <w:multiLevelType w:val="hybridMultilevel"/>
     <w:tmpl w:val="6056195E"/>
@@ -21953,7 +22375,7 @@
       </w:rPr>
     </w:lvl>
   </w:abstractNum>
-  <w:abstractNum w:abstractNumId="21" w15:restartNumberingAfterBreak="0">
+  <w:abstractNum w:abstractNumId="23" w15:restartNumberingAfterBreak="0">
     <w:nsid w:val="3A9527E7"/>
     <w:multiLevelType w:val="hybridMultilevel"/>
     <w:tmpl w:val="EC4CA2AE"/>
@@ -22066,7 +22488,233 @@
       </w:rPr>
     </w:lvl>
   </w:abstractNum>
-  <w:abstractNum w:abstractNumId="22" w15:restartNumberingAfterBreak="0">
+  <w:abstractNum w:abstractNumId="24" w15:restartNumberingAfterBreak="0">
+    <w:nsid w:val="3AE227AA"/>
+    <w:multiLevelType w:val="hybridMultilevel"/>
+    <w:tmpl w:val="DD164F12"/>
+    <w:lvl w:ilvl="0" w:tplc="240A000D">
+      <w:start w:val="1"/>
+      <w:numFmt w:val="bullet"/>
+      <w:lvlText w:val=""/>
+      <w:lvlJc w:val="left"/>
+      <w:pPr>
+        <w:ind w:left="720" w:hanging="360"/>
+      </w:pPr>
+      <w:rPr>
+        <w:rFonts w:ascii="Wingdings" w:hAnsi="Wingdings" w:hint="default"/>
+      </w:rPr>
+    </w:lvl>
+    <w:lvl w:ilvl="1" w:tplc="240A0003" w:tentative="1">
+      <w:start w:val="1"/>
+      <w:numFmt w:val="bullet"/>
+      <w:lvlText w:val="o"/>
+      <w:lvlJc w:val="left"/>
+      <w:pPr>
+        <w:ind w:left="1440" w:hanging="360"/>
+      </w:pPr>
+      <w:rPr>
+        <w:rFonts w:ascii="Courier New" w:hAnsi="Courier New" w:cs="Courier New" w:hint="default"/>
+      </w:rPr>
+    </w:lvl>
+    <w:lvl w:ilvl="2" w:tplc="240A0005" w:tentative="1">
+      <w:start w:val="1"/>
+      <w:numFmt w:val="bullet"/>
+      <w:lvlText w:val=""/>
+      <w:lvlJc w:val="left"/>
+      <w:pPr>
+        <w:ind w:left="2160" w:hanging="360"/>
+      </w:pPr>
+      <w:rPr>
+        <w:rFonts w:ascii="Wingdings" w:hAnsi="Wingdings" w:hint="default"/>
+      </w:rPr>
+    </w:lvl>
+    <w:lvl w:ilvl="3" w:tplc="240A0001" w:tentative="1">
+      <w:start w:val="1"/>
+      <w:numFmt w:val="bullet"/>
+      <w:lvlText w:val=""/>
+      <w:lvlJc w:val="left"/>
+      <w:pPr>
+        <w:ind w:left="2880" w:hanging="360"/>
+      </w:pPr>
+      <w:rPr>
+        <w:rFonts w:ascii="Symbol" w:hAnsi="Symbol" w:hint="default"/>
+      </w:rPr>
+    </w:lvl>
+    <w:lvl w:ilvl="4" w:tplc="240A0003" w:tentative="1">
+      <w:start w:val="1"/>
+      <w:numFmt w:val="bullet"/>
+      <w:lvlText w:val="o"/>
+      <w:lvlJc w:val="left"/>
+      <w:pPr>
+        <w:ind w:left="3600" w:hanging="360"/>
+      </w:pPr>
+      <w:rPr>
+        <w:rFonts w:ascii="Courier New" w:hAnsi="Courier New" w:cs="Courier New" w:hint="default"/>
+      </w:rPr>
+    </w:lvl>
+    <w:lvl w:ilvl="5" w:tplc="240A0005" w:tentative="1">
+      <w:start w:val="1"/>
+      <w:numFmt w:val="bullet"/>
+      <w:lvlText w:val=""/>
+      <w:lvlJc w:val="left"/>
+      <w:pPr>
+        <w:ind w:left="4320" w:hanging="360"/>
+      </w:pPr>
+      <w:rPr>
+        <w:rFonts w:ascii="Wingdings" w:hAnsi="Wingdings" w:hint="default"/>
+      </w:rPr>
+    </w:lvl>
+    <w:lvl w:ilvl="6" w:tplc="240A0001" w:tentative="1">
+      <w:start w:val="1"/>
+      <w:numFmt w:val="bullet"/>
+      <w:lvlText w:val=""/>
+      <w:lvlJc w:val="left"/>
+      <w:pPr>
+        <w:ind w:left="5040" w:hanging="360"/>
+      </w:pPr>
+      <w:rPr>
+        <w:rFonts w:ascii="Symbol" w:hAnsi="Symbol" w:hint="default"/>
+      </w:rPr>
+    </w:lvl>
+    <w:lvl w:ilvl="7" w:tplc="240A0003" w:tentative="1">
+      <w:start w:val="1"/>
+      <w:numFmt w:val="bullet"/>
+      <w:lvlText w:val="o"/>
+      <w:lvlJc w:val="left"/>
+      <w:pPr>
+        <w:ind w:left="5760" w:hanging="360"/>
+      </w:pPr>
+      <w:rPr>
+        <w:rFonts w:ascii="Courier New" w:hAnsi="Courier New" w:cs="Courier New" w:hint="default"/>
+      </w:rPr>
+    </w:lvl>
+    <w:lvl w:ilvl="8" w:tplc="240A0005" w:tentative="1">
+      <w:start w:val="1"/>
+      <w:numFmt w:val="bullet"/>
+      <w:lvlText w:val=""/>
+      <w:lvlJc w:val="left"/>
+      <w:pPr>
+        <w:ind w:left="6480" w:hanging="360"/>
+      </w:pPr>
+      <w:rPr>
+        <w:rFonts w:ascii="Wingdings" w:hAnsi="Wingdings" w:hint="default"/>
+      </w:rPr>
+    </w:lvl>
+  </w:abstractNum>
+  <w:abstractNum w:abstractNumId="25" w15:restartNumberingAfterBreak="0">
+    <w:nsid w:val="3B9505A7"/>
+    <w:multiLevelType w:val="hybridMultilevel"/>
+    <w:tmpl w:val="1CA2F0F2"/>
+    <w:lvl w:ilvl="0" w:tplc="240A000F">
+      <w:start w:val="1"/>
+      <w:numFmt w:val="decimal"/>
+      <w:lvlText w:val="%1."/>
+      <w:lvlJc w:val="left"/>
+      <w:pPr>
+        <w:ind w:left="720" w:hanging="360"/>
+      </w:pPr>
+      <w:rPr>
+        <w:rFonts w:hint="default"/>
+      </w:rPr>
+    </w:lvl>
+    <w:lvl w:ilvl="1" w:tplc="240A0003" w:tentative="1">
+      <w:start w:val="1"/>
+      <w:numFmt w:val="bullet"/>
+      <w:lvlText w:val="o"/>
+      <w:lvlJc w:val="left"/>
+      <w:pPr>
+        <w:ind w:left="1440" w:hanging="360"/>
+      </w:pPr>
+      <w:rPr>
+        <w:rFonts w:ascii="Courier New" w:hAnsi="Courier New" w:cs="Courier New" w:hint="default"/>
+      </w:rPr>
+    </w:lvl>
+    <w:lvl w:ilvl="2" w:tplc="240A0005" w:tentative="1">
+      <w:start w:val="1"/>
+      <w:numFmt w:val="bullet"/>
+      <w:lvlText w:val=""/>
+      <w:lvlJc w:val="left"/>
+      <w:pPr>
+        <w:ind w:left="2160" w:hanging="360"/>
+      </w:pPr>
+      <w:rPr>
+        <w:rFonts w:ascii="Wingdings" w:hAnsi="Wingdings" w:hint="default"/>
+      </w:rPr>
+    </w:lvl>
+    <w:lvl w:ilvl="3" w:tplc="240A0001" w:tentative="1">
+      <w:start w:val="1"/>
+      <w:numFmt w:val="bullet"/>
+      <w:lvlText w:val=""/>
+      <w:lvlJc w:val="left"/>
+      <w:pPr>
+        <w:ind w:left="2880" w:hanging="360"/>
+      </w:pPr>
+      <w:rPr>
+        <w:rFonts w:ascii="Symbol" w:hAnsi="Symbol" w:hint="default"/>
+      </w:rPr>
+    </w:lvl>
+    <w:lvl w:ilvl="4" w:tplc="240A0003" w:tentative="1">
+      <w:start w:val="1"/>
+      <w:numFmt w:val="bullet"/>
+      <w:lvlText w:val="o"/>
+      <w:lvlJc w:val="left"/>
+      <w:pPr>
+        <w:ind w:left="3600" w:hanging="360"/>
+      </w:pPr>
+      <w:rPr>
+        <w:rFonts w:ascii="Courier New" w:hAnsi="Courier New" w:cs="Courier New" w:hint="default"/>
+      </w:rPr>
+    </w:lvl>
+    <w:lvl w:ilvl="5" w:tplc="240A0005" w:tentative="1">
+      <w:start w:val="1"/>
+      <w:numFmt w:val="bullet"/>
+      <w:lvlText w:val=""/>
+      <w:lvlJc w:val="left"/>
+      <w:pPr>
+        <w:ind w:left="4320" w:hanging="360"/>
+      </w:pPr>
+      <w:rPr>
+        <w:rFonts w:ascii="Wingdings" w:hAnsi="Wingdings" w:hint="default"/>
+      </w:rPr>
+    </w:lvl>
+    <w:lvl w:ilvl="6" w:tplc="240A0001" w:tentative="1">
+      <w:start w:val="1"/>
+      <w:numFmt w:val="bullet"/>
+      <w:lvlText w:val=""/>
+      <w:lvlJc w:val="left"/>
+      <w:pPr>
+        <w:ind w:left="5040" w:hanging="360"/>
+      </w:pPr>
+      <w:rPr>
+        <w:rFonts w:ascii="Symbol" w:hAnsi="Symbol" w:hint="default"/>
+      </w:rPr>
+    </w:lvl>
+    <w:lvl w:ilvl="7" w:tplc="240A0003" w:tentative="1">
+      <w:start w:val="1"/>
+      <w:numFmt w:val="bullet"/>
+      <w:lvlText w:val="o"/>
+      <w:lvlJc w:val="left"/>
+      <w:pPr>
+        <w:ind w:left="5760" w:hanging="360"/>
+      </w:pPr>
+      <w:rPr>
+        <w:rFonts w:ascii="Courier New" w:hAnsi="Courier New" w:cs="Courier New" w:hint="default"/>
+      </w:rPr>
+    </w:lvl>
+    <w:lvl w:ilvl="8" w:tplc="240A0005" w:tentative="1">
+      <w:start w:val="1"/>
+      <w:numFmt w:val="bullet"/>
+      <w:lvlText w:val=""/>
+      <w:lvlJc w:val="left"/>
+      <w:pPr>
+        <w:ind w:left="6480" w:hanging="360"/>
+      </w:pPr>
+      <w:rPr>
+        <w:rFonts w:ascii="Wingdings" w:hAnsi="Wingdings" w:hint="default"/>
+      </w:rPr>
+    </w:lvl>
+  </w:abstractNum>
+  <w:abstractNum w:abstractNumId="26" w15:restartNumberingAfterBreak="0">
     <w:nsid w:val="3E6D253F"/>
     <w:multiLevelType w:val="hybridMultilevel"/>
     <w:tmpl w:val="5AAE5E0C"/>
@@ -22179,7 +22827,7 @@
       </w:rPr>
     </w:lvl>
   </w:abstractNum>
-  <w:abstractNum w:abstractNumId="23" w15:restartNumberingAfterBreak="0">
+  <w:abstractNum w:abstractNumId="27" w15:restartNumberingAfterBreak="0">
     <w:nsid w:val="3E7547F7"/>
     <w:multiLevelType w:val="hybridMultilevel"/>
     <w:tmpl w:val="43D8058A"/>
@@ -22292,10 +22940,10 @@
       </w:rPr>
     </w:lvl>
   </w:abstractNum>
-  <w:abstractNum w:abstractNumId="24" w15:restartNumberingAfterBreak="0">
+  <w:abstractNum w:abstractNumId="28" w15:restartNumberingAfterBreak="0">
     <w:nsid w:val="4026205A"/>
     <w:multiLevelType w:val="hybridMultilevel"/>
-    <w:tmpl w:val="F0602DE0"/>
+    <w:tmpl w:val="A23075CE"/>
     <w:lvl w:ilvl="0" w:tplc="240A0001">
       <w:start w:val="1"/>
       <w:numFmt w:val="bullet"/>
@@ -22405,7 +23053,7 @@
       </w:rPr>
     </w:lvl>
   </w:abstractNum>
-  <w:abstractNum w:abstractNumId="25" w15:restartNumberingAfterBreak="0">
+  <w:abstractNum w:abstractNumId="29" w15:restartNumberingAfterBreak="0">
     <w:nsid w:val="42F91C78"/>
     <w:multiLevelType w:val="hybridMultilevel"/>
     <w:tmpl w:val="B0147D4A"/>
@@ -22518,7 +23166,7 @@
       </w:rPr>
     </w:lvl>
   </w:abstractNum>
-  <w:abstractNum w:abstractNumId="26" w15:restartNumberingAfterBreak="0">
+  <w:abstractNum w:abstractNumId="30" w15:restartNumberingAfterBreak="0">
     <w:nsid w:val="4A0B506C"/>
     <w:multiLevelType w:val="hybridMultilevel"/>
     <w:tmpl w:val="179C413E"/>
@@ -22631,7 +23279,120 @@
       </w:rPr>
     </w:lvl>
   </w:abstractNum>
-  <w:abstractNum w:abstractNumId="27" w15:restartNumberingAfterBreak="0">
+  <w:abstractNum w:abstractNumId="31" w15:restartNumberingAfterBreak="0">
+    <w:nsid w:val="4BD27218"/>
+    <w:multiLevelType w:val="hybridMultilevel"/>
+    <w:tmpl w:val="9302558E"/>
+    <w:lvl w:ilvl="0" w:tplc="240A0001">
+      <w:start w:val="1"/>
+      <w:numFmt w:val="bullet"/>
+      <w:lvlText w:val=""/>
+      <w:lvlJc w:val="left"/>
+      <w:pPr>
+        <w:ind w:left="720" w:hanging="360"/>
+      </w:pPr>
+      <w:rPr>
+        <w:rFonts w:ascii="Symbol" w:hAnsi="Symbol" w:hint="default"/>
+      </w:rPr>
+    </w:lvl>
+    <w:lvl w:ilvl="1" w:tplc="240A0003" w:tentative="1">
+      <w:start w:val="1"/>
+      <w:numFmt w:val="bullet"/>
+      <w:lvlText w:val="o"/>
+      <w:lvlJc w:val="left"/>
+      <w:pPr>
+        <w:ind w:left="1440" w:hanging="360"/>
+      </w:pPr>
+      <w:rPr>
+        <w:rFonts w:ascii="Courier New" w:hAnsi="Courier New" w:cs="Courier New" w:hint="default"/>
+      </w:rPr>
+    </w:lvl>
+    <w:lvl w:ilvl="2" w:tplc="240A0005" w:tentative="1">
+      <w:start w:val="1"/>
+      <w:numFmt w:val="bullet"/>
+      <w:lvlText w:val=""/>
+      <w:lvlJc w:val="left"/>
+      <w:pPr>
+        <w:ind w:left="2160" w:hanging="360"/>
+      </w:pPr>
+      <w:rPr>
+        <w:rFonts w:ascii="Wingdings" w:hAnsi="Wingdings" w:hint="default"/>
+      </w:rPr>
+    </w:lvl>
+    <w:lvl w:ilvl="3" w:tplc="240A0001" w:tentative="1">
+      <w:start w:val="1"/>
+      <w:numFmt w:val="bullet"/>
+      <w:lvlText w:val=""/>
+      <w:lvlJc w:val="left"/>
+      <w:pPr>
+        <w:ind w:left="2880" w:hanging="360"/>
+      </w:pPr>
+      <w:rPr>
+        <w:rFonts w:ascii="Symbol" w:hAnsi="Symbol" w:hint="default"/>
+      </w:rPr>
+    </w:lvl>
+    <w:lvl w:ilvl="4" w:tplc="240A0003" w:tentative="1">
+      <w:start w:val="1"/>
+      <w:numFmt w:val="bullet"/>
+      <w:lvlText w:val="o"/>
+      <w:lvlJc w:val="left"/>
+      <w:pPr>
+        <w:ind w:left="3600" w:hanging="360"/>
+      </w:pPr>
+      <w:rPr>
+        <w:rFonts w:ascii="Courier New" w:hAnsi="Courier New" w:cs="Courier New" w:hint="default"/>
+      </w:rPr>
+    </w:lvl>
+    <w:lvl w:ilvl="5" w:tplc="240A0005" w:tentative="1">
+      <w:start w:val="1"/>
+      <w:numFmt w:val="bullet"/>
+      <w:lvlText w:val=""/>
+      <w:lvlJc w:val="left"/>
+      <w:pPr>
+        <w:ind w:left="4320" w:hanging="360"/>
+      </w:pPr>
+      <w:rPr>
+        <w:rFonts w:ascii="Wingdings" w:hAnsi="Wingdings" w:hint="default"/>
+      </w:rPr>
+    </w:lvl>
+    <w:lvl w:ilvl="6" w:tplc="240A0001" w:tentative="1">
+      <w:start w:val="1"/>
+      <w:numFmt w:val="bullet"/>
+      <w:lvlText w:val=""/>
+      <w:lvlJc w:val="left"/>
+      <w:pPr>
+        <w:ind w:left="5040" w:hanging="360"/>
+      </w:pPr>
+      <w:rPr>
+        <w:rFonts w:ascii="Symbol" w:hAnsi="Symbol" w:hint="default"/>
+      </w:rPr>
+    </w:lvl>
+    <w:lvl w:ilvl="7" w:tplc="240A0003" w:tentative="1">
+      <w:start w:val="1"/>
+      <w:numFmt w:val="bullet"/>
+      <w:lvlText w:val="o"/>
+      <w:lvlJc w:val="left"/>
+      <w:pPr>
+        <w:ind w:left="5760" w:hanging="360"/>
+      </w:pPr>
+      <w:rPr>
+        <w:rFonts w:ascii="Courier New" w:hAnsi="Courier New" w:cs="Courier New" w:hint="default"/>
+      </w:rPr>
+    </w:lvl>
+    <w:lvl w:ilvl="8" w:tplc="240A0005" w:tentative="1">
+      <w:start w:val="1"/>
+      <w:numFmt w:val="bullet"/>
+      <w:lvlText w:val=""/>
+      <w:lvlJc w:val="left"/>
+      <w:pPr>
+        <w:ind w:left="6480" w:hanging="360"/>
+      </w:pPr>
+      <w:rPr>
+        <w:rFonts w:ascii="Wingdings" w:hAnsi="Wingdings" w:hint="default"/>
+      </w:rPr>
+    </w:lvl>
+  </w:abstractNum>
+  <w:abstractNum w:abstractNumId="32" w15:restartNumberingAfterBreak="0">
     <w:nsid w:val="4CAF18E9"/>
     <w:multiLevelType w:val="hybridMultilevel"/>
     <w:tmpl w:val="A2D2F4A4"/>
@@ -22744,7 +23505,7 @@
       </w:rPr>
     </w:lvl>
   </w:abstractNum>
-  <w:abstractNum w:abstractNumId="28" w15:restartNumberingAfterBreak="0">
+  <w:abstractNum w:abstractNumId="33" w15:restartNumberingAfterBreak="0">
     <w:nsid w:val="4EBE1EF6"/>
     <w:multiLevelType w:val="hybridMultilevel"/>
     <w:tmpl w:val="F6A60586"/>
@@ -22837,7 +23598,7 @@
       </w:pPr>
     </w:lvl>
   </w:abstractNum>
-  <w:abstractNum w:abstractNumId="29" w15:restartNumberingAfterBreak="0">
+  <w:abstractNum w:abstractNumId="34" w15:restartNumberingAfterBreak="0">
     <w:nsid w:val="4EC21EE8"/>
     <w:multiLevelType w:val="hybridMultilevel"/>
     <w:tmpl w:val="01DCCE26"/>
@@ -22950,7 +23711,7 @@
       </w:rPr>
     </w:lvl>
   </w:abstractNum>
-  <w:abstractNum w:abstractNumId="30" w15:restartNumberingAfterBreak="0">
+  <w:abstractNum w:abstractNumId="35" w15:restartNumberingAfterBreak="0">
     <w:nsid w:val="4F50705A"/>
     <w:multiLevelType w:val="hybridMultilevel"/>
     <w:tmpl w:val="2DAEC374"/>
@@ -23063,7 +23824,7 @@
       </w:rPr>
     </w:lvl>
   </w:abstractNum>
-  <w:abstractNum w:abstractNumId="31" w15:restartNumberingAfterBreak="0">
+  <w:abstractNum w:abstractNumId="36" w15:restartNumberingAfterBreak="0">
     <w:nsid w:val="52305357"/>
     <w:multiLevelType w:val="hybridMultilevel"/>
     <w:tmpl w:val="12CA1AFA"/>
@@ -23176,7 +23937,7 @@
       </w:rPr>
     </w:lvl>
   </w:abstractNum>
-  <w:abstractNum w:abstractNumId="32" w15:restartNumberingAfterBreak="0">
+  <w:abstractNum w:abstractNumId="37" w15:restartNumberingAfterBreak="0">
     <w:nsid w:val="540912DD"/>
     <w:multiLevelType w:val="hybridMultilevel"/>
     <w:tmpl w:val="B15CAD84"/>
@@ -23289,7 +24050,7 @@
       </w:rPr>
     </w:lvl>
   </w:abstractNum>
-  <w:abstractNum w:abstractNumId="33" w15:restartNumberingAfterBreak="0">
+  <w:abstractNum w:abstractNumId="38" w15:restartNumberingAfterBreak="0">
     <w:nsid w:val="55F26655"/>
     <w:multiLevelType w:val="hybridMultilevel"/>
     <w:tmpl w:val="192854FC"/>
@@ -23402,7 +24163,7 @@
       </w:rPr>
     </w:lvl>
   </w:abstractNum>
-  <w:abstractNum w:abstractNumId="34" w15:restartNumberingAfterBreak="0">
+  <w:abstractNum w:abstractNumId="39" w15:restartNumberingAfterBreak="0">
     <w:nsid w:val="599443FE"/>
     <w:multiLevelType w:val="hybridMultilevel"/>
     <w:tmpl w:val="4C908A4E"/>
@@ -23515,7 +24276,7 @@
       </w:rPr>
     </w:lvl>
   </w:abstractNum>
-  <w:abstractNum w:abstractNumId="35" w15:restartNumberingAfterBreak="0">
+  <w:abstractNum w:abstractNumId="40" w15:restartNumberingAfterBreak="0">
     <w:nsid w:val="59C77784"/>
     <w:multiLevelType w:val="hybridMultilevel"/>
     <w:tmpl w:val="A642CF98"/>
@@ -23628,7 +24389,7 @@
       </w:rPr>
     </w:lvl>
   </w:abstractNum>
-  <w:abstractNum w:abstractNumId="36" w15:restartNumberingAfterBreak="0">
+  <w:abstractNum w:abstractNumId="41" w15:restartNumberingAfterBreak="0">
     <w:nsid w:val="5A177403"/>
     <w:multiLevelType w:val="hybridMultilevel"/>
     <w:tmpl w:val="4C6C40A6"/>
@@ -23741,7 +24502,7 @@
       </w:rPr>
     </w:lvl>
   </w:abstractNum>
-  <w:abstractNum w:abstractNumId="37" w15:restartNumberingAfterBreak="0">
+  <w:abstractNum w:abstractNumId="42" w15:restartNumberingAfterBreak="0">
     <w:nsid w:val="5BEA7739"/>
     <w:multiLevelType w:val="hybridMultilevel"/>
     <w:tmpl w:val="09267770"/>
@@ -23854,7 +24615,7 @@
       </w:rPr>
     </w:lvl>
   </w:abstractNum>
-  <w:abstractNum w:abstractNumId="38" w15:restartNumberingAfterBreak="0">
+  <w:abstractNum w:abstractNumId="43" w15:restartNumberingAfterBreak="0">
     <w:nsid w:val="5C3D5AEF"/>
     <w:multiLevelType w:val="hybridMultilevel"/>
     <w:tmpl w:val="BE72ACA6"/>
@@ -23967,7 +24728,233 @@
       </w:rPr>
     </w:lvl>
   </w:abstractNum>
-  <w:abstractNum w:abstractNumId="39" w15:restartNumberingAfterBreak="0">
+  <w:abstractNum w:abstractNumId="44" w15:restartNumberingAfterBreak="0">
+    <w:nsid w:val="612649E4"/>
+    <w:multiLevelType w:val="hybridMultilevel"/>
+    <w:tmpl w:val="F60CC686"/>
+    <w:lvl w:ilvl="0" w:tplc="240A0001">
+      <w:start w:val="1"/>
+      <w:numFmt w:val="bullet"/>
+      <w:lvlText w:val=""/>
+      <w:lvlJc w:val="left"/>
+      <w:pPr>
+        <w:ind w:left="720" w:hanging="360"/>
+      </w:pPr>
+      <w:rPr>
+        <w:rFonts w:ascii="Symbol" w:hAnsi="Symbol" w:hint="default"/>
+      </w:rPr>
+    </w:lvl>
+    <w:lvl w:ilvl="1" w:tplc="240A0003" w:tentative="1">
+      <w:start w:val="1"/>
+      <w:numFmt w:val="bullet"/>
+      <w:lvlText w:val="o"/>
+      <w:lvlJc w:val="left"/>
+      <w:pPr>
+        <w:ind w:left="1440" w:hanging="360"/>
+      </w:pPr>
+      <w:rPr>
+        <w:rFonts w:ascii="Courier New" w:hAnsi="Courier New" w:cs="Courier New" w:hint="default"/>
+      </w:rPr>
+    </w:lvl>
+    <w:lvl w:ilvl="2" w:tplc="240A0005" w:tentative="1">
+      <w:start w:val="1"/>
+      <w:numFmt w:val="bullet"/>
+      <w:lvlText w:val=""/>
+      <w:lvlJc w:val="left"/>
+      <w:pPr>
+        <w:ind w:left="2160" w:hanging="360"/>
+      </w:pPr>
+      <w:rPr>
+        <w:rFonts w:ascii="Wingdings" w:hAnsi="Wingdings" w:hint="default"/>
+      </w:rPr>
+    </w:lvl>
+    <w:lvl w:ilvl="3" w:tplc="240A0001" w:tentative="1">
+      <w:start w:val="1"/>
+      <w:numFmt w:val="bullet"/>
+      <w:lvlText w:val=""/>
+      <w:lvlJc w:val="left"/>
+      <w:pPr>
+        <w:ind w:left="2880" w:hanging="360"/>
+      </w:pPr>
+      <w:rPr>
+        <w:rFonts w:ascii="Symbol" w:hAnsi="Symbol" w:hint="default"/>
+      </w:rPr>
+    </w:lvl>
+    <w:lvl w:ilvl="4" w:tplc="240A0003" w:tentative="1">
+      <w:start w:val="1"/>
+      <w:numFmt w:val="bullet"/>
+      <w:lvlText w:val="o"/>
+      <w:lvlJc w:val="left"/>
+      <w:pPr>
+        <w:ind w:left="3600" w:hanging="360"/>
+      </w:pPr>
+      <w:rPr>
+        <w:rFonts w:ascii="Courier New" w:hAnsi="Courier New" w:cs="Courier New" w:hint="default"/>
+      </w:rPr>
+    </w:lvl>
+    <w:lvl w:ilvl="5" w:tplc="240A0005" w:tentative="1">
+      <w:start w:val="1"/>
+      <w:numFmt w:val="bullet"/>
+      <w:lvlText w:val=""/>
+      <w:lvlJc w:val="left"/>
+      <w:pPr>
+        <w:ind w:left="4320" w:hanging="360"/>
+      </w:pPr>
+      <w:rPr>
+        <w:rFonts w:ascii="Wingdings" w:hAnsi="Wingdings" w:hint="default"/>
+      </w:rPr>
+    </w:lvl>
+    <w:lvl w:ilvl="6" w:tplc="240A0001" w:tentative="1">
+      <w:start w:val="1"/>
+      <w:numFmt w:val="bullet"/>
+      <w:lvlText w:val=""/>
+      <w:lvlJc w:val="left"/>
+      <w:pPr>
+        <w:ind w:left="5040" w:hanging="360"/>
+      </w:pPr>
+      <w:rPr>
+        <w:rFonts w:ascii="Symbol" w:hAnsi="Symbol" w:hint="default"/>
+      </w:rPr>
+    </w:lvl>
+    <w:lvl w:ilvl="7" w:tplc="240A0003" w:tentative="1">
+      <w:start w:val="1"/>
+      <w:numFmt w:val="bullet"/>
+      <w:lvlText w:val="o"/>
+      <w:lvlJc w:val="left"/>
+      <w:pPr>
+        <w:ind w:left="5760" w:hanging="360"/>
+      </w:pPr>
+      <w:rPr>
+        <w:rFonts w:ascii="Courier New" w:hAnsi="Courier New" w:cs="Courier New" w:hint="default"/>
+      </w:rPr>
+    </w:lvl>
+    <w:lvl w:ilvl="8" w:tplc="240A0005" w:tentative="1">
+      <w:start w:val="1"/>
+      <w:numFmt w:val="bullet"/>
+      <w:lvlText w:val=""/>
+      <w:lvlJc w:val="left"/>
+      <w:pPr>
+        <w:ind w:left="6480" w:hanging="360"/>
+      </w:pPr>
+      <w:rPr>
+        <w:rFonts w:ascii="Wingdings" w:hAnsi="Wingdings" w:hint="default"/>
+      </w:rPr>
+    </w:lvl>
+  </w:abstractNum>
+  <w:abstractNum w:abstractNumId="45" w15:restartNumberingAfterBreak="0">
+    <w:nsid w:val="69175E6A"/>
+    <w:multiLevelType w:val="hybridMultilevel"/>
+    <w:tmpl w:val="90BAB3D2"/>
+    <w:lvl w:ilvl="0" w:tplc="240A000D">
+      <w:start w:val="1"/>
+      <w:numFmt w:val="bullet"/>
+      <w:lvlText w:val=""/>
+      <w:lvlJc w:val="left"/>
+      <w:pPr>
+        <w:ind w:left="720" w:hanging="360"/>
+      </w:pPr>
+      <w:rPr>
+        <w:rFonts w:ascii="Wingdings" w:hAnsi="Wingdings" w:hint="default"/>
+      </w:rPr>
+    </w:lvl>
+    <w:lvl w:ilvl="1" w:tplc="240A0003" w:tentative="1">
+      <w:start w:val="1"/>
+      <w:numFmt w:val="bullet"/>
+      <w:lvlText w:val="o"/>
+      <w:lvlJc w:val="left"/>
+      <w:pPr>
+        <w:ind w:left="1440" w:hanging="360"/>
+      </w:pPr>
+      <w:rPr>
+        <w:rFonts w:ascii="Courier New" w:hAnsi="Courier New" w:cs="Courier New" w:hint="default"/>
+      </w:rPr>
+    </w:lvl>
+    <w:lvl w:ilvl="2" w:tplc="240A0005" w:tentative="1">
+      <w:start w:val="1"/>
+      <w:numFmt w:val="bullet"/>
+      <w:lvlText w:val=""/>
+      <w:lvlJc w:val="left"/>
+      <w:pPr>
+        <w:ind w:left="2160" w:hanging="360"/>
+      </w:pPr>
+      <w:rPr>
+        <w:rFonts w:ascii="Wingdings" w:hAnsi="Wingdings" w:hint="default"/>
+      </w:rPr>
+    </w:lvl>
+    <w:lvl w:ilvl="3" w:tplc="240A0001" w:tentative="1">
+      <w:start w:val="1"/>
+      <w:numFmt w:val="bullet"/>
+      <w:lvlText w:val=""/>
+      <w:lvlJc w:val="left"/>
+      <w:pPr>
+        <w:ind w:left="2880" w:hanging="360"/>
+      </w:pPr>
+      <w:rPr>
+        <w:rFonts w:ascii="Symbol" w:hAnsi="Symbol" w:hint="default"/>
+      </w:rPr>
+    </w:lvl>
+    <w:lvl w:ilvl="4" w:tplc="240A0003" w:tentative="1">
+      <w:start w:val="1"/>
+      <w:numFmt w:val="bullet"/>
+      <w:lvlText w:val="o"/>
+      <w:lvlJc w:val="left"/>
+      <w:pPr>
+        <w:ind w:left="3600" w:hanging="360"/>
+      </w:pPr>
+      <w:rPr>
+        <w:rFonts w:ascii="Courier New" w:hAnsi="Courier New" w:cs="Courier New" w:hint="default"/>
+      </w:rPr>
+    </w:lvl>
+    <w:lvl w:ilvl="5" w:tplc="240A0005" w:tentative="1">
+      <w:start w:val="1"/>
+      <w:numFmt w:val="bullet"/>
+      <w:lvlText w:val=""/>
+      <w:lvlJc w:val="left"/>
+      <w:pPr>
+        <w:ind w:left="4320" w:hanging="360"/>
+      </w:pPr>
+      <w:rPr>
+        <w:rFonts w:ascii="Wingdings" w:hAnsi="Wingdings" w:hint="default"/>
+      </w:rPr>
+    </w:lvl>
+    <w:lvl w:ilvl="6" w:tplc="240A0001" w:tentative="1">
+      <w:start w:val="1"/>
+      <w:numFmt w:val="bullet"/>
+      <w:lvlText w:val=""/>
+      <w:lvlJc w:val="left"/>
+      <w:pPr>
+        <w:ind w:left="5040" w:hanging="360"/>
+      </w:pPr>
+      <w:rPr>
+        <w:rFonts w:ascii="Symbol" w:hAnsi="Symbol" w:hint="default"/>
+      </w:rPr>
+    </w:lvl>
+    <w:lvl w:ilvl="7" w:tplc="240A0003" w:tentative="1">
+      <w:start w:val="1"/>
+      <w:numFmt w:val="bullet"/>
+      <w:lvlText w:val="o"/>
+      <w:lvlJc w:val="left"/>
+      <w:pPr>
+        <w:ind w:left="5760" w:hanging="360"/>
+      </w:pPr>
+      <w:rPr>
+        <w:rFonts w:ascii="Courier New" w:hAnsi="Courier New" w:cs="Courier New" w:hint="default"/>
+      </w:rPr>
+    </w:lvl>
+    <w:lvl w:ilvl="8" w:tplc="240A0005" w:tentative="1">
+      <w:start w:val="1"/>
+      <w:numFmt w:val="bullet"/>
+      <w:lvlText w:val=""/>
+      <w:lvlJc w:val="left"/>
+      <w:pPr>
+        <w:ind w:left="6480" w:hanging="360"/>
+      </w:pPr>
+      <w:rPr>
+        <w:rFonts w:ascii="Wingdings" w:hAnsi="Wingdings" w:hint="default"/>
+      </w:rPr>
+    </w:lvl>
+  </w:abstractNum>
+  <w:abstractNum w:abstractNumId="46" w15:restartNumberingAfterBreak="0">
     <w:nsid w:val="69B813D9"/>
     <w:multiLevelType w:val="hybridMultilevel"/>
     <w:tmpl w:val="2186868C"/>
@@ -24080,7 +25067,7 @@
       </w:rPr>
     </w:lvl>
   </w:abstractNum>
-  <w:abstractNum w:abstractNumId="40" w15:restartNumberingAfterBreak="0">
+  <w:abstractNum w:abstractNumId="47" w15:restartNumberingAfterBreak="0">
     <w:nsid w:val="6A7D0E14"/>
     <w:multiLevelType w:val="hybridMultilevel"/>
     <w:tmpl w:val="8A8E154C"/>
@@ -24193,7 +25180,120 @@
       </w:rPr>
     </w:lvl>
   </w:abstractNum>
-  <w:abstractNum w:abstractNumId="41" w15:restartNumberingAfterBreak="0">
+  <w:abstractNum w:abstractNumId="48" w15:restartNumberingAfterBreak="0">
+    <w:nsid w:val="6FBF4E23"/>
+    <w:multiLevelType w:val="hybridMultilevel"/>
+    <w:tmpl w:val="B3D45CC4"/>
+    <w:lvl w:ilvl="0" w:tplc="240A000D">
+      <w:start w:val="1"/>
+      <w:numFmt w:val="bullet"/>
+      <w:lvlText w:val=""/>
+      <w:lvlJc w:val="left"/>
+      <w:pPr>
+        <w:ind w:left="720" w:hanging="360"/>
+      </w:pPr>
+      <w:rPr>
+        <w:rFonts w:ascii="Wingdings" w:hAnsi="Wingdings" w:hint="default"/>
+      </w:rPr>
+    </w:lvl>
+    <w:lvl w:ilvl="1" w:tplc="240A0003" w:tentative="1">
+      <w:start w:val="1"/>
+      <w:numFmt w:val="bullet"/>
+      <w:lvlText w:val="o"/>
+      <w:lvlJc w:val="left"/>
+      <w:pPr>
+        <w:ind w:left="1440" w:hanging="360"/>
+      </w:pPr>
+      <w:rPr>
+        <w:rFonts w:ascii="Courier New" w:hAnsi="Courier New" w:cs="Courier New" w:hint="default"/>
+      </w:rPr>
+    </w:lvl>
+    <w:lvl w:ilvl="2" w:tplc="240A0005" w:tentative="1">
+      <w:start w:val="1"/>
+      <w:numFmt w:val="bullet"/>
+      <w:lvlText w:val=""/>
+      <w:lvlJc w:val="left"/>
+      <w:pPr>
+        <w:ind w:left="2160" w:hanging="360"/>
+      </w:pPr>
+      <w:rPr>
+        <w:rFonts w:ascii="Wingdings" w:hAnsi="Wingdings" w:hint="default"/>
+      </w:rPr>
+    </w:lvl>
+    <w:lvl w:ilvl="3" w:tplc="240A0001" w:tentative="1">
+      <w:start w:val="1"/>
+      <w:numFmt w:val="bullet"/>
+      <w:lvlText w:val=""/>
+      <w:lvlJc w:val="left"/>
+      <w:pPr>
+        <w:ind w:left="2880" w:hanging="360"/>
+      </w:pPr>
+      <w:rPr>
+        <w:rFonts w:ascii="Symbol" w:hAnsi="Symbol" w:hint="default"/>
+      </w:rPr>
+    </w:lvl>
+    <w:lvl w:ilvl="4" w:tplc="240A0003" w:tentative="1">
+      <w:start w:val="1"/>
+      <w:numFmt w:val="bullet"/>
+      <w:lvlText w:val="o"/>
+      <w:lvlJc w:val="left"/>
+      <w:pPr>
+        <w:ind w:left="3600" w:hanging="360"/>
+      </w:pPr>
+      <w:rPr>
+        <w:rFonts w:ascii="Courier New" w:hAnsi="Courier New" w:cs="Courier New" w:hint="default"/>
+      </w:rPr>
+    </w:lvl>
+    <w:lvl w:ilvl="5" w:tplc="240A0005" w:tentative="1">
+      <w:start w:val="1"/>
+      <w:numFmt w:val="bullet"/>
+      <w:lvlText w:val=""/>
+      <w:lvlJc w:val="left"/>
+      <w:pPr>
+        <w:ind w:left="4320" w:hanging="360"/>
+      </w:pPr>
+      <w:rPr>
+        <w:rFonts w:ascii="Wingdings" w:hAnsi="Wingdings" w:hint="default"/>
+      </w:rPr>
+    </w:lvl>
+    <w:lvl w:ilvl="6" w:tplc="240A0001" w:tentative="1">
+      <w:start w:val="1"/>
+      <w:numFmt w:val="bullet"/>
+      <w:lvlText w:val=""/>
+      <w:lvlJc w:val="left"/>
+      <w:pPr>
+        <w:ind w:left="5040" w:hanging="360"/>
+      </w:pPr>
+      <w:rPr>
+        <w:rFonts w:ascii="Symbol" w:hAnsi="Symbol" w:hint="default"/>
+      </w:rPr>
+    </w:lvl>
+    <w:lvl w:ilvl="7" w:tplc="240A0003" w:tentative="1">
+      <w:start w:val="1"/>
+      <w:numFmt w:val="bullet"/>
+      <w:lvlText w:val="o"/>
+      <w:lvlJc w:val="left"/>
+      <w:pPr>
+        <w:ind w:left="5760" w:hanging="360"/>
+      </w:pPr>
+      <w:rPr>
+        <w:rFonts w:ascii="Courier New" w:hAnsi="Courier New" w:cs="Courier New" w:hint="default"/>
+      </w:rPr>
+    </w:lvl>
+    <w:lvl w:ilvl="8" w:tplc="240A0005" w:tentative="1">
+      <w:start w:val="1"/>
+      <w:numFmt w:val="bullet"/>
+      <w:lvlText w:val=""/>
+      <w:lvlJc w:val="left"/>
+      <w:pPr>
+        <w:ind w:left="6480" w:hanging="360"/>
+      </w:pPr>
+      <w:rPr>
+        <w:rFonts w:ascii="Wingdings" w:hAnsi="Wingdings" w:hint="default"/>
+      </w:rPr>
+    </w:lvl>
+  </w:abstractNum>
+  <w:abstractNum w:abstractNumId="49" w15:restartNumberingAfterBreak="0">
     <w:nsid w:val="72DB004C"/>
     <w:multiLevelType w:val="hybridMultilevel"/>
     <w:tmpl w:val="412CB8EE"/>
@@ -24306,7 +25406,7 @@
       </w:rPr>
     </w:lvl>
   </w:abstractNum>
-  <w:abstractNum w:abstractNumId="42" w15:restartNumberingAfterBreak="0">
+  <w:abstractNum w:abstractNumId="50" w15:restartNumberingAfterBreak="0">
     <w:nsid w:val="750C197B"/>
     <w:multiLevelType w:val="hybridMultilevel"/>
     <w:tmpl w:val="75500CAC"/>
@@ -24419,7 +25519,7 @@
       </w:rPr>
     </w:lvl>
   </w:abstractNum>
-  <w:abstractNum w:abstractNumId="43" w15:restartNumberingAfterBreak="0">
+  <w:abstractNum w:abstractNumId="51" w15:restartNumberingAfterBreak="0">
     <w:nsid w:val="78911339"/>
     <w:multiLevelType w:val="hybridMultilevel"/>
     <w:tmpl w:val="26E47DD0"/>
@@ -24532,7 +25632,7 @@
       </w:rPr>
     </w:lvl>
   </w:abstractNum>
-  <w:abstractNum w:abstractNumId="44" w15:restartNumberingAfterBreak="0">
+  <w:abstractNum w:abstractNumId="52" w15:restartNumberingAfterBreak="0">
     <w:nsid w:val="78DC68AF"/>
     <w:multiLevelType w:val="hybridMultilevel"/>
     <w:tmpl w:val="C09460D8"/>
@@ -24645,7 +25745,120 @@
       </w:rPr>
     </w:lvl>
   </w:abstractNum>
-  <w:abstractNum w:abstractNumId="45" w15:restartNumberingAfterBreak="0">
+  <w:abstractNum w:abstractNumId="53" w15:restartNumberingAfterBreak="0">
+    <w:nsid w:val="7A915CA7"/>
+    <w:multiLevelType w:val="hybridMultilevel"/>
+    <w:tmpl w:val="94CCF580"/>
+    <w:lvl w:ilvl="0" w:tplc="240A000D">
+      <w:start w:val="1"/>
+      <w:numFmt w:val="bullet"/>
+      <w:lvlText w:val=""/>
+      <w:lvlJc w:val="left"/>
+      <w:pPr>
+        <w:ind w:left="1440" w:hanging="360"/>
+      </w:pPr>
+      <w:rPr>
+        <w:rFonts w:ascii="Wingdings" w:hAnsi="Wingdings" w:hint="default"/>
+      </w:rPr>
+    </w:lvl>
+    <w:lvl w:ilvl="1" w:tplc="240A0003" w:tentative="1">
+      <w:start w:val="1"/>
+      <w:numFmt w:val="bullet"/>
+      <w:lvlText w:val="o"/>
+      <w:lvlJc w:val="left"/>
+      <w:pPr>
+        <w:ind w:left="2160" w:hanging="360"/>
+      </w:pPr>
+      <w:rPr>
+        <w:rFonts w:ascii="Courier New" w:hAnsi="Courier New" w:cs="Courier New" w:hint="default"/>
+      </w:rPr>
+    </w:lvl>
+    <w:lvl w:ilvl="2" w:tplc="240A0005" w:tentative="1">
+      <w:start w:val="1"/>
+      <w:numFmt w:val="bullet"/>
+      <w:lvlText w:val=""/>
+      <w:lvlJc w:val="left"/>
+      <w:pPr>
+        <w:ind w:left="2880" w:hanging="360"/>
+      </w:pPr>
+      <w:rPr>
+        <w:rFonts w:ascii="Wingdings" w:hAnsi="Wingdings" w:hint="default"/>
+      </w:rPr>
+    </w:lvl>
+    <w:lvl w:ilvl="3" w:tplc="240A0001" w:tentative="1">
+      <w:start w:val="1"/>
+      <w:numFmt w:val="bullet"/>
+      <w:lvlText w:val=""/>
+      <w:lvlJc w:val="left"/>
+      <w:pPr>
+        <w:ind w:left="3600" w:hanging="360"/>
+      </w:pPr>
+      <w:rPr>
+        <w:rFonts w:ascii="Symbol" w:hAnsi="Symbol" w:hint="default"/>
+      </w:rPr>
+    </w:lvl>
+    <w:lvl w:ilvl="4" w:tplc="240A0003" w:tentative="1">
+      <w:start w:val="1"/>
+      <w:numFmt w:val="bullet"/>
+      <w:lvlText w:val="o"/>
+      <w:lvlJc w:val="left"/>
+      <w:pPr>
+        <w:ind w:left="4320" w:hanging="360"/>
+      </w:pPr>
+      <w:rPr>
+        <w:rFonts w:ascii="Courier New" w:hAnsi="Courier New" w:cs="Courier New" w:hint="default"/>
+      </w:rPr>
+    </w:lvl>
+    <w:lvl w:ilvl="5" w:tplc="240A0005" w:tentative="1">
+      <w:start w:val="1"/>
+      <w:numFmt w:val="bullet"/>
+      <w:lvlText w:val=""/>
+      <w:lvlJc w:val="left"/>
+      <w:pPr>
+        <w:ind w:left="5040" w:hanging="360"/>
+      </w:pPr>
+      <w:rPr>
+        <w:rFonts w:ascii="Wingdings" w:hAnsi="Wingdings" w:hint="default"/>
+      </w:rPr>
+    </w:lvl>
+    <w:lvl w:ilvl="6" w:tplc="240A0001" w:tentative="1">
+      <w:start w:val="1"/>
+      <w:numFmt w:val="bullet"/>
+      <w:lvlText w:val=""/>
+      <w:lvlJc w:val="left"/>
+      <w:pPr>
+        <w:ind w:left="5760" w:hanging="360"/>
+      </w:pPr>
+      <w:rPr>
+        <w:rFonts w:ascii="Symbol" w:hAnsi="Symbol" w:hint="default"/>
+      </w:rPr>
+    </w:lvl>
+    <w:lvl w:ilvl="7" w:tplc="240A0003" w:tentative="1">
+      <w:start w:val="1"/>
+      <w:numFmt w:val="bullet"/>
+      <w:lvlText w:val="o"/>
+      <w:lvlJc w:val="left"/>
+      <w:pPr>
+        <w:ind w:left="6480" w:hanging="360"/>
+      </w:pPr>
+      <w:rPr>
+        <w:rFonts w:ascii="Courier New" w:hAnsi="Courier New" w:cs="Courier New" w:hint="default"/>
+      </w:rPr>
+    </w:lvl>
+    <w:lvl w:ilvl="8" w:tplc="240A0005" w:tentative="1">
+      <w:start w:val="1"/>
+      <w:numFmt w:val="bullet"/>
+      <w:lvlText w:val=""/>
+      <w:lvlJc w:val="left"/>
+      <w:pPr>
+        <w:ind w:left="7200" w:hanging="360"/>
+      </w:pPr>
+      <w:rPr>
+        <w:rFonts w:ascii="Wingdings" w:hAnsi="Wingdings" w:hint="default"/>
+      </w:rPr>
+    </w:lvl>
+  </w:abstractNum>
+  <w:abstractNum w:abstractNumId="54" w15:restartNumberingAfterBreak="0">
     <w:nsid w:val="7B0A058E"/>
     <w:multiLevelType w:val="hybridMultilevel"/>
     <w:tmpl w:val="AF88A00A"/>
@@ -24758,7 +25971,7 @@
       </w:rPr>
     </w:lvl>
   </w:abstractNum>
-  <w:abstractNum w:abstractNumId="46" w15:restartNumberingAfterBreak="0">
+  <w:abstractNum w:abstractNumId="55" w15:restartNumberingAfterBreak="0">
     <w:nsid w:val="7BE97145"/>
     <w:multiLevelType w:val="hybridMultilevel"/>
     <w:tmpl w:val="769A500A"/>
@@ -24871,10 +26084,10 @@
       </w:rPr>
     </w:lvl>
   </w:abstractNum>
-  <w:abstractNum w:abstractNumId="47" w15:restartNumberingAfterBreak="0">
+  <w:abstractNum w:abstractNumId="56" w15:restartNumberingAfterBreak="0">
     <w:nsid w:val="7C161D1C"/>
     <w:multiLevelType w:val="multilevel"/>
-    <w:tmpl w:val="832E03C6"/>
+    <w:tmpl w:val="954E4078"/>
     <w:lvl w:ilvl="0">
       <w:start w:val="1"/>
       <w:numFmt w:val="decimal"/>
@@ -24959,156 +26172,183 @@
       </w:pPr>
     </w:lvl>
   </w:abstractNum>
-  <w:num w:numId="1">
+  <w:num w:numId="1" w16cid:durableId="50470221">
+    <w:abstractNumId w:val="56"/>
+  </w:num>
+  <w:num w:numId="2" w16cid:durableId="627591486">
+    <w:abstractNumId w:val="0"/>
+  </w:num>
+  <w:num w:numId="3" w16cid:durableId="1127092539">
+    <w:abstractNumId w:val="13"/>
+  </w:num>
+  <w:num w:numId="4" w16cid:durableId="1103451369">
+    <w:abstractNumId w:val="33"/>
+  </w:num>
+  <w:num w:numId="5" w16cid:durableId="663748698">
+    <w:abstractNumId w:val="19"/>
+  </w:num>
+  <w:num w:numId="6" w16cid:durableId="710109857">
+    <w:abstractNumId w:val="9"/>
+  </w:num>
+  <w:num w:numId="7" w16cid:durableId="1066302159">
+    <w:abstractNumId w:val="41"/>
+  </w:num>
+  <w:num w:numId="8" w16cid:durableId="2042247787">
+    <w:abstractNumId w:val="50"/>
+  </w:num>
+  <w:num w:numId="9" w16cid:durableId="950013600">
+    <w:abstractNumId w:val="27"/>
+  </w:num>
+  <w:num w:numId="10" w16cid:durableId="778372282">
+    <w:abstractNumId w:val="26"/>
+  </w:num>
+  <w:num w:numId="11" w16cid:durableId="1740395941">
+    <w:abstractNumId w:val="35"/>
+  </w:num>
+  <w:num w:numId="12" w16cid:durableId="295917247">
+    <w:abstractNumId w:val="16"/>
+  </w:num>
+  <w:num w:numId="13" w16cid:durableId="851145926">
+    <w:abstractNumId w:val="42"/>
+  </w:num>
+  <w:num w:numId="14" w16cid:durableId="1401057815">
+    <w:abstractNumId w:val="30"/>
+  </w:num>
+  <w:num w:numId="15" w16cid:durableId="804197881">
+    <w:abstractNumId w:val="32"/>
+  </w:num>
+  <w:num w:numId="16" w16cid:durableId="419454255">
+    <w:abstractNumId w:val="15"/>
+  </w:num>
+  <w:num w:numId="17" w16cid:durableId="7412670">
+    <w:abstractNumId w:val="4"/>
+  </w:num>
+  <w:num w:numId="18" w16cid:durableId="260260375">
+    <w:abstractNumId w:val="37"/>
+  </w:num>
+  <w:num w:numId="19" w16cid:durableId="347946849">
+    <w:abstractNumId w:val="46"/>
+  </w:num>
+  <w:num w:numId="20" w16cid:durableId="1497650131">
+    <w:abstractNumId w:val="49"/>
+  </w:num>
+  <w:num w:numId="21" w16cid:durableId="757554913">
+    <w:abstractNumId w:val="36"/>
+  </w:num>
+  <w:num w:numId="22" w16cid:durableId="382367109">
+    <w:abstractNumId w:val="51"/>
+  </w:num>
+  <w:num w:numId="23" w16cid:durableId="1857382471">
+    <w:abstractNumId w:val="38"/>
+  </w:num>
+  <w:num w:numId="24" w16cid:durableId="543251448">
+    <w:abstractNumId w:val="11"/>
+  </w:num>
+  <w:num w:numId="25" w16cid:durableId="1765029421">
+    <w:abstractNumId w:val="1"/>
+  </w:num>
+  <w:num w:numId="26" w16cid:durableId="100149685">
+    <w:abstractNumId w:val="14"/>
+  </w:num>
+  <w:num w:numId="27" w16cid:durableId="716395535">
     <w:abstractNumId w:val="47"/>
   </w:num>
-  <w:num w:numId="2">
-    <w:abstractNumId w:val="0"/>
+  <w:num w:numId="28" w16cid:durableId="358047890">
+    <w:abstractNumId w:val="18"/>
   </w:num>
-  <w:num w:numId="3">
+  <w:num w:numId="29" w16cid:durableId="718552010">
+    <w:abstractNumId w:val="40"/>
+  </w:num>
+  <w:num w:numId="30" w16cid:durableId="998967421">
+    <w:abstractNumId w:val="39"/>
+  </w:num>
+  <w:num w:numId="31" w16cid:durableId="2035690234">
+    <w:abstractNumId w:val="52"/>
+  </w:num>
+  <w:num w:numId="32" w16cid:durableId="1262376438">
+    <w:abstractNumId w:val="34"/>
+  </w:num>
+  <w:num w:numId="33" w16cid:durableId="950667468">
+    <w:abstractNumId w:val="28"/>
+  </w:num>
+  <w:num w:numId="34" w16cid:durableId="1464811033">
+    <w:abstractNumId w:val="10"/>
+  </w:num>
+  <w:num w:numId="35" w16cid:durableId="264773387">
+    <w:abstractNumId w:val="23"/>
+  </w:num>
+  <w:num w:numId="36" w16cid:durableId="1755977628">
+    <w:abstractNumId w:val="55"/>
+  </w:num>
+  <w:num w:numId="37" w16cid:durableId="1050422998">
+    <w:abstractNumId w:val="6"/>
+  </w:num>
+  <w:num w:numId="38" w16cid:durableId="35662957">
+    <w:abstractNumId w:val="22"/>
+  </w:num>
+  <w:num w:numId="39" w16cid:durableId="1084377064">
+    <w:abstractNumId w:val="21"/>
+  </w:num>
+  <w:num w:numId="40" w16cid:durableId="1726830442">
+    <w:abstractNumId w:val="29"/>
+  </w:num>
+  <w:num w:numId="41" w16cid:durableId="548230">
+    <w:abstractNumId w:val="3"/>
+  </w:num>
+  <w:num w:numId="42" w16cid:durableId="618267879">
+    <w:abstractNumId w:val="7"/>
+  </w:num>
+  <w:num w:numId="43" w16cid:durableId="465318551">
+    <w:abstractNumId w:val="5"/>
+  </w:num>
+  <w:num w:numId="44" w16cid:durableId="2135439811">
+    <w:abstractNumId w:val="54"/>
+  </w:num>
+  <w:num w:numId="45" w16cid:durableId="1859275627">
     <w:abstractNumId w:val="12"/>
   </w:num>
-  <w:num w:numId="4">
-    <w:abstractNumId w:val="28"/>
+  <w:num w:numId="46" w16cid:durableId="1136486351">
+    <w:abstractNumId w:val="20"/>
   </w:num>
-  <w:num w:numId="5">
+  <w:num w:numId="47" w16cid:durableId="273444299">
+    <w:abstractNumId w:val="8"/>
+  </w:num>
+  <w:num w:numId="48" w16cid:durableId="250745620">
+    <w:abstractNumId w:val="43"/>
+  </w:num>
+  <w:num w:numId="49" w16cid:durableId="1010183918">
+    <w:abstractNumId w:val="44"/>
+  </w:num>
+  <w:num w:numId="50" w16cid:durableId="1345865462">
+    <w:abstractNumId w:val="31"/>
+  </w:num>
+  <w:num w:numId="51" w16cid:durableId="700863248">
+    <w:abstractNumId w:val="25"/>
+  </w:num>
+  <w:num w:numId="52" w16cid:durableId="423654243">
+    <w:abstractNumId w:val="24"/>
+  </w:num>
+  <w:num w:numId="53" w16cid:durableId="1725523038">
+    <w:abstractNumId w:val="45"/>
+  </w:num>
+  <w:num w:numId="54" w16cid:durableId="1288125707">
+    <w:abstractNumId w:val="2"/>
+  </w:num>
+  <w:num w:numId="55" w16cid:durableId="53698496">
     <w:abstractNumId w:val="17"/>
   </w:num>
-  <w:num w:numId="6">
-    <w:abstractNumId w:val="8"/>
+  <w:num w:numId="56" w16cid:durableId="1292396451">
+    <w:abstractNumId w:val="53"/>
   </w:num>
-  <w:num w:numId="7">
-    <w:abstractNumId w:val="36"/>
-  </w:num>
-  <w:num w:numId="8">
-    <w:abstractNumId w:val="42"/>
-  </w:num>
-  <w:num w:numId="9">
-    <w:abstractNumId w:val="23"/>
-  </w:num>
-  <w:num w:numId="10">
-    <w:abstractNumId w:val="22"/>
-  </w:num>
-  <w:num w:numId="11">
-    <w:abstractNumId w:val="30"/>
-  </w:num>
-  <w:num w:numId="12">
-    <w:abstractNumId w:val="15"/>
-  </w:num>
-  <w:num w:numId="13">
-    <w:abstractNumId w:val="37"/>
-  </w:num>
-  <w:num w:numId="14">
-    <w:abstractNumId w:val="26"/>
-  </w:num>
-  <w:num w:numId="15">
-    <w:abstractNumId w:val="27"/>
-  </w:num>
-  <w:num w:numId="16">
-    <w:abstractNumId w:val="14"/>
-  </w:num>
-  <w:num w:numId="17">
-    <w:abstractNumId w:val="3"/>
-  </w:num>
-  <w:num w:numId="18">
-    <w:abstractNumId w:val="32"/>
-  </w:num>
-  <w:num w:numId="19">
-    <w:abstractNumId w:val="39"/>
-  </w:num>
-  <w:num w:numId="20">
-    <w:abstractNumId w:val="41"/>
-  </w:num>
-  <w:num w:numId="21">
-    <w:abstractNumId w:val="31"/>
-  </w:num>
-  <w:num w:numId="22">
-    <w:abstractNumId w:val="43"/>
-  </w:num>
-  <w:num w:numId="23">
-    <w:abstractNumId w:val="33"/>
-  </w:num>
-  <w:num w:numId="24">
-    <w:abstractNumId w:val="10"/>
-  </w:num>
-  <w:num w:numId="25">
-    <w:abstractNumId w:val="1"/>
-  </w:num>
-  <w:num w:numId="26">
-    <w:abstractNumId w:val="13"/>
-  </w:num>
-  <w:num w:numId="27">
-    <w:abstractNumId w:val="40"/>
-  </w:num>
-  <w:num w:numId="28">
-    <w:abstractNumId w:val="16"/>
-  </w:num>
-  <w:num w:numId="29">
-    <w:abstractNumId w:val="35"/>
-  </w:num>
-  <w:num w:numId="30">
-    <w:abstractNumId w:val="34"/>
-  </w:num>
-  <w:num w:numId="31">
-    <w:abstractNumId w:val="44"/>
-  </w:num>
-  <w:num w:numId="32">
-    <w:abstractNumId w:val="29"/>
-  </w:num>
-  <w:num w:numId="33">
-    <w:abstractNumId w:val="24"/>
-  </w:num>
-  <w:num w:numId="34">
-    <w:abstractNumId w:val="9"/>
-  </w:num>
-  <w:num w:numId="35">
-    <w:abstractNumId w:val="21"/>
-  </w:num>
-  <w:num w:numId="36">
-    <w:abstractNumId w:val="46"/>
-  </w:num>
-  <w:num w:numId="37">
-    <w:abstractNumId w:val="5"/>
-  </w:num>
-  <w:num w:numId="38">
-    <w:abstractNumId w:val="20"/>
-  </w:num>
-  <w:num w:numId="39">
-    <w:abstractNumId w:val="19"/>
-  </w:num>
-  <w:num w:numId="40">
-    <w:abstractNumId w:val="25"/>
-  </w:num>
-  <w:num w:numId="41">
-    <w:abstractNumId w:val="2"/>
-  </w:num>
-  <w:num w:numId="42">
-    <w:abstractNumId w:val="6"/>
-  </w:num>
-  <w:num w:numId="43">
-    <w:abstractNumId w:val="4"/>
-  </w:num>
-  <w:num w:numId="44">
-    <w:abstractNumId w:val="45"/>
-  </w:num>
-  <w:num w:numId="45">
-    <w:abstractNumId w:val="11"/>
-  </w:num>
-  <w:num w:numId="46">
-    <w:abstractNumId w:val="18"/>
-  </w:num>
-  <w:num w:numId="47">
-    <w:abstractNumId w:val="7"/>
-  </w:num>
-  <w:num w:numId="48">
-    <w:abstractNumId w:val="38"/>
+  <w:num w:numId="57" w16cid:durableId="34503356">
+    <w:abstractNumId w:val="48"/>
   </w:num>
   <w:numIdMacAtCleanup w:val="48"/>
 </w:numbering>
 </file>
 
 <file path=word/styles.xml><?xml version="1.0" encoding="utf-8"?>
-<w:styles xmlns:mc="http://schemas.openxmlformats.org/markup-compatibility/2006" xmlns:r="http://schemas.openxmlformats.org/officeDocument/2006/relationships" xmlns:w="http://schemas.openxmlformats.org/wordprocessingml/2006/main" xmlns:w14="http://schemas.microsoft.com/office/word/2010/wordml" xmlns:w15="http://schemas.microsoft.com/office/word/2012/wordml" xmlns:w16cid="http://schemas.microsoft.com/office/word/2016/wordml/cid" xmlns:w16se="http://schemas.microsoft.com/office/word/2015/wordml/symex" mc:Ignorable="w14 w15 w16se w16cid">
+<w:styles xmlns:mc="http://schemas.openxmlformats.org/markup-compatibility/2006" xmlns:r="http://schemas.openxmlformats.org/officeDocument/2006/relationships" xmlns:w="http://schemas.openxmlformats.org/wordprocessingml/2006/main" xmlns:w14="http://schemas.microsoft.com/office/word/2010/wordml" xmlns:w15="http://schemas.microsoft.com/office/word/2012/wordml" xmlns:w16cex="http://schemas.microsoft.com/office/word/2018/wordml/cex" xmlns:w16cid="http://schemas.microsoft.com/office/word/2016/wordml/cid" xmlns:w16="http://schemas.microsoft.com/office/word/2018/wordml" xmlns:w16sdtdh="http://schemas.microsoft.com/office/word/2020/wordml/sdtdatahash" xmlns:w16se="http://schemas.microsoft.com/office/word/2015/wordml/symex" mc:Ignorable="w14 w15 w16se w16cid w16 w16cex w16sdtdh">
   <w:docDefaults>
     <w:rPrDefault>
       <w:rPr>
@@ -25524,7 +26764,7 @@
     <w:autoRedefine/>
     <w:uiPriority w:val="9"/>
     <w:qFormat/>
-    <w:rsid w:val="00E70E54"/>
+    <w:rsid w:val="004636AE"/>
     <w:pPr>
       <w:numPr>
         <w:numId w:val="1"/>
@@ -25649,6 +26889,7 @@
   <w:style w:type="character" w:default="1" w:styleId="Fuentedeprrafopredeter">
     <w:name w:val="Default Paragraph Font"/>
     <w:uiPriority w:val="1"/>
+    <w:semiHidden/>
     <w:unhideWhenUsed/>
   </w:style>
   <w:style w:type="table" w:default="1" w:styleId="Tablanormal">
@@ -25702,7 +26943,7 @@
     <w:basedOn w:val="Fuentedeprrafopredeter"/>
     <w:link w:val="Ttulo1"/>
     <w:uiPriority w:val="9"/>
-    <w:rsid w:val="00E70E54"/>
+    <w:rsid w:val="004636AE"/>
     <w:rPr>
       <w:rFonts w:ascii="Calibri" w:eastAsia="Times New Roman" w:hAnsi="Calibri" w:cs="Times New Roman (Títulos en alf"/>
       <w:b/>
@@ -26807,6 +28048,26 @@
 </file>
 
 <file path=customXml/item2.xml><?xml version="1.0" encoding="utf-8"?>
+<p:properties xmlns:p="http://schemas.microsoft.com/office/2006/metadata/properties" xmlns:xsi="http://www.w3.org/2001/XMLSchema-instance" xmlns:pc="http://schemas.microsoft.com/office/infopath/2007/PartnerControls">
+  <documentManagement>
+    <TaxCatchAll xmlns="cb45339b-ced9-4d0d-8f64-77573914d53b" xsi:nil="true"/>
+    <lcf76f155ced4ddcb4097134ff3c332f xmlns="43a3ca16-9c26-4813-b83f-4aec9927b43f">
+      <Terms xmlns="http://schemas.microsoft.com/office/infopath/2007/PartnerControls"/>
+    </lcf76f155ced4ddcb4097134ff3c332f>
+  </documentManagement>
+</p:properties>
+</file>
+
+<file path=customXml/item3.xml><?xml version="1.0" encoding="utf-8"?>
+<?mso-contentType ?>
+<FormTemplates xmlns="http://schemas.microsoft.com/sharepoint/v3/contenttype/forms">
+  <Display>DocumentLibraryForm</Display>
+  <Edit>DocumentLibraryForm</Edit>
+  <New>DocumentLibraryForm</New>
+</FormTemplates>
+</file>
+
+<file path=customXml/item4.xml><?xml version="1.0" encoding="utf-8"?>
 <ct:contentTypeSchema xmlns:ct="http://schemas.microsoft.com/office/2006/metadata/contentType" xmlns:ma="http://schemas.microsoft.com/office/2006/metadata/properties/metaAttributes" ct:_="" ma:_="" ma:contentTypeName="Documento" ma:contentTypeID="0x01010049282E1EDBE9234EA9E6D38F720E265F" ma:contentTypeVersion="14" ma:contentTypeDescription="Crear nuevo documento." ma:contentTypeScope="" ma:versionID="226e008afbc53e049b8fcacc066a2c59">
   <xsd:schema xmlns:xsd="http://www.w3.org/2001/XMLSchema" xmlns:xs="http://www.w3.org/2001/XMLSchema" xmlns:p="http://schemas.microsoft.com/office/2006/metadata/properties" xmlns:ns2="cb45339b-ced9-4d0d-8f64-77573914d53b" xmlns:ns3="43a3ca16-9c26-4813-b83f-4aec9927b43f" targetNamespace="http://schemas.microsoft.com/office/2006/metadata/properties" ma:root="true" ma:fieldsID="2d89a5d71e5bc1804c98e13db158ff25" ns2:_="" ns3:_="">
     <xsd:import namespace="cb45339b-ced9-4d0d-8f64-77573914d53b"/>
@@ -27035,28 +28296,8 @@
 </ct:contentTypeSchema>
 </file>
 
-<file path=customXml/item3.xml><?xml version="1.0" encoding="utf-8"?>
-<?mso-contentType ?>
-<FormTemplates xmlns="http://schemas.microsoft.com/sharepoint/v3/contenttype/forms">
-  <Display>DocumentLibraryForm</Display>
-  <Edit>DocumentLibraryForm</Edit>
-  <New>DocumentLibraryForm</New>
-</FormTemplates>
-</file>
-
-<file path=customXml/item4.xml><?xml version="1.0" encoding="utf-8"?>
-<p:properties xmlns:p="http://schemas.microsoft.com/office/2006/metadata/properties" xmlns:xsi="http://www.w3.org/2001/XMLSchema-instance" xmlns:pc="http://schemas.microsoft.com/office/infopath/2007/PartnerControls">
-  <documentManagement>
-    <TaxCatchAll xmlns="cb45339b-ced9-4d0d-8f64-77573914d53b" xsi:nil="true"/>
-    <lcf76f155ced4ddcb4097134ff3c332f xmlns="43a3ca16-9c26-4813-b83f-4aec9927b43f">
-      <Terms xmlns="http://schemas.microsoft.com/office/infopath/2007/PartnerControls"/>
-    </lcf76f155ced4ddcb4097134ff3c332f>
-  </documentManagement>
-</p:properties>
-</file>
-
 <file path=customXml/itemProps1.xml><?xml version="1.0" encoding="utf-8"?>
-<ds:datastoreItem xmlns:ds="http://schemas.openxmlformats.org/officeDocument/2006/customXml" ds:itemID="{46645DDC-4816-4C91-9179-549486C32E82}">
+<ds:datastoreItem xmlns:ds="http://schemas.openxmlformats.org/officeDocument/2006/customXml" ds:itemID="{328374CD-493F-423B-B05E-5C50B8627AC2}">
   <ds:schemaRefs>
     <ds:schemaRef ds:uri="http://schemas.openxmlformats.org/officeDocument/2006/bibliography"/>
   </ds:schemaRefs>
@@ -27064,13 +28305,39 @@
 </file>
 
 <file path=customXml/itemProps2.xml><?xml version="1.0" encoding="utf-8"?>
-<ds:datastoreItem xmlns:ds="http://schemas.openxmlformats.org/officeDocument/2006/customXml" ds:itemID="{93BC82C4-5C08-4CBE-99D2-CC5855DB2CE6}"/>
+<ds:datastoreItem xmlns:ds="http://schemas.openxmlformats.org/officeDocument/2006/customXml" ds:itemID="{AF63DE70-08AD-40EC-BE93-A067E626B8F0}">
+  <ds:schemaRefs>
+    <ds:schemaRef ds:uri="http://schemas.microsoft.com/office/2006/metadata/properties"/>
+    <ds:schemaRef ds:uri="http://schemas.microsoft.com/office/infopath/2007/PartnerControls"/>
+    <ds:schemaRef ds:uri="cb45339b-ced9-4d0d-8f64-77573914d53b"/>
+    <ds:schemaRef ds:uri="43a3ca16-9c26-4813-b83f-4aec9927b43f"/>
+  </ds:schemaRefs>
+</ds:datastoreItem>
 </file>
 
 <file path=customXml/itemProps3.xml><?xml version="1.0" encoding="utf-8"?>
-<ds:datastoreItem xmlns:ds="http://schemas.openxmlformats.org/officeDocument/2006/customXml" ds:itemID="{63E2B481-0F84-438A-B2A3-80C4BB5B5A5F}"/>
+<ds:datastoreItem xmlns:ds="http://schemas.openxmlformats.org/officeDocument/2006/customXml" ds:itemID="{5BF5F72E-3512-42CC-A5DA-A88807BF8FAF}">
+  <ds:schemaRefs>
+    <ds:schemaRef ds:uri="http://schemas.microsoft.com/sharepoint/v3/contenttype/forms"/>
+  </ds:schemaRefs>
+</ds:datastoreItem>
 </file>
 
 <file path=customXml/itemProps4.xml><?xml version="1.0" encoding="utf-8"?>
-<ds:datastoreItem xmlns:ds="http://schemas.openxmlformats.org/officeDocument/2006/customXml" ds:itemID="{6216A4CD-4693-4BCF-945A-38CB6D408BE1}"/>
+<ds:datastoreItem xmlns:ds="http://schemas.openxmlformats.org/officeDocument/2006/customXml" ds:itemID="{89BB9D53-DE2B-49D4-95E5-9AC10354AA9A}">
+  <ds:schemaRefs>
+    <ds:schemaRef ds:uri="http://schemas.microsoft.com/office/2006/metadata/contentType"/>
+    <ds:schemaRef ds:uri="http://schemas.microsoft.com/office/2006/metadata/properties/metaAttributes"/>
+    <ds:schemaRef ds:uri="http://www.w3.org/2001/XMLSchema"/>
+    <ds:schemaRef ds:uri="http://schemas.microsoft.com/office/2006/metadata/properties"/>
+    <ds:schemaRef ds:uri="cb45339b-ced9-4d0d-8f64-77573914d53b"/>
+    <ds:schemaRef ds:uri="43a3ca16-9c26-4813-b83f-4aec9927b43f"/>
+    <ds:schemaRef ds:uri="http://schemas.microsoft.com/office/2006/documentManagement/types"/>
+    <ds:schemaRef ds:uri="http://schemas.microsoft.com/office/infopath/2007/PartnerControls"/>
+    <ds:schemaRef ds:uri="http://schemas.openxmlformats.org/package/2006/metadata/core-properties"/>
+    <ds:schemaRef ds:uri="http://purl.org/dc/elements/1.1/"/>
+    <ds:schemaRef ds:uri="http://purl.org/dc/terms/"/>
+    <ds:schemaRef ds:uri="http://schemas.microsoft.com/internal/obd"/>
+  </ds:schemaRefs>
+</ds:datastoreItem>
 </file>